--- a/Linux/Linux学习笔记.docx
+++ b/Linux/Linux学习笔记.docx
@@ -447,11 +447,6 @@
       </w:r>
     </w:p>
     <w:p>
-      <w:pPr>
-        <w:rPr>
-          <w:rFonts w:hint="eastAsia"/>
-        </w:rPr>
-      </w:pPr>
       <w:r>
         <w:tab/>
       </w:r>
@@ -501,6 +496,58 @@
         <w:t>主机名称</w:t>
       </w:r>
     </w:p>
+    <w:p/>
+    <w:p>
+      <w:r>
+        <w:rPr>
+          <w:rFonts w:hint="eastAsia"/>
+        </w:rPr>
+        <w:t>查看系统语言：</w:t>
+      </w:r>
+      <w:r>
+        <w:rPr>
+          <w:rFonts w:hint="eastAsia"/>
+          <w:b/>
+          <w:color w:val="ED7D31" w:themeColor="accent2"/>
+        </w:rPr>
+        <w:t>locale</w:t>
+      </w:r>
+    </w:p>
+    <w:p>
+      <w:r>
+        <w:t>修改系统语言：</w:t>
+      </w:r>
+      <w:r>
+        <w:rPr>
+          <w:b/>
+          <w:color w:val="ED7D31" w:themeColor="accent2"/>
+        </w:rPr>
+        <w:t>export LANG=zh_CN.UTF-8</w:t>
+      </w:r>
+    </w:p>
+    <w:p>
+      <w:r>
+        <w:tab/>
+      </w:r>
+      <w:r>
+        <w:tab/>
+      </w:r>
+      <w:r>
+        <w:tab/>
+      </w:r>
+      <w:r>
+        <w:tab/>
+      </w:r>
+      <w:r>
+        <w:rPr>
+          <w:b/>
+          <w:color w:val="ED7D31" w:themeColor="accent2"/>
+        </w:rPr>
+        <w:t>export LC_ALL=zh_CN.UTF-8</w:t>
+      </w:r>
+    </w:p>
+    <w:p/>
+    <w:p/>
     <w:p>
       <w:pPr>
         <w:pStyle w:val="1"/>
@@ -558,6 +605,7 @@
         <w:rPr>
           <w:rFonts w:hint="eastAsia"/>
         </w:rPr>
+        <w:lastRenderedPageBreak/>
         <w:t>通过前面对</w:t>
       </w:r>
       <w:r>
@@ -617,7 +665,6 @@
         <w:rPr>
           <w:rFonts w:hint="eastAsia"/>
         </w:rPr>
-        <w:lastRenderedPageBreak/>
         <w:t>当然用户（</w:t>
       </w:r>
       <w:r>
@@ -1052,6 +1099,7 @@
     </w:p>
     <w:p>
       <w:r>
+        <w:lastRenderedPageBreak/>
         <w:tab/>
       </w:r>
       <w:r>
@@ -1152,7 +1200,6 @@
     </w:p>
     <w:p>
       <w:r>
-        <w:lastRenderedPageBreak/>
         <w:tab/>
       </w:r>
       <w:r>
@@ -1745,13 +1792,7 @@
       </w:r>
     </w:p>
     <w:p/>
-    <w:p>
-      <w:pPr>
-        <w:rPr>
-          <w:rFonts w:hint="eastAsia"/>
-        </w:rPr>
-      </w:pPr>
-    </w:p>
+    <w:p/>
     <w:p>
       <w:pPr>
         <w:pStyle w:val="1"/>
@@ -1958,6 +1999,7 @@
         <w:rPr>
           <w:rFonts w:hint="eastAsia"/>
         </w:rPr>
+        <w:lastRenderedPageBreak/>
         <w:t>使用</w:t>
       </w:r>
       <w:r>
@@ -2054,521 +2096,520 @@
         <w:rPr>
           <w:rFonts w:hint="eastAsia"/>
         </w:rPr>
+        <w:t>5</w:t>
+      </w:r>
+      <w:r>
+        <w:t xml:space="preserve"> </w:t>
+      </w:r>
+      <w:r>
+        <w:t>解压和压缩</w:t>
+      </w:r>
+    </w:p>
+    <w:p>
+      <w:pPr>
+        <w:pStyle w:val="2"/>
+      </w:pPr>
+      <w:r>
+        <w:t>.tar</w:t>
+      </w:r>
+      <w:r>
+        <w:t>文件</w:t>
+      </w:r>
+    </w:p>
+    <w:p>
+      <w:pPr>
+        <w:ind w:leftChars="175" w:left="420"/>
+      </w:pPr>
+      <w:r>
+        <w:rPr>
+          <w:rFonts w:hint="eastAsia"/>
+        </w:rPr>
+        <w:t>解包：</w:t>
+      </w:r>
+      <w:r>
+        <w:rPr>
+          <w:rFonts w:hint="eastAsia"/>
+        </w:rPr>
+        <w:t>tar xvf FileName.tar</w:t>
+      </w:r>
+    </w:p>
+    <w:p>
+      <w:pPr>
+        <w:ind w:leftChars="175" w:left="420"/>
+      </w:pPr>
+      <w:r>
+        <w:rPr>
+          <w:rFonts w:hint="eastAsia"/>
+        </w:rPr>
+        <w:t>打包：</w:t>
+      </w:r>
+      <w:r>
+        <w:rPr>
+          <w:rFonts w:hint="eastAsia"/>
+        </w:rPr>
+        <w:t>tar cvf FileName.tar DirName</w:t>
+      </w:r>
+    </w:p>
+    <w:p/>
+    <w:p>
+      <w:pPr>
+        <w:pStyle w:val="2"/>
+      </w:pPr>
+      <w:r>
+        <w:t>.gz</w:t>
+      </w:r>
+      <w:r>
+        <w:t>文件</w:t>
+      </w:r>
+    </w:p>
+    <w:p>
+      <w:pPr>
+        <w:ind w:leftChars="175" w:left="420"/>
+      </w:pPr>
+      <w:r>
+        <w:rPr>
+          <w:rFonts w:hint="eastAsia"/>
+        </w:rPr>
+        <w:t>解包</w:t>
+      </w:r>
+      <w:r>
+        <w:rPr>
+          <w:rFonts w:hint="eastAsia"/>
+        </w:rPr>
+        <w:t>1</w:t>
+      </w:r>
+      <w:r>
+        <w:rPr>
+          <w:rFonts w:hint="eastAsia"/>
+        </w:rPr>
+        <w:t>：</w:t>
+      </w:r>
+      <w:r>
+        <w:rPr>
+          <w:rFonts w:hint="eastAsia"/>
+        </w:rPr>
+        <w:t>gunzip FileName.gz</w:t>
+      </w:r>
+    </w:p>
+    <w:p>
+      <w:pPr>
+        <w:ind w:leftChars="175" w:left="420"/>
+      </w:pPr>
+      <w:r>
+        <w:rPr>
+          <w:rFonts w:hint="eastAsia"/>
+        </w:rPr>
+        <w:t>解包</w:t>
+      </w:r>
+      <w:r>
+        <w:rPr>
+          <w:rFonts w:hint="eastAsia"/>
+        </w:rPr>
+        <w:t>2</w:t>
+      </w:r>
+      <w:r>
+        <w:rPr>
+          <w:rFonts w:hint="eastAsia"/>
+        </w:rPr>
+        <w:t>：</w:t>
+      </w:r>
+      <w:r>
+        <w:rPr>
+          <w:rFonts w:hint="eastAsia"/>
+        </w:rPr>
+        <w:t>gzip -d FileName.gz</w:t>
+      </w:r>
+    </w:p>
+    <w:p>
+      <w:pPr>
+        <w:ind w:leftChars="175" w:left="420"/>
+      </w:pPr>
+      <w:r>
+        <w:rPr>
+          <w:rFonts w:hint="eastAsia"/>
+        </w:rPr>
+        <w:t>打包：</w:t>
+      </w:r>
+      <w:r>
+        <w:rPr>
+          <w:rFonts w:hint="eastAsia"/>
+        </w:rPr>
+        <w:t>gzip FileName</w:t>
+      </w:r>
+    </w:p>
+    <w:p/>
+    <w:p>
+      <w:pPr>
+        <w:pStyle w:val="2"/>
+      </w:pPr>
+      <w:r>
+        <w:rPr>
+          <w:rFonts w:hint="eastAsia"/>
+        </w:rPr>
+        <w:t>.tar.gz</w:t>
+      </w:r>
+      <w:r>
+        <w:rPr>
+          <w:rFonts w:hint="eastAsia"/>
+        </w:rPr>
+        <w:t>文件</w:t>
+      </w:r>
+      <w:r>
+        <w:rPr>
+          <w:rFonts w:hint="eastAsia"/>
+        </w:rPr>
+        <w:t xml:space="preserve"> </w:t>
+      </w:r>
+      <w:r>
+        <w:rPr>
+          <w:rFonts w:hint="eastAsia"/>
+        </w:rPr>
+        <w:t>或</w:t>
+      </w:r>
+      <w:r>
+        <w:rPr>
+          <w:rFonts w:hint="eastAsia"/>
+        </w:rPr>
+        <w:t xml:space="preserve"> .tgz</w:t>
+      </w:r>
+      <w:r>
+        <w:rPr>
+          <w:rFonts w:hint="eastAsia"/>
+        </w:rPr>
+        <w:t>文件</w:t>
+      </w:r>
+    </w:p>
+    <w:p>
+      <w:pPr>
+        <w:ind w:leftChars="175" w:left="420"/>
+      </w:pPr>
+      <w:r>
+        <w:rPr>
+          <w:rFonts w:hint="eastAsia"/>
+        </w:rPr>
+        <w:t>解</w:t>
+      </w:r>
+      <w:r>
+        <w:rPr>
+          <w:rFonts w:hint="eastAsia"/>
+        </w:rPr>
+        <w:t>包</w:t>
+      </w:r>
+      <w:r>
+        <w:rPr>
+          <w:rFonts w:hint="eastAsia"/>
+        </w:rPr>
+        <w:t>：</w:t>
+      </w:r>
+      <w:r>
+        <w:rPr>
+          <w:rFonts w:hint="eastAsia"/>
+        </w:rPr>
+        <w:t>tar zxvf FileName.tar.gz</w:t>
+      </w:r>
+    </w:p>
+    <w:p>
+      <w:pPr>
+        <w:ind w:leftChars="175" w:left="420"/>
+      </w:pPr>
+      <w:r>
+        <w:rPr>
+          <w:rFonts w:hint="eastAsia"/>
+        </w:rPr>
+        <w:t>打包</w:t>
+      </w:r>
+      <w:r>
+        <w:rPr>
+          <w:rFonts w:hint="eastAsia"/>
+        </w:rPr>
+        <w:t>：</w:t>
+      </w:r>
+      <w:r>
+        <w:rPr>
+          <w:rFonts w:hint="eastAsia"/>
+        </w:rPr>
+        <w:t>tar zcvf FileName.tar.gz DirName</w:t>
+      </w:r>
+    </w:p>
+    <w:p/>
+    <w:p>
+      <w:pPr>
+        <w:pStyle w:val="2"/>
+      </w:pPr>
+      <w:r>
+        <w:t>.bz2</w:t>
+      </w:r>
+      <w:r>
+        <w:t>文件</w:t>
+      </w:r>
+    </w:p>
+    <w:p>
+      <w:pPr>
+        <w:ind w:leftChars="175" w:left="420"/>
+      </w:pPr>
+      <w:r>
+        <w:rPr>
+          <w:rFonts w:hint="eastAsia"/>
+        </w:rPr>
+        <w:t>解</w:t>
+      </w:r>
+      <w:r>
+        <w:rPr>
+          <w:rFonts w:hint="eastAsia"/>
+        </w:rPr>
+        <w:t>包</w:t>
+      </w:r>
+      <w:r>
+        <w:rPr>
+          <w:rFonts w:hint="eastAsia"/>
+        </w:rPr>
+        <w:t>1</w:t>
+      </w:r>
+      <w:r>
+        <w:rPr>
+          <w:rFonts w:hint="eastAsia"/>
+        </w:rPr>
+        <w:t>：</w:t>
+      </w:r>
+      <w:r>
+        <w:rPr>
+          <w:rFonts w:hint="eastAsia"/>
+        </w:rPr>
+        <w:t>bzip2 -d FileName.bz2</w:t>
+      </w:r>
+    </w:p>
+    <w:p>
+      <w:pPr>
+        <w:ind w:leftChars="175" w:left="420"/>
+      </w:pPr>
+      <w:r>
+        <w:rPr>
+          <w:rFonts w:hint="eastAsia"/>
+        </w:rPr>
+        <w:t>解</w:t>
+      </w:r>
+      <w:r>
+        <w:rPr>
+          <w:rFonts w:hint="eastAsia"/>
+        </w:rPr>
+        <w:t>包</w:t>
+      </w:r>
+      <w:r>
+        <w:rPr>
+          <w:rFonts w:hint="eastAsia"/>
+        </w:rPr>
+        <w:t>2</w:t>
+      </w:r>
+      <w:r>
+        <w:rPr>
+          <w:rFonts w:hint="eastAsia"/>
+        </w:rPr>
+        <w:t>：</w:t>
+      </w:r>
+      <w:r>
+        <w:rPr>
+          <w:rFonts w:hint="eastAsia"/>
+        </w:rPr>
+        <w:t>bunzip2 FileName.bz2</w:t>
+      </w:r>
+    </w:p>
+    <w:p>
+      <w:pPr>
+        <w:ind w:leftChars="175" w:left="420"/>
+      </w:pPr>
+      <w:r>
+        <w:rPr>
+          <w:rFonts w:hint="eastAsia"/>
+        </w:rPr>
+        <w:t>打包</w:t>
+      </w:r>
+      <w:r>
+        <w:rPr>
+          <w:rFonts w:hint="eastAsia"/>
+        </w:rPr>
+        <w:t>：</w:t>
+      </w:r>
+      <w:r>
+        <w:rPr>
+          <w:rFonts w:hint="eastAsia"/>
+        </w:rPr>
+        <w:t xml:space="preserve"> bzip2 -z FileName</w:t>
+      </w:r>
+    </w:p>
+    <w:p/>
+    <w:p>
+      <w:pPr>
+        <w:pStyle w:val="2"/>
+      </w:pPr>
+      <w:r>
+        <w:t>.tar.bz2</w:t>
+      </w:r>
+      <w:r>
+        <w:t>文件</w:t>
+      </w:r>
+    </w:p>
+    <w:p>
+      <w:pPr>
+        <w:ind w:leftChars="175" w:left="420"/>
+      </w:pPr>
+      <w:r>
+        <w:rPr>
+          <w:rFonts w:hint="eastAsia"/>
+        </w:rPr>
+        <w:t>解</w:t>
+      </w:r>
+      <w:r>
+        <w:rPr>
+          <w:rFonts w:hint="eastAsia"/>
+        </w:rPr>
+        <w:t>包</w:t>
+      </w:r>
+      <w:r>
+        <w:rPr>
+          <w:rFonts w:hint="eastAsia"/>
+        </w:rPr>
+        <w:t>：</w:t>
+      </w:r>
+      <w:r>
+        <w:rPr>
+          <w:rFonts w:hint="eastAsia"/>
+        </w:rPr>
+        <w:t>tar jxvf FileName.tar.bz2</w:t>
+      </w:r>
+    </w:p>
+    <w:p>
+      <w:pPr>
+        <w:ind w:leftChars="175" w:left="420"/>
+      </w:pPr>
+      <w:r>
+        <w:rPr>
+          <w:rFonts w:hint="eastAsia"/>
+        </w:rPr>
+        <w:t>打包</w:t>
+      </w:r>
+      <w:r>
+        <w:rPr>
+          <w:rFonts w:hint="eastAsia"/>
+        </w:rPr>
+        <w:t>：</w:t>
+      </w:r>
+      <w:r>
+        <w:rPr>
+          <w:rFonts w:hint="eastAsia"/>
+        </w:rPr>
+        <w:t>tar jcvf FileName.tar.bz2 DirName</w:t>
+      </w:r>
+    </w:p>
+    <w:p/>
+    <w:p>
+      <w:pPr>
+        <w:pStyle w:val="2"/>
+      </w:pPr>
+      <w:r>
         <w:lastRenderedPageBreak/>
-        <w:t>5</w:t>
-      </w:r>
-      <w:r>
-        <w:t xml:space="preserve"> </w:t>
-      </w:r>
-      <w:r>
-        <w:t>解压和压缩</w:t>
-      </w:r>
+        <w:t>.bz</w:t>
+      </w:r>
+      <w:r>
+        <w:t>文件</w:t>
+      </w:r>
+    </w:p>
+    <w:p>
+      <w:pPr>
+        <w:ind w:leftChars="175" w:left="420"/>
+      </w:pPr>
+      <w:r>
+        <w:rPr>
+          <w:rFonts w:hint="eastAsia"/>
+        </w:rPr>
+        <w:t>解</w:t>
+      </w:r>
+      <w:r>
+        <w:rPr>
+          <w:rFonts w:hint="eastAsia"/>
+        </w:rPr>
+        <w:t>包</w:t>
+      </w:r>
+      <w:r>
+        <w:rPr>
+          <w:rFonts w:hint="eastAsia"/>
+        </w:rPr>
+        <w:t>1</w:t>
+      </w:r>
+      <w:r>
+        <w:rPr>
+          <w:rFonts w:hint="eastAsia"/>
+        </w:rPr>
+        <w:t>：</w:t>
+      </w:r>
+      <w:r>
+        <w:rPr>
+          <w:rFonts w:hint="eastAsia"/>
+        </w:rPr>
+        <w:t>bzip2 -d FileName.bz</w:t>
+      </w:r>
+    </w:p>
+    <w:p>
+      <w:pPr>
+        <w:ind w:leftChars="175" w:left="420"/>
+      </w:pPr>
+      <w:r>
+        <w:rPr>
+          <w:rFonts w:hint="eastAsia"/>
+        </w:rPr>
+        <w:t>解</w:t>
+      </w:r>
+      <w:r>
+        <w:rPr>
+          <w:rFonts w:hint="eastAsia"/>
+        </w:rPr>
+        <w:t>包</w:t>
+      </w:r>
+      <w:r>
+        <w:rPr>
+          <w:rFonts w:hint="eastAsia"/>
+        </w:rPr>
+        <w:t>2</w:t>
+      </w:r>
+      <w:r>
+        <w:rPr>
+          <w:rFonts w:hint="eastAsia"/>
+        </w:rPr>
+        <w:t>：</w:t>
+      </w:r>
+      <w:r>
+        <w:rPr>
+          <w:rFonts w:hint="eastAsia"/>
+        </w:rPr>
+        <w:t>bunzip2 FileName.bz</w:t>
+      </w:r>
+    </w:p>
+    <w:p>
+      <w:pPr>
+        <w:ind w:leftChars="175" w:left="420"/>
+      </w:pPr>
+      <w:r>
+        <w:rPr>
+          <w:rFonts w:hint="eastAsia"/>
+        </w:rPr>
+        <w:t>打包</w:t>
+      </w:r>
+      <w:r>
+        <w:rPr>
+          <w:rFonts w:hint="eastAsia"/>
+        </w:rPr>
+        <w:t>：未知</w:t>
+      </w:r>
+    </w:p>
+    <w:p>
+      <w:pPr>
+        <w:ind w:leftChars="175" w:left="420"/>
+      </w:pPr>
     </w:p>
     <w:p>
       <w:pPr>
         <w:pStyle w:val="2"/>
       </w:pPr>
       <w:r>
-        <w:t>.tar</w:t>
-      </w:r>
-      <w:r>
-        <w:t>文件</w:t>
-      </w:r>
-    </w:p>
-    <w:p>
-      <w:pPr>
-        <w:ind w:leftChars="175" w:left="420"/>
-      </w:pPr>
-      <w:r>
-        <w:rPr>
-          <w:rFonts w:hint="eastAsia"/>
-        </w:rPr>
-        <w:t>解包：</w:t>
-      </w:r>
-      <w:r>
-        <w:rPr>
-          <w:rFonts w:hint="eastAsia"/>
-        </w:rPr>
-        <w:t>tar xvf FileName.tar</w:t>
-      </w:r>
-    </w:p>
-    <w:p>
-      <w:pPr>
-        <w:ind w:leftChars="175" w:left="420"/>
-      </w:pPr>
-      <w:r>
-        <w:rPr>
-          <w:rFonts w:hint="eastAsia"/>
-        </w:rPr>
-        <w:t>打包：</w:t>
-      </w:r>
-      <w:r>
-        <w:rPr>
-          <w:rFonts w:hint="eastAsia"/>
-        </w:rPr>
-        <w:t>tar cvf FileName.tar DirName</w:t>
-      </w:r>
-    </w:p>
-    <w:p/>
-    <w:p>
-      <w:pPr>
-        <w:pStyle w:val="2"/>
-      </w:pPr>
-      <w:r>
-        <w:t>.gz</w:t>
-      </w:r>
-      <w:r>
-        <w:t>文件</w:t>
-      </w:r>
-    </w:p>
-    <w:p>
-      <w:pPr>
-        <w:ind w:leftChars="175" w:left="420"/>
-      </w:pPr>
-      <w:r>
-        <w:rPr>
-          <w:rFonts w:hint="eastAsia"/>
-        </w:rPr>
-        <w:t>解包</w:t>
-      </w:r>
-      <w:r>
-        <w:rPr>
-          <w:rFonts w:hint="eastAsia"/>
-        </w:rPr>
-        <w:t>1</w:t>
-      </w:r>
-      <w:r>
-        <w:rPr>
-          <w:rFonts w:hint="eastAsia"/>
-        </w:rPr>
-        <w:t>：</w:t>
-      </w:r>
-      <w:r>
-        <w:rPr>
-          <w:rFonts w:hint="eastAsia"/>
-        </w:rPr>
-        <w:t>gunzip FileName.gz</w:t>
-      </w:r>
-    </w:p>
-    <w:p>
-      <w:pPr>
-        <w:ind w:leftChars="175" w:left="420"/>
-      </w:pPr>
-      <w:r>
-        <w:rPr>
-          <w:rFonts w:hint="eastAsia"/>
-        </w:rPr>
-        <w:t>解包</w:t>
-      </w:r>
-      <w:r>
-        <w:rPr>
-          <w:rFonts w:hint="eastAsia"/>
-        </w:rPr>
-        <w:t>2</w:t>
-      </w:r>
-      <w:r>
-        <w:rPr>
-          <w:rFonts w:hint="eastAsia"/>
-        </w:rPr>
-        <w:t>：</w:t>
-      </w:r>
-      <w:r>
-        <w:rPr>
-          <w:rFonts w:hint="eastAsia"/>
-        </w:rPr>
-        <w:t>gzip -d FileName.gz</w:t>
-      </w:r>
-    </w:p>
-    <w:p>
-      <w:pPr>
-        <w:ind w:leftChars="175" w:left="420"/>
-      </w:pPr>
-      <w:r>
-        <w:rPr>
-          <w:rFonts w:hint="eastAsia"/>
-        </w:rPr>
-        <w:t>打包：</w:t>
-      </w:r>
-      <w:r>
-        <w:rPr>
-          <w:rFonts w:hint="eastAsia"/>
-        </w:rPr>
-        <w:t>gzip FileName</w:t>
-      </w:r>
-    </w:p>
-    <w:p/>
-    <w:p>
-      <w:pPr>
-        <w:pStyle w:val="2"/>
-      </w:pPr>
-      <w:r>
-        <w:rPr>
-          <w:rFonts w:hint="eastAsia"/>
-        </w:rPr>
-        <w:t>.tar.gz</w:t>
-      </w:r>
-      <w:r>
-        <w:rPr>
-          <w:rFonts w:hint="eastAsia"/>
-        </w:rPr>
-        <w:t>文件</w:t>
-      </w:r>
-      <w:r>
-        <w:rPr>
-          <w:rFonts w:hint="eastAsia"/>
-        </w:rPr>
-        <w:t xml:space="preserve"> </w:t>
-      </w:r>
-      <w:r>
-        <w:rPr>
-          <w:rFonts w:hint="eastAsia"/>
-        </w:rPr>
-        <w:t>或</w:t>
-      </w:r>
-      <w:r>
-        <w:rPr>
-          <w:rFonts w:hint="eastAsia"/>
-        </w:rPr>
-        <w:t xml:space="preserve"> .tgz</w:t>
-      </w:r>
-      <w:r>
-        <w:rPr>
-          <w:rFonts w:hint="eastAsia"/>
-        </w:rPr>
-        <w:t>文件</w:t>
-      </w:r>
-    </w:p>
-    <w:p>
-      <w:pPr>
-        <w:ind w:leftChars="175" w:left="420"/>
-      </w:pPr>
-      <w:r>
-        <w:rPr>
-          <w:rFonts w:hint="eastAsia"/>
-        </w:rPr>
-        <w:t>解</w:t>
-      </w:r>
-      <w:r>
-        <w:rPr>
-          <w:rFonts w:hint="eastAsia"/>
-        </w:rPr>
-        <w:t>包</w:t>
-      </w:r>
-      <w:r>
-        <w:rPr>
-          <w:rFonts w:hint="eastAsia"/>
-        </w:rPr>
-        <w:t>：</w:t>
-      </w:r>
-      <w:r>
-        <w:rPr>
-          <w:rFonts w:hint="eastAsia"/>
-        </w:rPr>
-        <w:t>tar zxvf FileName.tar.gz</w:t>
-      </w:r>
-    </w:p>
-    <w:p>
-      <w:pPr>
-        <w:ind w:leftChars="175" w:left="420"/>
-      </w:pPr>
-      <w:r>
-        <w:rPr>
-          <w:rFonts w:hint="eastAsia"/>
-        </w:rPr>
-        <w:t>打包</w:t>
-      </w:r>
-      <w:r>
-        <w:rPr>
-          <w:rFonts w:hint="eastAsia"/>
-        </w:rPr>
-        <w:t>：</w:t>
-      </w:r>
-      <w:r>
-        <w:rPr>
-          <w:rFonts w:hint="eastAsia"/>
-        </w:rPr>
-        <w:t>tar zcvf FileName.tar.gz DirName</w:t>
-      </w:r>
-    </w:p>
-    <w:p/>
-    <w:p>
-      <w:pPr>
-        <w:pStyle w:val="2"/>
-      </w:pPr>
-      <w:r>
-        <w:t>.bz2</w:t>
-      </w:r>
-      <w:r>
-        <w:t>文件</w:t>
-      </w:r>
-    </w:p>
-    <w:p>
-      <w:pPr>
-        <w:ind w:leftChars="175" w:left="420"/>
-      </w:pPr>
-      <w:r>
-        <w:rPr>
-          <w:rFonts w:hint="eastAsia"/>
-        </w:rPr>
-        <w:t>解</w:t>
-      </w:r>
-      <w:r>
-        <w:rPr>
-          <w:rFonts w:hint="eastAsia"/>
-        </w:rPr>
-        <w:t>包</w:t>
-      </w:r>
-      <w:r>
-        <w:rPr>
-          <w:rFonts w:hint="eastAsia"/>
-        </w:rPr>
-        <w:t>1</w:t>
-      </w:r>
-      <w:r>
-        <w:rPr>
-          <w:rFonts w:hint="eastAsia"/>
-        </w:rPr>
-        <w:t>：</w:t>
-      </w:r>
-      <w:r>
-        <w:rPr>
-          <w:rFonts w:hint="eastAsia"/>
-        </w:rPr>
-        <w:t>bzip2 -d FileName.bz2</w:t>
-      </w:r>
-    </w:p>
-    <w:p>
-      <w:pPr>
-        <w:ind w:leftChars="175" w:left="420"/>
-      </w:pPr>
-      <w:r>
-        <w:rPr>
-          <w:rFonts w:hint="eastAsia"/>
-        </w:rPr>
-        <w:t>解</w:t>
-      </w:r>
-      <w:r>
-        <w:rPr>
-          <w:rFonts w:hint="eastAsia"/>
-        </w:rPr>
-        <w:t>包</w:t>
-      </w:r>
-      <w:r>
-        <w:rPr>
-          <w:rFonts w:hint="eastAsia"/>
-        </w:rPr>
-        <w:t>2</w:t>
-      </w:r>
-      <w:r>
-        <w:rPr>
-          <w:rFonts w:hint="eastAsia"/>
-        </w:rPr>
-        <w:t>：</w:t>
-      </w:r>
-      <w:r>
-        <w:rPr>
-          <w:rFonts w:hint="eastAsia"/>
-        </w:rPr>
-        <w:t>bunzip2 FileName.bz2</w:t>
-      </w:r>
-    </w:p>
-    <w:p>
-      <w:pPr>
-        <w:ind w:leftChars="175" w:left="420"/>
-      </w:pPr>
-      <w:r>
-        <w:rPr>
-          <w:rFonts w:hint="eastAsia"/>
-        </w:rPr>
-        <w:t>打包</w:t>
-      </w:r>
-      <w:r>
-        <w:rPr>
-          <w:rFonts w:hint="eastAsia"/>
-        </w:rPr>
-        <w:t>：</w:t>
-      </w:r>
-      <w:r>
-        <w:rPr>
-          <w:rFonts w:hint="eastAsia"/>
-        </w:rPr>
-        <w:t xml:space="preserve"> bzip2 -z FileName</w:t>
-      </w:r>
-    </w:p>
-    <w:p/>
-    <w:p>
-      <w:pPr>
-        <w:pStyle w:val="2"/>
-      </w:pPr>
-      <w:r>
-        <w:t>.tar.bz2</w:t>
-      </w:r>
-      <w:r>
-        <w:t>文件</w:t>
-      </w:r>
-    </w:p>
-    <w:p>
-      <w:pPr>
-        <w:ind w:leftChars="175" w:left="420"/>
-      </w:pPr>
-      <w:r>
-        <w:rPr>
-          <w:rFonts w:hint="eastAsia"/>
-        </w:rPr>
-        <w:t>解</w:t>
-      </w:r>
-      <w:r>
-        <w:rPr>
-          <w:rFonts w:hint="eastAsia"/>
-        </w:rPr>
-        <w:t>包</w:t>
-      </w:r>
-      <w:r>
-        <w:rPr>
-          <w:rFonts w:hint="eastAsia"/>
-        </w:rPr>
-        <w:t>：</w:t>
-      </w:r>
-      <w:r>
-        <w:rPr>
-          <w:rFonts w:hint="eastAsia"/>
-        </w:rPr>
-        <w:t>tar jxvf FileName.tar.bz2</w:t>
-      </w:r>
-    </w:p>
-    <w:p>
-      <w:pPr>
-        <w:ind w:leftChars="175" w:left="420"/>
-      </w:pPr>
-      <w:r>
-        <w:rPr>
-          <w:rFonts w:hint="eastAsia"/>
-        </w:rPr>
-        <w:t>打包</w:t>
-      </w:r>
-      <w:r>
-        <w:rPr>
-          <w:rFonts w:hint="eastAsia"/>
-        </w:rPr>
-        <w:t>：</w:t>
-      </w:r>
-      <w:r>
-        <w:rPr>
-          <w:rFonts w:hint="eastAsia"/>
-        </w:rPr>
-        <w:t>tar jcvf FileName.tar.bz2 DirName</w:t>
-      </w:r>
-    </w:p>
-    <w:p/>
-    <w:p>
-      <w:pPr>
-        <w:pStyle w:val="2"/>
-      </w:pPr>
-      <w:r>
-        <w:t>.bz</w:t>
-      </w:r>
-      <w:r>
-        <w:t>文件</w:t>
-      </w:r>
-    </w:p>
-    <w:p>
-      <w:pPr>
-        <w:ind w:leftChars="175" w:left="420"/>
-      </w:pPr>
-      <w:r>
-        <w:rPr>
-          <w:rFonts w:hint="eastAsia"/>
-        </w:rPr>
-        <w:t>解</w:t>
-      </w:r>
-      <w:r>
-        <w:rPr>
-          <w:rFonts w:hint="eastAsia"/>
-        </w:rPr>
-        <w:t>包</w:t>
-      </w:r>
-      <w:r>
-        <w:rPr>
-          <w:rFonts w:hint="eastAsia"/>
-        </w:rPr>
-        <w:t>1</w:t>
-      </w:r>
-      <w:r>
-        <w:rPr>
-          <w:rFonts w:hint="eastAsia"/>
-        </w:rPr>
-        <w:t>：</w:t>
-      </w:r>
-      <w:r>
-        <w:rPr>
-          <w:rFonts w:hint="eastAsia"/>
-        </w:rPr>
-        <w:t>bzip2 -d FileName.bz</w:t>
-      </w:r>
-    </w:p>
-    <w:p>
-      <w:pPr>
-        <w:ind w:leftChars="175" w:left="420"/>
-      </w:pPr>
-      <w:r>
-        <w:rPr>
-          <w:rFonts w:hint="eastAsia"/>
-        </w:rPr>
-        <w:t>解</w:t>
-      </w:r>
-      <w:r>
-        <w:rPr>
-          <w:rFonts w:hint="eastAsia"/>
-        </w:rPr>
-        <w:t>包</w:t>
-      </w:r>
-      <w:r>
-        <w:rPr>
-          <w:rFonts w:hint="eastAsia"/>
-        </w:rPr>
-        <w:t>2</w:t>
-      </w:r>
-      <w:r>
-        <w:rPr>
-          <w:rFonts w:hint="eastAsia"/>
-        </w:rPr>
-        <w:t>：</w:t>
-      </w:r>
-      <w:r>
-        <w:rPr>
-          <w:rFonts w:hint="eastAsia"/>
-        </w:rPr>
-        <w:t>bunzip2 FileName.bz</w:t>
-      </w:r>
-    </w:p>
-    <w:p>
-      <w:pPr>
-        <w:ind w:leftChars="175" w:left="420"/>
-      </w:pPr>
-      <w:r>
-        <w:rPr>
-          <w:rFonts w:hint="eastAsia"/>
-        </w:rPr>
-        <w:t>打包</w:t>
-      </w:r>
-      <w:r>
-        <w:rPr>
-          <w:rFonts w:hint="eastAsia"/>
-        </w:rPr>
-        <w:t>：未知</w:t>
-      </w:r>
-    </w:p>
-    <w:p>
-      <w:pPr>
-        <w:ind w:leftChars="175" w:left="420"/>
-      </w:pPr>
-    </w:p>
-    <w:p>
-      <w:pPr>
-        <w:pStyle w:val="2"/>
-      </w:pPr>
-      <w:r>
-        <w:lastRenderedPageBreak/>
         <w:t>.tar.bz</w:t>
       </w:r>
       <w:r>
@@ -2869,9 +2910,6 @@
       <w:pPr>
         <w:pStyle w:val="1"/>
         <w:jc w:val="left"/>
-        <w:rPr>
-          <w:rFonts w:hint="eastAsia"/>
-        </w:rPr>
       </w:pPr>
       <w:r>
         <w:rPr>
@@ -2887,11 +2925,6 @@
       </w:r>
     </w:p>
     <w:p>
-      <w:pPr>
-        <w:rPr>
-          <w:rFonts w:hint="eastAsia"/>
-        </w:rPr>
-      </w:pPr>
       <w:r>
         <w:t>查看文件大小：</w:t>
       </w:r>
@@ -2903,12 +2936,8 @@
       </w:r>
     </w:p>
     <w:p>
-      <w:pPr>
-        <w:rPr>
-          <w:rFonts w:hint="eastAsia"/>
-        </w:rPr>
-      </w:pPr>
-      <w:r>
+      <w:r>
+        <w:lastRenderedPageBreak/>
         <w:t>查看文件占有空间：</w:t>
       </w:r>
       <w:r>
@@ -3031,6 +3060,330 @@
       <w:r>
         <w:t>du ./golang/*/*/* |wc -l</w:t>
       </w:r>
+    </w:p>
+    <w:p/>
+    <w:p/>
+    <w:p/>
+    <w:p>
+      <w:r>
+        <w:rPr>
+          <w:rFonts w:hint="eastAsia"/>
+        </w:rPr>
+        <w:t xml:space="preserve">7 </w:t>
+      </w:r>
+      <w:r>
+        <w:t>系统分区</w:t>
+      </w:r>
+    </w:p>
+    <w:p/>
+    <w:p>
+      <w:r>
+        <w:rPr>
+          <w:noProof/>
+        </w:rPr>
+        <w:drawing>
+          <wp:inline distT="0" distB="0" distL="0" distR="0" wp14:anchorId="34F41797" wp14:editId="2DCD7392">
+            <wp:extent cx="5105842" cy="2156647"/>
+            <wp:effectExtent l="0" t="0" r="0" b="0"/>
+            <wp:docPr id="2" name="图片 2"/>
+            <wp:cNvGraphicFramePr>
+              <a:graphicFrameLocks xmlns:a="http://schemas.openxmlformats.org/drawingml/2006/main" noChangeAspect="1"/>
+            </wp:cNvGraphicFramePr>
+            <a:graphic xmlns:a="http://schemas.openxmlformats.org/drawingml/2006/main">
+              <a:graphicData uri="http://schemas.openxmlformats.org/drawingml/2006/picture">
+                <pic:pic xmlns:pic="http://schemas.openxmlformats.org/drawingml/2006/picture">
+                  <pic:nvPicPr>
+                    <pic:cNvPr id="1" name=""/>
+                    <pic:cNvPicPr/>
+                  </pic:nvPicPr>
+                  <pic:blipFill>
+                    <a:blip r:embed="rId7"/>
+                    <a:stretch>
+                      <a:fillRect/>
+                    </a:stretch>
+                  </pic:blipFill>
+                  <pic:spPr>
+                    <a:xfrm>
+                      <a:off x="0" y="0"/>
+                      <a:ext cx="5105842" cy="2156647"/>
+                    </a:xfrm>
+                    <a:prstGeom prst="rect">
+                      <a:avLst/>
+                    </a:prstGeom>
+                  </pic:spPr>
+                </pic:pic>
+              </a:graphicData>
+            </a:graphic>
+          </wp:inline>
+        </w:drawing>
+      </w:r>
+    </w:p>
+    <w:p>
+      <w:r>
+        <w:rPr>
+          <w:noProof/>
+        </w:rPr>
+        <w:drawing>
+          <wp:inline distT="0" distB="0" distL="0" distR="0" wp14:anchorId="502B4B47" wp14:editId="53A008F9">
+            <wp:extent cx="2202371" cy="2286198"/>
+            <wp:effectExtent l="0" t="0" r="7620" b="0"/>
+            <wp:docPr id="3" name="图片 3"/>
+            <wp:cNvGraphicFramePr>
+              <a:graphicFrameLocks xmlns:a="http://schemas.openxmlformats.org/drawingml/2006/main" noChangeAspect="1"/>
+            </wp:cNvGraphicFramePr>
+            <a:graphic xmlns:a="http://schemas.openxmlformats.org/drawingml/2006/main">
+              <a:graphicData uri="http://schemas.openxmlformats.org/drawingml/2006/picture">
+                <pic:pic xmlns:pic="http://schemas.openxmlformats.org/drawingml/2006/picture">
+                  <pic:nvPicPr>
+                    <pic:cNvPr id="1" name=""/>
+                    <pic:cNvPicPr/>
+                  </pic:nvPicPr>
+                  <pic:blipFill>
+                    <a:blip r:embed="rId8"/>
+                    <a:stretch>
+                      <a:fillRect/>
+                    </a:stretch>
+                  </pic:blipFill>
+                  <pic:spPr>
+                    <a:xfrm>
+                      <a:off x="0" y="0"/>
+                      <a:ext cx="2202371" cy="2286198"/>
+                    </a:xfrm>
+                    <a:prstGeom prst="rect">
+                      <a:avLst/>
+                    </a:prstGeom>
+                  </pic:spPr>
+                </pic:pic>
+              </a:graphicData>
+            </a:graphic>
+          </wp:inline>
+        </w:drawing>
+      </w:r>
+    </w:p>
+    <w:p>
+      <w:r>
+        <w:rPr>
+          <w:rFonts w:hint="eastAsia"/>
+        </w:rPr>
+        <w:t>swap</w:t>
+      </w:r>
+      <w:r>
+        <w:rPr>
+          <w:rFonts w:hint="eastAsia"/>
+        </w:rPr>
+        <w:t>一般为内存的两倍</w:t>
+      </w:r>
+    </w:p>
+    <w:p>
+      <w:r>
+        <w:t>大部分安装软件都安装在</w:t>
+      </w:r>
+      <w:r>
+        <w:rPr>
+          <w:rFonts w:hint="eastAsia"/>
+        </w:rPr>
+        <w:t>/usr/local</w:t>
+      </w:r>
+      <w:r>
+        <w:rPr>
+          <w:rFonts w:hint="eastAsia"/>
+        </w:rPr>
+        <w:t>上</w:t>
+      </w:r>
+    </w:p>
+    <w:p/>
+    <w:p>
+      <w:r>
+        <w:rPr>
+          <w:noProof/>
+        </w:rPr>
+        <w:lastRenderedPageBreak/>
+        <w:drawing>
+          <wp:inline distT="0" distB="0" distL="0" distR="0" wp14:anchorId="5E16AA77" wp14:editId="2285A7F6">
+            <wp:extent cx="5274310" cy="3884295"/>
+            <wp:effectExtent l="0" t="0" r="2540" b="1905"/>
+            <wp:docPr id="5" name="图片 5"/>
+            <wp:cNvGraphicFramePr>
+              <a:graphicFrameLocks xmlns:a="http://schemas.openxmlformats.org/drawingml/2006/main" noChangeAspect="1"/>
+            </wp:cNvGraphicFramePr>
+            <a:graphic xmlns:a="http://schemas.openxmlformats.org/drawingml/2006/main">
+              <a:graphicData uri="http://schemas.openxmlformats.org/drawingml/2006/picture">
+                <pic:pic xmlns:pic="http://schemas.openxmlformats.org/drawingml/2006/picture">
+                  <pic:nvPicPr>
+                    <pic:cNvPr id="1" name=""/>
+                    <pic:cNvPicPr/>
+                  </pic:nvPicPr>
+                  <pic:blipFill>
+                    <a:blip r:embed="rId9"/>
+                    <a:stretch>
+                      <a:fillRect/>
+                    </a:stretch>
+                  </pic:blipFill>
+                  <pic:spPr>
+                    <a:xfrm>
+                      <a:off x="0" y="0"/>
+                      <a:ext cx="5274310" cy="3884295"/>
+                    </a:xfrm>
+                    <a:prstGeom prst="rect">
+                      <a:avLst/>
+                    </a:prstGeom>
+                  </pic:spPr>
+                </pic:pic>
+              </a:graphicData>
+            </a:graphic>
+          </wp:inline>
+        </w:drawing>
+      </w:r>
+    </w:p>
+    <w:p/>
+    <w:p>
+      <w:r>
+        <w:rPr>
+          <w:noProof/>
+        </w:rPr>
+        <w:drawing>
+          <wp:inline distT="0" distB="0" distL="0" distR="0" wp14:anchorId="6736A619" wp14:editId="6648F42E">
+            <wp:extent cx="5274310" cy="4117340"/>
+            <wp:effectExtent l="0" t="0" r="2540" b="0"/>
+            <wp:docPr id="6" name="图片 6"/>
+            <wp:cNvGraphicFramePr>
+              <a:graphicFrameLocks xmlns:a="http://schemas.openxmlformats.org/drawingml/2006/main" noChangeAspect="1"/>
+            </wp:cNvGraphicFramePr>
+            <a:graphic xmlns:a="http://schemas.openxmlformats.org/drawingml/2006/main">
+              <a:graphicData uri="http://schemas.openxmlformats.org/drawingml/2006/picture">
+                <pic:pic xmlns:pic="http://schemas.openxmlformats.org/drawingml/2006/picture">
+                  <pic:nvPicPr>
+                    <pic:cNvPr id="1" name=""/>
+                    <pic:cNvPicPr/>
+                  </pic:nvPicPr>
+                  <pic:blipFill>
+                    <a:blip r:embed="rId10"/>
+                    <a:stretch>
+                      <a:fillRect/>
+                    </a:stretch>
+                  </pic:blipFill>
+                  <pic:spPr>
+                    <a:xfrm>
+                      <a:off x="0" y="0"/>
+                      <a:ext cx="5274310" cy="4117340"/>
+                    </a:xfrm>
+                    <a:prstGeom prst="rect">
+                      <a:avLst/>
+                    </a:prstGeom>
+                  </pic:spPr>
+                </pic:pic>
+              </a:graphicData>
+            </a:graphic>
+          </wp:inline>
+        </w:drawing>
+      </w:r>
+    </w:p>
+    <w:p/>
+    <w:p>
+      <w:r>
+        <w:rPr>
+          <w:noProof/>
+        </w:rPr>
+        <w:lastRenderedPageBreak/>
+        <w:drawing>
+          <wp:inline distT="0" distB="0" distL="0" distR="0" wp14:anchorId="382FDF7C" wp14:editId="77A0B429">
+            <wp:extent cx="3551228" cy="4709568"/>
+            <wp:effectExtent l="0" t="0" r="0" b="0"/>
+            <wp:docPr id="7" name="图片 7"/>
+            <wp:cNvGraphicFramePr>
+              <a:graphicFrameLocks xmlns:a="http://schemas.openxmlformats.org/drawingml/2006/main" noChangeAspect="1"/>
+            </wp:cNvGraphicFramePr>
+            <a:graphic xmlns:a="http://schemas.openxmlformats.org/drawingml/2006/main">
+              <a:graphicData uri="http://schemas.openxmlformats.org/drawingml/2006/picture">
+                <pic:pic xmlns:pic="http://schemas.openxmlformats.org/drawingml/2006/picture">
+                  <pic:nvPicPr>
+                    <pic:cNvPr id="1" name=""/>
+                    <pic:cNvPicPr/>
+                  </pic:nvPicPr>
+                  <pic:blipFill>
+                    <a:blip r:embed="rId11"/>
+                    <a:stretch>
+                      <a:fillRect/>
+                    </a:stretch>
+                  </pic:blipFill>
+                  <pic:spPr>
+                    <a:xfrm>
+                      <a:off x="0" y="0"/>
+                      <a:ext cx="3551228" cy="4709568"/>
+                    </a:xfrm>
+                    <a:prstGeom prst="rect">
+                      <a:avLst/>
+                    </a:prstGeom>
+                  </pic:spPr>
+                </pic:pic>
+              </a:graphicData>
+            </a:graphic>
+          </wp:inline>
+        </w:drawing>
+      </w:r>
+    </w:p>
+    <w:p>
+      <w:pPr>
+        <w:rPr>
+          <w:rFonts w:hint="eastAsia"/>
+        </w:rPr>
+      </w:pPr>
+    </w:p>
+    <w:p/>
+    <w:p>
+      <w:r>
+        <w:t>正则：</w:t>
+      </w:r>
+    </w:p>
+    <w:p>
+      <w:pPr>
+        <w:rPr>
+          <w:rFonts w:hint="eastAsia"/>
+        </w:rPr>
+      </w:pPr>
+      <w:r>
+        <w:rPr>
+          <w:noProof/>
+        </w:rPr>
+        <w:lastRenderedPageBreak/>
+        <w:drawing>
+          <wp:inline distT="0" distB="0" distL="0" distR="0" wp14:anchorId="36BF8E3A" wp14:editId="7FE08F1F">
+            <wp:extent cx="4198984" cy="4160881"/>
+            <wp:effectExtent l="0" t="0" r="0" b="0"/>
+            <wp:docPr id="8" name="图片 8"/>
+            <wp:cNvGraphicFramePr>
+              <a:graphicFrameLocks xmlns:a="http://schemas.openxmlformats.org/drawingml/2006/main" noChangeAspect="1"/>
+            </wp:cNvGraphicFramePr>
+            <a:graphic xmlns:a="http://schemas.openxmlformats.org/drawingml/2006/main">
+              <a:graphicData uri="http://schemas.openxmlformats.org/drawingml/2006/picture">
+                <pic:pic xmlns:pic="http://schemas.openxmlformats.org/drawingml/2006/picture">
+                  <pic:nvPicPr>
+                    <pic:cNvPr id="1" name=""/>
+                    <pic:cNvPicPr/>
+                  </pic:nvPicPr>
+                  <pic:blipFill>
+                    <a:blip r:embed="rId12"/>
+                    <a:stretch>
+                      <a:fillRect/>
+                    </a:stretch>
+                  </pic:blipFill>
+                  <pic:spPr>
+                    <a:xfrm>
+                      <a:off x="0" y="0"/>
+                      <a:ext cx="4198984" cy="4160881"/>
+                    </a:xfrm>
+                    <a:prstGeom prst="rect">
+                      <a:avLst/>
+                    </a:prstGeom>
+                  </pic:spPr>
+                </pic:pic>
+              </a:graphicData>
+            </a:graphic>
+          </wp:inline>
+        </w:drawing>
+      </w:r>
+      <w:bookmarkStart w:id="0" w:name="_GoBack"/>
+      <w:bookmarkEnd w:id="0"/>
     </w:p>
     <w:p/>
     <w:p>
@@ -3046,586 +3399,522 @@
         <w:jc w:val="left"/>
       </w:pPr>
       <w:r>
+        <w:t>其他命令</w:t>
+      </w:r>
+    </w:p>
+    <w:p>
+      <w:pPr>
+        <w:ind w:firstLine="420"/>
+      </w:pPr>
+      <w:r>
+        <w:rPr>
+          <w:rFonts w:hint="eastAsia"/>
+        </w:rPr>
+        <w:t>检查一个软件包是否安装</w:t>
+      </w:r>
+      <w:r>
+        <w:rPr>
+          <w:rFonts w:hint="eastAsia"/>
+        </w:rPr>
+        <w:t>：</w:t>
+      </w:r>
+      <w:r>
+        <w:rPr>
+          <w:b/>
+          <w:color w:val="ED7D31" w:themeColor="accent2"/>
+        </w:rPr>
+        <w:t xml:space="preserve">dpkg -s </w:t>
+      </w:r>
+      <w:r>
+        <w:rPr>
+          <w:b/>
+          <w:color w:val="ED7D31" w:themeColor="accent2"/>
+        </w:rPr>
+        <w:t>软件名</w:t>
+      </w:r>
+    </w:p>
+    <w:p>
+      <w:r>
+        <w:tab/>
+      </w:r>
+      <w:r>
+        <w:t>查看已经加载的模块：</w:t>
+      </w:r>
+      <w:r>
+        <w:rPr>
+          <w:b/>
+          <w:color w:val="ED7D31" w:themeColor="accent2"/>
+        </w:rPr>
+        <w:t>lsmod</w:t>
+      </w:r>
+      <w:r>
+        <w:t xml:space="preserve"> </w:t>
+      </w:r>
+      <w:r>
+        <w:t>或</w:t>
+      </w:r>
+      <w:r>
+        <w:rPr>
+          <w:rFonts w:hint="eastAsia"/>
+        </w:rPr>
+        <w:t xml:space="preserve"> </w:t>
+      </w:r>
+      <w:r>
+        <w:rPr>
+          <w:b/>
+          <w:color w:val="ED7D31" w:themeColor="accent2"/>
+        </w:rPr>
+        <w:t>cat /proc/modules</w:t>
+      </w:r>
+    </w:p>
+    <w:p>
+      <w:r>
+        <w:tab/>
+      </w:r>
+      <w:r>
+        <w:rPr>
+          <w:rFonts w:hint="eastAsia"/>
+        </w:rPr>
+        <w:t>查看模块详细信息</w:t>
+      </w:r>
+      <w:r>
+        <w:rPr>
+          <w:rFonts w:hint="eastAsia"/>
+        </w:rPr>
+        <w:t>：</w:t>
+      </w:r>
+      <w:r>
+        <w:rPr>
+          <w:rFonts w:hint="eastAsia"/>
+          <w:b/>
+          <w:color w:val="ED7D31" w:themeColor="accent2"/>
+        </w:rPr>
+        <w:t>modinfo</w:t>
+      </w:r>
+      <w:r>
+        <w:rPr>
+          <w:b/>
+          <w:color w:val="ED7D31" w:themeColor="accent2"/>
+        </w:rPr>
+        <w:t xml:space="preserve"> </w:t>
+      </w:r>
+      <w:r>
+        <w:rPr>
+          <w:b/>
+          <w:color w:val="ED7D31" w:themeColor="accent2"/>
+        </w:rPr>
+        <w:t>模块名称</w:t>
+      </w:r>
+    </w:p>
+    <w:p>
+      <w:r>
+        <w:tab/>
+      </w:r>
+      <w:r>
+        <w:t>移除模块：</w:t>
+      </w:r>
+      <w:r>
+        <w:rPr>
+          <w:b/>
+          <w:color w:val="ED7D31" w:themeColor="accent2"/>
+        </w:rPr>
+        <w:t xml:space="preserve">rmmod </w:t>
+      </w:r>
+      <w:r>
+        <w:rPr>
+          <w:b/>
+          <w:color w:val="ED7D31" w:themeColor="accent2"/>
+        </w:rPr>
+        <w:t>模块名称</w:t>
+      </w:r>
+    </w:p>
+    <w:p>
+      <w:r>
+        <w:tab/>
+      </w:r>
+      <w:r>
+        <w:t>查看可使用的设备：</w:t>
+      </w:r>
+      <w:r>
+        <w:rPr>
+          <w:b/>
+          <w:color w:val="ED7D31" w:themeColor="accent2"/>
+        </w:rPr>
+        <w:t>cat /proc/devices</w:t>
+      </w:r>
+    </w:p>
+    <w:p/>
+    <w:p/>
+    <w:p>
+      <w:r>
+        <w:rPr>
+          <w:rFonts w:hint="eastAsia"/>
+        </w:rPr>
+        <w:t>整个开机流程是</w:t>
+      </w:r>
+    </w:p>
+    <w:p>
+      <w:r>
+        <w:rPr>
+          <w:rFonts w:hint="eastAsia"/>
+        </w:rPr>
+        <w:t xml:space="preserve">(1) </w:t>
+      </w:r>
+      <w:r>
+        <w:rPr>
+          <w:rFonts w:hint="eastAsia"/>
+        </w:rPr>
+        <w:t>载入</w:t>
+      </w:r>
+      <w:r>
+        <w:rPr>
+          <w:rFonts w:hint="eastAsia"/>
+        </w:rPr>
+        <w:t>BIOS</w:t>
+      </w:r>
+      <w:r>
+        <w:rPr>
+          <w:rFonts w:hint="eastAsia"/>
+        </w:rPr>
+        <w:t>的硬件信息，并取得第一个开机装置的代号</w:t>
+      </w:r>
+    </w:p>
+    <w:p>
+      <w:r>
+        <w:rPr>
+          <w:rFonts w:hint="eastAsia"/>
+        </w:rPr>
+        <w:t>(2)</w:t>
+      </w:r>
+      <w:r>
+        <w:t xml:space="preserve"> </w:t>
+      </w:r>
+      <w:r>
+        <w:rPr>
+          <w:rFonts w:hint="eastAsia"/>
+        </w:rPr>
+        <w:t>读取第一个开机装置的</w:t>
+      </w:r>
+      <w:r>
+        <w:rPr>
+          <w:rFonts w:hint="eastAsia"/>
+        </w:rPr>
+        <w:t>MBR</w:t>
+      </w:r>
+      <w:r>
+        <w:rPr>
+          <w:rFonts w:hint="eastAsia"/>
+        </w:rPr>
+        <w:t>的</w:t>
+      </w:r>
+      <w:r>
+        <w:rPr>
+          <w:rFonts w:hint="eastAsia"/>
+        </w:rPr>
+        <w:t>boot Loader (grub)</w:t>
+      </w:r>
+      <w:r>
+        <w:rPr>
+          <w:rFonts w:hint="eastAsia"/>
+        </w:rPr>
+        <w:t>的开机信息</w:t>
+      </w:r>
+    </w:p>
+    <w:p>
+      <w:r>
+        <w:rPr>
+          <w:rFonts w:hint="eastAsia"/>
+        </w:rPr>
+        <w:t>(3)</w:t>
+      </w:r>
+      <w:r>
+        <w:t xml:space="preserve"> </w:t>
+      </w:r>
+      <w:r>
+        <w:rPr>
+          <w:rFonts w:hint="eastAsia"/>
+        </w:rPr>
+        <w:t>载入</w:t>
+      </w:r>
+      <w:r>
+        <w:rPr>
+          <w:rFonts w:hint="eastAsia"/>
+        </w:rPr>
+        <w:t>OS Kernel</w:t>
+      </w:r>
+      <w:r>
+        <w:rPr>
+          <w:rFonts w:hint="eastAsia"/>
+        </w:rPr>
+        <w:t>信息，解压</w:t>
+      </w:r>
+      <w:r>
+        <w:rPr>
+          <w:rFonts w:hint="eastAsia"/>
+        </w:rPr>
+        <w:t>Kernel</w:t>
+      </w:r>
+      <w:r>
+        <w:rPr>
+          <w:rFonts w:hint="eastAsia"/>
+        </w:rPr>
+        <w:t>，尝试驱动硬件</w:t>
+      </w:r>
+    </w:p>
+    <w:p>
+      <w:r>
+        <w:rPr>
+          <w:rFonts w:hint="eastAsia"/>
+        </w:rPr>
+        <w:t>(4) Kernel</w:t>
+      </w:r>
+      <w:r>
+        <w:rPr>
+          <w:rFonts w:hint="eastAsia"/>
+        </w:rPr>
+        <w:t>执行</w:t>
+      </w:r>
+      <w:r>
+        <w:rPr>
+          <w:rFonts w:hint="eastAsia"/>
+        </w:rPr>
+        <w:t>init</w:t>
+      </w:r>
+      <w:r>
+        <w:rPr>
+          <w:rFonts w:hint="eastAsia"/>
+        </w:rPr>
+        <w:t>程序并获得</w:t>
+      </w:r>
+      <w:r>
+        <w:rPr>
+          <w:rFonts w:hint="eastAsia"/>
+        </w:rPr>
+        <w:t>run-lebel</w:t>
+      </w:r>
+      <w:r>
+        <w:rPr>
+          <w:rFonts w:hint="eastAsia"/>
+        </w:rPr>
+        <w:t>信息</w:t>
+      </w:r>
+      <w:r>
+        <w:rPr>
+          <w:rFonts w:hint="eastAsia"/>
+        </w:rPr>
+        <w:t>(</w:t>
+      </w:r>
+      <w:r>
+        <w:rPr>
+          <w:rFonts w:hint="eastAsia"/>
+        </w:rPr>
+        <w:t>如</w:t>
+      </w:r>
+      <w:r>
+        <w:rPr>
+          <w:rFonts w:hint="eastAsia"/>
+        </w:rPr>
+        <w:t>3</w:t>
+      </w:r>
+      <w:r>
+        <w:rPr>
+          <w:rFonts w:hint="eastAsia"/>
+        </w:rPr>
+        <w:t>或</w:t>
+      </w:r>
+      <w:r>
+        <w:rPr>
+          <w:rFonts w:hint="eastAsia"/>
+        </w:rPr>
+        <w:t>5)</w:t>
+      </w:r>
+    </w:p>
+    <w:p>
+      <w:r>
+        <w:rPr>
+          <w:rFonts w:hint="eastAsia"/>
+        </w:rPr>
         <w:lastRenderedPageBreak/>
-        <w:t>其他命令</w:t>
-      </w:r>
-    </w:p>
-    <w:p>
-      <w:pPr>
-        <w:ind w:firstLine="420"/>
-      </w:pPr>
-      <w:r>
-        <w:rPr>
-          <w:rFonts w:hint="eastAsia"/>
-        </w:rPr>
-        <w:t>检查一个软件包是否安装</w:t>
-      </w:r>
-      <w:r>
-        <w:rPr>
-          <w:rFonts w:hint="eastAsia"/>
-        </w:rPr>
-        <w:t>：</w:t>
-      </w:r>
-      <w:r>
-        <w:rPr>
-          <w:b/>
-          <w:color w:val="ED7D31" w:themeColor="accent2"/>
-        </w:rPr>
-        <w:t xml:space="preserve">dpkg -s </w:t>
-      </w:r>
-      <w:r>
-        <w:rPr>
-          <w:b/>
-          <w:color w:val="ED7D31" w:themeColor="accent2"/>
-        </w:rPr>
-        <w:t>软件名</w:t>
-      </w:r>
-    </w:p>
-    <w:p>
-      <w:r>
-        <w:tab/>
-      </w:r>
-      <w:r>
-        <w:t>查看已经加载的模块：</w:t>
-      </w:r>
-      <w:r>
-        <w:rPr>
-          <w:b/>
-          <w:color w:val="ED7D31" w:themeColor="accent2"/>
-        </w:rPr>
-        <w:t>lsmod</w:t>
+        <w:t>(5) init</w:t>
+      </w:r>
+      <w:r>
+        <w:rPr>
+          <w:rFonts w:hint="eastAsia"/>
+        </w:rPr>
+        <w:t>执行</w:t>
+      </w:r>
+      <w:r>
+        <w:rPr>
+          <w:rFonts w:hint="eastAsia"/>
+        </w:rPr>
+        <w:t>/etc/rc.d/rc.sysinit</w:t>
+      </w:r>
+    </w:p>
+    <w:p>
+      <w:r>
+        <w:rPr>
+          <w:rFonts w:hint="eastAsia"/>
+        </w:rPr>
+        <w:t>(6)</w:t>
       </w:r>
       <w:r>
         <w:t xml:space="preserve"> </w:t>
       </w:r>
       <w:r>
-        <w:t>或</w:t>
-      </w:r>
-      <w:r>
-        <w:rPr>
-          <w:rFonts w:hint="eastAsia"/>
-        </w:rPr>
+        <w:rPr>
+          <w:rFonts w:hint="eastAsia"/>
+        </w:rPr>
+        <w:t>启动内核外挂模块</w:t>
+      </w:r>
+      <w:r>
+        <w:rPr>
+          <w:rFonts w:hint="eastAsia"/>
+        </w:rPr>
+        <w:t>(/etc/modprobe.conf)</w:t>
+      </w:r>
+      <w:r>
+        <w:rPr>
+          <w:rFonts w:hint="eastAsia"/>
+        </w:rPr>
+        <w:t>（</w:t>
+      </w:r>
+      <w:r>
+        <w:rPr>
+          <w:rFonts w:hint="eastAsia"/>
+        </w:rPr>
+        <w:t>/etc/profile</w:t>
+      </w:r>
+      <w:r>
+        <w:rPr>
+          <w:rFonts w:hint="eastAsia"/>
+        </w:rPr>
+        <w:t>）</w:t>
+      </w:r>
+    </w:p>
+    <w:p>
+      <w:r>
+        <w:rPr>
+          <w:rFonts w:hint="eastAsia"/>
+        </w:rPr>
+        <w:t>(7) init</w:t>
+      </w:r>
+      <w:r>
+        <w:rPr>
+          <w:rFonts w:hint="eastAsia"/>
+        </w:rPr>
+        <w:t>执行</w:t>
+      </w:r>
+      <w:r>
+        <w:rPr>
+          <w:rFonts w:hint="eastAsia"/>
+        </w:rPr>
+        <w:t>run-level</w:t>
+      </w:r>
+      <w:r>
+        <w:rPr>
+          <w:rFonts w:hint="eastAsia"/>
+        </w:rPr>
+        <w:t>的各种</w:t>
+      </w:r>
+      <w:r>
+        <w:rPr>
+          <w:rFonts w:hint="eastAsia"/>
+        </w:rPr>
+        <w:t>Scripts</w:t>
+      </w:r>
+      <w:r>
+        <w:rPr>
+          <w:rFonts w:hint="eastAsia"/>
+        </w:rPr>
+        <w:t>，启动服务</w:t>
+      </w:r>
+    </w:p>
+    <w:p>
+      <w:r>
+        <w:rPr>
+          <w:rFonts w:hint="eastAsia"/>
+        </w:rPr>
+        <w:t>(8) init</w:t>
+      </w:r>
+      <w:r>
+        <w:rPr>
+          <w:rFonts w:hint="eastAsia"/>
+        </w:rPr>
+        <w:t>执行</w:t>
+      </w:r>
+      <w:r>
+        <w:rPr>
+          <w:rFonts w:hint="eastAsia"/>
+        </w:rPr>
+        <w:t>/etc/rc.d/rc.local</w:t>
+      </w:r>
+    </w:p>
+    <w:p>
+      <w:r>
+        <w:rPr>
+          <w:rFonts w:hint="eastAsia"/>
+        </w:rPr>
+        <w:t>(9)</w:t>
+      </w:r>
+      <w:r>
         <w:t xml:space="preserve"> </w:t>
       </w:r>
       <w:r>
         <w:rPr>
-          <w:b/>
-          <w:color w:val="ED7D31" w:themeColor="accent2"/>
-        </w:rPr>
-        <w:t>cat /proc/modules</w:t>
-      </w:r>
-    </w:p>
-    <w:p>
-      <w:r>
-        <w:tab/>
-      </w:r>
-      <w:r>
-        <w:rPr>
-          <w:rFonts w:hint="eastAsia"/>
-        </w:rPr>
-        <w:t>查看模块详细信息</w:t>
-      </w:r>
-      <w:r>
-        <w:rPr>
-          <w:rFonts w:hint="eastAsia"/>
-        </w:rPr>
-        <w:t>：</w:t>
-      </w:r>
-      <w:r>
-        <w:rPr>
-          <w:rFonts w:hint="eastAsia"/>
-          <w:b/>
-          <w:color w:val="ED7D31" w:themeColor="accent2"/>
-        </w:rPr>
-        <w:t>modinfo</w:t>
-      </w:r>
-      <w:r>
-        <w:rPr>
-          <w:b/>
-          <w:color w:val="ED7D31" w:themeColor="accent2"/>
-        </w:rPr>
+          <w:rFonts w:hint="eastAsia"/>
+        </w:rPr>
+        <w:t>执行</w:t>
+      </w:r>
+      <w:r>
+        <w:rPr>
+          <w:rFonts w:hint="eastAsia"/>
+        </w:rPr>
+        <w:t>/bin/login</w:t>
+      </w:r>
+      <w:r>
+        <w:rPr>
+          <w:rFonts w:hint="eastAsia"/>
+        </w:rPr>
+        <w:t>，等待用户</w:t>
+      </w:r>
+      <w:r>
+        <w:rPr>
+          <w:rFonts w:hint="eastAsia"/>
+        </w:rPr>
+        <w:t>Login</w:t>
+      </w:r>
+    </w:p>
+    <w:p>
+      <w:r>
+        <w:rPr>
+          <w:rFonts w:hint="eastAsia"/>
+        </w:rPr>
+        <w:t>(10)</w:t>
+      </w:r>
+      <w:r>
         <w:t xml:space="preserve"> </w:t>
       </w:r>
       <w:r>
         <w:rPr>
-          <w:b/>
-          <w:color w:val="ED7D31" w:themeColor="accent2"/>
-        </w:rPr>
-        <w:t>模块名称</w:t>
-      </w:r>
-    </w:p>
-    <w:p>
-      <w:r>
-        <w:tab/>
-      </w:r>
-      <w:r>
-        <w:t>移除模块：</w:t>
-      </w:r>
-      <w:r>
-        <w:rPr>
-          <w:b/>
-          <w:color w:val="ED7D31" w:themeColor="accent2"/>
-        </w:rPr>
-        <w:t xml:space="preserve">rmmod </w:t>
-      </w:r>
-      <w:r>
-        <w:rPr>
-          <w:b/>
-          <w:color w:val="ED7D31" w:themeColor="accent2"/>
-        </w:rPr>
-        <w:t>模块名称</w:t>
-      </w:r>
-    </w:p>
-    <w:p>
-      <w:pPr>
-        <w:rPr>
-          <w:rFonts w:hint="eastAsia"/>
-        </w:rPr>
-      </w:pPr>
-      <w:r>
-        <w:tab/>
-      </w:r>
-      <w:r>
-        <w:t>查看可使用的设备：</w:t>
-      </w:r>
-      <w:r>
-        <w:rPr>
-          <w:b/>
-          <w:color w:val="ED7D31" w:themeColor="accent2"/>
-        </w:rPr>
-        <w:t>cat /proc/devices</w:t>
-      </w:r>
-    </w:p>
-    <w:p>
-      <w:bookmarkStart w:id="0" w:name="_GoBack"/>
-      <w:bookmarkEnd w:id="0"/>
+          <w:rFonts w:hint="eastAsia"/>
+        </w:rPr>
+        <w:t>Login</w:t>
+      </w:r>
+      <w:r>
+        <w:rPr>
+          <w:rFonts w:hint="eastAsia"/>
+        </w:rPr>
+        <w:t>后进入</w:t>
+      </w:r>
+      <w:r>
+        <w:rPr>
+          <w:rFonts w:hint="eastAsia"/>
+        </w:rPr>
+        <w:t>Shell</w:t>
+      </w:r>
     </w:p>
     <w:p/>
-    <w:p>
-      <w:pPr>
-        <w:rPr>
-          <w:rFonts w:hint="eastAsia"/>
-        </w:rPr>
-      </w:pPr>
-      <w:r>
-        <w:rPr>
-          <w:rFonts w:hint="eastAsia"/>
-        </w:rPr>
-        <w:t>整个开机流程是</w:t>
-      </w:r>
-    </w:p>
-    <w:p>
-      <w:pPr>
-        <w:rPr>
-          <w:rFonts w:hint="eastAsia"/>
-        </w:rPr>
-      </w:pPr>
-      <w:r>
-        <w:rPr>
-          <w:rFonts w:hint="eastAsia"/>
-        </w:rPr>
-        <w:t xml:space="preserve">(1) </w:t>
-      </w:r>
-      <w:r>
-        <w:rPr>
-          <w:rFonts w:hint="eastAsia"/>
-        </w:rPr>
-        <w:t>载入</w:t>
-      </w:r>
-      <w:r>
-        <w:rPr>
-          <w:rFonts w:hint="eastAsia"/>
-        </w:rPr>
-        <w:t>BIOS</w:t>
-      </w:r>
-      <w:r>
-        <w:rPr>
-          <w:rFonts w:hint="eastAsia"/>
-        </w:rPr>
-        <w:t>的硬件信息，并取得第一个开机装置的代号</w:t>
-      </w:r>
-    </w:p>
-    <w:p>
-      <w:pPr>
-        <w:rPr>
-          <w:rFonts w:hint="eastAsia"/>
-        </w:rPr>
-      </w:pPr>
-      <w:r>
-        <w:rPr>
-          <w:rFonts w:hint="eastAsia"/>
-        </w:rPr>
-        <w:t>(2)</w:t>
-      </w:r>
-      <w:r>
-        <w:t xml:space="preserve"> </w:t>
-      </w:r>
-      <w:r>
-        <w:rPr>
-          <w:rFonts w:hint="eastAsia"/>
-        </w:rPr>
-        <w:t>读取第一个开机装置的</w:t>
-      </w:r>
-      <w:r>
-        <w:rPr>
-          <w:rFonts w:hint="eastAsia"/>
-        </w:rPr>
-        <w:t>MBR</w:t>
-      </w:r>
-      <w:r>
-        <w:rPr>
-          <w:rFonts w:hint="eastAsia"/>
-        </w:rPr>
-        <w:t>的</w:t>
-      </w:r>
-      <w:r>
-        <w:rPr>
-          <w:rFonts w:hint="eastAsia"/>
-        </w:rPr>
-        <w:t>boot Loader (grub)</w:t>
-      </w:r>
-      <w:r>
-        <w:rPr>
-          <w:rFonts w:hint="eastAsia"/>
-        </w:rPr>
-        <w:t>的开机信息</w:t>
-      </w:r>
-    </w:p>
-    <w:p>
-      <w:pPr>
-        <w:rPr>
-          <w:rFonts w:hint="eastAsia"/>
-        </w:rPr>
-      </w:pPr>
-      <w:r>
-        <w:rPr>
-          <w:rFonts w:hint="eastAsia"/>
-        </w:rPr>
-        <w:t>(3)</w:t>
-      </w:r>
-      <w:r>
-        <w:t xml:space="preserve"> </w:t>
-      </w:r>
-      <w:r>
-        <w:rPr>
-          <w:rFonts w:hint="eastAsia"/>
-        </w:rPr>
-        <w:t>载入</w:t>
-      </w:r>
-      <w:r>
-        <w:rPr>
-          <w:rFonts w:hint="eastAsia"/>
-        </w:rPr>
-        <w:t>OS Kernel</w:t>
-      </w:r>
-      <w:r>
-        <w:rPr>
-          <w:rFonts w:hint="eastAsia"/>
-        </w:rPr>
-        <w:t>信息，解压</w:t>
-      </w:r>
-      <w:r>
-        <w:rPr>
-          <w:rFonts w:hint="eastAsia"/>
-        </w:rPr>
-        <w:t>Kernel</w:t>
-      </w:r>
-      <w:r>
-        <w:rPr>
-          <w:rFonts w:hint="eastAsia"/>
-        </w:rPr>
-        <w:t>，尝试驱动硬件</w:t>
-      </w:r>
-    </w:p>
-    <w:p>
-      <w:pPr>
-        <w:rPr>
-          <w:rFonts w:hint="eastAsia"/>
-        </w:rPr>
-      </w:pPr>
-      <w:r>
-        <w:rPr>
-          <w:rFonts w:hint="eastAsia"/>
-        </w:rPr>
-        <w:t>(4) Kernel</w:t>
-      </w:r>
-      <w:r>
-        <w:rPr>
-          <w:rFonts w:hint="eastAsia"/>
-        </w:rPr>
-        <w:t>执行</w:t>
-      </w:r>
-      <w:r>
-        <w:rPr>
-          <w:rFonts w:hint="eastAsia"/>
-        </w:rPr>
-        <w:t>init</w:t>
-      </w:r>
-      <w:r>
-        <w:rPr>
-          <w:rFonts w:hint="eastAsia"/>
-        </w:rPr>
-        <w:t>程序并获得</w:t>
-      </w:r>
-      <w:r>
-        <w:rPr>
-          <w:rFonts w:hint="eastAsia"/>
-        </w:rPr>
-        <w:t>run-lebel</w:t>
-      </w:r>
-      <w:r>
-        <w:rPr>
-          <w:rFonts w:hint="eastAsia"/>
-        </w:rPr>
-        <w:t>信息</w:t>
-      </w:r>
-      <w:r>
-        <w:rPr>
-          <w:rFonts w:hint="eastAsia"/>
-        </w:rPr>
-        <w:t>(</w:t>
-      </w:r>
-      <w:r>
-        <w:rPr>
-          <w:rFonts w:hint="eastAsia"/>
-        </w:rPr>
-        <w:t>如</w:t>
-      </w:r>
-      <w:r>
-        <w:rPr>
-          <w:rFonts w:hint="eastAsia"/>
-        </w:rPr>
-        <w:t>3</w:t>
-      </w:r>
-      <w:r>
-        <w:rPr>
-          <w:rFonts w:hint="eastAsia"/>
-        </w:rPr>
-        <w:t>或</w:t>
-      </w:r>
-      <w:r>
-        <w:rPr>
-          <w:rFonts w:hint="eastAsia"/>
-        </w:rPr>
-        <w:t>5)</w:t>
-      </w:r>
-    </w:p>
-    <w:p>
-      <w:pPr>
-        <w:rPr>
-          <w:rFonts w:hint="eastAsia"/>
-        </w:rPr>
-      </w:pPr>
-      <w:r>
-        <w:rPr>
-          <w:rFonts w:hint="eastAsia"/>
-        </w:rPr>
-        <w:t>(5) init</w:t>
-      </w:r>
-      <w:r>
-        <w:rPr>
-          <w:rFonts w:hint="eastAsia"/>
-        </w:rPr>
-        <w:t>执行</w:t>
-      </w:r>
-      <w:r>
-        <w:rPr>
-          <w:rFonts w:hint="eastAsia"/>
-        </w:rPr>
-        <w:t>/etc/rc.d/rc.sysinit</w:t>
-      </w:r>
-    </w:p>
-    <w:p>
-      <w:pPr>
-        <w:rPr>
-          <w:rFonts w:hint="eastAsia"/>
-        </w:rPr>
-      </w:pPr>
-      <w:r>
-        <w:rPr>
-          <w:rFonts w:hint="eastAsia"/>
-        </w:rPr>
-        <w:t>(6)</w:t>
-      </w:r>
-      <w:r>
-        <w:t xml:space="preserve"> </w:t>
-      </w:r>
-      <w:r>
-        <w:rPr>
-          <w:rFonts w:hint="eastAsia"/>
-        </w:rPr>
-        <w:t>启动内核外挂模块</w:t>
-      </w:r>
-      <w:r>
-        <w:rPr>
-          <w:rFonts w:hint="eastAsia"/>
-        </w:rPr>
-        <w:t>(/etc/modprobe.conf)</w:t>
-      </w:r>
-      <w:r>
-        <w:rPr>
-          <w:rFonts w:hint="eastAsia"/>
-        </w:rPr>
-        <w:t>（</w:t>
-      </w:r>
-      <w:r>
-        <w:rPr>
-          <w:rFonts w:hint="eastAsia"/>
-        </w:rPr>
-        <w:t>/etc/profile</w:t>
-      </w:r>
-      <w:r>
-        <w:rPr>
-          <w:rFonts w:hint="eastAsia"/>
-        </w:rPr>
-        <w:t>）</w:t>
-      </w:r>
-    </w:p>
-    <w:p>
-      <w:pPr>
-        <w:rPr>
-          <w:rFonts w:hint="eastAsia"/>
-        </w:rPr>
-      </w:pPr>
-      <w:r>
-        <w:rPr>
-          <w:rFonts w:hint="eastAsia"/>
-        </w:rPr>
-        <w:t>(7) init</w:t>
-      </w:r>
-      <w:r>
-        <w:rPr>
-          <w:rFonts w:hint="eastAsia"/>
-        </w:rPr>
-        <w:t>执行</w:t>
-      </w:r>
-      <w:r>
-        <w:rPr>
-          <w:rFonts w:hint="eastAsia"/>
-        </w:rPr>
-        <w:t>run-level</w:t>
-      </w:r>
-      <w:r>
-        <w:rPr>
-          <w:rFonts w:hint="eastAsia"/>
-        </w:rPr>
-        <w:t>的各种</w:t>
-      </w:r>
-      <w:r>
-        <w:rPr>
-          <w:rFonts w:hint="eastAsia"/>
-        </w:rPr>
-        <w:t>Scripts</w:t>
-      </w:r>
-      <w:r>
-        <w:rPr>
-          <w:rFonts w:hint="eastAsia"/>
-        </w:rPr>
-        <w:t>，启动服务</w:t>
-      </w:r>
-    </w:p>
-    <w:p>
-      <w:pPr>
-        <w:rPr>
-          <w:rFonts w:hint="eastAsia"/>
-        </w:rPr>
-      </w:pPr>
-      <w:r>
-        <w:rPr>
-          <w:rFonts w:hint="eastAsia"/>
-        </w:rPr>
-        <w:t>(8) init</w:t>
-      </w:r>
-      <w:r>
-        <w:rPr>
-          <w:rFonts w:hint="eastAsia"/>
-        </w:rPr>
-        <w:t>执行</w:t>
-      </w:r>
-      <w:r>
-        <w:rPr>
-          <w:rFonts w:hint="eastAsia"/>
-        </w:rPr>
-        <w:t>/etc/rc.d/rc.local</w:t>
-      </w:r>
-    </w:p>
-    <w:p>
-      <w:pPr>
-        <w:rPr>
-          <w:rFonts w:hint="eastAsia"/>
-        </w:rPr>
-      </w:pPr>
-      <w:r>
-        <w:rPr>
-          <w:rFonts w:hint="eastAsia"/>
-        </w:rPr>
-        <w:t>(9)</w:t>
-      </w:r>
-      <w:r>
-        <w:t xml:space="preserve"> </w:t>
-      </w:r>
-      <w:r>
-        <w:rPr>
-          <w:rFonts w:hint="eastAsia"/>
-        </w:rPr>
-        <w:t>执行</w:t>
-      </w:r>
-      <w:r>
-        <w:rPr>
-          <w:rFonts w:hint="eastAsia"/>
-        </w:rPr>
-        <w:t>/bin/login</w:t>
-      </w:r>
-      <w:r>
-        <w:rPr>
-          <w:rFonts w:hint="eastAsia"/>
-        </w:rPr>
-        <w:t>，等待用户</w:t>
-      </w:r>
-      <w:r>
-        <w:rPr>
-          <w:rFonts w:hint="eastAsia"/>
-        </w:rPr>
-        <w:t>Login</w:t>
-      </w:r>
-    </w:p>
-    <w:p>
-      <w:r>
-        <w:rPr>
-          <w:rFonts w:hint="eastAsia"/>
-        </w:rPr>
-        <w:t>(10)</w:t>
-      </w:r>
-      <w:r>
-        <w:t xml:space="preserve"> </w:t>
-      </w:r>
-      <w:r>
-        <w:rPr>
-          <w:rFonts w:hint="eastAsia"/>
-        </w:rPr>
-        <w:t>Login</w:t>
-      </w:r>
-      <w:r>
-        <w:rPr>
-          <w:rFonts w:hint="eastAsia"/>
-        </w:rPr>
-        <w:t>后进入</w:t>
-      </w:r>
-      <w:r>
-        <w:rPr>
-          <w:rFonts w:hint="eastAsia"/>
-        </w:rPr>
-        <w:t>Shell</w:t>
-      </w:r>
-    </w:p>
     <w:p/>
-    <w:p>
-      <w:pPr>
-        <w:rPr>
-          <w:rFonts w:hint="eastAsia"/>
-        </w:rPr>
-      </w:pPr>
-    </w:p>
     <w:sectPr>
       <w:pgSz w:w="11906" w:h="16838"/>
       <w:pgMar w:top="1440" w:right="1800" w:bottom="1440" w:left="1800" w:header="851" w:footer="992" w:gutter="0"/>

--- a/Linux/Linux学习笔记.docx
+++ b/Linux/Linux学习笔记.docx
@@ -1512,6 +1512,869 @@
     </w:tbl>
     <w:p/>
     <w:p>
+      <w:r>
+        <w:t>用户影子文件：存放各用户的密码，</w:t>
+      </w:r>
+      <w:r>
+        <w:t>使用</w:t>
+      </w:r>
+      <w:r>
+        <w:t>不可逆</w:t>
+      </w:r>
+      <w:r>
+        <w:t>加密方式</w:t>
+      </w:r>
+      <w:r>
+        <w:t>SHA</w:t>
+      </w:r>
+      <w:r>
+        <w:t>加密</w:t>
+      </w:r>
+      <w:r>
+        <w:t>口令</w:t>
+      </w:r>
+    </w:p>
+    <w:p>
+      <w:r>
+        <w:tab/>
+      </w:r>
+      <w:r>
+        <w:t>查看用户影子文件内容：</w:t>
+      </w:r>
+      <w:r>
+        <w:t>cat /etc/shadow</w:t>
+      </w:r>
+    </w:p>
+    <w:tbl>
+      <w:tblPr>
+        <w:tblStyle w:val="a5"/>
+        <w:tblW w:w="0" w:type="auto"/>
+        <w:tblLook w:val="04A0" w:firstRow="1" w:lastRow="0" w:firstColumn="1" w:lastColumn="0" w:noHBand="0" w:noVBand="1"/>
+      </w:tblPr>
+      <w:tblGrid>
+        <w:gridCol w:w="8296"/>
+      </w:tblGrid>
+      <w:tr>
+        <w:tc>
+          <w:tcPr>
+            <w:tcW w:w="8296" w:type="dxa"/>
+          </w:tcPr>
+          <w:p>
+            <w:pPr>
+              <w:rPr>
+                <w:rFonts w:hint="eastAsia"/>
+              </w:rPr>
+            </w:pPr>
+            <w:r>
+              <w:t>root:$6$w1kELZF86qOSwzbt$/Zy0C09Dy4XSNGGejyQ1RSjRs1tr6Gp5yGx3IiVNKmI.S0AQXPQVr3dMae2FE16NftxXOwT92b4AEZSrTvKKK/::0:99999:7:::</w:t>
+            </w:r>
+          </w:p>
+        </w:tc>
+      </w:tr>
+    </w:tbl>
+    <w:p>
+      <w:pPr>
+        <w:rPr>
+          <w:rFonts w:hint="eastAsia"/>
+        </w:rPr>
+      </w:pPr>
+    </w:p>
+    <w:p>
+      <w:pPr>
+        <w:rPr>
+          <w:rFonts w:hint="eastAsia"/>
+          <w:bCs/>
+          <w:color w:val="244061"/>
+          <w:szCs w:val="24"/>
+        </w:rPr>
+      </w:pPr>
+      <w:bookmarkStart w:id="0" w:name="_GoBack"/>
+      <w:bookmarkEnd w:id="0"/>
+      <w:r>
+        <w:rPr>
+          <w:rFonts w:hint="eastAsia"/>
+          <w:bCs/>
+          <w:color w:val="244061"/>
+          <w:szCs w:val="24"/>
+        </w:rPr>
+        <w:t>etc/shadow</w:t>
+      </w:r>
+      <w:r>
+        <w:rPr>
+          <w:rFonts w:hint="eastAsia"/>
+          <w:bCs/>
+          <w:color w:val="244061"/>
+          <w:szCs w:val="24"/>
+        </w:rPr>
+        <w:t>文件中域的含义</w:t>
+      </w:r>
+    </w:p>
+    <w:tbl>
+      <w:tblPr>
+        <w:tblStyle w:val="ad"/>
+        <w:tblW w:w="0" w:type="auto"/>
+        <w:tblLook w:val="04A0" w:firstRow="1" w:lastRow="0" w:firstColumn="1" w:lastColumn="0" w:noHBand="0" w:noVBand="1"/>
+      </w:tblPr>
+      <w:tblGrid>
+        <w:gridCol w:w="1411"/>
+        <w:gridCol w:w="6859"/>
+      </w:tblGrid>
+      <w:tr>
+        <w:trPr>
+          <w:trHeight w:val="485"/>
+        </w:trPr>
+        <w:tc>
+          <w:tcPr>
+            <w:tcW w:w="0" w:type="auto"/>
+            <w:vAlign w:val="center"/>
+            <w:hideMark/>
+          </w:tcPr>
+          <w:p>
+            <w:pPr>
+              <w:rPr>
+                <w:bCs/>
+                <w:color w:val="244061"/>
+                <w:szCs w:val="24"/>
+              </w:rPr>
+            </w:pPr>
+            <w:r>
+              <w:rPr>
+                <w:rFonts w:hint="eastAsia"/>
+                <w:bCs/>
+                <w:color w:val="244061"/>
+                <w:szCs w:val="24"/>
+              </w:rPr>
+              <w:t>域</w:t>
+            </w:r>
+            <w:r>
+              <w:rPr>
+                <w:rFonts w:hint="eastAsia"/>
+                <w:bCs/>
+                <w:color w:val="244061"/>
+                <w:szCs w:val="24"/>
+              </w:rPr>
+              <w:t xml:space="preserve"> </w:t>
+            </w:r>
+          </w:p>
+        </w:tc>
+        <w:tc>
+          <w:tcPr>
+            <w:tcW w:w="0" w:type="auto"/>
+            <w:vAlign w:val="center"/>
+            <w:hideMark/>
+          </w:tcPr>
+          <w:p>
+            <w:pPr>
+              <w:rPr>
+                <w:bCs/>
+                <w:color w:val="244061"/>
+                <w:szCs w:val="24"/>
+              </w:rPr>
+            </w:pPr>
+            <w:r>
+              <w:rPr>
+                <w:rFonts w:hint="eastAsia"/>
+                <w:bCs/>
+                <w:color w:val="244061"/>
+                <w:szCs w:val="24"/>
+              </w:rPr>
+              <w:t>含</w:t>
+            </w:r>
+            <w:r>
+              <w:rPr>
+                <w:rFonts w:hint="eastAsia"/>
+                <w:bCs/>
+                <w:color w:val="244061"/>
+                <w:szCs w:val="24"/>
+              </w:rPr>
+              <w:t xml:space="preserve">    </w:t>
+            </w:r>
+            <w:r>
+              <w:rPr>
+                <w:rFonts w:hint="eastAsia"/>
+                <w:bCs/>
+                <w:color w:val="244061"/>
+                <w:szCs w:val="24"/>
+              </w:rPr>
+              <w:t>义</w:t>
+            </w:r>
+            <w:r>
+              <w:rPr>
+                <w:rFonts w:hint="eastAsia"/>
+                <w:bCs/>
+                <w:color w:val="244061"/>
+                <w:szCs w:val="24"/>
+              </w:rPr>
+              <w:t xml:space="preserve"> </w:t>
+            </w:r>
+          </w:p>
+        </w:tc>
+      </w:tr>
+      <w:tr>
+        <w:trPr>
+          <w:trHeight w:val="485"/>
+        </w:trPr>
+        <w:tc>
+          <w:tcPr>
+            <w:tcW w:w="0" w:type="auto"/>
+            <w:vAlign w:val="center"/>
+            <w:hideMark/>
+          </w:tcPr>
+          <w:p>
+            <w:pPr>
+              <w:rPr>
+                <w:bCs/>
+                <w:color w:val="244061"/>
+                <w:szCs w:val="24"/>
+              </w:rPr>
+            </w:pPr>
+            <w:r>
+              <w:rPr>
+                <w:rFonts w:hint="eastAsia"/>
+                <w:bCs/>
+                <w:color w:val="244061"/>
+                <w:szCs w:val="24"/>
+              </w:rPr>
+              <w:t xml:space="preserve">username </w:t>
+            </w:r>
+          </w:p>
+        </w:tc>
+        <w:tc>
+          <w:tcPr>
+            <w:tcW w:w="0" w:type="auto"/>
+            <w:vAlign w:val="center"/>
+            <w:hideMark/>
+          </w:tcPr>
+          <w:p>
+            <w:pPr>
+              <w:rPr>
+                <w:bCs/>
+                <w:color w:val="244061"/>
+                <w:szCs w:val="24"/>
+              </w:rPr>
+            </w:pPr>
+            <w:r>
+              <w:rPr>
+                <w:rFonts w:hint="eastAsia"/>
+                <w:bCs/>
+                <w:color w:val="244061"/>
+                <w:szCs w:val="24"/>
+              </w:rPr>
+              <w:t>用户登录名</w:t>
+            </w:r>
+            <w:r>
+              <w:rPr>
+                <w:rFonts w:hint="eastAsia"/>
+                <w:bCs/>
+                <w:color w:val="244061"/>
+                <w:szCs w:val="24"/>
+              </w:rPr>
+              <w:t xml:space="preserve"> </w:t>
+            </w:r>
+          </w:p>
+        </w:tc>
+      </w:tr>
+      <w:tr>
+        <w:trPr>
+          <w:trHeight w:val="485"/>
+        </w:trPr>
+        <w:tc>
+          <w:tcPr>
+            <w:tcW w:w="0" w:type="auto"/>
+            <w:vAlign w:val="center"/>
+            <w:hideMark/>
+          </w:tcPr>
+          <w:p>
+            <w:pPr>
+              <w:rPr>
+                <w:bCs/>
+                <w:color w:val="244061"/>
+                <w:szCs w:val="24"/>
+              </w:rPr>
+            </w:pPr>
+            <w:r>
+              <w:rPr>
+                <w:rFonts w:hint="eastAsia"/>
+                <w:bCs/>
+                <w:color w:val="244061"/>
+                <w:szCs w:val="24"/>
+              </w:rPr>
+              <w:t xml:space="preserve">password </w:t>
+            </w:r>
+          </w:p>
+        </w:tc>
+        <w:tc>
+          <w:tcPr>
+            <w:tcW w:w="0" w:type="auto"/>
+            <w:vAlign w:val="center"/>
+            <w:hideMark/>
+          </w:tcPr>
+          <w:p>
+            <w:pPr>
+              <w:rPr>
+                <w:bCs/>
+                <w:color w:val="244061"/>
+                <w:szCs w:val="24"/>
+              </w:rPr>
+            </w:pPr>
+            <w:r>
+              <w:rPr>
+                <w:rFonts w:hint="eastAsia"/>
+                <w:bCs/>
+                <w:color w:val="244061"/>
+                <w:szCs w:val="24"/>
+              </w:rPr>
+              <w:t>加密的用户口令</w:t>
+            </w:r>
+            <w:r>
+              <w:rPr>
+                <w:rFonts w:hint="eastAsia"/>
+                <w:bCs/>
+                <w:color w:val="244061"/>
+                <w:szCs w:val="24"/>
+              </w:rPr>
+              <w:t xml:space="preserve"> </w:t>
+            </w:r>
+          </w:p>
+        </w:tc>
+      </w:tr>
+      <w:tr>
+        <w:trPr>
+          <w:trHeight w:val="485"/>
+        </w:trPr>
+        <w:tc>
+          <w:tcPr>
+            <w:tcW w:w="0" w:type="auto"/>
+            <w:vAlign w:val="center"/>
+            <w:hideMark/>
+          </w:tcPr>
+          <w:p>
+            <w:pPr>
+              <w:rPr>
+                <w:bCs/>
+                <w:color w:val="244061"/>
+                <w:szCs w:val="24"/>
+              </w:rPr>
+            </w:pPr>
+            <w:r>
+              <w:rPr>
+                <w:rFonts w:hint="eastAsia"/>
+                <w:bCs/>
+                <w:color w:val="244061"/>
+                <w:szCs w:val="24"/>
+              </w:rPr>
+              <w:t xml:space="preserve">lastchg </w:t>
+            </w:r>
+          </w:p>
+        </w:tc>
+        <w:tc>
+          <w:tcPr>
+            <w:tcW w:w="0" w:type="auto"/>
+            <w:vAlign w:val="center"/>
+            <w:hideMark/>
+          </w:tcPr>
+          <w:p>
+            <w:pPr>
+              <w:rPr>
+                <w:bCs/>
+                <w:color w:val="244061"/>
+                <w:szCs w:val="24"/>
+              </w:rPr>
+            </w:pPr>
+            <w:r>
+              <w:rPr>
+                <w:rFonts w:hint="eastAsia"/>
+                <w:bCs/>
+                <w:color w:val="244061"/>
+                <w:szCs w:val="24"/>
+              </w:rPr>
+              <w:t>表示从</w:t>
+            </w:r>
+            <w:r>
+              <w:rPr>
+                <w:rFonts w:hint="eastAsia"/>
+                <w:bCs/>
+                <w:color w:val="244061"/>
+                <w:szCs w:val="24"/>
+              </w:rPr>
+              <w:t>1970</w:t>
+            </w:r>
+            <w:r>
+              <w:rPr>
+                <w:rFonts w:hint="eastAsia"/>
+                <w:bCs/>
+                <w:color w:val="244061"/>
+                <w:szCs w:val="24"/>
+              </w:rPr>
+              <w:t>年</w:t>
+            </w:r>
+            <w:r>
+              <w:rPr>
+                <w:rFonts w:hint="eastAsia"/>
+                <w:bCs/>
+                <w:color w:val="244061"/>
+                <w:szCs w:val="24"/>
+              </w:rPr>
+              <w:t>1</w:t>
+            </w:r>
+            <w:r>
+              <w:rPr>
+                <w:rFonts w:hint="eastAsia"/>
+                <w:bCs/>
+                <w:color w:val="244061"/>
+                <w:szCs w:val="24"/>
+              </w:rPr>
+              <w:t>月</w:t>
+            </w:r>
+            <w:r>
+              <w:rPr>
+                <w:rFonts w:hint="eastAsia"/>
+                <w:bCs/>
+                <w:color w:val="244061"/>
+                <w:szCs w:val="24"/>
+              </w:rPr>
+              <w:t>1</w:t>
+            </w:r>
+            <w:r>
+              <w:rPr>
+                <w:rFonts w:hint="eastAsia"/>
+                <w:bCs/>
+                <w:color w:val="244061"/>
+                <w:szCs w:val="24"/>
+              </w:rPr>
+              <w:t>日起到上次修改口令所经过的天数</w:t>
+            </w:r>
+            <w:r>
+              <w:rPr>
+                <w:rFonts w:hint="eastAsia"/>
+                <w:bCs/>
+                <w:color w:val="244061"/>
+                <w:szCs w:val="24"/>
+              </w:rPr>
+              <w:t xml:space="preserve"> </w:t>
+            </w:r>
+          </w:p>
+        </w:tc>
+      </w:tr>
+      <w:tr>
+        <w:trPr>
+          <w:trHeight w:val="485"/>
+        </w:trPr>
+        <w:tc>
+          <w:tcPr>
+            <w:tcW w:w="0" w:type="auto"/>
+            <w:vAlign w:val="center"/>
+            <w:hideMark/>
+          </w:tcPr>
+          <w:p>
+            <w:pPr>
+              <w:rPr>
+                <w:bCs/>
+                <w:color w:val="244061"/>
+                <w:szCs w:val="24"/>
+              </w:rPr>
+            </w:pPr>
+            <w:r>
+              <w:rPr>
+                <w:rFonts w:hint="eastAsia"/>
+                <w:bCs/>
+                <w:color w:val="244061"/>
+                <w:szCs w:val="24"/>
+              </w:rPr>
+              <w:t xml:space="preserve">min </w:t>
+            </w:r>
+          </w:p>
+        </w:tc>
+        <w:tc>
+          <w:tcPr>
+            <w:tcW w:w="0" w:type="auto"/>
+            <w:vAlign w:val="center"/>
+            <w:hideMark/>
+          </w:tcPr>
+          <w:p>
+            <w:pPr>
+              <w:rPr>
+                <w:bCs/>
+                <w:color w:val="244061"/>
+                <w:szCs w:val="24"/>
+              </w:rPr>
+            </w:pPr>
+            <w:r>
+              <w:rPr>
+                <w:rFonts w:hint="eastAsia"/>
+                <w:bCs/>
+                <w:color w:val="244061"/>
+                <w:szCs w:val="24"/>
+              </w:rPr>
+              <w:t>表示两次修改口令之间至少经过的天数</w:t>
+            </w:r>
+            <w:r>
+              <w:rPr>
+                <w:rFonts w:hint="eastAsia"/>
+                <w:bCs/>
+                <w:color w:val="244061"/>
+                <w:szCs w:val="24"/>
+              </w:rPr>
+              <w:t xml:space="preserve"> </w:t>
+            </w:r>
+          </w:p>
+        </w:tc>
+      </w:tr>
+      <w:tr>
+        <w:trPr>
+          <w:trHeight w:val="523"/>
+        </w:trPr>
+        <w:tc>
+          <w:tcPr>
+            <w:tcW w:w="0" w:type="auto"/>
+            <w:vAlign w:val="center"/>
+            <w:hideMark/>
+          </w:tcPr>
+          <w:p>
+            <w:pPr>
+              <w:rPr>
+                <w:bCs/>
+                <w:color w:val="244061"/>
+                <w:szCs w:val="24"/>
+              </w:rPr>
+            </w:pPr>
+            <w:r>
+              <w:rPr>
+                <w:rFonts w:hint="eastAsia"/>
+                <w:bCs/>
+                <w:color w:val="244061"/>
+                <w:szCs w:val="24"/>
+              </w:rPr>
+              <w:t xml:space="preserve">max </w:t>
+            </w:r>
+          </w:p>
+        </w:tc>
+        <w:tc>
+          <w:tcPr>
+            <w:tcW w:w="0" w:type="auto"/>
+            <w:vAlign w:val="center"/>
+            <w:hideMark/>
+          </w:tcPr>
+          <w:p>
+            <w:pPr>
+              <w:rPr>
+                <w:bCs/>
+                <w:color w:val="244061"/>
+                <w:szCs w:val="24"/>
+              </w:rPr>
+            </w:pPr>
+            <w:r>
+              <w:rPr>
+                <w:rFonts w:hint="eastAsia"/>
+                <w:bCs/>
+                <w:color w:val="244061"/>
+                <w:szCs w:val="24"/>
+              </w:rPr>
+              <w:t>表示口令还会有效的最大天数，如果是</w:t>
+            </w:r>
+            <w:r>
+              <w:rPr>
+                <w:rFonts w:hint="eastAsia"/>
+                <w:bCs/>
+                <w:color w:val="244061"/>
+                <w:szCs w:val="24"/>
+              </w:rPr>
+              <w:t>99999</w:t>
+            </w:r>
+            <w:r>
+              <w:rPr>
+                <w:rFonts w:hint="eastAsia"/>
+                <w:bCs/>
+                <w:color w:val="244061"/>
+                <w:szCs w:val="24"/>
+              </w:rPr>
+              <w:t>则表示永不过期</w:t>
+            </w:r>
+            <w:r>
+              <w:rPr>
+                <w:rFonts w:hint="eastAsia"/>
+                <w:bCs/>
+                <w:color w:val="244061"/>
+                <w:szCs w:val="24"/>
+              </w:rPr>
+              <w:t xml:space="preserve"> </w:t>
+            </w:r>
+          </w:p>
+        </w:tc>
+      </w:tr>
+      <w:tr>
+        <w:trPr>
+          <w:trHeight w:val="485"/>
+        </w:trPr>
+        <w:tc>
+          <w:tcPr>
+            <w:tcW w:w="0" w:type="auto"/>
+            <w:vAlign w:val="center"/>
+            <w:hideMark/>
+          </w:tcPr>
+          <w:p>
+            <w:pPr>
+              <w:rPr>
+                <w:bCs/>
+                <w:color w:val="244061"/>
+                <w:szCs w:val="24"/>
+              </w:rPr>
+            </w:pPr>
+            <w:r>
+              <w:rPr>
+                <w:rFonts w:hint="eastAsia"/>
+                <w:bCs/>
+                <w:color w:val="244061"/>
+                <w:szCs w:val="24"/>
+              </w:rPr>
+              <w:t xml:space="preserve">warn </w:t>
+            </w:r>
+          </w:p>
+        </w:tc>
+        <w:tc>
+          <w:tcPr>
+            <w:tcW w:w="0" w:type="auto"/>
+            <w:vAlign w:val="center"/>
+            <w:hideMark/>
+          </w:tcPr>
+          <w:p>
+            <w:pPr>
+              <w:rPr>
+                <w:bCs/>
+                <w:color w:val="244061"/>
+                <w:szCs w:val="24"/>
+              </w:rPr>
+            </w:pPr>
+            <w:r>
+              <w:rPr>
+                <w:rFonts w:hint="eastAsia"/>
+                <w:bCs/>
+                <w:color w:val="244061"/>
+                <w:szCs w:val="24"/>
+              </w:rPr>
+              <w:t>表示口令失效前多少天内系统向用户发出警告</w:t>
+            </w:r>
+            <w:r>
+              <w:rPr>
+                <w:rFonts w:hint="eastAsia"/>
+                <w:bCs/>
+                <w:color w:val="244061"/>
+                <w:szCs w:val="24"/>
+              </w:rPr>
+              <w:t xml:space="preserve"> </w:t>
+            </w:r>
+          </w:p>
+        </w:tc>
+      </w:tr>
+      <w:tr>
+        <w:trPr>
+          <w:trHeight w:val="485"/>
+        </w:trPr>
+        <w:tc>
+          <w:tcPr>
+            <w:tcW w:w="0" w:type="auto"/>
+            <w:vAlign w:val="center"/>
+            <w:hideMark/>
+          </w:tcPr>
+          <w:p>
+            <w:pPr>
+              <w:rPr>
+                <w:bCs/>
+                <w:color w:val="244061"/>
+                <w:szCs w:val="24"/>
+              </w:rPr>
+            </w:pPr>
+            <w:r>
+              <w:rPr>
+                <w:rFonts w:hint="eastAsia"/>
+                <w:bCs/>
+                <w:color w:val="244061"/>
+                <w:szCs w:val="24"/>
+              </w:rPr>
+              <w:lastRenderedPageBreak/>
+              <w:t xml:space="preserve">inactive </w:t>
+            </w:r>
+          </w:p>
+        </w:tc>
+        <w:tc>
+          <w:tcPr>
+            <w:tcW w:w="0" w:type="auto"/>
+            <w:vAlign w:val="center"/>
+            <w:hideMark/>
+          </w:tcPr>
+          <w:p>
+            <w:pPr>
+              <w:rPr>
+                <w:bCs/>
+                <w:color w:val="244061"/>
+                <w:szCs w:val="24"/>
+              </w:rPr>
+            </w:pPr>
+            <w:r>
+              <w:rPr>
+                <w:rFonts w:hint="eastAsia"/>
+                <w:bCs/>
+                <w:color w:val="244061"/>
+                <w:szCs w:val="24"/>
+              </w:rPr>
+              <w:t>表示禁止登录前用户名还有效的天数</w:t>
+            </w:r>
+            <w:r>
+              <w:rPr>
+                <w:rFonts w:hint="eastAsia"/>
+                <w:bCs/>
+                <w:color w:val="244061"/>
+                <w:szCs w:val="24"/>
+              </w:rPr>
+              <w:t xml:space="preserve"> </w:t>
+            </w:r>
+          </w:p>
+        </w:tc>
+      </w:tr>
+      <w:tr>
+        <w:trPr>
+          <w:trHeight w:val="485"/>
+        </w:trPr>
+        <w:tc>
+          <w:tcPr>
+            <w:tcW w:w="0" w:type="auto"/>
+            <w:vAlign w:val="center"/>
+            <w:hideMark/>
+          </w:tcPr>
+          <w:p>
+            <w:pPr>
+              <w:rPr>
+                <w:bCs/>
+                <w:color w:val="244061"/>
+                <w:szCs w:val="24"/>
+              </w:rPr>
+            </w:pPr>
+            <w:r>
+              <w:rPr>
+                <w:rFonts w:hint="eastAsia"/>
+                <w:bCs/>
+                <w:color w:val="244061"/>
+                <w:szCs w:val="24"/>
+              </w:rPr>
+              <w:t xml:space="preserve">expire </w:t>
+            </w:r>
+          </w:p>
+        </w:tc>
+        <w:tc>
+          <w:tcPr>
+            <w:tcW w:w="0" w:type="auto"/>
+            <w:vAlign w:val="center"/>
+            <w:hideMark/>
+          </w:tcPr>
+          <w:p>
+            <w:pPr>
+              <w:rPr>
+                <w:bCs/>
+                <w:color w:val="244061"/>
+                <w:szCs w:val="24"/>
+              </w:rPr>
+            </w:pPr>
+            <w:r>
+              <w:rPr>
+                <w:rFonts w:hint="eastAsia"/>
+                <w:bCs/>
+                <w:color w:val="244061"/>
+                <w:szCs w:val="24"/>
+              </w:rPr>
+              <w:t>表示用户被禁止登录的时间</w:t>
+            </w:r>
+            <w:r>
+              <w:rPr>
+                <w:rFonts w:hint="eastAsia"/>
+                <w:bCs/>
+                <w:color w:val="244061"/>
+                <w:szCs w:val="24"/>
+              </w:rPr>
+              <w:t xml:space="preserve"> </w:t>
+            </w:r>
+          </w:p>
+        </w:tc>
+      </w:tr>
+      <w:tr>
+        <w:trPr>
+          <w:trHeight w:val="453"/>
+        </w:trPr>
+        <w:tc>
+          <w:tcPr>
+            <w:tcW w:w="0" w:type="auto"/>
+            <w:vAlign w:val="center"/>
+            <w:hideMark/>
+          </w:tcPr>
+          <w:p>
+            <w:pPr>
+              <w:rPr>
+                <w:bCs/>
+                <w:color w:val="244061"/>
+                <w:szCs w:val="24"/>
+              </w:rPr>
+            </w:pPr>
+            <w:r>
+              <w:rPr>
+                <w:rFonts w:hint="eastAsia"/>
+                <w:bCs/>
+                <w:color w:val="244061"/>
+                <w:szCs w:val="24"/>
+              </w:rPr>
+              <w:t xml:space="preserve">flag </w:t>
+            </w:r>
+          </w:p>
+        </w:tc>
+        <w:tc>
+          <w:tcPr>
+            <w:tcW w:w="0" w:type="auto"/>
+            <w:vAlign w:val="center"/>
+            <w:hideMark/>
+          </w:tcPr>
+          <w:p>
+            <w:pPr>
+              <w:rPr>
+                <w:bCs/>
+                <w:color w:val="244061"/>
+                <w:szCs w:val="24"/>
+              </w:rPr>
+            </w:pPr>
+            <w:r>
+              <w:rPr>
+                <w:rFonts w:hint="eastAsia"/>
+                <w:bCs/>
+                <w:color w:val="244061"/>
+                <w:szCs w:val="24"/>
+              </w:rPr>
+              <w:t>保留域，暂未使用</w:t>
+            </w:r>
+            <w:r>
+              <w:rPr>
+                <w:rFonts w:hint="eastAsia"/>
+                <w:bCs/>
+                <w:color w:val="244061"/>
+                <w:szCs w:val="24"/>
+              </w:rPr>
+              <w:t xml:space="preserve"> </w:t>
+            </w:r>
+          </w:p>
+        </w:tc>
+      </w:tr>
+    </w:tbl>
+    <w:p>
+      <w:pPr>
+        <w:rPr>
+          <w:rFonts w:hint="eastAsia"/>
+        </w:rPr>
+      </w:pPr>
+    </w:p>
+    <w:p>
+      <w:pPr>
+        <w:rPr>
+          <w:rFonts w:hint="eastAsia"/>
+        </w:rPr>
+      </w:pPr>
+    </w:p>
+    <w:p>
       <w:pPr>
         <w:ind w:firstLine="420"/>
       </w:pPr>
@@ -1999,7 +2862,6 @@
         <w:rPr>
           <w:rFonts w:hint="eastAsia"/>
         </w:rPr>
-        <w:lastRenderedPageBreak/>
         <w:t>使用</w:t>
       </w:r>
       <w:r>
@@ -2156,6 +3018,7 @@
         <w:pStyle w:val="2"/>
       </w:pPr>
       <w:r>
+        <w:lastRenderedPageBreak/>
         <w:t>.gz</w:t>
       </w:r>
       <w:r>
@@ -2506,211 +3369,211 @@
         <w:pStyle w:val="2"/>
       </w:pPr>
       <w:r>
+        <w:t>.bz</w:t>
+      </w:r>
+      <w:r>
+        <w:t>文件</w:t>
+      </w:r>
+    </w:p>
+    <w:p>
+      <w:pPr>
+        <w:ind w:leftChars="175" w:left="420"/>
+      </w:pPr>
+      <w:r>
+        <w:rPr>
+          <w:rFonts w:hint="eastAsia"/>
+        </w:rPr>
+        <w:t>解</w:t>
+      </w:r>
+      <w:r>
+        <w:rPr>
+          <w:rFonts w:hint="eastAsia"/>
+        </w:rPr>
+        <w:t>包</w:t>
+      </w:r>
+      <w:r>
+        <w:rPr>
+          <w:rFonts w:hint="eastAsia"/>
+        </w:rPr>
+        <w:t>1</w:t>
+      </w:r>
+      <w:r>
+        <w:rPr>
+          <w:rFonts w:hint="eastAsia"/>
+        </w:rPr>
+        <w:t>：</w:t>
+      </w:r>
+      <w:r>
+        <w:rPr>
+          <w:rFonts w:hint="eastAsia"/>
+        </w:rPr>
+        <w:t>bzip2 -d FileName.bz</w:t>
+      </w:r>
+    </w:p>
+    <w:p>
+      <w:pPr>
+        <w:ind w:leftChars="175" w:left="420"/>
+      </w:pPr>
+      <w:r>
+        <w:rPr>
+          <w:rFonts w:hint="eastAsia"/>
+        </w:rPr>
+        <w:t>解</w:t>
+      </w:r>
+      <w:r>
+        <w:rPr>
+          <w:rFonts w:hint="eastAsia"/>
+        </w:rPr>
+        <w:t>包</w:t>
+      </w:r>
+      <w:r>
+        <w:rPr>
+          <w:rFonts w:hint="eastAsia"/>
+        </w:rPr>
+        <w:t>2</w:t>
+      </w:r>
+      <w:r>
+        <w:rPr>
+          <w:rFonts w:hint="eastAsia"/>
+        </w:rPr>
+        <w:t>：</w:t>
+      </w:r>
+      <w:r>
+        <w:rPr>
+          <w:rFonts w:hint="eastAsia"/>
+        </w:rPr>
+        <w:t>bunzip2 FileName.bz</w:t>
+      </w:r>
+    </w:p>
+    <w:p>
+      <w:pPr>
+        <w:ind w:leftChars="175" w:left="420"/>
+      </w:pPr>
+      <w:r>
+        <w:rPr>
+          <w:rFonts w:hint="eastAsia"/>
+        </w:rPr>
+        <w:t>打包</w:t>
+      </w:r>
+      <w:r>
+        <w:rPr>
+          <w:rFonts w:hint="eastAsia"/>
+        </w:rPr>
+        <w:t>：未知</w:t>
+      </w:r>
+    </w:p>
+    <w:p>
+      <w:pPr>
+        <w:ind w:leftChars="175" w:left="420"/>
+      </w:pPr>
+    </w:p>
+    <w:p>
+      <w:pPr>
+        <w:pStyle w:val="2"/>
+      </w:pPr>
+      <w:r>
+        <w:t>.tar.bz</w:t>
+      </w:r>
+      <w:r>
+        <w:t>文件</w:t>
+      </w:r>
+    </w:p>
+    <w:p>
+      <w:pPr>
+        <w:ind w:firstLine="420"/>
+      </w:pPr>
+      <w:r>
+        <w:rPr>
+          <w:rFonts w:hint="eastAsia"/>
+        </w:rPr>
+        <w:t>解</w:t>
+      </w:r>
+      <w:r>
+        <w:rPr>
+          <w:rFonts w:hint="eastAsia"/>
+        </w:rPr>
+        <w:t>包</w:t>
+      </w:r>
+      <w:r>
+        <w:rPr>
+          <w:rFonts w:hint="eastAsia"/>
+        </w:rPr>
+        <w:t>：</w:t>
+      </w:r>
+      <w:r>
+        <w:rPr>
+          <w:rFonts w:hint="eastAsia"/>
+        </w:rPr>
+        <w:t>tar jxvf FileName.tar.bz</w:t>
+      </w:r>
+    </w:p>
+    <w:p>
+      <w:pPr>
+        <w:ind w:firstLine="420"/>
+      </w:pPr>
+      <w:r>
+        <w:rPr>
+          <w:rFonts w:hint="eastAsia"/>
+        </w:rPr>
+        <w:t>打包</w:t>
+      </w:r>
+      <w:r>
+        <w:rPr>
+          <w:rFonts w:hint="eastAsia"/>
+        </w:rPr>
+        <w:t>：未知</w:t>
+      </w:r>
+    </w:p>
+    <w:p/>
+    <w:p>
+      <w:pPr>
+        <w:pStyle w:val="2"/>
+      </w:pPr>
+      <w:r>
+        <w:t>.Z</w:t>
+      </w:r>
+      <w:r>
+        <w:t>文件</w:t>
+      </w:r>
+    </w:p>
+    <w:p>
+      <w:pPr>
+        <w:ind w:leftChars="175" w:left="420"/>
+      </w:pPr>
+      <w:r>
+        <w:rPr>
+          <w:rFonts w:hint="eastAsia"/>
+        </w:rPr>
+        <w:t>解</w:t>
+      </w:r>
+      <w:r>
+        <w:rPr>
+          <w:rFonts w:hint="eastAsia"/>
+        </w:rPr>
+        <w:t>包</w:t>
+      </w:r>
+      <w:r>
+        <w:rPr>
+          <w:rFonts w:hint="eastAsia"/>
+        </w:rPr>
+        <w:t>：</w:t>
+      </w:r>
+      <w:r>
+        <w:rPr>
+          <w:rFonts w:hint="eastAsia"/>
+        </w:rPr>
+        <w:t>uncompress FileName.Z</w:t>
+      </w:r>
+    </w:p>
+    <w:p>
+      <w:pPr>
+        <w:ind w:leftChars="175" w:left="420"/>
+      </w:pPr>
+      <w:r>
+        <w:rPr>
+          <w:rFonts w:hint="eastAsia"/>
+        </w:rPr>
         <w:lastRenderedPageBreak/>
-        <w:t>.bz</w:t>
-      </w:r>
-      <w:r>
-        <w:t>文件</w:t>
-      </w:r>
-    </w:p>
-    <w:p>
-      <w:pPr>
-        <w:ind w:leftChars="175" w:left="420"/>
-      </w:pPr>
-      <w:r>
-        <w:rPr>
-          <w:rFonts w:hint="eastAsia"/>
-        </w:rPr>
-        <w:t>解</w:t>
-      </w:r>
-      <w:r>
-        <w:rPr>
-          <w:rFonts w:hint="eastAsia"/>
-        </w:rPr>
-        <w:t>包</w:t>
-      </w:r>
-      <w:r>
-        <w:rPr>
-          <w:rFonts w:hint="eastAsia"/>
-        </w:rPr>
-        <w:t>1</w:t>
-      </w:r>
-      <w:r>
-        <w:rPr>
-          <w:rFonts w:hint="eastAsia"/>
-        </w:rPr>
-        <w:t>：</w:t>
-      </w:r>
-      <w:r>
-        <w:rPr>
-          <w:rFonts w:hint="eastAsia"/>
-        </w:rPr>
-        <w:t>bzip2 -d FileName.bz</w:t>
-      </w:r>
-    </w:p>
-    <w:p>
-      <w:pPr>
-        <w:ind w:leftChars="175" w:left="420"/>
-      </w:pPr>
-      <w:r>
-        <w:rPr>
-          <w:rFonts w:hint="eastAsia"/>
-        </w:rPr>
-        <w:t>解</w:t>
-      </w:r>
-      <w:r>
-        <w:rPr>
-          <w:rFonts w:hint="eastAsia"/>
-        </w:rPr>
-        <w:t>包</w:t>
-      </w:r>
-      <w:r>
-        <w:rPr>
-          <w:rFonts w:hint="eastAsia"/>
-        </w:rPr>
-        <w:t>2</w:t>
-      </w:r>
-      <w:r>
-        <w:rPr>
-          <w:rFonts w:hint="eastAsia"/>
-        </w:rPr>
-        <w:t>：</w:t>
-      </w:r>
-      <w:r>
-        <w:rPr>
-          <w:rFonts w:hint="eastAsia"/>
-        </w:rPr>
-        <w:t>bunzip2 FileName.bz</w:t>
-      </w:r>
-    </w:p>
-    <w:p>
-      <w:pPr>
-        <w:ind w:leftChars="175" w:left="420"/>
-      </w:pPr>
-      <w:r>
-        <w:rPr>
-          <w:rFonts w:hint="eastAsia"/>
-        </w:rPr>
-        <w:t>打包</w:t>
-      </w:r>
-      <w:r>
-        <w:rPr>
-          <w:rFonts w:hint="eastAsia"/>
-        </w:rPr>
-        <w:t>：未知</w:t>
-      </w:r>
-    </w:p>
-    <w:p>
-      <w:pPr>
-        <w:ind w:leftChars="175" w:left="420"/>
-      </w:pPr>
-    </w:p>
-    <w:p>
-      <w:pPr>
-        <w:pStyle w:val="2"/>
-      </w:pPr>
-      <w:r>
-        <w:t>.tar.bz</w:t>
-      </w:r>
-      <w:r>
-        <w:t>文件</w:t>
-      </w:r>
-    </w:p>
-    <w:p>
-      <w:pPr>
-        <w:ind w:firstLine="420"/>
-      </w:pPr>
-      <w:r>
-        <w:rPr>
-          <w:rFonts w:hint="eastAsia"/>
-        </w:rPr>
-        <w:t>解</w:t>
-      </w:r>
-      <w:r>
-        <w:rPr>
-          <w:rFonts w:hint="eastAsia"/>
-        </w:rPr>
-        <w:t>包</w:t>
-      </w:r>
-      <w:r>
-        <w:rPr>
-          <w:rFonts w:hint="eastAsia"/>
-        </w:rPr>
-        <w:t>：</w:t>
-      </w:r>
-      <w:r>
-        <w:rPr>
-          <w:rFonts w:hint="eastAsia"/>
-        </w:rPr>
-        <w:t>tar jxvf FileName.tar.bz</w:t>
-      </w:r>
-    </w:p>
-    <w:p>
-      <w:pPr>
-        <w:ind w:firstLine="420"/>
-      </w:pPr>
-      <w:r>
-        <w:rPr>
-          <w:rFonts w:hint="eastAsia"/>
-        </w:rPr>
-        <w:t>打包</w:t>
-      </w:r>
-      <w:r>
-        <w:rPr>
-          <w:rFonts w:hint="eastAsia"/>
-        </w:rPr>
-        <w:t>：未知</w:t>
-      </w:r>
-    </w:p>
-    <w:p/>
-    <w:p>
-      <w:pPr>
-        <w:pStyle w:val="2"/>
-      </w:pPr>
-      <w:r>
-        <w:t>.Z</w:t>
-      </w:r>
-      <w:r>
-        <w:t>文件</w:t>
-      </w:r>
-    </w:p>
-    <w:p>
-      <w:pPr>
-        <w:ind w:leftChars="175" w:left="420"/>
-      </w:pPr>
-      <w:r>
-        <w:rPr>
-          <w:rFonts w:hint="eastAsia"/>
-        </w:rPr>
-        <w:t>解</w:t>
-      </w:r>
-      <w:r>
-        <w:rPr>
-          <w:rFonts w:hint="eastAsia"/>
-        </w:rPr>
-        <w:t>包</w:t>
-      </w:r>
-      <w:r>
-        <w:rPr>
-          <w:rFonts w:hint="eastAsia"/>
-        </w:rPr>
-        <w:t>：</w:t>
-      </w:r>
-      <w:r>
-        <w:rPr>
-          <w:rFonts w:hint="eastAsia"/>
-        </w:rPr>
-        <w:t>uncompress FileName.Z</w:t>
-      </w:r>
-    </w:p>
-    <w:p>
-      <w:pPr>
-        <w:ind w:leftChars="175" w:left="420"/>
-      </w:pPr>
-      <w:r>
-        <w:rPr>
-          <w:rFonts w:hint="eastAsia"/>
-        </w:rPr>
         <w:t>打包</w:t>
       </w:r>
       <w:r>
@@ -2937,7 +3800,6 @@
     </w:p>
     <w:p>
       <w:r>
-        <w:lastRenderedPageBreak/>
         <w:t>查看文件占有空间：</w:t>
       </w:r>
       <w:r>
@@ -3045,12 +3907,6 @@
       </w:r>
       <w:r>
         <w:t>n</w:t>
-      </w:r>
-      <w:r>
-        <w:rPr>
-          <w:rFonts w:hint="eastAsia"/>
-        </w:rPr>
-        <w:t xml:space="preserve"> </w:t>
       </w:r>
     </w:p>
     <w:p>
@@ -3081,6 +3937,7 @@
         <w:rPr>
           <w:noProof/>
         </w:rPr>
+        <w:lastRenderedPageBreak/>
         <w:drawing>
           <wp:inline distT="0" distB="0" distL="0" distR="0" wp14:anchorId="34F41797" wp14:editId="2DCD7392">
             <wp:extent cx="5105842" cy="2156647"/>
@@ -3322,30 +4179,23 @@
         </w:drawing>
       </w:r>
     </w:p>
-    <w:p>
-      <w:pPr>
-        <w:rPr>
-          <w:rFonts w:hint="eastAsia"/>
-        </w:rPr>
-      </w:pPr>
-    </w:p>
     <w:p/>
-    <w:p>
-      <w:r>
+    <w:p/>
+    <w:p>
+      <w:pPr>
+        <w:pStyle w:val="1"/>
+        <w:jc w:val="left"/>
+      </w:pPr>
+      <w:r>
+        <w:lastRenderedPageBreak/>
         <w:t>正则：</w:t>
       </w:r>
     </w:p>
     <w:p>
-      <w:pPr>
-        <w:rPr>
-          <w:rFonts w:hint="eastAsia"/>
-        </w:rPr>
-      </w:pPr>
       <w:r>
         <w:rPr>
           <w:noProof/>
         </w:rPr>
-        <w:lastRenderedPageBreak/>
         <w:drawing>
           <wp:inline distT="0" distB="0" distL="0" distR="0" wp14:anchorId="36BF8E3A" wp14:editId="7FE08F1F">
             <wp:extent cx="4198984" cy="4160881"/>
@@ -3382,17 +4232,9 @@
           </wp:inline>
         </w:drawing>
       </w:r>
-      <w:bookmarkStart w:id="0" w:name="_GoBack"/>
-      <w:bookmarkEnd w:id="0"/>
     </w:p>
     <w:p/>
-    <w:p>
-      <w:pPr>
-        <w:rPr>
-          <w:rFonts w:hint="eastAsia"/>
-        </w:rPr>
-      </w:pPr>
-    </w:p>
+    <w:p/>
     <w:p>
       <w:pPr>
         <w:pStyle w:val="1"/>
@@ -3625,6 +4467,7 @@
         <w:rPr>
           <w:rFonts w:hint="eastAsia"/>
         </w:rPr>
+        <w:lastRenderedPageBreak/>
         <w:t>(3)</w:t>
       </w:r>
       <w:r>
@@ -3734,7 +4577,6 @@
         <w:rPr>
           <w:rFonts w:hint="eastAsia"/>
         </w:rPr>
-        <w:lastRenderedPageBreak/>
         <w:t>(5) init</w:t>
       </w:r>
       <w:r>
@@ -5122,6 +5964,32 @@
       <w:szCs w:val="18"/>
     </w:rPr>
   </w:style>
+  <w:style w:type="table" w:styleId="ad">
+    <w:name w:val="Grid Table Light"/>
+    <w:basedOn w:val="a1"/>
+    <w:uiPriority w:val="40"/>
+    <w:rsid w:val="007B17E9"/>
+    <w:pPr>
+      <w:spacing w:line="240" w:lineRule="auto"/>
+    </w:pPr>
+    <w:tblPr>
+      <w:tblInd w:w="0" w:type="dxa"/>
+      <w:tblBorders>
+        <w:top w:val="single" w:sz="4" w:space="0" w:color="BFBFBF" w:themeColor="background1" w:themeShade="BF"/>
+        <w:left w:val="single" w:sz="4" w:space="0" w:color="BFBFBF" w:themeColor="background1" w:themeShade="BF"/>
+        <w:bottom w:val="single" w:sz="4" w:space="0" w:color="BFBFBF" w:themeColor="background1" w:themeShade="BF"/>
+        <w:right w:val="single" w:sz="4" w:space="0" w:color="BFBFBF" w:themeColor="background1" w:themeShade="BF"/>
+        <w:insideH w:val="single" w:sz="4" w:space="0" w:color="BFBFBF" w:themeColor="background1" w:themeShade="BF"/>
+        <w:insideV w:val="single" w:sz="4" w:space="0" w:color="BFBFBF" w:themeColor="background1" w:themeShade="BF"/>
+      </w:tblBorders>
+      <w:tblCellMar>
+        <w:top w:w="0" w:type="dxa"/>
+        <w:left w:w="108" w:type="dxa"/>
+        <w:bottom w:w="0" w:type="dxa"/>
+        <w:right w:w="108" w:type="dxa"/>
+      </w:tblCellMar>
+    </w:tblPr>
+  </w:style>
 </w:styles>
 </file>
 

--- a/Linux/Linux学习笔记.docx
+++ b/Linux/Linux学习笔记.docx
@@ -48,7 +48,7 @@
       <w:pPr>
         <w:rPr>
           <w:b/>
-          <w:color w:val="ED7D31" w:themeColor="accent2"/>
+          <w:color w:val="00B050"/>
         </w:rPr>
       </w:pPr>
       <w:r>
@@ -72,7 +72,7 @@
       <w:r>
         <w:rPr>
           <w:b/>
-          <w:color w:val="ED7D31" w:themeColor="accent2"/>
+          <w:color w:val="00B050"/>
         </w:rPr>
         <w:t>lscpu</w:t>
       </w:r>
@@ -91,7 +91,7 @@
       <w:r>
         <w:rPr>
           <w:b/>
-          <w:color w:val="ED7D31" w:themeColor="accent2"/>
+          <w:color w:val="00B050"/>
         </w:rPr>
         <w:t>cat /proc/cpuinfo</w:t>
       </w:r>
@@ -109,7 +109,7 @@
       <w:r>
         <w:rPr>
           <w:b/>
-          <w:color w:val="ED7D31" w:themeColor="accent2"/>
+          <w:color w:val="00B050"/>
         </w:rPr>
         <w:t>cat /proc/meminfo</w:t>
       </w:r>
@@ -118,7 +118,7 @@
       <w:pPr>
         <w:rPr>
           <w:b/>
-          <w:color w:val="ED7D31" w:themeColor="accent2"/>
+          <w:color w:val="00B050"/>
         </w:rPr>
       </w:pPr>
       <w:r>
@@ -133,21 +133,21 @@
       <w:r>
         <w:rPr>
           <w:b/>
-          <w:color w:val="ED7D31" w:themeColor="accent2"/>
+          <w:color w:val="00B050"/>
         </w:rPr>
         <w:t xml:space="preserve">fdisk </w:t>
       </w:r>
       <w:r>
         <w:rPr>
           <w:b/>
-          <w:color w:val="ED7D31" w:themeColor="accent2"/>
+          <w:color w:val="00B050"/>
         </w:rPr>
         <w:t>-</w:t>
       </w:r>
       <w:r>
         <w:rPr>
           <w:b/>
-          <w:color w:val="ED7D31" w:themeColor="accent2"/>
+          <w:color w:val="00B050"/>
         </w:rPr>
         <w:t>l</w:t>
       </w:r>
@@ -168,7 +168,7 @@
       <w:r>
         <w:rPr>
           <w:b/>
-          <w:color w:val="ED7D31" w:themeColor="accent2"/>
+          <w:color w:val="00B050"/>
         </w:rPr>
         <w:t>ifconfig</w:t>
       </w:r>
@@ -192,7 +192,7 @@
       <w:r>
         <w:rPr>
           <w:b/>
-          <w:color w:val="ED7D31" w:themeColor="accent2"/>
+          <w:color w:val="00B050"/>
         </w:rPr>
         <w:t>iwconfig</w:t>
       </w:r>
@@ -213,7 +213,7 @@
       <w:r>
         <w:rPr>
           <w:b/>
-          <w:color w:val="ED7D31" w:themeColor="accent2"/>
+          <w:color w:val="00B050"/>
         </w:rPr>
         <w:t>lsusb</w:t>
       </w:r>
@@ -224,7 +224,7 @@
         <w:ind w:firstLine="420"/>
         <w:rPr>
           <w:b/>
-          <w:color w:val="ED7D31" w:themeColor="accent2"/>
+          <w:color w:val="00B050"/>
         </w:rPr>
       </w:pPr>
       <w:r>
@@ -243,7 +243,7 @@
         <w:rPr>
           <w:rFonts w:hint="eastAsia"/>
           <w:b/>
-          <w:color w:val="ED7D31" w:themeColor="accent2"/>
+          <w:color w:val="00B050"/>
         </w:rPr>
         <w:t xml:space="preserve">free </w:t>
       </w:r>
@@ -251,7 +251,7 @@
         <w:rPr>
           <w:rFonts w:hint="eastAsia"/>
           <w:b/>
-          <w:color w:val="ED7D31" w:themeColor="accent2"/>
+          <w:color w:val="00B050"/>
         </w:rPr>
         <w:t>-</w:t>
       </w:r>
@@ -259,7 +259,7 @@
         <w:rPr>
           <w:rFonts w:hint="eastAsia"/>
           <w:b/>
-          <w:color w:val="ED7D31" w:themeColor="accent2"/>
+          <w:color w:val="00B050"/>
         </w:rPr>
         <w:t>m</w:t>
       </w:r>
@@ -269,7 +269,7 @@
         <w:ind w:firstLine="420"/>
         <w:rPr>
           <w:b/>
-          <w:color w:val="ED7D31" w:themeColor="accent2"/>
+          <w:color w:val="00B050"/>
         </w:rPr>
       </w:pPr>
       <w:r>
@@ -300,7 +300,7 @@
         <w:rPr>
           <w:rFonts w:hint="eastAsia"/>
           <w:b/>
-          <w:color w:val="ED7D31" w:themeColor="accent2"/>
+          <w:color w:val="00B050"/>
         </w:rPr>
         <w:t>top</w:t>
       </w:r>
@@ -322,7 +322,7 @@
       <w:pPr>
         <w:rPr>
           <w:b/>
-          <w:color w:val="ED7D31" w:themeColor="accent2"/>
+          <w:color w:val="00B050"/>
         </w:rPr>
       </w:pPr>
       <w:r>
@@ -343,21 +343,21 @@
       <w:r>
         <w:rPr>
           <w:b/>
-          <w:color w:val="ED7D31" w:themeColor="accent2"/>
+          <w:color w:val="00B050"/>
         </w:rPr>
         <w:t xml:space="preserve">uname </w:t>
       </w:r>
       <w:r>
         <w:rPr>
           <w:b/>
-          <w:color w:val="ED7D31" w:themeColor="accent2"/>
+          <w:color w:val="00B050"/>
         </w:rPr>
         <w:t>-</w:t>
       </w:r>
       <w:r>
         <w:rPr>
           <w:b/>
-          <w:color w:val="ED7D31" w:themeColor="accent2"/>
+          <w:color w:val="00B050"/>
         </w:rPr>
         <w:t>a</w:t>
       </w:r>
@@ -366,7 +366,7 @@
       <w:pPr>
         <w:rPr>
           <w:b/>
-          <w:color w:val="ED7D31" w:themeColor="accent2"/>
+          <w:color w:val="00B050"/>
         </w:rPr>
       </w:pPr>
       <w:r>
@@ -387,7 +387,7 @@
       <w:r>
         <w:rPr>
           <w:b/>
-          <w:color w:val="ED7D31" w:themeColor="accent2"/>
+          <w:color w:val="00B050"/>
         </w:rPr>
         <w:t>cat /etc/issue</w:t>
       </w:r>
@@ -402,7 +402,7 @@
       <w:r>
         <w:rPr>
           <w:b/>
-          <w:color w:val="ED7D31" w:themeColor="accent2"/>
+          <w:color w:val="00B050"/>
         </w:rPr>
         <w:t>dmesg</w:t>
       </w:r>
@@ -508,7 +508,7 @@
         <w:rPr>
           <w:rFonts w:hint="eastAsia"/>
           <w:b/>
-          <w:color w:val="ED7D31" w:themeColor="accent2"/>
+          <w:color w:val="00B050"/>
         </w:rPr>
         <w:t>locale</w:t>
       </w:r>
@@ -520,7 +520,7 @@
       <w:r>
         <w:rPr>
           <w:b/>
-          <w:color w:val="ED7D31" w:themeColor="accent2"/>
+          <w:color w:val="00B050"/>
         </w:rPr>
         <w:t>export LANG=zh_CN.UTF-8</w:t>
       </w:r>
@@ -541,7 +541,7 @@
       <w:r>
         <w:rPr>
           <w:b/>
-          <w:color w:val="ED7D31" w:themeColor="accent2"/>
+          <w:color w:val="00B050"/>
         </w:rPr>
         <w:t>export LC_ALL=zh_CN.UTF-8</w:t>
       </w:r>
@@ -1065,7 +1065,7 @@
         <w:rPr>
           <w:rFonts w:hint="eastAsia"/>
           <w:b/>
-          <w:color w:val="ED7D31" w:themeColor="accent2"/>
+          <w:color w:val="00B050"/>
         </w:rPr>
         <w:t>whoami</w:t>
       </w:r>
@@ -1085,14 +1085,14 @@
         <w:rPr>
           <w:rFonts w:hint="eastAsia"/>
           <w:b/>
-          <w:color w:val="ED7D31" w:themeColor="accent2"/>
+          <w:color w:val="00B050"/>
         </w:rPr>
         <w:t>who</w:t>
       </w:r>
       <w:r>
         <w:rPr>
           <w:b/>
-          <w:color w:val="ED7D31" w:themeColor="accent2"/>
+          <w:color w:val="00B050"/>
         </w:rPr>
         <w:t xml:space="preserve"> am i</w:t>
       </w:r>
@@ -1108,7 +1108,7 @@
       <w:r>
         <w:rPr>
           <w:b/>
-          <w:color w:val="ED7D31" w:themeColor="accent2"/>
+          <w:color w:val="00B050"/>
         </w:rPr>
         <w:t>cat /etc/group</w:t>
       </w:r>
@@ -1171,7 +1171,7 @@
       <w:r>
         <w:rPr>
           <w:b/>
-          <w:color w:val="ED7D31" w:themeColor="accent2"/>
+          <w:color w:val="00B050"/>
         </w:rPr>
         <w:t>groups</w:t>
       </w:r>
@@ -1186,14 +1186,14 @@
       <w:r>
         <w:rPr>
           <w:b/>
-          <w:color w:val="ED7D31" w:themeColor="accent2"/>
+          <w:color w:val="00B050"/>
         </w:rPr>
         <w:t xml:space="preserve">id </w:t>
       </w:r>
       <w:r>
         <w:rPr>
           <w:b/>
-          <w:color w:val="ED7D31" w:themeColor="accent2"/>
+          <w:color w:val="00B050"/>
         </w:rPr>
         <w:t>用户名</w:t>
       </w:r>
@@ -1217,7 +1217,7 @@
       <w:r>
         <w:rPr>
           <w:b/>
-          <w:color w:val="ED7D31" w:themeColor="accent2"/>
+          <w:color w:val="00B050"/>
         </w:rPr>
         <w:t>cat /etc/passwd</w:t>
       </w:r>
@@ -1284,14 +1284,14 @@
       <w:r>
         <w:rPr>
           <w:b/>
-          <w:color w:val="ED7D31" w:themeColor="accent2"/>
+          <w:color w:val="00B050"/>
         </w:rPr>
         <w:t xml:space="preserve"> passwd </w:t>
       </w:r>
       <w:r>
         <w:rPr>
           <w:b/>
-          <w:color w:val="ED7D31" w:themeColor="accent2"/>
+          <w:color w:val="00B050"/>
         </w:rPr>
         <w:t>用户名</w:t>
       </w:r>
@@ -1315,56 +1315,56 @@
       <w:r>
         <w:rPr>
           <w:b/>
-          <w:color w:val="ED7D31" w:themeColor="accent2"/>
+          <w:color w:val="00B050"/>
         </w:rPr>
         <w:t xml:space="preserve"> </w:t>
       </w:r>
       <w:r>
         <w:rPr>
           <w:b/>
-          <w:color w:val="ED7D31" w:themeColor="accent2"/>
+          <w:color w:val="00B050"/>
         </w:rPr>
         <w:t xml:space="preserve">usermod </w:t>
       </w:r>
       <w:r>
         <w:rPr>
           <w:b/>
-          <w:color w:val="ED7D31" w:themeColor="accent2"/>
+          <w:color w:val="00B050"/>
         </w:rPr>
         <w:t>-</w:t>
       </w:r>
       <w:r>
         <w:rPr>
           <w:b/>
-          <w:color w:val="ED7D31" w:themeColor="accent2"/>
+          <w:color w:val="00B050"/>
         </w:rPr>
         <w:t xml:space="preserve">l </w:t>
       </w:r>
       <w:r>
         <w:rPr>
           <w:b/>
-          <w:color w:val="ED7D31" w:themeColor="accent2"/>
+          <w:color w:val="00B050"/>
         </w:rPr>
         <w:t>新用户名</w:t>
       </w:r>
       <w:r>
         <w:rPr>
           <w:b/>
-          <w:color w:val="ED7D31" w:themeColor="accent2"/>
+          <w:color w:val="00B050"/>
         </w:rPr>
         <w:t xml:space="preserve"> </w:t>
       </w:r>
       <w:r>
         <w:rPr>
           <w:b/>
-          <w:color w:val="ED7D31" w:themeColor="accent2"/>
+          <w:color w:val="00B050"/>
         </w:rPr>
         <w:t>-</w:t>
       </w:r>
       <w:r>
         <w:rPr>
           <w:b/>
-          <w:color w:val="ED7D31" w:themeColor="accent2"/>
+          <w:color w:val="00B050"/>
         </w:rPr>
         <w:t>d /home/</w:t>
       </w:r>
@@ -1372,42 +1372,42 @@
         <w:rPr>
           <w:rFonts w:hint="eastAsia"/>
           <w:b/>
-          <w:color w:val="ED7D31" w:themeColor="accent2"/>
+          <w:color w:val="00B050"/>
         </w:rPr>
         <w:t>新用户名</w:t>
       </w:r>
       <w:r>
         <w:rPr>
           <w:b/>
-          <w:color w:val="ED7D31" w:themeColor="accent2"/>
+          <w:color w:val="00B050"/>
         </w:rPr>
         <w:t xml:space="preserve"> </w:t>
       </w:r>
       <w:r>
         <w:rPr>
           <w:b/>
-          <w:color w:val="ED7D31" w:themeColor="accent2"/>
+          <w:color w:val="00B050"/>
         </w:rPr>
         <w:t>-</w:t>
       </w:r>
       <w:r>
         <w:rPr>
           <w:b/>
-          <w:color w:val="ED7D31" w:themeColor="accent2"/>
+          <w:color w:val="00B050"/>
         </w:rPr>
         <w:t xml:space="preserve">m </w:t>
       </w:r>
       <w:r>
         <w:rPr>
           <w:b/>
-          <w:color w:val="ED7D31" w:themeColor="accent2"/>
+          <w:color w:val="00B050"/>
         </w:rPr>
         <w:t>旧用户名</w:t>
       </w:r>
     </w:p>
     <w:tbl>
       <w:tblPr>
-        <w:tblStyle w:val="a5"/>
+        <w:tblStyle w:val="ad"/>
         <w:tblW w:w="0" w:type="auto"/>
         <w:jc w:val="center"/>
         <w:tblLook w:val="04A0" w:firstRow="1" w:lastRow="0" w:firstColumn="1" w:lastColumn="0" w:noHBand="0" w:noVBand="1"/>
@@ -1425,7 +1425,6 @@
           </w:tcPr>
           <w:p>
             <w:pPr>
-              <w:spacing w:line="240" w:lineRule="auto"/>
               <w:rPr>
                 <w:sz w:val="21"/>
               </w:rPr>
@@ -1454,7 +1453,6 @@
           </w:p>
           <w:p>
             <w:pPr>
-              <w:spacing w:line="240" w:lineRule="auto"/>
               <w:rPr>
                 <w:sz w:val="21"/>
               </w:rPr>
@@ -1482,9 +1480,6 @@
             </w:r>
           </w:p>
           <w:p>
-            <w:pPr>
-              <w:spacing w:line="240" w:lineRule="auto"/>
-            </w:pPr>
             <w:r>
               <w:rPr>
                 <w:rFonts w:hint="eastAsia"/>
@@ -1516,10 +1511,7 @@
         <w:t>用户影子文件：存放各用户的密码，</w:t>
       </w:r>
       <w:r>
-        <w:t>使用</w:t>
-      </w:r>
-      <w:r>
-        <w:t>不可逆</w:t>
+        <w:t>使用不可逆</w:t>
       </w:r>
       <w:r>
         <w:t>加密方式</w:t>
@@ -1547,7 +1539,7 @@
     </w:p>
     <w:tbl>
       <w:tblPr>
-        <w:tblStyle w:val="a5"/>
+        <w:tblStyle w:val="ad"/>
         <w:tblW w:w="0" w:type="auto"/>
         <w:tblLook w:val="04A0" w:firstRow="1" w:lastRow="0" w:firstColumn="1" w:lastColumn="0" w:noHBand="0" w:noVBand="1"/>
       </w:tblPr>
@@ -1560,11 +1552,6 @@
             <w:tcW w:w="8296" w:type="dxa"/>
           </w:tcPr>
           <w:p>
-            <w:pPr>
-              <w:rPr>
-                <w:rFonts w:hint="eastAsia"/>
-              </w:rPr>
-            </w:pPr>
             <w:r>
               <w:t>root:$6$w1kELZF86qOSwzbt$/Zy0C09Dy4XSNGGejyQ1RSjRs1tr6Gp5yGx3IiVNKmI.S0AQXPQVr3dMae2FE16NftxXOwT92b4AEZSrTvKKK/::0:99999:7:::</w:t>
             </w:r>
@@ -1572,24 +1559,15 @@
         </w:tc>
       </w:tr>
     </w:tbl>
-    <w:p>
-      <w:pPr>
-        <w:rPr>
-          <w:rFonts w:hint="eastAsia"/>
-        </w:rPr>
-      </w:pPr>
-    </w:p>
-    <w:p>
-      <w:pPr>
-        <w:rPr>
-          <w:rFonts w:hint="eastAsia"/>
+    <w:p/>
+    <w:p>
+      <w:pPr>
+        <w:rPr>
           <w:bCs/>
           <w:color w:val="244061"/>
           <w:szCs w:val="24"/>
         </w:rPr>
       </w:pPr>
-      <w:bookmarkStart w:id="0" w:name="_GoBack"/>
-      <w:bookmarkEnd w:id="0"/>
       <w:r>
         <w:rPr>
           <w:rFonts w:hint="eastAsia"/>
@@ -2191,7 +2169,6 @@
                 <w:color w:val="244061"/>
                 <w:szCs w:val="24"/>
               </w:rPr>
-              <w:lastRenderedPageBreak/>
               <w:t xml:space="preserve">inactive </w:t>
             </w:r>
           </w:p>
@@ -2256,6 +2233,7 @@
                 <w:color w:val="244061"/>
                 <w:szCs w:val="24"/>
               </w:rPr>
+              <w:lastRenderedPageBreak/>
               <w:t xml:space="preserve">expire </w:t>
             </w:r>
           </w:p>
@@ -2360,20 +2338,8 @@
         </w:tc>
       </w:tr>
     </w:tbl>
-    <w:p>
-      <w:pPr>
-        <w:rPr>
-          <w:rFonts w:hint="eastAsia"/>
-        </w:rPr>
-      </w:pPr>
-    </w:p>
-    <w:p>
-      <w:pPr>
-        <w:rPr>
-          <w:rFonts w:hint="eastAsia"/>
-        </w:rPr>
-      </w:pPr>
-    </w:p>
+    <w:p/>
+    <w:p/>
     <w:p>
       <w:pPr>
         <w:ind w:firstLine="420"/>
@@ -2396,42 +2362,42 @@
       <w:r>
         <w:rPr>
           <w:b/>
-          <w:color w:val="ED7D31" w:themeColor="accent2"/>
+          <w:color w:val="00B050"/>
         </w:rPr>
         <w:t xml:space="preserve">groupmod </w:t>
       </w:r>
       <w:r>
         <w:rPr>
           <w:b/>
-          <w:color w:val="ED7D31" w:themeColor="accent2"/>
+          <w:color w:val="00B050"/>
         </w:rPr>
         <w:t>-</w:t>
       </w:r>
       <w:r>
         <w:rPr>
           <w:b/>
-          <w:color w:val="ED7D31" w:themeColor="accent2"/>
+          <w:color w:val="00B050"/>
         </w:rPr>
         <w:t xml:space="preserve">n </w:t>
       </w:r>
       <w:r>
         <w:rPr>
           <w:b/>
-          <w:color w:val="ED7D31" w:themeColor="accent2"/>
+          <w:color w:val="00B050"/>
         </w:rPr>
         <w:t>新组名</w:t>
       </w:r>
       <w:r>
         <w:rPr>
           <w:b/>
-          <w:color w:val="ED7D31" w:themeColor="accent2"/>
+          <w:color w:val="00B050"/>
         </w:rPr>
         <w:t xml:space="preserve"> </w:t>
       </w:r>
       <w:r>
         <w:rPr>
           <w:b/>
-          <w:color w:val="ED7D31" w:themeColor="accent2"/>
+          <w:color w:val="00B050"/>
         </w:rPr>
         <w:t>旧组名</w:t>
       </w:r>
@@ -2449,14 +2415,14 @@
       <w:r>
         <w:rPr>
           <w:b/>
-          <w:color w:val="ED7D31" w:themeColor="accent2"/>
+          <w:color w:val="00B050"/>
         </w:rPr>
         <w:t xml:space="preserve">adduser </w:t>
       </w:r>
       <w:r>
         <w:rPr>
           <w:b/>
-          <w:color w:val="ED7D31" w:themeColor="accent2"/>
+          <w:color w:val="00B050"/>
         </w:rPr>
         <w:t>用户名</w:t>
       </w:r>
@@ -2471,14 +2437,14 @@
       <w:r>
         <w:rPr>
           <w:b/>
-          <w:color w:val="ED7D31" w:themeColor="accent2"/>
+          <w:color w:val="00B050"/>
         </w:rPr>
         <w:t xml:space="preserve">groupadd </w:t>
       </w:r>
       <w:r>
         <w:rPr>
           <w:b/>
-          <w:color w:val="ED7D31" w:themeColor="accent2"/>
+          <w:color w:val="00B050"/>
         </w:rPr>
         <w:t>组名</w:t>
       </w:r>
@@ -2520,42 +2486,42 @@
       <w:r>
         <w:rPr>
           <w:b/>
-          <w:color w:val="ED7D31" w:themeColor="accent2"/>
+          <w:color w:val="00B050"/>
         </w:rPr>
         <w:t xml:space="preserve">usermod </w:t>
       </w:r>
       <w:r>
         <w:rPr>
           <w:b/>
-          <w:color w:val="ED7D31" w:themeColor="accent2"/>
+          <w:color w:val="00B050"/>
         </w:rPr>
         <w:t>-</w:t>
       </w:r>
       <w:r>
         <w:rPr>
           <w:b/>
-          <w:color w:val="ED7D31" w:themeColor="accent2"/>
+          <w:color w:val="00B050"/>
         </w:rPr>
         <w:t xml:space="preserve">G </w:t>
       </w:r>
       <w:r>
         <w:rPr>
           <w:b/>
-          <w:color w:val="ED7D31" w:themeColor="accent2"/>
+          <w:color w:val="00B050"/>
         </w:rPr>
         <w:t>组名</w:t>
       </w:r>
       <w:r>
         <w:rPr>
           <w:b/>
-          <w:color w:val="ED7D31" w:themeColor="accent2"/>
+          <w:color w:val="00B050"/>
         </w:rPr>
         <w:t xml:space="preserve"> </w:t>
       </w:r>
       <w:r>
         <w:rPr>
           <w:b/>
-          <w:color w:val="ED7D31" w:themeColor="accent2"/>
+          <w:color w:val="00B050"/>
         </w:rPr>
         <w:t>用户名</w:t>
       </w:r>
@@ -2570,14 +2536,14 @@
       <w:r>
         <w:rPr>
           <w:b/>
-          <w:color w:val="ED7D31" w:themeColor="accent2"/>
+          <w:color w:val="00B050"/>
         </w:rPr>
         <w:t xml:space="preserve">userdel </w:t>
       </w:r>
       <w:r>
         <w:rPr>
           <w:b/>
-          <w:color w:val="ED7D31" w:themeColor="accent2"/>
+          <w:color w:val="00B050"/>
         </w:rPr>
         <w:t>用户名</w:t>
       </w:r>
@@ -2592,14 +2558,14 @@
       <w:r>
         <w:rPr>
           <w:b/>
-          <w:color w:val="ED7D31" w:themeColor="accent2"/>
+          <w:color w:val="00B050"/>
         </w:rPr>
         <w:t xml:space="preserve">groupdel </w:t>
       </w:r>
       <w:r>
         <w:rPr>
           <w:b/>
-          <w:color w:val="ED7D31" w:themeColor="accent2"/>
+          <w:color w:val="00B050"/>
         </w:rPr>
         <w:t>组名</w:t>
       </w:r>
@@ -2614,42 +2580,42 @@
       <w:r>
         <w:rPr>
           <w:b/>
-          <w:color w:val="ED7D31" w:themeColor="accent2"/>
+          <w:color w:val="00B050"/>
         </w:rPr>
         <w:t xml:space="preserve">gpasswd </w:t>
       </w:r>
       <w:r>
         <w:rPr>
           <w:b/>
-          <w:color w:val="ED7D31" w:themeColor="accent2"/>
+          <w:color w:val="00B050"/>
         </w:rPr>
         <w:t>-</w:t>
       </w:r>
       <w:r>
         <w:rPr>
           <w:b/>
-          <w:color w:val="ED7D31" w:themeColor="accent2"/>
+          <w:color w:val="00B050"/>
         </w:rPr>
         <w:t xml:space="preserve">d </w:t>
       </w:r>
       <w:r>
         <w:rPr>
           <w:b/>
-          <w:color w:val="ED7D31" w:themeColor="accent2"/>
+          <w:color w:val="00B050"/>
         </w:rPr>
         <w:t>用户名</w:t>
       </w:r>
       <w:r>
         <w:rPr>
           <w:b/>
-          <w:color w:val="ED7D31" w:themeColor="accent2"/>
+          <w:color w:val="00B050"/>
         </w:rPr>
         <w:t xml:space="preserve"> </w:t>
       </w:r>
       <w:r>
         <w:rPr>
           <w:b/>
-          <w:color w:val="ED7D31" w:themeColor="accent2"/>
+          <w:color w:val="00B050"/>
         </w:rPr>
         <w:t>组名</w:t>
       </w:r>
@@ -4263,14 +4229,14 @@
       <w:r>
         <w:rPr>
           <w:b/>
-          <w:color w:val="ED7D31" w:themeColor="accent2"/>
+          <w:color w:val="00B050"/>
         </w:rPr>
         <w:t xml:space="preserve">dpkg -s </w:t>
       </w:r>
       <w:r>
         <w:rPr>
           <w:b/>
-          <w:color w:val="ED7D31" w:themeColor="accent2"/>
+          <w:color w:val="00B050"/>
         </w:rPr>
         <w:t>软件名</w:t>
       </w:r>
@@ -4285,7 +4251,7 @@
       <w:r>
         <w:rPr>
           <w:b/>
-          <w:color w:val="ED7D31" w:themeColor="accent2"/>
+          <w:color w:val="00B050"/>
         </w:rPr>
         <w:t>lsmod</w:t>
       </w:r>
@@ -4304,7 +4270,7 @@
       <w:r>
         <w:rPr>
           <w:b/>
-          <w:color w:val="ED7D31" w:themeColor="accent2"/>
+          <w:color w:val="00B050"/>
         </w:rPr>
         <w:t>cat /proc/modules</w:t>
       </w:r>
@@ -4329,21 +4295,21 @@
         <w:rPr>
           <w:rFonts w:hint="eastAsia"/>
           <w:b/>
-          <w:color w:val="ED7D31" w:themeColor="accent2"/>
+          <w:color w:val="00B050"/>
         </w:rPr>
         <w:t>modinfo</w:t>
       </w:r>
       <w:r>
         <w:rPr>
           <w:b/>
-          <w:color w:val="ED7D31" w:themeColor="accent2"/>
+          <w:color w:val="00B050"/>
         </w:rPr>
         <w:t xml:space="preserve"> </w:t>
       </w:r>
       <w:r>
         <w:rPr>
           <w:b/>
-          <w:color w:val="ED7D31" w:themeColor="accent2"/>
+          <w:color w:val="00B050"/>
         </w:rPr>
         <w:t>模块名称</w:t>
       </w:r>
@@ -4358,14 +4324,14 @@
       <w:r>
         <w:rPr>
           <w:b/>
-          <w:color w:val="ED7D31" w:themeColor="accent2"/>
+          <w:color w:val="00B050"/>
         </w:rPr>
         <w:t xml:space="preserve">rmmod </w:t>
       </w:r>
       <w:r>
         <w:rPr>
           <w:b/>
-          <w:color w:val="ED7D31" w:themeColor="accent2"/>
+          <w:color w:val="00B050"/>
         </w:rPr>
         <w:t>模块名称</w:t>
       </w:r>
@@ -4380,7 +4346,7 @@
       <w:r>
         <w:rPr>
           <w:b/>
-          <w:color w:val="ED7D31" w:themeColor="accent2"/>
+          <w:color w:val="00B050"/>
         </w:rPr>
         <w:t>cat /proc/devices</w:t>
       </w:r>
@@ -4418,7 +4384,15 @@
         <w:rPr>
           <w:rFonts w:hint="eastAsia"/>
         </w:rPr>
-        <w:t>的硬件信息，并取得第一个开机装置的代号</w:t>
+        <w:t>的硬件信息，并取得第一个开机装</w:t>
+      </w:r>
+      <w:bookmarkStart w:id="0" w:name="_GoBack"/>
+      <w:bookmarkEnd w:id="0"/>
+      <w:r>
+        <w:rPr>
+          <w:rFonts w:hint="eastAsia"/>
+        </w:rPr>
+        <w:t>置的代号</w:t>
       </w:r>
     </w:p>
     <w:p>

--- a/Linux/Linux学习笔记.docx
+++ b/Linux/Linux学习笔记.docx
@@ -3887,6 +3887,10 @@
     <w:p/>
     <w:p/>
     <w:p>
+      <w:pPr>
+        <w:pStyle w:val="1"/>
+        <w:jc w:val="left"/>
+      </w:pPr>
       <w:r>
         <w:rPr>
           <w:rFonts w:hint="eastAsia"/>
@@ -4351,48 +4355,61 @@
         <w:t>cat /proc/devices</w:t>
       </w:r>
     </w:p>
-    <w:p/>
-    <w:p/>
-    <w:p>
-      <w:r>
-        <w:rPr>
-          <w:rFonts w:hint="eastAsia"/>
-        </w:rPr>
-        <w:t>整个开机流程是</w:t>
-      </w:r>
-    </w:p>
-    <w:p>
-      <w:r>
-        <w:rPr>
-          <w:rFonts w:hint="eastAsia"/>
-        </w:rPr>
-        <w:t xml:space="preserve">(1) </w:t>
-      </w:r>
-      <w:r>
-        <w:rPr>
-          <w:rFonts w:hint="eastAsia"/>
-        </w:rPr>
-        <w:t>载入</w:t>
-      </w:r>
-      <w:r>
-        <w:rPr>
-          <w:rFonts w:hint="eastAsia"/>
-        </w:rPr>
-        <w:t>BIOS</w:t>
-      </w:r>
-      <w:r>
-        <w:rPr>
-          <w:rFonts w:hint="eastAsia"/>
-        </w:rPr>
-        <w:t>的硬件信息，并取得第一个开机装</w:t>
+    <w:p>
+      <w:pPr>
+        <w:rPr>
+          <w:rFonts w:hint="eastAsia"/>
+        </w:rPr>
+      </w:pPr>
+      <w:r>
+        <w:tab/>
+      </w:r>
+      <w:r>
+        <w:t>打印目录树：</w:t>
+      </w:r>
+      <w:r>
+        <w:rPr>
+          <w:b/>
+          <w:color w:val="00B050"/>
+        </w:rPr>
+        <w:t>tree -a</w:t>
       </w:r>
       <w:bookmarkStart w:id="0" w:name="_GoBack"/>
       <w:bookmarkEnd w:id="0"/>
-      <w:r>
-        <w:rPr>
-          <w:rFonts w:hint="eastAsia"/>
-        </w:rPr>
-        <w:t>置的代号</w:t>
+    </w:p>
+    <w:p/>
+    <w:p>
+      <w:r>
+        <w:rPr>
+          <w:rFonts w:hint="eastAsia"/>
+        </w:rPr>
+        <w:t>整个开机流程是</w:t>
+      </w:r>
+    </w:p>
+    <w:p>
+      <w:r>
+        <w:rPr>
+          <w:rFonts w:hint="eastAsia"/>
+        </w:rPr>
+        <w:t xml:space="preserve">(1) </w:t>
+      </w:r>
+      <w:r>
+        <w:rPr>
+          <w:rFonts w:hint="eastAsia"/>
+        </w:rPr>
+        <w:t>载入</w:t>
+      </w:r>
+      <w:r>
+        <w:rPr>
+          <w:rFonts w:hint="eastAsia"/>
+        </w:rPr>
+        <w:t>BIOS</w:t>
+      </w:r>
+      <w:r>
+        <w:rPr>
+          <w:rFonts w:hint="eastAsia"/>
+        </w:rPr>
+        <w:t>的硬件信息，并取得第一个开机装置的代号</w:t>
       </w:r>
     </w:p>
     <w:p>

--- a/Linux/Linux学习笔记.docx
+++ b/Linux/Linux学习笔记.docx
@@ -26,7 +26,6 @@
     <w:p>
       <w:pPr>
         <w:pStyle w:val="1"/>
-        <w:jc w:val="left"/>
       </w:pPr>
       <w:r>
         <w:rPr>
@@ -309,7 +308,6 @@
     <w:p>
       <w:pPr>
         <w:pStyle w:val="1"/>
-        <w:jc w:val="left"/>
       </w:pPr>
       <w:r>
         <w:t xml:space="preserve">2 </w:t>
@@ -551,7 +549,6 @@
     <w:p>
       <w:pPr>
         <w:pStyle w:val="1"/>
-        <w:jc w:val="left"/>
       </w:pPr>
       <w:r>
         <w:rPr>
@@ -1270,9 +1267,390 @@
     <w:p/>
     <w:p>
       <w:pPr>
+        <w:rPr>
+          <w:b/>
+        </w:rPr>
+      </w:pPr>
+      <w:r>
+        <w:rPr>
+          <w:b/>
+        </w:rPr>
+        <w:t>对组操作</w:t>
+      </w:r>
+    </w:p>
+    <w:p>
+      <w:pPr>
         <w:ind w:firstLine="420"/>
       </w:pPr>
       <w:r>
+        <w:rPr>
+          <w:rFonts w:hint="eastAsia"/>
+        </w:rPr>
+        <w:t>修改组名称</w:t>
+      </w:r>
+      <w:r>
+        <w:rPr>
+          <w:rFonts w:hint="eastAsia"/>
+        </w:rPr>
+        <w:t>：</w:t>
+      </w:r>
+      <w:r>
+        <w:t xml:space="preserve"> </w:t>
+      </w:r>
+      <w:r>
+        <w:rPr>
+          <w:b/>
+          <w:color w:val="00B050"/>
+        </w:rPr>
+        <w:t xml:space="preserve">groupmod -n </w:t>
+      </w:r>
+      <w:r>
+        <w:rPr>
+          <w:b/>
+          <w:color w:val="00B050"/>
+        </w:rPr>
+        <w:t>新组名</w:t>
+      </w:r>
+      <w:r>
+        <w:rPr>
+          <w:b/>
+          <w:color w:val="00B050"/>
+        </w:rPr>
+        <w:t xml:space="preserve"> </w:t>
+      </w:r>
+      <w:r>
+        <w:rPr>
+          <w:b/>
+          <w:color w:val="00B050"/>
+        </w:rPr>
+        <w:t>旧组名</w:t>
+      </w:r>
+    </w:p>
+    <w:p>
+      <w:r>
+        <w:tab/>
+      </w:r>
+      <w:r>
+        <w:t>添加组：</w:t>
+      </w:r>
+      <w:r>
+        <w:rPr>
+          <w:b/>
+          <w:color w:val="00B050"/>
+        </w:rPr>
+        <w:t xml:space="preserve">groupadd </w:t>
+      </w:r>
+      <w:r>
+        <w:rPr>
+          <w:b/>
+          <w:color w:val="00B050"/>
+        </w:rPr>
+        <w:t>组名</w:t>
+      </w:r>
+    </w:p>
+    <w:p>
+      <w:r>
+        <w:tab/>
+      </w:r>
+      <w:r>
+        <w:rPr>
+          <w:rFonts w:hint="eastAsia"/>
+        </w:rPr>
+        <w:t>把</w:t>
+      </w:r>
+      <w:r>
+        <w:rPr>
+          <w:rFonts w:hint="eastAsia"/>
+        </w:rPr>
+        <w:t>用户增加</w:t>
+      </w:r>
+      <w:r>
+        <w:rPr>
+          <w:rFonts w:hint="eastAsia"/>
+        </w:rPr>
+        <w:t>到</w:t>
+      </w:r>
+      <w:r>
+        <w:rPr>
+          <w:rFonts w:hint="eastAsia"/>
+        </w:rPr>
+        <w:t>工作组</w:t>
+      </w:r>
+      <w:r>
+        <w:rPr>
+          <w:rFonts w:hint="eastAsia"/>
+        </w:rPr>
+        <w:t>：</w:t>
+      </w:r>
+      <w:r>
+        <w:rPr>
+          <w:b/>
+          <w:color w:val="00B050"/>
+        </w:rPr>
+        <w:t xml:space="preserve">usermod -G </w:t>
+      </w:r>
+      <w:r>
+        <w:rPr>
+          <w:b/>
+          <w:color w:val="00B050"/>
+        </w:rPr>
+        <w:t>组名</w:t>
+      </w:r>
+      <w:r>
+        <w:rPr>
+          <w:b/>
+          <w:color w:val="00B050"/>
+        </w:rPr>
+        <w:t xml:space="preserve"> </w:t>
+      </w:r>
+      <w:r>
+        <w:rPr>
+          <w:b/>
+          <w:color w:val="00B050"/>
+        </w:rPr>
+        <w:t>用户名</w:t>
+      </w:r>
+    </w:p>
+    <w:p>
+      <w:r>
+        <w:tab/>
+      </w:r>
+      <w:r>
+        <w:t>删除组：</w:t>
+      </w:r>
+      <w:r>
+        <w:rPr>
+          <w:b/>
+          <w:color w:val="00B050"/>
+        </w:rPr>
+        <w:t xml:space="preserve">groupdel </w:t>
+      </w:r>
+      <w:r>
+        <w:rPr>
+          <w:b/>
+          <w:color w:val="00B050"/>
+        </w:rPr>
+        <w:t>组名</w:t>
+      </w:r>
+    </w:p>
+    <w:p>
+      <w:r>
+        <w:tab/>
+      </w:r>
+      <w:r>
+        <w:t>从用户组中删除用户：</w:t>
+      </w:r>
+      <w:r>
+        <w:rPr>
+          <w:b/>
+          <w:color w:val="00B050"/>
+        </w:rPr>
+        <w:t xml:space="preserve">gpasswd -d </w:t>
+      </w:r>
+      <w:r>
+        <w:rPr>
+          <w:b/>
+          <w:color w:val="00B050"/>
+        </w:rPr>
+        <w:t>用户名</w:t>
+      </w:r>
+      <w:r>
+        <w:rPr>
+          <w:b/>
+          <w:color w:val="00B050"/>
+        </w:rPr>
+        <w:t xml:space="preserve"> </w:t>
+      </w:r>
+      <w:r>
+        <w:rPr>
+          <w:b/>
+          <w:color w:val="00B050"/>
+        </w:rPr>
+        <w:t>组名</w:t>
+      </w:r>
+    </w:p>
+    <w:p/>
+    <w:p>
+      <w:pPr>
+        <w:ind w:firstLine="420"/>
+      </w:pPr>
+      <w:r>
+        <w:rPr>
+          <w:rFonts w:hint="eastAsia"/>
+        </w:rPr>
+        <w:t>修改文件文件的所有者：</w:t>
+      </w:r>
+      <w:r>
+        <w:rPr>
+          <w:rFonts w:hint="eastAsia"/>
+          <w:b/>
+          <w:color w:val="00B050"/>
+        </w:rPr>
+        <w:t>chown</w:t>
+      </w:r>
+      <w:r>
+        <w:rPr>
+          <w:b/>
+          <w:color w:val="00B050"/>
+        </w:rPr>
+        <w:t xml:space="preserve"> </w:t>
+      </w:r>
+      <w:r>
+        <w:rPr>
+          <w:b/>
+          <w:color w:val="00B050"/>
+        </w:rPr>
+        <w:t>用户名</w:t>
+      </w:r>
+      <w:r>
+        <w:rPr>
+          <w:rFonts w:hint="eastAsia"/>
+          <w:b/>
+          <w:color w:val="00B050"/>
+        </w:rPr>
+        <w:t xml:space="preserve"> </w:t>
+      </w:r>
+      <w:r>
+        <w:rPr>
+          <w:rFonts w:hint="eastAsia"/>
+          <w:b/>
+          <w:color w:val="00B050"/>
+        </w:rPr>
+        <w:t>文件名</w:t>
+      </w:r>
+    </w:p>
+    <w:p>
+      <w:pPr>
+        <w:ind w:firstLine="420"/>
+      </w:pPr>
+      <w:r>
+        <w:rPr>
+          <w:rFonts w:hint="eastAsia"/>
+        </w:rPr>
+        <w:t>修改文件夹下所有文件用户组和组名：</w:t>
+      </w:r>
+      <w:bookmarkStart w:id="0" w:name="_GoBack"/>
+      <w:r>
+        <w:rPr>
+          <w:b/>
+          <w:color w:val="00B050"/>
+        </w:rPr>
+        <w:t xml:space="preserve">chown -R </w:t>
+      </w:r>
+      <w:bookmarkEnd w:id="0"/>
+      <w:r>
+        <w:rPr>
+          <w:b/>
+          <w:color w:val="00B050"/>
+        </w:rPr>
+        <w:t>用户组</w:t>
+      </w:r>
+      <w:r>
+        <w:rPr>
+          <w:rFonts w:hint="eastAsia"/>
+          <w:b/>
+          <w:color w:val="00B050"/>
+        </w:rPr>
+        <w:t>.</w:t>
+      </w:r>
+      <w:r>
+        <w:rPr>
+          <w:rFonts w:hint="eastAsia"/>
+          <w:b/>
+          <w:color w:val="00B050"/>
+        </w:rPr>
+        <w:t>组名</w:t>
+      </w:r>
+      <w:r>
+        <w:rPr>
+          <w:rFonts w:hint="eastAsia"/>
+          <w:b/>
+          <w:color w:val="00B050"/>
+        </w:rPr>
+        <w:t xml:space="preserve"> </w:t>
+      </w:r>
+      <w:r>
+        <w:rPr>
+          <w:rFonts w:hint="eastAsia"/>
+          <w:b/>
+          <w:color w:val="00B050"/>
+        </w:rPr>
+        <w:t>文件夹</w:t>
+      </w:r>
+    </w:p>
+    <w:p/>
+    <w:p>
+      <w:pPr>
+        <w:rPr>
+          <w:b/>
+        </w:rPr>
+      </w:pPr>
+      <w:r>
+        <w:rPr>
+          <w:rFonts w:hint="eastAsia"/>
+          <w:b/>
+        </w:rPr>
+        <w:t>对用户操作</w:t>
+      </w:r>
+    </w:p>
+    <w:p>
+      <w:r>
+        <w:tab/>
+      </w:r>
+      <w:r>
+        <w:t>添加</w:t>
+      </w:r>
+      <w:r>
+        <w:t>新</w:t>
+      </w:r>
+      <w:r>
+        <w:t>用户</w:t>
+      </w:r>
+      <w:r>
+        <w:t>并添加到组</w:t>
+      </w:r>
+      <w:r>
+        <w:t>：</w:t>
+      </w:r>
+      <w:r>
+        <w:t xml:space="preserve"> </w:t>
+      </w:r>
+      <w:r>
+        <w:rPr>
+          <w:b/>
+          <w:color w:val="00B050"/>
+        </w:rPr>
+        <w:t xml:space="preserve">useradd -g </w:t>
+      </w:r>
+      <w:r>
+        <w:rPr>
+          <w:b/>
+          <w:color w:val="00B050"/>
+        </w:rPr>
+        <w:t>用户名</w:t>
+      </w:r>
+      <w:r>
+        <w:rPr>
+          <w:rFonts w:hint="eastAsia"/>
+          <w:b/>
+          <w:color w:val="00B050"/>
+        </w:rPr>
+        <w:t xml:space="preserve"> </w:t>
+      </w:r>
+      <w:r>
+        <w:rPr>
+          <w:rFonts w:hint="eastAsia"/>
+          <w:b/>
+          <w:color w:val="00B050"/>
+        </w:rPr>
+        <w:t>组名</w:t>
+      </w:r>
+    </w:p>
+    <w:p>
+      <w:pPr>
+        <w:ind w:firstLine="420"/>
+      </w:pPr>
+      <w:r>
         <w:t>修改</w:t>
       </w:r>
       <w:r>
@@ -1297,6 +1675,12 @@
       </w:r>
     </w:p>
     <w:p>
+      <w:pPr>
+        <w:rPr>
+          <w:b/>
+          <w:color w:val="00B050"/>
+        </w:rPr>
+      </w:pPr>
       <w:r>
         <w:tab/>
       </w:r>
@@ -1409,16 +1793,13 @@
       <w:tblPr>
         <w:tblStyle w:val="ad"/>
         <w:tblW w:w="0" w:type="auto"/>
-        <w:jc w:val="center"/>
+        <w:tblInd w:w="480" w:type="dxa"/>
         <w:tblLook w:val="04A0" w:firstRow="1" w:lastRow="0" w:firstColumn="1" w:lastColumn="0" w:noHBand="0" w:noVBand="1"/>
       </w:tblPr>
       <w:tblGrid>
         <w:gridCol w:w="4536"/>
       </w:tblGrid>
       <w:tr>
-        <w:trPr>
-          <w:jc w:val="center"/>
-        </w:trPr>
         <w:tc>
           <w:tcPr>
             <w:tcW w:w="4536" w:type="dxa"/>
@@ -1505,9 +1886,123 @@
         </w:tc>
       </w:tr>
     </w:tbl>
+    <w:p>
+      <w:pPr>
+        <w:ind w:firstLine="420"/>
+      </w:pPr>
+      <w:r>
+        <w:rPr>
+          <w:b/>
+          <w:color w:val="00B050"/>
+        </w:rPr>
+        <w:t>例如：</w:t>
+      </w:r>
+      <w:r>
+        <w:rPr>
+          <w:b/>
+          <w:color w:val="00B050"/>
+        </w:rPr>
+        <w:t>usermod -l vison -d /home/vison -m zhufuyi</w:t>
+      </w:r>
+    </w:p>
+    <w:p>
+      <w:r>
+        <w:tab/>
+      </w:r>
+      <w:r>
+        <w:t>将用户添加到组：</w:t>
+      </w:r>
+      <w:r>
+        <w:rPr>
+          <w:b/>
+          <w:color w:val="00B050"/>
+        </w:rPr>
+        <w:t xml:space="preserve">gpasswd -a </w:t>
+      </w:r>
+      <w:r>
+        <w:rPr>
+          <w:b/>
+          <w:color w:val="00B050"/>
+        </w:rPr>
+        <w:t>用户名</w:t>
+      </w:r>
+      <w:r>
+        <w:rPr>
+          <w:b/>
+          <w:color w:val="00B050"/>
+        </w:rPr>
+        <w:t xml:space="preserve"> </w:t>
+      </w:r>
+      <w:r>
+        <w:rPr>
+          <w:b/>
+          <w:color w:val="00B050"/>
+        </w:rPr>
+        <w:t>组名</w:t>
+      </w:r>
+    </w:p>
+    <w:p>
+      <w:r>
+        <w:tab/>
+      </w:r>
+      <w:r>
+        <w:t>把用户从组移除：</w:t>
+      </w:r>
+      <w:r>
+        <w:rPr>
+          <w:b/>
+          <w:color w:val="00B050"/>
+        </w:rPr>
+        <w:t xml:space="preserve">gpasswd -d </w:t>
+      </w:r>
+      <w:r>
+        <w:rPr>
+          <w:b/>
+          <w:color w:val="00B050"/>
+        </w:rPr>
+        <w:t>用户名</w:t>
+      </w:r>
+      <w:r>
+        <w:rPr>
+          <w:b/>
+          <w:color w:val="00B050"/>
+        </w:rPr>
+        <w:t xml:space="preserve"> </w:t>
+      </w:r>
+      <w:r>
+        <w:rPr>
+          <w:b/>
+          <w:color w:val="00B050"/>
+        </w:rPr>
+        <w:t>组名</w:t>
+      </w:r>
+    </w:p>
+    <w:p>
+      <w:r>
+        <w:tab/>
+      </w:r>
+      <w:r>
+        <w:t>删除用户：</w:t>
+      </w:r>
+      <w:r>
+        <w:rPr>
+          <w:b/>
+          <w:color w:val="00B050"/>
+        </w:rPr>
+        <w:t xml:space="preserve">userdel </w:t>
+      </w:r>
+      <w:r>
+        <w:rPr>
+          <w:b/>
+          <w:color w:val="00B050"/>
+        </w:rPr>
+        <w:t>用户名</w:t>
+      </w:r>
+    </w:p>
     <w:p/>
     <w:p>
       <w:r>
+        <w:lastRenderedPageBreak/>
         <w:t>用户影子文件：存放各用户的密码，</w:t>
       </w:r>
       <w:r>
@@ -1565,7 +2060,6 @@
         <w:rPr>
           <w:bCs/>
           <w:color w:val="244061"/>
-          <w:szCs w:val="24"/>
         </w:rPr>
       </w:pPr>
       <w:r>
@@ -1573,7 +2067,6 @@
           <w:rFonts w:hint="eastAsia"/>
           <w:bCs/>
           <w:color w:val="244061"/>
-          <w:szCs w:val="24"/>
         </w:rPr>
         <w:t>etc/shadow</w:t>
       </w:r>
@@ -1582,7 +2075,6 @@
           <w:rFonts w:hint="eastAsia"/>
           <w:bCs/>
           <w:color w:val="244061"/>
-          <w:szCs w:val="24"/>
         </w:rPr>
         <w:t>文件中域的含义</w:t>
       </w:r>
@@ -1612,7 +2104,6 @@
               <w:rPr>
                 <w:bCs/>
                 <w:color w:val="244061"/>
-                <w:szCs w:val="24"/>
               </w:rPr>
             </w:pPr>
             <w:r>
@@ -1620,7 +2111,6 @@
                 <w:rFonts w:hint="eastAsia"/>
                 <w:bCs/>
                 <w:color w:val="244061"/>
-                <w:szCs w:val="24"/>
               </w:rPr>
               <w:t>域</w:t>
             </w:r>
@@ -1629,7 +2119,6 @@
                 <w:rFonts w:hint="eastAsia"/>
                 <w:bCs/>
                 <w:color w:val="244061"/>
-                <w:szCs w:val="24"/>
               </w:rPr>
               <w:t xml:space="preserve"> </w:t>
             </w:r>
@@ -1646,7 +2135,6 @@
               <w:rPr>
                 <w:bCs/>
                 <w:color w:val="244061"/>
-                <w:szCs w:val="24"/>
               </w:rPr>
             </w:pPr>
             <w:r>
@@ -1654,7 +2142,6 @@
                 <w:rFonts w:hint="eastAsia"/>
                 <w:bCs/>
                 <w:color w:val="244061"/>
-                <w:szCs w:val="24"/>
               </w:rPr>
               <w:t>含</w:t>
             </w:r>
@@ -1663,7 +2150,6 @@
                 <w:rFonts w:hint="eastAsia"/>
                 <w:bCs/>
                 <w:color w:val="244061"/>
-                <w:szCs w:val="24"/>
               </w:rPr>
               <w:t xml:space="preserve">    </w:t>
             </w:r>
@@ -1672,7 +2158,6 @@
                 <w:rFonts w:hint="eastAsia"/>
                 <w:bCs/>
                 <w:color w:val="244061"/>
-                <w:szCs w:val="24"/>
               </w:rPr>
               <w:t>义</w:t>
             </w:r>
@@ -1681,7 +2166,6 @@
                 <w:rFonts w:hint="eastAsia"/>
                 <w:bCs/>
                 <w:color w:val="244061"/>
-                <w:szCs w:val="24"/>
               </w:rPr>
               <w:t xml:space="preserve"> </w:t>
             </w:r>
@@ -1703,7 +2187,6 @@
               <w:rPr>
                 <w:bCs/>
                 <w:color w:val="244061"/>
-                <w:szCs w:val="24"/>
               </w:rPr>
             </w:pPr>
             <w:r>
@@ -1711,7 +2194,6 @@
                 <w:rFonts w:hint="eastAsia"/>
                 <w:bCs/>
                 <w:color w:val="244061"/>
-                <w:szCs w:val="24"/>
               </w:rPr>
               <w:t xml:space="preserve">username </w:t>
             </w:r>
@@ -1728,7 +2210,6 @@
               <w:rPr>
                 <w:bCs/>
                 <w:color w:val="244061"/>
-                <w:szCs w:val="24"/>
               </w:rPr>
             </w:pPr>
             <w:r>
@@ -1736,7 +2217,6 @@
                 <w:rFonts w:hint="eastAsia"/>
                 <w:bCs/>
                 <w:color w:val="244061"/>
-                <w:szCs w:val="24"/>
               </w:rPr>
               <w:t>用户登录名</w:t>
             </w:r>
@@ -1745,7 +2225,6 @@
                 <w:rFonts w:hint="eastAsia"/>
                 <w:bCs/>
                 <w:color w:val="244061"/>
-                <w:szCs w:val="24"/>
               </w:rPr>
               <w:t xml:space="preserve"> </w:t>
             </w:r>
@@ -1767,7 +2246,6 @@
               <w:rPr>
                 <w:bCs/>
                 <w:color w:val="244061"/>
-                <w:szCs w:val="24"/>
               </w:rPr>
             </w:pPr>
             <w:r>
@@ -1775,7 +2253,6 @@
                 <w:rFonts w:hint="eastAsia"/>
                 <w:bCs/>
                 <w:color w:val="244061"/>
-                <w:szCs w:val="24"/>
               </w:rPr>
               <w:t xml:space="preserve">password </w:t>
             </w:r>
@@ -1792,7 +2269,6 @@
               <w:rPr>
                 <w:bCs/>
                 <w:color w:val="244061"/>
-                <w:szCs w:val="24"/>
               </w:rPr>
             </w:pPr>
             <w:r>
@@ -1800,7 +2276,6 @@
                 <w:rFonts w:hint="eastAsia"/>
                 <w:bCs/>
                 <w:color w:val="244061"/>
-                <w:szCs w:val="24"/>
               </w:rPr>
               <w:t>加密的用户口令</w:t>
             </w:r>
@@ -1809,7 +2284,6 @@
                 <w:rFonts w:hint="eastAsia"/>
                 <w:bCs/>
                 <w:color w:val="244061"/>
-                <w:szCs w:val="24"/>
               </w:rPr>
               <w:t xml:space="preserve"> </w:t>
             </w:r>
@@ -1831,7 +2305,6 @@
               <w:rPr>
                 <w:bCs/>
                 <w:color w:val="244061"/>
-                <w:szCs w:val="24"/>
               </w:rPr>
             </w:pPr>
             <w:r>
@@ -1839,7 +2312,6 @@
                 <w:rFonts w:hint="eastAsia"/>
                 <w:bCs/>
                 <w:color w:val="244061"/>
-                <w:szCs w:val="24"/>
               </w:rPr>
               <w:t xml:space="preserve">lastchg </w:t>
             </w:r>
@@ -1856,7 +2328,6 @@
               <w:rPr>
                 <w:bCs/>
                 <w:color w:val="244061"/>
-                <w:szCs w:val="24"/>
               </w:rPr>
             </w:pPr>
             <w:r>
@@ -1864,7 +2335,6 @@
                 <w:rFonts w:hint="eastAsia"/>
                 <w:bCs/>
                 <w:color w:val="244061"/>
-                <w:szCs w:val="24"/>
               </w:rPr>
               <w:t>表示从</w:t>
             </w:r>
@@ -1873,7 +2343,6 @@
                 <w:rFonts w:hint="eastAsia"/>
                 <w:bCs/>
                 <w:color w:val="244061"/>
-                <w:szCs w:val="24"/>
               </w:rPr>
               <w:t>1970</w:t>
             </w:r>
@@ -1882,7 +2351,6 @@
                 <w:rFonts w:hint="eastAsia"/>
                 <w:bCs/>
                 <w:color w:val="244061"/>
-                <w:szCs w:val="24"/>
               </w:rPr>
               <w:t>年</w:t>
             </w:r>
@@ -1891,7 +2359,6 @@
                 <w:rFonts w:hint="eastAsia"/>
                 <w:bCs/>
                 <w:color w:val="244061"/>
-                <w:szCs w:val="24"/>
               </w:rPr>
               <w:t>1</w:t>
             </w:r>
@@ -1900,7 +2367,6 @@
                 <w:rFonts w:hint="eastAsia"/>
                 <w:bCs/>
                 <w:color w:val="244061"/>
-                <w:szCs w:val="24"/>
               </w:rPr>
               <w:t>月</w:t>
             </w:r>
@@ -1909,7 +2375,6 @@
                 <w:rFonts w:hint="eastAsia"/>
                 <w:bCs/>
                 <w:color w:val="244061"/>
-                <w:szCs w:val="24"/>
               </w:rPr>
               <w:t>1</w:t>
             </w:r>
@@ -1918,7 +2383,6 @@
                 <w:rFonts w:hint="eastAsia"/>
                 <w:bCs/>
                 <w:color w:val="244061"/>
-                <w:szCs w:val="24"/>
               </w:rPr>
               <w:t>日起到上次修改口令所经过的天数</w:t>
             </w:r>
@@ -1927,7 +2391,6 @@
                 <w:rFonts w:hint="eastAsia"/>
                 <w:bCs/>
                 <w:color w:val="244061"/>
-                <w:szCs w:val="24"/>
               </w:rPr>
               <w:t xml:space="preserve"> </w:t>
             </w:r>
@@ -1949,7 +2412,6 @@
               <w:rPr>
                 <w:bCs/>
                 <w:color w:val="244061"/>
-                <w:szCs w:val="24"/>
               </w:rPr>
             </w:pPr>
             <w:r>
@@ -1957,7 +2419,6 @@
                 <w:rFonts w:hint="eastAsia"/>
                 <w:bCs/>
                 <w:color w:val="244061"/>
-                <w:szCs w:val="24"/>
               </w:rPr>
               <w:t xml:space="preserve">min </w:t>
             </w:r>
@@ -1974,7 +2435,6 @@
               <w:rPr>
                 <w:bCs/>
                 <w:color w:val="244061"/>
-                <w:szCs w:val="24"/>
               </w:rPr>
             </w:pPr>
             <w:r>
@@ -1982,7 +2442,6 @@
                 <w:rFonts w:hint="eastAsia"/>
                 <w:bCs/>
                 <w:color w:val="244061"/>
-                <w:szCs w:val="24"/>
               </w:rPr>
               <w:t>表示两次修改口令之间至少经过的天数</w:t>
             </w:r>
@@ -1991,7 +2450,6 @@
                 <w:rFonts w:hint="eastAsia"/>
                 <w:bCs/>
                 <w:color w:val="244061"/>
-                <w:szCs w:val="24"/>
               </w:rPr>
               <w:t xml:space="preserve"> </w:t>
             </w:r>
@@ -2013,7 +2471,6 @@
               <w:rPr>
                 <w:bCs/>
                 <w:color w:val="244061"/>
-                <w:szCs w:val="24"/>
               </w:rPr>
             </w:pPr>
             <w:r>
@@ -2021,7 +2478,6 @@
                 <w:rFonts w:hint="eastAsia"/>
                 <w:bCs/>
                 <w:color w:val="244061"/>
-                <w:szCs w:val="24"/>
               </w:rPr>
               <w:t xml:space="preserve">max </w:t>
             </w:r>
@@ -2038,7 +2494,6 @@
               <w:rPr>
                 <w:bCs/>
                 <w:color w:val="244061"/>
-                <w:szCs w:val="24"/>
               </w:rPr>
             </w:pPr>
             <w:r>
@@ -2046,7 +2501,6 @@
                 <w:rFonts w:hint="eastAsia"/>
                 <w:bCs/>
                 <w:color w:val="244061"/>
-                <w:szCs w:val="24"/>
               </w:rPr>
               <w:t>表示口令还会有效的最大天数，如果是</w:t>
             </w:r>
@@ -2055,7 +2509,6 @@
                 <w:rFonts w:hint="eastAsia"/>
                 <w:bCs/>
                 <w:color w:val="244061"/>
-                <w:szCs w:val="24"/>
               </w:rPr>
               <w:t>99999</w:t>
             </w:r>
@@ -2064,7 +2517,6 @@
                 <w:rFonts w:hint="eastAsia"/>
                 <w:bCs/>
                 <w:color w:val="244061"/>
-                <w:szCs w:val="24"/>
               </w:rPr>
               <w:t>则表示永不过期</w:t>
             </w:r>
@@ -2073,7 +2525,6 @@
                 <w:rFonts w:hint="eastAsia"/>
                 <w:bCs/>
                 <w:color w:val="244061"/>
-                <w:szCs w:val="24"/>
               </w:rPr>
               <w:t xml:space="preserve"> </w:t>
             </w:r>
@@ -2095,7 +2546,6 @@
               <w:rPr>
                 <w:bCs/>
                 <w:color w:val="244061"/>
-                <w:szCs w:val="24"/>
               </w:rPr>
             </w:pPr>
             <w:r>
@@ -2103,7 +2553,6 @@
                 <w:rFonts w:hint="eastAsia"/>
                 <w:bCs/>
                 <w:color w:val="244061"/>
-                <w:szCs w:val="24"/>
               </w:rPr>
               <w:t xml:space="preserve">warn </w:t>
             </w:r>
@@ -2120,7 +2569,6 @@
               <w:rPr>
                 <w:bCs/>
                 <w:color w:val="244061"/>
-                <w:szCs w:val="24"/>
               </w:rPr>
             </w:pPr>
             <w:r>
@@ -2128,7 +2576,6 @@
                 <w:rFonts w:hint="eastAsia"/>
                 <w:bCs/>
                 <w:color w:val="244061"/>
-                <w:szCs w:val="24"/>
               </w:rPr>
               <w:t>表示口令失效前多少天内系统向用户发出警告</w:t>
             </w:r>
@@ -2137,7 +2584,6 @@
                 <w:rFonts w:hint="eastAsia"/>
                 <w:bCs/>
                 <w:color w:val="244061"/>
-                <w:szCs w:val="24"/>
               </w:rPr>
               <w:t xml:space="preserve"> </w:t>
             </w:r>
@@ -2159,7 +2605,6 @@
               <w:rPr>
                 <w:bCs/>
                 <w:color w:val="244061"/>
-                <w:szCs w:val="24"/>
               </w:rPr>
             </w:pPr>
             <w:r>
@@ -2167,7 +2612,6 @@
                 <w:rFonts w:hint="eastAsia"/>
                 <w:bCs/>
                 <w:color w:val="244061"/>
-                <w:szCs w:val="24"/>
               </w:rPr>
               <w:t xml:space="preserve">inactive </w:t>
             </w:r>
@@ -2184,7 +2628,6 @@
               <w:rPr>
                 <w:bCs/>
                 <w:color w:val="244061"/>
-                <w:szCs w:val="24"/>
               </w:rPr>
             </w:pPr>
             <w:r>
@@ -2192,7 +2635,6 @@
                 <w:rFonts w:hint="eastAsia"/>
                 <w:bCs/>
                 <w:color w:val="244061"/>
-                <w:szCs w:val="24"/>
               </w:rPr>
               <w:t>表示禁止登录前用户名还有效的天数</w:t>
             </w:r>
@@ -2201,7 +2643,6 @@
                 <w:rFonts w:hint="eastAsia"/>
                 <w:bCs/>
                 <w:color w:val="244061"/>
-                <w:szCs w:val="24"/>
               </w:rPr>
               <w:t xml:space="preserve"> </w:t>
             </w:r>
@@ -2223,7 +2664,6 @@
               <w:rPr>
                 <w:bCs/>
                 <w:color w:val="244061"/>
-                <w:szCs w:val="24"/>
               </w:rPr>
             </w:pPr>
             <w:r>
@@ -2231,9 +2671,7 @@
                 <w:rFonts w:hint="eastAsia"/>
                 <w:bCs/>
                 <w:color w:val="244061"/>
-                <w:szCs w:val="24"/>
-              </w:rPr>
-              <w:lastRenderedPageBreak/>
+              </w:rPr>
               <w:t xml:space="preserve">expire </w:t>
             </w:r>
           </w:p>
@@ -2249,7 +2687,6 @@
               <w:rPr>
                 <w:bCs/>
                 <w:color w:val="244061"/>
-                <w:szCs w:val="24"/>
               </w:rPr>
             </w:pPr>
             <w:r>
@@ -2257,7 +2694,6 @@
                 <w:rFonts w:hint="eastAsia"/>
                 <w:bCs/>
                 <w:color w:val="244061"/>
-                <w:szCs w:val="24"/>
               </w:rPr>
               <w:t>表示用户被禁止登录的时间</w:t>
             </w:r>
@@ -2266,7 +2702,6 @@
                 <w:rFonts w:hint="eastAsia"/>
                 <w:bCs/>
                 <w:color w:val="244061"/>
-                <w:szCs w:val="24"/>
               </w:rPr>
               <w:t xml:space="preserve"> </w:t>
             </w:r>
@@ -2288,7 +2723,6 @@
               <w:rPr>
                 <w:bCs/>
                 <w:color w:val="244061"/>
-                <w:szCs w:val="24"/>
               </w:rPr>
             </w:pPr>
             <w:r>
@@ -2296,7 +2730,6 @@
                 <w:rFonts w:hint="eastAsia"/>
                 <w:bCs/>
                 <w:color w:val="244061"/>
-                <w:szCs w:val="24"/>
               </w:rPr>
               <w:t xml:space="preserve">flag </w:t>
             </w:r>
@@ -2313,7 +2746,6 @@
               <w:rPr>
                 <w:bCs/>
                 <w:color w:val="244061"/>
-                <w:szCs w:val="24"/>
               </w:rPr>
             </w:pPr>
             <w:r>
@@ -2321,7 +2753,6 @@
                 <w:rFonts w:hint="eastAsia"/>
                 <w:bCs/>
                 <w:color w:val="244061"/>
-                <w:szCs w:val="24"/>
               </w:rPr>
               <w:t>保留域，暂未使用</w:t>
             </w:r>
@@ -2330,9 +2761,1566 @@
                 <w:rFonts w:hint="eastAsia"/>
                 <w:bCs/>
                 <w:color w:val="244061"/>
-                <w:szCs w:val="24"/>
               </w:rPr>
               <w:t xml:space="preserve"> </w:t>
+            </w:r>
+          </w:p>
+        </w:tc>
+      </w:tr>
+    </w:tbl>
+    <w:p/>
+    <w:p>
+      <w:r>
+        <w:t>切换用户：</w:t>
+      </w:r>
+      <w:r>
+        <w:rPr>
+          <w:b/>
+          <w:color w:val="00B050"/>
+        </w:rPr>
+        <w:t xml:space="preserve">su </w:t>
+      </w:r>
+      <w:r>
+        <w:rPr>
+          <w:b/>
+          <w:color w:val="00B050"/>
+        </w:rPr>
+        <w:t>用户名</w:t>
+      </w:r>
+    </w:p>
+    <w:p>
+      <w:pPr>
+        <w:rPr>
+          <w:rFonts w:hint="eastAsia"/>
+        </w:rPr>
+      </w:pPr>
+    </w:p>
+    <w:p>
+      <w:pPr>
+        <w:rPr>
+          <w:rFonts w:hint="eastAsia"/>
+        </w:rPr>
+      </w:pPr>
+    </w:p>
+    <w:p>
+      <w:pPr>
+        <w:pStyle w:val="1"/>
+      </w:pPr>
+      <w:r>
+        <w:rPr>
+          <w:rFonts w:hint="eastAsia"/>
+        </w:rPr>
+        <w:t xml:space="preserve">4 </w:t>
+      </w:r>
+      <w:r>
+        <w:rPr>
+          <w:rFonts w:hint="eastAsia"/>
+        </w:rPr>
+        <w:t>进入</w:t>
+      </w:r>
+      <w:r>
+        <w:rPr>
+          <w:rFonts w:hint="eastAsia"/>
+        </w:rPr>
+        <w:t>U</w:t>
+      </w:r>
+      <w:r>
+        <w:rPr>
+          <w:rFonts w:hint="eastAsia"/>
+        </w:rPr>
+        <w:t>盘管理文件</w:t>
+      </w:r>
+    </w:p>
+    <w:p>
+      <w:r>
+        <w:rPr>
+          <w:rFonts w:hint="eastAsia"/>
+        </w:rPr>
+        <w:t>1</w:t>
+      </w:r>
+      <w:r>
+        <w:t>)</w:t>
+      </w:r>
+      <w:r>
+        <w:rPr>
+          <w:rFonts w:hint="eastAsia"/>
+        </w:rPr>
+        <w:t>先用：</w:t>
+      </w:r>
+      <w:r>
+        <w:rPr>
+          <w:rFonts w:hint="eastAsia"/>
+        </w:rPr>
+        <w:t>sudo</w:t>
+      </w:r>
+      <w:r>
+        <w:t xml:space="preserve"> </w:t>
+      </w:r>
+      <w:r>
+        <w:rPr>
+          <w:rFonts w:hint="eastAsia"/>
+        </w:rPr>
+        <w:t>fdisk</w:t>
+      </w:r>
+      <w:r>
+        <w:t xml:space="preserve"> </w:t>
+      </w:r>
+      <w:r>
+        <w:rPr>
+          <w:rFonts w:hint="eastAsia"/>
+        </w:rPr>
+        <w:t>-l</w:t>
+      </w:r>
+      <w:r>
+        <w:rPr>
+          <w:rFonts w:hint="eastAsia"/>
+        </w:rPr>
+        <w:t>命令查看</w:t>
+      </w:r>
+      <w:r>
+        <w:rPr>
+          <w:rFonts w:hint="eastAsia"/>
+        </w:rPr>
+        <w:t>u</w:t>
+      </w:r>
+      <w:r>
+        <w:rPr>
+          <w:rFonts w:hint="eastAsia"/>
+        </w:rPr>
+        <w:t>盘所在分区。</w:t>
+      </w:r>
+    </w:p>
+    <w:p/>
+    <w:p>
+      <w:r>
+        <w:rPr>
+          <w:rFonts w:hint="eastAsia"/>
+        </w:rPr>
+        <w:t>2)</w:t>
+      </w:r>
+      <w:r>
+        <w:rPr>
+          <w:rFonts w:hint="eastAsia"/>
+        </w:rPr>
+        <w:t>假设如上分区在</w:t>
+      </w:r>
+      <w:r>
+        <w:rPr>
+          <w:rFonts w:hint="eastAsia"/>
+        </w:rPr>
+        <w:t>/dev/sdb4</w:t>
+      </w:r>
+      <w:r>
+        <w:rPr>
+          <w:rFonts w:hint="eastAsia"/>
+        </w:rPr>
+        <w:t>，使用命令创建</w:t>
+      </w:r>
+      <w:r>
+        <w:rPr>
+          <w:rFonts w:hint="eastAsia"/>
+        </w:rPr>
+        <w:t>usb</w:t>
+      </w:r>
+      <w:r>
+        <w:rPr>
+          <w:rFonts w:hint="eastAsia"/>
+        </w:rPr>
+        <w:t>目录</w:t>
+      </w:r>
+      <w:r>
+        <w:rPr>
+          <w:rFonts w:hint="eastAsia"/>
+        </w:rPr>
+        <w:t>:</w:t>
+      </w:r>
+    </w:p>
+    <w:p>
+      <w:r>
+        <w:t>mkdir   /mnt/usb</w:t>
+      </w:r>
+    </w:p>
+    <w:p>
+      <w:r>
+        <w:rPr>
+          <w:rFonts w:hint="eastAsia"/>
+        </w:rPr>
+        <w:t>使用</w:t>
+      </w:r>
+      <w:r>
+        <w:rPr>
+          <w:rFonts w:hint="eastAsia"/>
+        </w:rPr>
+        <w:t>:mount</w:t>
+      </w:r>
+      <w:r>
+        <w:t xml:space="preserve"> </w:t>
+      </w:r>
+      <w:r>
+        <w:rPr>
+          <w:rFonts w:hint="eastAsia"/>
+        </w:rPr>
+        <w:t>/dev/sdb4</w:t>
+      </w:r>
+      <w:r>
+        <w:t xml:space="preserve"> </w:t>
+      </w:r>
+      <w:r>
+        <w:rPr>
+          <w:rFonts w:hint="eastAsia"/>
+        </w:rPr>
+        <w:t xml:space="preserve">/mnt/usb </w:t>
+      </w:r>
+      <w:r>
+        <w:rPr>
+          <w:rFonts w:hint="eastAsia"/>
+        </w:rPr>
+        <w:t>命令载</w:t>
+      </w:r>
+      <w:r>
+        <w:rPr>
+          <w:rFonts w:hint="eastAsia"/>
+        </w:rPr>
+        <w:t>u</w:t>
+      </w:r>
+      <w:r>
+        <w:rPr>
+          <w:rFonts w:hint="eastAsia"/>
+        </w:rPr>
+        <w:t>盘到</w:t>
+      </w:r>
+      <w:r>
+        <w:rPr>
+          <w:rFonts w:hint="eastAsia"/>
+        </w:rPr>
+        <w:t>/mnt/usb</w:t>
+      </w:r>
+      <w:r>
+        <w:rPr>
+          <w:rFonts w:hint="eastAsia"/>
+        </w:rPr>
+        <w:t>目录</w:t>
+      </w:r>
+    </w:p>
+    <w:p>
+      <w:r>
+        <w:rPr>
+          <w:rFonts w:hint="eastAsia"/>
+        </w:rPr>
+        <w:t>使用</w:t>
+      </w:r>
+      <w:r>
+        <w:rPr>
+          <w:rFonts w:hint="eastAsia"/>
+        </w:rPr>
+        <w:t>:umount</w:t>
+      </w:r>
+      <w:r>
+        <w:t xml:space="preserve"> </w:t>
+      </w:r>
+      <w:r>
+        <w:rPr>
+          <w:rFonts w:hint="eastAsia"/>
+        </w:rPr>
+        <w:t>/mnt/usb</w:t>
+      </w:r>
+      <w:r>
+        <w:rPr>
+          <w:rFonts w:hint="eastAsia"/>
+        </w:rPr>
+        <w:t>命令卸载</w:t>
+      </w:r>
+      <w:r>
+        <w:rPr>
+          <w:rFonts w:hint="eastAsia"/>
+        </w:rPr>
+        <w:t>u</w:t>
+      </w:r>
+      <w:r>
+        <w:rPr>
+          <w:rFonts w:hint="eastAsia"/>
+        </w:rPr>
+        <w:t>盘挂载分区</w:t>
+      </w:r>
+    </w:p>
+    <w:p>
+      <w:r>
+        <w:rPr>
+          <w:rFonts w:hint="eastAsia"/>
+        </w:rPr>
+        <w:t>(</w:t>
+      </w:r>
+      <w:r>
+        <w:rPr>
+          <w:rFonts w:hint="eastAsia"/>
+        </w:rPr>
+        <w:t>注意</w:t>
+      </w:r>
+      <w:r>
+        <w:rPr>
+          <w:rFonts w:hint="eastAsia"/>
+        </w:rPr>
+        <w:t>:</w:t>
+      </w:r>
+      <w:r>
+        <w:rPr>
+          <w:rFonts w:hint="eastAsia"/>
+        </w:rPr>
+        <w:t>卸载的时候不能在当前目录，不然系统将识别为</w:t>
+      </w:r>
+      <w:r>
+        <w:rPr>
+          <w:rFonts w:hint="eastAsia"/>
+        </w:rPr>
+        <w:t>/mnt/usb</w:t>
+      </w:r>
+      <w:r>
+        <w:rPr>
+          <w:rFonts w:hint="eastAsia"/>
+        </w:rPr>
+        <w:t>目录忙碌，无法卸载</w:t>
+      </w:r>
+      <w:r>
+        <w:rPr>
+          <w:rFonts w:hint="eastAsia"/>
+        </w:rPr>
+        <w:t>)</w:t>
+      </w:r>
+      <w:r>
+        <w:rPr>
+          <w:rFonts w:hint="eastAsia"/>
+        </w:rPr>
+        <w:t>。</w:t>
+      </w:r>
+    </w:p>
+    <w:p/>
+    <w:p>
+      <w:pPr>
+        <w:pStyle w:val="1"/>
+      </w:pPr>
+      <w:r>
+        <w:rPr>
+          <w:rFonts w:hint="eastAsia"/>
+        </w:rPr>
+        <w:lastRenderedPageBreak/>
+        <w:t>5</w:t>
+      </w:r>
+      <w:r>
+        <w:t xml:space="preserve"> </w:t>
+      </w:r>
+      <w:r>
+        <w:t>解压和压缩</w:t>
+      </w:r>
+    </w:p>
+    <w:p>
+      <w:pPr>
+        <w:pStyle w:val="2"/>
+      </w:pPr>
+      <w:r>
+        <w:t>.tar</w:t>
+      </w:r>
+      <w:r>
+        <w:t>文件</w:t>
+      </w:r>
+    </w:p>
+    <w:p>
+      <w:pPr>
+        <w:ind w:leftChars="175" w:left="420"/>
+      </w:pPr>
+      <w:r>
+        <w:rPr>
+          <w:rFonts w:hint="eastAsia"/>
+        </w:rPr>
+        <w:t>解包：</w:t>
+      </w:r>
+      <w:r>
+        <w:rPr>
+          <w:rFonts w:hint="eastAsia"/>
+        </w:rPr>
+        <w:t>tar xvf FileName.tar</w:t>
+      </w:r>
+    </w:p>
+    <w:p>
+      <w:pPr>
+        <w:ind w:leftChars="175" w:left="420"/>
+      </w:pPr>
+      <w:r>
+        <w:rPr>
+          <w:rFonts w:hint="eastAsia"/>
+        </w:rPr>
+        <w:t>打包：</w:t>
+      </w:r>
+      <w:r>
+        <w:rPr>
+          <w:rFonts w:hint="eastAsia"/>
+        </w:rPr>
+        <w:t>tar cvf FileName.tar DirName</w:t>
+      </w:r>
+    </w:p>
+    <w:p/>
+    <w:p>
+      <w:pPr>
+        <w:pStyle w:val="2"/>
+      </w:pPr>
+      <w:r>
+        <w:t>.gz</w:t>
+      </w:r>
+      <w:r>
+        <w:t>文件</w:t>
+      </w:r>
+    </w:p>
+    <w:p>
+      <w:pPr>
+        <w:ind w:leftChars="175" w:left="420"/>
+      </w:pPr>
+      <w:r>
+        <w:rPr>
+          <w:rFonts w:hint="eastAsia"/>
+        </w:rPr>
+        <w:t>解包</w:t>
+      </w:r>
+      <w:r>
+        <w:rPr>
+          <w:rFonts w:hint="eastAsia"/>
+        </w:rPr>
+        <w:t>1</w:t>
+      </w:r>
+      <w:r>
+        <w:rPr>
+          <w:rFonts w:hint="eastAsia"/>
+        </w:rPr>
+        <w:t>：</w:t>
+      </w:r>
+      <w:r>
+        <w:rPr>
+          <w:rFonts w:hint="eastAsia"/>
+        </w:rPr>
+        <w:t>gunzip FileName.gz</w:t>
+      </w:r>
+    </w:p>
+    <w:p>
+      <w:pPr>
+        <w:ind w:leftChars="175" w:left="420"/>
+      </w:pPr>
+      <w:r>
+        <w:rPr>
+          <w:rFonts w:hint="eastAsia"/>
+        </w:rPr>
+        <w:t>解包</w:t>
+      </w:r>
+      <w:r>
+        <w:rPr>
+          <w:rFonts w:hint="eastAsia"/>
+        </w:rPr>
+        <w:t>2</w:t>
+      </w:r>
+      <w:r>
+        <w:rPr>
+          <w:rFonts w:hint="eastAsia"/>
+        </w:rPr>
+        <w:t>：</w:t>
+      </w:r>
+      <w:r>
+        <w:rPr>
+          <w:rFonts w:hint="eastAsia"/>
+        </w:rPr>
+        <w:t>gzip -d FileName.gz</w:t>
+      </w:r>
+    </w:p>
+    <w:p>
+      <w:pPr>
+        <w:ind w:leftChars="175" w:left="420"/>
+      </w:pPr>
+      <w:r>
+        <w:rPr>
+          <w:rFonts w:hint="eastAsia"/>
+        </w:rPr>
+        <w:t>打包：</w:t>
+      </w:r>
+      <w:r>
+        <w:rPr>
+          <w:rFonts w:hint="eastAsia"/>
+        </w:rPr>
+        <w:t>gzip FileName</w:t>
+      </w:r>
+    </w:p>
+    <w:p/>
+    <w:p>
+      <w:pPr>
+        <w:pStyle w:val="2"/>
+      </w:pPr>
+      <w:r>
+        <w:rPr>
+          <w:rFonts w:hint="eastAsia"/>
+        </w:rPr>
+        <w:t>.tar.gz</w:t>
+      </w:r>
+      <w:r>
+        <w:rPr>
+          <w:rFonts w:hint="eastAsia"/>
+        </w:rPr>
+        <w:t>文件</w:t>
+      </w:r>
+      <w:r>
+        <w:rPr>
+          <w:rFonts w:hint="eastAsia"/>
+        </w:rPr>
+        <w:t xml:space="preserve"> </w:t>
+      </w:r>
+      <w:r>
+        <w:rPr>
+          <w:rFonts w:hint="eastAsia"/>
+        </w:rPr>
+        <w:t>或</w:t>
+      </w:r>
+      <w:r>
+        <w:rPr>
+          <w:rFonts w:hint="eastAsia"/>
+        </w:rPr>
+        <w:t xml:space="preserve"> .tgz</w:t>
+      </w:r>
+      <w:r>
+        <w:rPr>
+          <w:rFonts w:hint="eastAsia"/>
+        </w:rPr>
+        <w:t>文件</w:t>
+      </w:r>
+    </w:p>
+    <w:p>
+      <w:pPr>
+        <w:ind w:leftChars="175" w:left="420"/>
+      </w:pPr>
+      <w:r>
+        <w:rPr>
+          <w:rFonts w:hint="eastAsia"/>
+        </w:rPr>
+        <w:t>解</w:t>
+      </w:r>
+      <w:r>
+        <w:rPr>
+          <w:rFonts w:hint="eastAsia"/>
+        </w:rPr>
+        <w:t>包</w:t>
+      </w:r>
+      <w:r>
+        <w:rPr>
+          <w:rFonts w:hint="eastAsia"/>
+        </w:rPr>
+        <w:t>：</w:t>
+      </w:r>
+      <w:r>
+        <w:rPr>
+          <w:rFonts w:hint="eastAsia"/>
+        </w:rPr>
+        <w:t>tar zxvf FileName.tar.gz</w:t>
+      </w:r>
+    </w:p>
+    <w:p>
+      <w:pPr>
+        <w:ind w:leftChars="175" w:left="420"/>
+      </w:pPr>
+      <w:r>
+        <w:rPr>
+          <w:rFonts w:hint="eastAsia"/>
+        </w:rPr>
+        <w:t>打包</w:t>
+      </w:r>
+      <w:r>
+        <w:rPr>
+          <w:rFonts w:hint="eastAsia"/>
+        </w:rPr>
+        <w:t>：</w:t>
+      </w:r>
+      <w:r>
+        <w:rPr>
+          <w:rFonts w:hint="eastAsia"/>
+        </w:rPr>
+        <w:t>tar zcvf FileName.tar.gz DirName</w:t>
+      </w:r>
+    </w:p>
+    <w:p/>
+    <w:p>
+      <w:pPr>
+        <w:pStyle w:val="2"/>
+      </w:pPr>
+      <w:r>
+        <w:t>.bz2</w:t>
+      </w:r>
+      <w:r>
+        <w:t>文件</w:t>
+      </w:r>
+    </w:p>
+    <w:p>
+      <w:pPr>
+        <w:ind w:leftChars="175" w:left="420"/>
+      </w:pPr>
+      <w:r>
+        <w:rPr>
+          <w:rFonts w:hint="eastAsia"/>
+        </w:rPr>
+        <w:t>解</w:t>
+      </w:r>
+      <w:r>
+        <w:rPr>
+          <w:rFonts w:hint="eastAsia"/>
+        </w:rPr>
+        <w:t>包</w:t>
+      </w:r>
+      <w:r>
+        <w:rPr>
+          <w:rFonts w:hint="eastAsia"/>
+        </w:rPr>
+        <w:t>1</w:t>
+      </w:r>
+      <w:r>
+        <w:rPr>
+          <w:rFonts w:hint="eastAsia"/>
+        </w:rPr>
+        <w:t>：</w:t>
+      </w:r>
+      <w:r>
+        <w:rPr>
+          <w:rFonts w:hint="eastAsia"/>
+        </w:rPr>
+        <w:t>bzip2 -d FileName.bz2</w:t>
+      </w:r>
+    </w:p>
+    <w:p>
+      <w:pPr>
+        <w:ind w:leftChars="175" w:left="420"/>
+      </w:pPr>
+      <w:r>
+        <w:rPr>
+          <w:rFonts w:hint="eastAsia"/>
+        </w:rPr>
+        <w:t>解</w:t>
+      </w:r>
+      <w:r>
+        <w:rPr>
+          <w:rFonts w:hint="eastAsia"/>
+        </w:rPr>
+        <w:t>包</w:t>
+      </w:r>
+      <w:r>
+        <w:rPr>
+          <w:rFonts w:hint="eastAsia"/>
+        </w:rPr>
+        <w:t>2</w:t>
+      </w:r>
+      <w:r>
+        <w:rPr>
+          <w:rFonts w:hint="eastAsia"/>
+        </w:rPr>
+        <w:t>：</w:t>
+      </w:r>
+      <w:r>
+        <w:rPr>
+          <w:rFonts w:hint="eastAsia"/>
+        </w:rPr>
+        <w:t>bunzip2 FileName.bz2</w:t>
+      </w:r>
+    </w:p>
+    <w:p>
+      <w:pPr>
+        <w:ind w:leftChars="175" w:left="420"/>
+      </w:pPr>
+      <w:r>
+        <w:rPr>
+          <w:rFonts w:hint="eastAsia"/>
+        </w:rPr>
+        <w:t>打包</w:t>
+      </w:r>
+      <w:r>
+        <w:rPr>
+          <w:rFonts w:hint="eastAsia"/>
+        </w:rPr>
+        <w:t>：</w:t>
+      </w:r>
+      <w:r>
+        <w:rPr>
+          <w:rFonts w:hint="eastAsia"/>
+        </w:rPr>
+        <w:t xml:space="preserve"> bzip2 -z FileName</w:t>
+      </w:r>
+    </w:p>
+    <w:p/>
+    <w:p>
+      <w:pPr>
+        <w:pStyle w:val="2"/>
+      </w:pPr>
+      <w:r>
+        <w:t>.tar.bz2</w:t>
+      </w:r>
+      <w:r>
+        <w:t>文件</w:t>
+      </w:r>
+    </w:p>
+    <w:p>
+      <w:pPr>
+        <w:ind w:leftChars="175" w:left="420"/>
+      </w:pPr>
+      <w:r>
+        <w:rPr>
+          <w:rFonts w:hint="eastAsia"/>
+        </w:rPr>
+        <w:t>解</w:t>
+      </w:r>
+      <w:r>
+        <w:rPr>
+          <w:rFonts w:hint="eastAsia"/>
+        </w:rPr>
+        <w:t>包</w:t>
+      </w:r>
+      <w:r>
+        <w:rPr>
+          <w:rFonts w:hint="eastAsia"/>
+        </w:rPr>
+        <w:t>：</w:t>
+      </w:r>
+      <w:r>
+        <w:rPr>
+          <w:rFonts w:hint="eastAsia"/>
+        </w:rPr>
+        <w:t>tar jxvf FileName.tar.bz2</w:t>
+      </w:r>
+    </w:p>
+    <w:p>
+      <w:pPr>
+        <w:ind w:leftChars="175" w:left="420"/>
+      </w:pPr>
+      <w:r>
+        <w:rPr>
+          <w:rFonts w:hint="eastAsia"/>
+        </w:rPr>
+        <w:t>打包</w:t>
+      </w:r>
+      <w:r>
+        <w:rPr>
+          <w:rFonts w:hint="eastAsia"/>
+        </w:rPr>
+        <w:t>：</w:t>
+      </w:r>
+      <w:r>
+        <w:rPr>
+          <w:rFonts w:hint="eastAsia"/>
+        </w:rPr>
+        <w:t>tar jcvf FileName.tar.bz2 DirName</w:t>
+      </w:r>
+    </w:p>
+    <w:p/>
+    <w:p>
+      <w:pPr>
+        <w:pStyle w:val="2"/>
+      </w:pPr>
+      <w:r>
+        <w:t>.bz</w:t>
+      </w:r>
+      <w:r>
+        <w:t>文件</w:t>
+      </w:r>
+    </w:p>
+    <w:p>
+      <w:pPr>
+        <w:ind w:leftChars="175" w:left="420"/>
+      </w:pPr>
+      <w:r>
+        <w:rPr>
+          <w:rFonts w:hint="eastAsia"/>
+        </w:rPr>
+        <w:t>解</w:t>
+      </w:r>
+      <w:r>
+        <w:rPr>
+          <w:rFonts w:hint="eastAsia"/>
+        </w:rPr>
+        <w:t>包</w:t>
+      </w:r>
+      <w:r>
+        <w:rPr>
+          <w:rFonts w:hint="eastAsia"/>
+        </w:rPr>
+        <w:t>1</w:t>
+      </w:r>
+      <w:r>
+        <w:rPr>
+          <w:rFonts w:hint="eastAsia"/>
+        </w:rPr>
+        <w:t>：</w:t>
+      </w:r>
+      <w:r>
+        <w:rPr>
+          <w:rFonts w:hint="eastAsia"/>
+        </w:rPr>
+        <w:t>bzip2 -d FileName.bz</w:t>
+      </w:r>
+    </w:p>
+    <w:p>
+      <w:pPr>
+        <w:ind w:leftChars="175" w:left="420"/>
+      </w:pPr>
+      <w:r>
+        <w:rPr>
+          <w:rFonts w:hint="eastAsia"/>
+        </w:rPr>
+        <w:t>解</w:t>
+      </w:r>
+      <w:r>
+        <w:rPr>
+          <w:rFonts w:hint="eastAsia"/>
+        </w:rPr>
+        <w:t>包</w:t>
+      </w:r>
+      <w:r>
+        <w:rPr>
+          <w:rFonts w:hint="eastAsia"/>
+        </w:rPr>
+        <w:t>2</w:t>
+      </w:r>
+      <w:r>
+        <w:rPr>
+          <w:rFonts w:hint="eastAsia"/>
+        </w:rPr>
+        <w:t>：</w:t>
+      </w:r>
+      <w:r>
+        <w:rPr>
+          <w:rFonts w:hint="eastAsia"/>
+        </w:rPr>
+        <w:t>bunzip2 FileName.bz</w:t>
+      </w:r>
+    </w:p>
+    <w:p>
+      <w:pPr>
+        <w:ind w:leftChars="175" w:left="420"/>
+      </w:pPr>
+      <w:r>
+        <w:rPr>
+          <w:rFonts w:hint="eastAsia"/>
+        </w:rPr>
+        <w:t>打包</w:t>
+      </w:r>
+      <w:r>
+        <w:rPr>
+          <w:rFonts w:hint="eastAsia"/>
+        </w:rPr>
+        <w:t>：未知</w:t>
+      </w:r>
+    </w:p>
+    <w:p>
+      <w:pPr>
+        <w:ind w:leftChars="175" w:left="420"/>
+      </w:pPr>
+    </w:p>
+    <w:p>
+      <w:pPr>
+        <w:pStyle w:val="2"/>
+      </w:pPr>
+      <w:r>
+        <w:lastRenderedPageBreak/>
+        <w:t>.tar.bz</w:t>
+      </w:r>
+      <w:r>
+        <w:t>文件</w:t>
+      </w:r>
+    </w:p>
+    <w:p>
+      <w:pPr>
+        <w:ind w:firstLine="420"/>
+      </w:pPr>
+      <w:r>
+        <w:rPr>
+          <w:rFonts w:hint="eastAsia"/>
+        </w:rPr>
+        <w:t>解</w:t>
+      </w:r>
+      <w:r>
+        <w:rPr>
+          <w:rFonts w:hint="eastAsia"/>
+        </w:rPr>
+        <w:t>包</w:t>
+      </w:r>
+      <w:r>
+        <w:rPr>
+          <w:rFonts w:hint="eastAsia"/>
+        </w:rPr>
+        <w:t>：</w:t>
+      </w:r>
+      <w:r>
+        <w:rPr>
+          <w:rFonts w:hint="eastAsia"/>
+        </w:rPr>
+        <w:t>tar jxvf FileName.tar.bz</w:t>
+      </w:r>
+    </w:p>
+    <w:p>
+      <w:pPr>
+        <w:ind w:firstLine="420"/>
+      </w:pPr>
+      <w:r>
+        <w:rPr>
+          <w:rFonts w:hint="eastAsia"/>
+        </w:rPr>
+        <w:t>打包</w:t>
+      </w:r>
+      <w:r>
+        <w:rPr>
+          <w:rFonts w:hint="eastAsia"/>
+        </w:rPr>
+        <w:t>：未知</w:t>
+      </w:r>
+    </w:p>
+    <w:p/>
+    <w:p>
+      <w:pPr>
+        <w:pStyle w:val="2"/>
+      </w:pPr>
+      <w:r>
+        <w:t>.Z</w:t>
+      </w:r>
+      <w:r>
+        <w:t>文件</w:t>
+      </w:r>
+    </w:p>
+    <w:p>
+      <w:pPr>
+        <w:ind w:leftChars="175" w:left="420"/>
+      </w:pPr>
+      <w:r>
+        <w:rPr>
+          <w:rFonts w:hint="eastAsia"/>
+        </w:rPr>
+        <w:t>解</w:t>
+      </w:r>
+      <w:r>
+        <w:rPr>
+          <w:rFonts w:hint="eastAsia"/>
+        </w:rPr>
+        <w:t>包</w:t>
+      </w:r>
+      <w:r>
+        <w:rPr>
+          <w:rFonts w:hint="eastAsia"/>
+        </w:rPr>
+        <w:t>：</w:t>
+      </w:r>
+      <w:r>
+        <w:rPr>
+          <w:rFonts w:hint="eastAsia"/>
+        </w:rPr>
+        <w:t>uncompress FileName.Z</w:t>
+      </w:r>
+    </w:p>
+    <w:p>
+      <w:pPr>
+        <w:ind w:leftChars="175" w:left="420"/>
+      </w:pPr>
+      <w:r>
+        <w:rPr>
+          <w:rFonts w:hint="eastAsia"/>
+        </w:rPr>
+        <w:t>打包</w:t>
+      </w:r>
+      <w:r>
+        <w:rPr>
+          <w:rFonts w:hint="eastAsia"/>
+        </w:rPr>
+        <w:t>：</w:t>
+      </w:r>
+      <w:r>
+        <w:rPr>
+          <w:rFonts w:hint="eastAsia"/>
+        </w:rPr>
+        <w:t>compress FileName</w:t>
+      </w:r>
+    </w:p>
+    <w:p>
+      <w:pPr>
+        <w:ind w:leftChars="175" w:left="420"/>
+      </w:pPr>
+    </w:p>
+    <w:p>
+      <w:pPr>
+        <w:pStyle w:val="2"/>
+      </w:pPr>
+      <w:r>
+        <w:t>.tar.Z</w:t>
+      </w:r>
+      <w:r>
+        <w:t>文件</w:t>
+      </w:r>
+    </w:p>
+    <w:p>
+      <w:pPr>
+        <w:ind w:firstLine="420"/>
+      </w:pPr>
+      <w:r>
+        <w:rPr>
+          <w:rFonts w:hint="eastAsia"/>
+        </w:rPr>
+        <w:t>解</w:t>
+      </w:r>
+      <w:r>
+        <w:rPr>
+          <w:rFonts w:hint="eastAsia"/>
+        </w:rPr>
+        <w:t>包</w:t>
+      </w:r>
+      <w:r>
+        <w:rPr>
+          <w:rFonts w:hint="eastAsia"/>
+        </w:rPr>
+        <w:t>：</w:t>
+      </w:r>
+      <w:r>
+        <w:rPr>
+          <w:rFonts w:hint="eastAsia"/>
+        </w:rPr>
+        <w:t>tar Zxvf FileName.tar.Z</w:t>
+      </w:r>
+    </w:p>
+    <w:p>
+      <w:pPr>
+        <w:ind w:firstLine="420"/>
+      </w:pPr>
+      <w:r>
+        <w:rPr>
+          <w:rFonts w:hint="eastAsia"/>
+        </w:rPr>
+        <w:t>打包</w:t>
+      </w:r>
+      <w:r>
+        <w:rPr>
+          <w:rFonts w:hint="eastAsia"/>
+        </w:rPr>
+        <w:t>：</w:t>
+      </w:r>
+      <w:r>
+        <w:rPr>
+          <w:rFonts w:hint="eastAsia"/>
+        </w:rPr>
+        <w:t>tar Zcvf FileName.tar.Z DirName</w:t>
+      </w:r>
+    </w:p>
+    <w:p/>
+    <w:p>
+      <w:pPr>
+        <w:pStyle w:val="2"/>
+      </w:pPr>
+      <w:r>
+        <w:t>.zip</w:t>
+      </w:r>
+      <w:r>
+        <w:t>文件</w:t>
+      </w:r>
+    </w:p>
+    <w:p>
+      <w:pPr>
+        <w:ind w:firstLine="420"/>
+      </w:pPr>
+      <w:r>
+        <w:rPr>
+          <w:rFonts w:hint="eastAsia"/>
+        </w:rPr>
+        <w:t>解压：</w:t>
+      </w:r>
+      <w:r>
+        <w:rPr>
+          <w:rFonts w:hint="eastAsia"/>
+        </w:rPr>
+        <w:t>unzip FileName.zip</w:t>
+      </w:r>
+    </w:p>
+    <w:p>
+      <w:pPr>
+        <w:ind w:firstLine="420"/>
+      </w:pPr>
+      <w:r>
+        <w:rPr>
+          <w:rFonts w:hint="eastAsia"/>
+        </w:rPr>
+        <w:t>压缩：</w:t>
+      </w:r>
+      <w:r>
+        <w:rPr>
+          <w:rFonts w:hint="eastAsia"/>
+        </w:rPr>
+        <w:t>zip FileName.zip DirName</w:t>
+      </w:r>
+    </w:p>
+    <w:p/>
+    <w:p>
+      <w:pPr>
+        <w:pStyle w:val="2"/>
+      </w:pPr>
+      <w:r>
+        <w:t>.rar</w:t>
+      </w:r>
+      <w:r>
+        <w:t>文件</w:t>
+      </w:r>
+    </w:p>
+    <w:p>
+      <w:pPr>
+        <w:ind w:firstLine="420"/>
+      </w:pPr>
+      <w:r>
+        <w:rPr>
+          <w:rFonts w:hint="eastAsia"/>
+        </w:rPr>
+        <w:t>解</w:t>
+      </w:r>
+      <w:r>
+        <w:rPr>
+          <w:rFonts w:hint="eastAsia"/>
+        </w:rPr>
+        <w:t>包</w:t>
+      </w:r>
+      <w:r>
+        <w:rPr>
+          <w:rFonts w:hint="eastAsia"/>
+        </w:rPr>
+        <w:t>：</w:t>
+      </w:r>
+      <w:r>
+        <w:rPr>
+          <w:rFonts w:hint="eastAsia"/>
+        </w:rPr>
+        <w:t>rar x FileName.rar</w:t>
+      </w:r>
+    </w:p>
+    <w:p>
+      <w:pPr>
+        <w:ind w:firstLine="420"/>
+      </w:pPr>
+      <w:r>
+        <w:rPr>
+          <w:rFonts w:hint="eastAsia"/>
+        </w:rPr>
+        <w:t>打包</w:t>
+      </w:r>
+      <w:r>
+        <w:rPr>
+          <w:rFonts w:hint="eastAsia"/>
+        </w:rPr>
+        <w:t>：</w:t>
+      </w:r>
+      <w:r>
+        <w:rPr>
+          <w:rFonts w:hint="eastAsia"/>
+        </w:rPr>
+        <w:t>rar a FileName.rar DirName</w:t>
+      </w:r>
+    </w:p>
+    <w:p/>
+    <w:p/>
+    <w:p>
+      <w:pPr>
+        <w:pStyle w:val="1"/>
+      </w:pPr>
+      <w:r>
+        <w:rPr>
+          <w:rFonts w:hint="eastAsia"/>
+        </w:rPr>
+        <w:t xml:space="preserve">6 </w:t>
+      </w:r>
+      <w:r>
+        <w:t>查看文件或文件夹</w:t>
+      </w:r>
+      <w:r>
+        <w:t>空间大小</w:t>
+      </w:r>
+    </w:p>
+    <w:p>
+      <w:r>
+        <w:t>查看文件大小：</w:t>
+      </w:r>
+      <w:r>
+        <w:t xml:space="preserve">du </w:t>
+      </w:r>
+      <w:r>
+        <w:t>文件名</w:t>
+      </w:r>
+    </w:p>
+    <w:p>
+      <w:r>
+        <w:t>查看文件占有空间：</w:t>
+      </w:r>
+      <w:r>
+        <w:t xml:space="preserve">du </w:t>
+      </w:r>
+      <w:r>
+        <w:t>-</w:t>
+      </w:r>
+      <w:r>
+        <w:t>sh</w:t>
+      </w:r>
+      <w:r>
+        <w:t xml:space="preserve"> </w:t>
+      </w:r>
+      <w:r>
+        <w:t>文件夹</w:t>
+      </w:r>
+    </w:p>
+    <w:p>
+      <w:r>
+        <w:rPr>
+          <w:rFonts w:hint="eastAsia"/>
+        </w:rPr>
+        <w:t>统计当前目录大小</w:t>
+      </w:r>
+      <w:r>
+        <w:rPr>
+          <w:rFonts w:hint="eastAsia"/>
+        </w:rPr>
+        <w:t>，并按大</w:t>
+      </w:r>
+      <w:r>
+        <w:rPr>
+          <w:rFonts w:hint="eastAsia"/>
+        </w:rPr>
+        <w:t>小</w:t>
+      </w:r>
+      <w:r>
+        <w:rPr>
+          <w:rFonts w:hint="eastAsia"/>
+        </w:rPr>
+        <w:t>排序</w:t>
+      </w:r>
+      <w:r>
+        <w:rPr>
+          <w:rFonts w:hint="eastAsia"/>
+        </w:rPr>
+        <w:t>：</w:t>
+      </w:r>
+      <w:r>
+        <w:t>-</w:t>
+      </w:r>
+      <w:r>
+        <w:rPr>
+          <w:rFonts w:hint="eastAsia"/>
+        </w:rPr>
+        <w:t>sk</w:t>
+      </w:r>
+      <w:r>
+        <w:rPr>
+          <w:rFonts w:hint="eastAsia"/>
+        </w:rPr>
+        <w:t>单位为</w:t>
+      </w:r>
+      <w:r>
+        <w:rPr>
+          <w:rFonts w:hint="eastAsia"/>
+        </w:rPr>
+        <w:t>k</w:t>
+      </w:r>
+      <w:r>
+        <w:rPr>
+          <w:rFonts w:hint="eastAsia"/>
+        </w:rPr>
+        <w:t>，</w:t>
+      </w:r>
+      <w:r>
+        <w:rPr>
+          <w:rFonts w:hint="eastAsia"/>
+        </w:rPr>
+        <w:t>-sm</w:t>
+      </w:r>
+      <w:r>
+        <w:rPr>
+          <w:rFonts w:hint="eastAsia"/>
+        </w:rPr>
+        <w:t>单位为</w:t>
+      </w:r>
+      <w:r>
+        <w:rPr>
+          <w:rFonts w:hint="eastAsia"/>
+        </w:rPr>
+        <w:t>m</w:t>
+      </w:r>
+    </w:p>
+    <w:p>
+      <w:pPr>
+        <w:ind w:firstLine="420"/>
+      </w:pPr>
+      <w:r>
+        <w:t>du -s</w:t>
+      </w:r>
+      <w:r>
+        <w:t>k</w:t>
+      </w:r>
+      <w:r>
+        <w:t xml:space="preserve"> * | sort </w:t>
+      </w:r>
+      <w:r>
+        <w:t>-</w:t>
+      </w:r>
+      <w:r>
+        <w:t>n</w:t>
+      </w:r>
+    </w:p>
+    <w:p>
+      <w:r>
+        <w:t>统计文件夹下文件个数：</w:t>
+      </w:r>
+      <w:r>
+        <w:t>du ./golang/*/*/* |</w:t>
+      </w:r>
+      <w:r>
+        <w:t xml:space="preserve"> </w:t>
+      </w:r>
+      <w:r>
+        <w:t>wc -l</w:t>
+      </w:r>
+    </w:p>
+    <w:p/>
+    <w:p/>
+    <w:p>
+      <w:pPr>
+        <w:pStyle w:val="1"/>
+      </w:pPr>
+      <w:r>
+        <w:rPr>
+          <w:rFonts w:hint="eastAsia"/>
+        </w:rPr>
+        <w:lastRenderedPageBreak/>
+        <w:t xml:space="preserve">7 </w:t>
+      </w:r>
+      <w:r>
+        <w:rPr>
+          <w:rFonts w:hint="eastAsia"/>
+        </w:rPr>
+        <w:t>时间设置和输出格式化</w:t>
+      </w:r>
+    </w:p>
+    <w:p/>
+    <w:p>
+      <w:r>
+        <w:t>设置系统时间：</w:t>
+      </w:r>
+    </w:p>
+    <w:p>
+      <w:pPr>
+        <w:ind w:firstLine="420"/>
+      </w:pPr>
+      <w:r>
+        <w:t>date -s "2016-01-01 12:34:56"</w:t>
+      </w:r>
+    </w:p>
+    <w:p/>
+    <w:p>
+      <w:r>
+        <w:rPr>
+          <w:rFonts w:hint="eastAsia"/>
+        </w:rPr>
+        <w:t>获取系统时间并格式化</w:t>
+      </w:r>
+      <w:r>
+        <w:rPr>
+          <w:rFonts w:hint="eastAsia"/>
+        </w:rPr>
+        <w:t>输出</w:t>
+      </w:r>
+    </w:p>
+    <w:tbl>
+      <w:tblPr>
+        <w:tblStyle w:val="a5"/>
+        <w:tblW w:w="0" w:type="auto"/>
+        <w:tblLook w:val="04A0" w:firstRow="1" w:lastRow="0" w:firstColumn="1" w:lastColumn="0" w:noHBand="0" w:noVBand="1"/>
+      </w:tblPr>
+      <w:tblGrid>
+        <w:gridCol w:w="4531"/>
+        <w:gridCol w:w="3765"/>
+      </w:tblGrid>
+      <w:tr>
+        <w:tc>
+          <w:tcPr>
+            <w:tcW w:w="4531" w:type="dxa"/>
+          </w:tcPr>
+          <w:p>
+            <w:r>
+              <w:t>date "+%Y-%m-%d"</w:t>
+            </w:r>
+          </w:p>
+        </w:tc>
+        <w:tc>
+          <w:tcPr>
+            <w:tcW w:w="3765" w:type="dxa"/>
+          </w:tcPr>
+          <w:p>
+            <w:r>
+              <w:t>201</w:t>
+            </w:r>
+            <w:r>
+              <w:t>6</w:t>
+            </w:r>
+            <w:r>
+              <w:t>-02-19</w:t>
+            </w:r>
+          </w:p>
+        </w:tc>
+      </w:tr>
+      <w:tr>
+        <w:tc>
+          <w:tcPr>
+            <w:tcW w:w="4531" w:type="dxa"/>
+          </w:tcPr>
+          <w:p>
+            <w:r>
+              <w:t>date "+%H:%M:%S"</w:t>
+            </w:r>
+          </w:p>
+        </w:tc>
+        <w:tc>
+          <w:tcPr>
+            <w:tcW w:w="3765" w:type="dxa"/>
+          </w:tcPr>
+          <w:p>
+            <w:r>
+              <w:t>13:13:59</w:t>
+            </w:r>
+          </w:p>
+        </w:tc>
+      </w:tr>
+      <w:tr>
+        <w:tc>
+          <w:tcPr>
+            <w:tcW w:w="4531" w:type="dxa"/>
+          </w:tcPr>
+          <w:p>
+            <w:r>
+              <w:t>date "+%Y-%m-%d %H:%M:%S"</w:t>
+            </w:r>
+          </w:p>
+        </w:tc>
+        <w:tc>
+          <w:tcPr>
+            <w:tcW w:w="3765" w:type="dxa"/>
+          </w:tcPr>
+          <w:p>
+            <w:r>
+              <w:t>2013-02-19 13:14:19</w:t>
+            </w:r>
+          </w:p>
+        </w:tc>
+      </w:tr>
+      <w:tr>
+        <w:tc>
+          <w:tcPr>
+            <w:tcW w:w="4531" w:type="dxa"/>
+          </w:tcPr>
+          <w:p>
+            <w:r>
+              <w:t>date "+%Y_%m_%d %H:%M:%S"</w:t>
+            </w:r>
+          </w:p>
+        </w:tc>
+        <w:tc>
+          <w:tcPr>
+            <w:tcW w:w="3765" w:type="dxa"/>
+          </w:tcPr>
+          <w:p>
+            <w:r>
+              <w:t>2013_02_19 13:14:58</w:t>
+            </w:r>
+          </w:p>
+        </w:tc>
+      </w:tr>
+      <w:tr>
+        <w:tc>
+          <w:tcPr>
+            <w:tcW w:w="4531" w:type="dxa"/>
+          </w:tcPr>
+          <w:p>
+            <w:r>
+              <w:t>date -d today</w:t>
+            </w:r>
+          </w:p>
+        </w:tc>
+        <w:tc>
+          <w:tcPr>
+            <w:tcW w:w="3765" w:type="dxa"/>
+          </w:tcPr>
+          <w:p>
+            <w:r>
+              <w:t>Tue Feb 19 13:10:38 CST 201</w:t>
+            </w:r>
+            <w:r>
+              <w:t>6</w:t>
+            </w:r>
+          </w:p>
+        </w:tc>
+      </w:tr>
+      <w:tr>
+        <w:tc>
+          <w:tcPr>
+            <w:tcW w:w="4531" w:type="dxa"/>
+          </w:tcPr>
+          <w:p>
+            <w:r>
+              <w:t>date -d now</w:t>
+            </w:r>
+          </w:p>
+        </w:tc>
+        <w:tc>
+          <w:tcPr>
+            <w:tcW w:w="3765" w:type="dxa"/>
+          </w:tcPr>
+          <w:p>
+            <w:r>
+              <w:t>Tue Feb 19 13:10:43 CST 201</w:t>
+            </w:r>
+            <w:r>
+              <w:t>6</w:t>
+            </w:r>
+          </w:p>
+        </w:tc>
+      </w:tr>
+      <w:tr>
+        <w:tc>
+          <w:tcPr>
+            <w:tcW w:w="4531" w:type="dxa"/>
+          </w:tcPr>
+          <w:p>
+            <w:r>
+              <w:t>date -d tomorrow</w:t>
+            </w:r>
+          </w:p>
+        </w:tc>
+        <w:tc>
+          <w:tcPr>
+            <w:tcW w:w="3765" w:type="dxa"/>
+          </w:tcPr>
+          <w:p>
+            <w:r>
+              <w:t>Wed Feb 20 13:11:06 CST 201</w:t>
+            </w:r>
+            <w:r>
+              <w:t>6</w:t>
+            </w:r>
+          </w:p>
+        </w:tc>
+      </w:tr>
+      <w:tr>
+        <w:tc>
+          <w:tcPr>
+            <w:tcW w:w="4531" w:type="dxa"/>
+          </w:tcPr>
+          <w:p>
+            <w:r>
+              <w:t>date -d yesterday</w:t>
+            </w:r>
+          </w:p>
+        </w:tc>
+        <w:tc>
+          <w:tcPr>
+            <w:tcW w:w="3765" w:type="dxa"/>
+          </w:tcPr>
+          <w:p>
+            <w:r>
+              <w:t>Mon Feb 18 13:11:58 CST 201</w:t>
+            </w:r>
+            <w:r>
+              <w:t>6</w:t>
             </w:r>
           </w:p>
         </w:tc>
@@ -2342,570 +4330,375 @@
     <w:p/>
     <w:p>
       <w:pPr>
-        <w:ind w:firstLine="420"/>
-      </w:pPr>
-      <w:r>
-        <w:rPr>
-          <w:rFonts w:hint="eastAsia"/>
-        </w:rPr>
-        <w:t>修改组名称</w:t>
-      </w:r>
-      <w:r>
-        <w:rPr>
-          <w:rFonts w:hint="eastAsia"/>
-        </w:rPr>
-        <w:t>：</w:t>
+        <w:pStyle w:val="1"/>
+      </w:pPr>
+      <w:r>
+        <w:t>8</w:t>
       </w:r>
       <w:r>
         <w:t xml:space="preserve"> </w:t>
       </w:r>
       <w:r>
-        <w:rPr>
-          <w:b/>
-          <w:color w:val="00B050"/>
-        </w:rPr>
-        <w:t xml:space="preserve">groupmod </w:t>
-      </w:r>
-      <w:r>
-        <w:rPr>
-          <w:b/>
-          <w:color w:val="00B050"/>
-        </w:rPr>
-        <w:t>-</w:t>
-      </w:r>
-      <w:r>
-        <w:rPr>
-          <w:b/>
-          <w:color w:val="00B050"/>
-        </w:rPr>
-        <w:t xml:space="preserve">n </w:t>
-      </w:r>
-      <w:r>
-        <w:rPr>
-          <w:b/>
-          <w:color w:val="00B050"/>
-        </w:rPr>
-        <w:t>新组名</w:t>
-      </w:r>
-      <w:r>
-        <w:rPr>
-          <w:b/>
-          <w:color w:val="00B050"/>
-        </w:rPr>
-        <w:t xml:space="preserve"> </w:t>
-      </w:r>
-      <w:r>
-        <w:rPr>
-          <w:b/>
-          <w:color w:val="00B050"/>
-        </w:rPr>
-        <w:t>旧组名</w:t>
-      </w:r>
-    </w:p>
-    <w:p>
-      <w:r>
-        <w:tab/>
-      </w:r>
-      <w:r>
-        <w:t>添加用户：</w:t>
-      </w:r>
-      <w:r>
-        <w:t xml:space="preserve"> </w:t>
-      </w:r>
-      <w:r>
-        <w:rPr>
-          <w:b/>
-          <w:color w:val="00B050"/>
-        </w:rPr>
-        <w:t xml:space="preserve">adduser </w:t>
-      </w:r>
-      <w:r>
-        <w:rPr>
-          <w:b/>
-          <w:color w:val="00B050"/>
-        </w:rPr>
-        <w:t>用户名</w:t>
-      </w:r>
-    </w:p>
-    <w:p>
-      <w:r>
-        <w:tab/>
-      </w:r>
-      <w:r>
-        <w:t>添加组：</w:t>
-      </w:r>
-      <w:r>
-        <w:rPr>
-          <w:b/>
-          <w:color w:val="00B050"/>
-        </w:rPr>
-        <w:t xml:space="preserve">groupadd </w:t>
-      </w:r>
-      <w:r>
-        <w:rPr>
-          <w:b/>
-          <w:color w:val="00B050"/>
-        </w:rPr>
-        <w:t>组名</w:t>
-      </w:r>
-    </w:p>
-    <w:p>
-      <w:r>
-        <w:tab/>
-      </w:r>
-      <w:r>
-        <w:rPr>
-          <w:rFonts w:hint="eastAsia"/>
-        </w:rPr>
-        <w:t>把</w:t>
-      </w:r>
-      <w:r>
-        <w:rPr>
-          <w:rFonts w:hint="eastAsia"/>
-        </w:rPr>
-        <w:t>用户增加</w:t>
-      </w:r>
-      <w:r>
-        <w:rPr>
-          <w:rFonts w:hint="eastAsia"/>
-        </w:rPr>
-        <w:t>到</w:t>
-      </w:r>
-      <w:r>
-        <w:rPr>
-          <w:rFonts w:hint="eastAsia"/>
-        </w:rPr>
-        <w:t>工作组</w:t>
-      </w:r>
-      <w:r>
-        <w:rPr>
-          <w:rFonts w:hint="eastAsia"/>
-        </w:rPr>
-        <w:t>：</w:t>
-      </w:r>
-      <w:r>
-        <w:rPr>
-          <w:b/>
-          <w:color w:val="00B050"/>
-        </w:rPr>
-        <w:t xml:space="preserve">usermod </w:t>
-      </w:r>
-      <w:r>
-        <w:rPr>
-          <w:b/>
-          <w:color w:val="00B050"/>
-        </w:rPr>
-        <w:t>-</w:t>
-      </w:r>
-      <w:r>
-        <w:rPr>
-          <w:b/>
-          <w:color w:val="00B050"/>
-        </w:rPr>
-        <w:t xml:space="preserve">G </w:t>
-      </w:r>
-      <w:r>
-        <w:rPr>
-          <w:b/>
-          <w:color w:val="00B050"/>
-        </w:rPr>
-        <w:t>组名</w:t>
-      </w:r>
-      <w:r>
-        <w:rPr>
-          <w:b/>
-          <w:color w:val="00B050"/>
-        </w:rPr>
-        <w:t xml:space="preserve"> </w:t>
-      </w:r>
-      <w:r>
-        <w:rPr>
-          <w:b/>
-          <w:color w:val="00B050"/>
-        </w:rPr>
-        <w:t>用户名</w:t>
-      </w:r>
-    </w:p>
-    <w:p>
-      <w:r>
-        <w:tab/>
-      </w:r>
-      <w:r>
-        <w:t>删除用户：</w:t>
-      </w:r>
-      <w:r>
-        <w:rPr>
-          <w:b/>
-          <w:color w:val="00B050"/>
-        </w:rPr>
-        <w:t xml:space="preserve">userdel </w:t>
-      </w:r>
-      <w:r>
-        <w:rPr>
-          <w:b/>
-          <w:color w:val="00B050"/>
-        </w:rPr>
-        <w:t>用户名</w:t>
-      </w:r>
-    </w:p>
-    <w:p>
-      <w:r>
-        <w:tab/>
-      </w:r>
-      <w:r>
-        <w:t>删除组：</w:t>
-      </w:r>
-      <w:r>
-        <w:rPr>
-          <w:b/>
-          <w:color w:val="00B050"/>
-        </w:rPr>
-        <w:t xml:space="preserve">groupdel </w:t>
-      </w:r>
-      <w:r>
-        <w:rPr>
-          <w:b/>
-          <w:color w:val="00B050"/>
-        </w:rPr>
-        <w:t>组名</w:t>
-      </w:r>
-    </w:p>
-    <w:p>
-      <w:r>
-        <w:tab/>
-      </w:r>
-      <w:r>
-        <w:t>从用户组中删除用户：</w:t>
-      </w:r>
-      <w:r>
-        <w:rPr>
-          <w:b/>
-          <w:color w:val="00B050"/>
-        </w:rPr>
-        <w:t xml:space="preserve">gpasswd </w:t>
-      </w:r>
-      <w:r>
-        <w:rPr>
-          <w:b/>
-          <w:color w:val="00B050"/>
-        </w:rPr>
-        <w:t>-</w:t>
-      </w:r>
-      <w:r>
-        <w:rPr>
-          <w:b/>
-          <w:color w:val="00B050"/>
-        </w:rPr>
-        <w:t xml:space="preserve">d </w:t>
-      </w:r>
-      <w:r>
-        <w:rPr>
-          <w:b/>
-          <w:color w:val="00B050"/>
-        </w:rPr>
-        <w:t>用户名</w:t>
-      </w:r>
-      <w:r>
-        <w:rPr>
-          <w:b/>
-          <w:color w:val="00B050"/>
-        </w:rPr>
-        <w:t xml:space="preserve"> </w:t>
-      </w:r>
-      <w:r>
-        <w:rPr>
-          <w:b/>
-          <w:color w:val="00B050"/>
-        </w:rPr>
-        <w:t>组名</w:t>
-      </w:r>
-    </w:p>
+        <w:t>设置软件开机启动和监控</w:t>
+      </w:r>
+    </w:p>
+    <w:p>
+      <w:r>
+        <w:t>首先准备一个执行文件和写好的脚本文件，脚本的</w:t>
+      </w:r>
+      <w:r>
+        <w:t>意义是判断进程是否存在，</w:t>
+      </w:r>
+      <w:r>
+        <w:t>不存在则启动程序，存在则忽略，</w:t>
+      </w:r>
+      <w:r>
+        <w:t>内容如下：</w:t>
+      </w:r>
+    </w:p>
+    <w:tbl>
+      <w:tblPr>
+        <w:tblStyle w:val="ad"/>
+        <w:tblW w:w="0" w:type="auto"/>
+        <w:tblLook w:val="04A0" w:firstRow="1" w:lastRow="0" w:firstColumn="1" w:lastColumn="0" w:noHBand="0" w:noVBand="1"/>
+      </w:tblPr>
+      <w:tblGrid>
+        <w:gridCol w:w="8296"/>
+      </w:tblGrid>
+      <w:tr>
+        <w:tc>
+          <w:tcPr>
+            <w:tcW w:w="8296" w:type="dxa"/>
+          </w:tcPr>
+          <w:p>
+            <w:pPr>
+              <w:rPr>
+                <w:sz w:val="21"/>
+                <w:szCs w:val="21"/>
+              </w:rPr>
+            </w:pPr>
+            <w:r>
+              <w:rPr>
+                <w:sz w:val="21"/>
+                <w:szCs w:val="21"/>
+              </w:rPr>
+              <w:t>#! /bin/sh</w:t>
+            </w:r>
+          </w:p>
+          <w:p>
+            <w:pPr>
+              <w:rPr>
+                <w:sz w:val="21"/>
+                <w:szCs w:val="21"/>
+              </w:rPr>
+            </w:pPr>
+            <w:r>
+              <w:rPr>
+                <w:sz w:val="21"/>
+                <w:szCs w:val="21"/>
+              </w:rPr>
+              <w:t xml:space="preserve"> </w:t>
+            </w:r>
+          </w:p>
+          <w:p>
+            <w:pPr>
+              <w:rPr>
+                <w:sz w:val="21"/>
+                <w:szCs w:val="21"/>
+              </w:rPr>
+            </w:pPr>
+            <w:r>
+              <w:rPr>
+                <w:sz w:val="21"/>
+                <w:szCs w:val="21"/>
+              </w:rPr>
+              <w:t>proc_name="hello"</w:t>
+            </w:r>
+          </w:p>
+          <w:p>
+            <w:pPr>
+              <w:rPr>
+                <w:sz w:val="21"/>
+                <w:szCs w:val="21"/>
+              </w:rPr>
+            </w:pPr>
+          </w:p>
+          <w:p>
+            <w:pPr>
+              <w:rPr>
+                <w:sz w:val="21"/>
+                <w:szCs w:val="21"/>
+              </w:rPr>
+            </w:pPr>
+            <w:r>
+              <w:rPr>
+                <w:sz w:val="21"/>
+                <w:szCs w:val="21"/>
+              </w:rPr>
+              <w:t xml:space="preserve">proc_num() </w:t>
+            </w:r>
+          </w:p>
+          <w:p>
+            <w:pPr>
+              <w:rPr>
+                <w:sz w:val="21"/>
+                <w:szCs w:val="21"/>
+              </w:rPr>
+            </w:pPr>
+            <w:r>
+              <w:rPr>
+                <w:sz w:val="21"/>
+                <w:szCs w:val="21"/>
+              </w:rPr>
+              <w:t>{</w:t>
+            </w:r>
+          </w:p>
+          <w:p>
+            <w:pPr>
+              <w:rPr>
+                <w:sz w:val="21"/>
+                <w:szCs w:val="21"/>
+              </w:rPr>
+            </w:pPr>
+            <w:r>
+              <w:rPr>
+                <w:sz w:val="21"/>
+                <w:szCs w:val="21"/>
+              </w:rPr>
+              <w:t xml:space="preserve">    num=`ps -A | grep $proc_name | wc -l`</w:t>
+            </w:r>
+          </w:p>
+          <w:p>
+            <w:pPr>
+              <w:rPr>
+                <w:sz w:val="21"/>
+                <w:szCs w:val="21"/>
+              </w:rPr>
+            </w:pPr>
+            <w:r>
+              <w:rPr>
+                <w:sz w:val="21"/>
+                <w:szCs w:val="21"/>
+              </w:rPr>
+              <w:t xml:space="preserve">    return $num</w:t>
+            </w:r>
+          </w:p>
+          <w:p>
+            <w:pPr>
+              <w:rPr>
+                <w:sz w:val="21"/>
+                <w:szCs w:val="21"/>
+              </w:rPr>
+            </w:pPr>
+            <w:r>
+              <w:rPr>
+                <w:sz w:val="21"/>
+                <w:szCs w:val="21"/>
+              </w:rPr>
+              <w:t xml:space="preserve">}   </w:t>
+            </w:r>
+          </w:p>
+          <w:p>
+            <w:pPr>
+              <w:rPr>
+                <w:sz w:val="21"/>
+                <w:szCs w:val="21"/>
+              </w:rPr>
+            </w:pPr>
+            <w:r>
+              <w:rPr>
+                <w:sz w:val="21"/>
+                <w:szCs w:val="21"/>
+              </w:rPr>
+              <w:t xml:space="preserve"> </w:t>
+            </w:r>
+          </w:p>
+          <w:p>
+            <w:pPr>
+              <w:rPr>
+                <w:sz w:val="21"/>
+                <w:szCs w:val="21"/>
+              </w:rPr>
+            </w:pPr>
+          </w:p>
+          <w:p>
+            <w:pPr>
+              <w:rPr>
+                <w:sz w:val="21"/>
+                <w:szCs w:val="21"/>
+              </w:rPr>
+            </w:pPr>
+            <w:r>
+              <w:rPr>
+                <w:sz w:val="21"/>
+                <w:szCs w:val="21"/>
+              </w:rPr>
+              <w:t>proc_num</w:t>
+            </w:r>
+          </w:p>
+          <w:p>
+            <w:pPr>
+              <w:rPr>
+                <w:sz w:val="21"/>
+                <w:szCs w:val="21"/>
+              </w:rPr>
+            </w:pPr>
+            <w:r>
+              <w:rPr>
+                <w:sz w:val="21"/>
+                <w:szCs w:val="21"/>
+              </w:rPr>
+              <w:t>number=$?</w:t>
+            </w:r>
+          </w:p>
+          <w:p>
+            <w:pPr>
+              <w:rPr>
+                <w:sz w:val="21"/>
+                <w:szCs w:val="21"/>
+              </w:rPr>
+            </w:pPr>
+            <w:r>
+              <w:rPr>
+                <w:sz w:val="21"/>
+                <w:szCs w:val="21"/>
+              </w:rPr>
+              <w:t>#</w:t>
+            </w:r>
+            <w:r>
+              <w:rPr>
+                <w:sz w:val="21"/>
+                <w:szCs w:val="21"/>
+              </w:rPr>
+              <w:t>echo $number</w:t>
+            </w:r>
+          </w:p>
+          <w:p>
+            <w:pPr>
+              <w:rPr>
+                <w:sz w:val="21"/>
+                <w:szCs w:val="21"/>
+              </w:rPr>
+            </w:pPr>
+            <w:r>
+              <w:rPr>
+                <w:sz w:val="21"/>
+                <w:szCs w:val="21"/>
+              </w:rPr>
+              <w:t xml:space="preserve">if [ $number -eq 0 ]    </w:t>
+            </w:r>
+          </w:p>
+          <w:p>
+            <w:pPr>
+              <w:rPr>
+                <w:sz w:val="21"/>
+                <w:szCs w:val="21"/>
+              </w:rPr>
+            </w:pPr>
+            <w:r>
+              <w:rPr>
+                <w:sz w:val="21"/>
+                <w:szCs w:val="21"/>
+              </w:rPr>
+              <w:t xml:space="preserve">then </w:t>
+            </w:r>
+          </w:p>
+          <w:p>
+            <w:pPr>
+              <w:rPr>
+                <w:sz w:val="21"/>
+                <w:szCs w:val="21"/>
+              </w:rPr>
+            </w:pPr>
+            <w:r>
+              <w:rPr>
+                <w:sz w:val="21"/>
+                <w:szCs w:val="21"/>
+              </w:rPr>
+              <w:t xml:space="preserve">    /home/vison/work/golang/project/src/hello/hello &amp;</w:t>
+            </w:r>
+          </w:p>
+          <w:p>
+            <w:pPr>
+              <w:rPr>
+                <w:sz w:val="21"/>
+                <w:szCs w:val="21"/>
+              </w:rPr>
+            </w:pPr>
+            <w:r>
+              <w:rPr>
+                <w:sz w:val="21"/>
+                <w:szCs w:val="21"/>
+              </w:rPr>
+              <w:t xml:space="preserve">fi  </w:t>
+            </w:r>
+          </w:p>
+        </w:tc>
+      </w:tr>
+    </w:tbl>
     <w:p/>
     <w:p/>
     <w:p>
       <w:pPr>
-        <w:pStyle w:val="1"/>
-        <w:jc w:val="left"/>
-      </w:pPr>
-      <w:r>
-        <w:rPr>
-          <w:rFonts w:hint="eastAsia"/>
-        </w:rPr>
-        <w:t xml:space="preserve">4 </w:t>
-      </w:r>
-      <w:r>
-        <w:rPr>
-          <w:rFonts w:hint="eastAsia"/>
-        </w:rPr>
-        <w:t>进入</w:t>
-      </w:r>
-      <w:r>
-        <w:rPr>
-          <w:rFonts w:hint="eastAsia"/>
-        </w:rPr>
-        <w:t>U</w:t>
-      </w:r>
-      <w:r>
-        <w:rPr>
-          <w:rFonts w:hint="eastAsia"/>
-        </w:rPr>
-        <w:t>盘管理文件</w:t>
-      </w:r>
-    </w:p>
-    <w:p>
-      <w:r>
-        <w:rPr>
-          <w:rFonts w:hint="eastAsia"/>
-        </w:rPr>
-        <w:t>1</w:t>
-      </w:r>
-      <w:r>
-        <w:t>)</w:t>
-      </w:r>
-      <w:r>
-        <w:rPr>
-          <w:rFonts w:hint="eastAsia"/>
-        </w:rPr>
-        <w:t>先用：</w:t>
-      </w:r>
-      <w:r>
-        <w:rPr>
-          <w:rFonts w:hint="eastAsia"/>
-        </w:rPr>
-        <w:t>sudo</w:t>
-      </w:r>
-      <w:r>
+        <w:rPr>
+          <w:b/>
+        </w:rPr>
+      </w:pPr>
+      <w:r>
+        <w:rPr>
+          <w:b/>
+        </w:rPr>
+        <w:t>(1)</w:t>
+      </w:r>
+      <w:r>
+        <w:rPr>
+          <w:b/>
+        </w:rPr>
         <w:t xml:space="preserve"> </w:t>
       </w:r>
       <w:r>
         <w:rPr>
-          <w:rFonts w:hint="eastAsia"/>
-        </w:rPr>
-        <w:t>fdisk</w:t>
-      </w:r>
-      <w:r>
-        <w:t xml:space="preserve"> </w:t>
-      </w:r>
-      <w:r>
-        <w:rPr>
-          <w:rFonts w:hint="eastAsia"/>
-        </w:rPr>
-        <w:t>-l</w:t>
-      </w:r>
-      <w:r>
-        <w:rPr>
-          <w:rFonts w:hint="eastAsia"/>
-        </w:rPr>
-        <w:t>命令查看</w:t>
-      </w:r>
-      <w:r>
-        <w:rPr>
-          <w:rFonts w:hint="eastAsia"/>
-        </w:rPr>
-        <w:t>u</w:t>
-      </w:r>
-      <w:r>
-        <w:rPr>
-          <w:rFonts w:hint="eastAsia"/>
-        </w:rPr>
-        <w:t>盘所在分区。</w:t>
-      </w:r>
-    </w:p>
-    <w:p/>
-    <w:p>
-      <w:r>
-        <w:rPr>
-          <w:rFonts w:hint="eastAsia"/>
-        </w:rPr>
-        <w:t>2)</w:t>
-      </w:r>
-      <w:r>
-        <w:rPr>
-          <w:rFonts w:hint="eastAsia"/>
-        </w:rPr>
-        <w:t>假设如上分区在</w:t>
-      </w:r>
-      <w:r>
-        <w:rPr>
-          <w:rFonts w:hint="eastAsia"/>
-        </w:rPr>
-        <w:t>/dev/sdb4</w:t>
-      </w:r>
-      <w:r>
-        <w:rPr>
-          <w:rFonts w:hint="eastAsia"/>
-        </w:rPr>
-        <w:t>，使用命令创建</w:t>
-      </w:r>
-      <w:r>
-        <w:rPr>
-          <w:rFonts w:hint="eastAsia"/>
-        </w:rPr>
-        <w:t>usb</w:t>
-      </w:r>
-      <w:r>
-        <w:rPr>
-          <w:rFonts w:hint="eastAsia"/>
-        </w:rPr>
-        <w:t>目录</w:t>
-      </w:r>
-      <w:r>
-        <w:rPr>
-          <w:rFonts w:hint="eastAsia"/>
-        </w:rPr>
-        <w:t>:</w:t>
-      </w:r>
-    </w:p>
-    <w:p>
-      <w:r>
-        <w:t>mkdir   /mnt/usb</w:t>
-      </w:r>
-    </w:p>
-    <w:p>
-      <w:r>
-        <w:rPr>
-          <w:rFonts w:hint="eastAsia"/>
-        </w:rPr>
-        <w:t>使用</w:t>
-      </w:r>
-      <w:r>
-        <w:rPr>
-          <w:rFonts w:hint="eastAsia"/>
-        </w:rPr>
-        <w:t>:mount</w:t>
-      </w:r>
-      <w:r>
-        <w:t xml:space="preserve"> </w:t>
-      </w:r>
-      <w:r>
-        <w:rPr>
-          <w:rFonts w:hint="eastAsia"/>
-        </w:rPr>
-        <w:t>/dev/sdb4</w:t>
-      </w:r>
-      <w:r>
-        <w:t xml:space="preserve"> </w:t>
-      </w:r>
-      <w:r>
-        <w:rPr>
-          <w:rFonts w:hint="eastAsia"/>
-        </w:rPr>
-        <w:t xml:space="preserve">/mnt/usb </w:t>
-      </w:r>
-      <w:r>
-        <w:rPr>
-          <w:rFonts w:hint="eastAsia"/>
-        </w:rPr>
-        <w:t>命令载</w:t>
-      </w:r>
-      <w:r>
-        <w:rPr>
-          <w:rFonts w:hint="eastAsia"/>
-        </w:rPr>
-        <w:t>u</w:t>
-      </w:r>
-      <w:r>
-        <w:rPr>
-          <w:rFonts w:hint="eastAsia"/>
-        </w:rPr>
-        <w:t>盘到</w:t>
-      </w:r>
-      <w:r>
-        <w:rPr>
-          <w:rFonts w:hint="eastAsia"/>
-        </w:rPr>
-        <w:t>/mnt/usb</w:t>
-      </w:r>
-      <w:r>
-        <w:rPr>
-          <w:rFonts w:hint="eastAsia"/>
-        </w:rPr>
-        <w:t>目录</w:t>
-      </w:r>
-    </w:p>
-    <w:p>
-      <w:r>
-        <w:rPr>
-          <w:rFonts w:hint="eastAsia"/>
-        </w:rPr>
-        <w:t>使用</w:t>
-      </w:r>
-      <w:r>
-        <w:rPr>
-          <w:rFonts w:hint="eastAsia"/>
-        </w:rPr>
-        <w:t>:umount</w:t>
-      </w:r>
-      <w:r>
-        <w:t xml:space="preserve"> </w:t>
-      </w:r>
-      <w:r>
-        <w:rPr>
-          <w:rFonts w:hint="eastAsia"/>
-        </w:rPr>
-        <w:t>/mnt/usb</w:t>
-      </w:r>
-      <w:r>
-        <w:rPr>
-          <w:rFonts w:hint="eastAsia"/>
-        </w:rPr>
-        <w:t>命令卸载</w:t>
-      </w:r>
-      <w:r>
-        <w:rPr>
-          <w:rFonts w:hint="eastAsia"/>
-        </w:rPr>
-        <w:t>u</w:t>
-      </w:r>
-      <w:r>
-        <w:rPr>
-          <w:rFonts w:hint="eastAsia"/>
-        </w:rPr>
-        <w:t>盘挂载分区</w:t>
-      </w:r>
-    </w:p>
-    <w:p>
-      <w:r>
-        <w:rPr>
-          <w:rFonts w:hint="eastAsia"/>
-        </w:rPr>
-        <w:t>(</w:t>
-      </w:r>
-      <w:r>
-        <w:rPr>
-          <w:rFonts w:hint="eastAsia"/>
-        </w:rPr>
-        <w:t>注意</w:t>
-      </w:r>
-      <w:r>
-        <w:rPr>
-          <w:rFonts w:hint="eastAsia"/>
-        </w:rPr>
-        <w:t>:</w:t>
-      </w:r>
-      <w:r>
-        <w:rPr>
-          <w:rFonts w:hint="eastAsia"/>
-        </w:rPr>
-        <w:t>卸载的时候不能在当前目录，不然系统将识别为</w:t>
-      </w:r>
-      <w:r>
-        <w:rPr>
-          <w:rFonts w:hint="eastAsia"/>
-        </w:rPr>
-        <w:t>/mnt/usb</w:t>
-      </w:r>
-      <w:r>
-        <w:rPr>
-          <w:rFonts w:hint="eastAsia"/>
-        </w:rPr>
-        <w:t>目录忙碌，无法卸载</w:t>
-      </w:r>
-      <w:r>
-        <w:rPr>
-          <w:rFonts w:hint="eastAsia"/>
-        </w:rPr>
-        <w:t>)</w:t>
+          <w:b/>
+        </w:rPr>
+        <w:t>设置开机启动</w:t>
+      </w:r>
+    </w:p>
+    <w:p>
+      <w:pPr>
+        <w:ind w:firstLine="420"/>
+      </w:pPr>
+      <w:r>
+        <w:rPr>
+          <w:rFonts w:hint="eastAsia"/>
+        </w:rPr>
+        <w:t>/etc/profile</w:t>
+      </w:r>
+      <w:r>
+        <w:rPr>
+          <w:rFonts w:hint="eastAsia"/>
+        </w:rPr>
+        <w:t>文件为系统的每个用户设置环境信息</w:t>
+      </w:r>
+      <w:r>
+        <w:t>，</w:t>
+      </w:r>
+      <w:r>
+        <w:rPr>
+          <w:rFonts w:hint="eastAsia"/>
+        </w:rPr>
+        <w:t>当用户第一次登录时</w:t>
+      </w:r>
+      <w:r>
+        <w:rPr>
+          <w:rFonts w:hint="eastAsia"/>
+        </w:rPr>
+        <w:t>，</w:t>
+      </w:r>
+      <w:r>
+        <w:rPr>
+          <w:rFonts w:hint="eastAsia"/>
+        </w:rPr>
+        <w:t>该文件被执行</w:t>
       </w:r>
       <w:r>
         <w:rPr>
@@ -2914,1005 +4707,61 @@
         <w:t>。</w:t>
       </w:r>
     </w:p>
-    <w:p/>
-    <w:p>
-      <w:pPr>
-        <w:pStyle w:val="1"/>
-        <w:jc w:val="left"/>
-      </w:pPr>
-      <w:r>
-        <w:rPr>
-          <w:rFonts w:hint="eastAsia"/>
-        </w:rPr>
-        <w:t>5</w:t>
-      </w:r>
-      <w:r>
-        <w:t xml:space="preserve"> </w:t>
-      </w:r>
-      <w:r>
-        <w:t>解压和压缩</w:t>
-      </w:r>
-    </w:p>
-    <w:p>
-      <w:pPr>
-        <w:pStyle w:val="2"/>
-      </w:pPr>
-      <w:r>
-        <w:t>.tar</w:t>
-      </w:r>
-      <w:r>
+    <w:p>
+      <w:r>
+        <w:tab/>
+      </w:r>
+      <w:r>
+        <w:t>编辑</w:t>
+      </w:r>
+      <w:r>
+        <w:rPr>
+          <w:rFonts w:hint="eastAsia"/>
+        </w:rPr>
+        <w:t>/etc/profile</w:t>
+      </w:r>
+      <w:r>
+        <w:rPr>
+          <w:rFonts w:hint="eastAsia"/>
+        </w:rPr>
         <w:t>文件</w:t>
       </w:r>
     </w:p>
     <w:p>
       <w:pPr>
-        <w:ind w:leftChars="175" w:left="420"/>
-      </w:pPr>
-      <w:r>
-        <w:rPr>
-          <w:rFonts w:hint="eastAsia"/>
-        </w:rPr>
-        <w:t>解包：</w:t>
-      </w:r>
-      <w:r>
-        <w:rPr>
-          <w:rFonts w:hint="eastAsia"/>
-        </w:rPr>
-        <w:t>tar xvf FileName.tar</w:t>
-      </w:r>
-    </w:p>
-    <w:p>
-      <w:pPr>
-        <w:ind w:leftChars="175" w:left="420"/>
-      </w:pPr>
-      <w:r>
-        <w:rPr>
-          <w:rFonts w:hint="eastAsia"/>
-        </w:rPr>
-        <w:t>打包：</w:t>
-      </w:r>
-      <w:r>
-        <w:rPr>
-          <w:rFonts w:hint="eastAsia"/>
-        </w:rPr>
-        <w:t>tar cvf FileName.tar DirName</w:t>
-      </w:r>
-    </w:p>
-    <w:p/>
-    <w:p>
-      <w:pPr>
-        <w:pStyle w:val="2"/>
-      </w:pPr>
-      <w:r>
-        <w:lastRenderedPageBreak/>
-        <w:t>.gz</w:t>
-      </w:r>
-      <w:r>
-        <w:t>文件</w:t>
-      </w:r>
-    </w:p>
-    <w:p>
-      <w:pPr>
-        <w:ind w:leftChars="175" w:left="420"/>
-      </w:pPr>
-      <w:r>
-        <w:rPr>
-          <w:rFonts w:hint="eastAsia"/>
-        </w:rPr>
-        <w:t>解包</w:t>
-      </w:r>
-      <w:r>
-        <w:rPr>
-          <w:rFonts w:hint="eastAsia"/>
-        </w:rPr>
-        <w:t>1</w:t>
-      </w:r>
-      <w:r>
-        <w:rPr>
-          <w:rFonts w:hint="eastAsia"/>
-        </w:rPr>
-        <w:t>：</w:t>
-      </w:r>
-      <w:r>
-        <w:rPr>
-          <w:rFonts w:hint="eastAsia"/>
-        </w:rPr>
-        <w:t>gunzip FileName.gz</w:t>
-      </w:r>
-    </w:p>
-    <w:p>
-      <w:pPr>
-        <w:ind w:leftChars="175" w:left="420"/>
-      </w:pPr>
-      <w:r>
-        <w:rPr>
-          <w:rFonts w:hint="eastAsia"/>
-        </w:rPr>
-        <w:t>解包</w:t>
-      </w:r>
-      <w:r>
-        <w:rPr>
-          <w:rFonts w:hint="eastAsia"/>
-        </w:rPr>
-        <w:t>2</w:t>
-      </w:r>
-      <w:r>
-        <w:rPr>
-          <w:rFonts w:hint="eastAsia"/>
-        </w:rPr>
-        <w:t>：</w:t>
-      </w:r>
-      <w:r>
-        <w:rPr>
-          <w:rFonts w:hint="eastAsia"/>
-        </w:rPr>
-        <w:t>gzip -d FileName.gz</w:t>
-      </w:r>
-    </w:p>
-    <w:p>
-      <w:pPr>
-        <w:ind w:leftChars="175" w:left="420"/>
-      </w:pPr>
-      <w:r>
-        <w:rPr>
-          <w:rFonts w:hint="eastAsia"/>
-        </w:rPr>
-        <w:t>打包：</w:t>
-      </w:r>
-      <w:r>
-        <w:rPr>
-          <w:rFonts w:hint="eastAsia"/>
-        </w:rPr>
-        <w:t>gzip FileName</w:t>
-      </w:r>
-    </w:p>
-    <w:p/>
-    <w:p>
-      <w:pPr>
-        <w:pStyle w:val="2"/>
-      </w:pPr>
-      <w:r>
-        <w:rPr>
-          <w:rFonts w:hint="eastAsia"/>
-        </w:rPr>
-        <w:t>.tar.gz</w:t>
-      </w:r>
-      <w:r>
-        <w:rPr>
-          <w:rFonts w:hint="eastAsia"/>
-        </w:rPr>
-        <w:t>文件</w:t>
-      </w:r>
-      <w:r>
-        <w:rPr>
-          <w:rFonts w:hint="eastAsia"/>
-        </w:rPr>
-        <w:t xml:space="preserve"> </w:t>
-      </w:r>
-      <w:r>
-        <w:rPr>
-          <w:rFonts w:hint="eastAsia"/>
-        </w:rPr>
-        <w:t>或</w:t>
-      </w:r>
-      <w:r>
-        <w:rPr>
-          <w:rFonts w:hint="eastAsia"/>
-        </w:rPr>
-        <w:t xml:space="preserve"> .tgz</w:t>
-      </w:r>
-      <w:r>
-        <w:rPr>
-          <w:rFonts w:hint="eastAsia"/>
-        </w:rPr>
-        <w:t>文件</w:t>
-      </w:r>
-    </w:p>
-    <w:p>
-      <w:pPr>
-        <w:ind w:leftChars="175" w:left="420"/>
-      </w:pPr>
-      <w:r>
-        <w:rPr>
-          <w:rFonts w:hint="eastAsia"/>
-        </w:rPr>
-        <w:t>解</w:t>
-      </w:r>
-      <w:r>
-        <w:rPr>
-          <w:rFonts w:hint="eastAsia"/>
-        </w:rPr>
-        <w:t>包</w:t>
-      </w:r>
-      <w:r>
-        <w:rPr>
-          <w:rFonts w:hint="eastAsia"/>
-        </w:rPr>
-        <w:t>：</w:t>
-      </w:r>
-      <w:r>
-        <w:rPr>
-          <w:rFonts w:hint="eastAsia"/>
-        </w:rPr>
-        <w:t>tar zxvf FileName.tar.gz</w:t>
-      </w:r>
-    </w:p>
-    <w:p>
-      <w:pPr>
-        <w:ind w:leftChars="175" w:left="420"/>
-      </w:pPr>
-      <w:r>
-        <w:rPr>
-          <w:rFonts w:hint="eastAsia"/>
-        </w:rPr>
-        <w:t>打包</w:t>
-      </w:r>
-      <w:r>
-        <w:rPr>
-          <w:rFonts w:hint="eastAsia"/>
-        </w:rPr>
-        <w:t>：</w:t>
-      </w:r>
-      <w:r>
-        <w:rPr>
-          <w:rFonts w:hint="eastAsia"/>
-        </w:rPr>
-        <w:t>tar zcvf FileName.tar.gz DirName</w:t>
-      </w:r>
-    </w:p>
-    <w:p/>
-    <w:p>
-      <w:pPr>
-        <w:pStyle w:val="2"/>
-      </w:pPr>
-      <w:r>
-        <w:t>.bz2</w:t>
-      </w:r>
-      <w:r>
-        <w:t>文件</w:t>
-      </w:r>
-    </w:p>
-    <w:p>
-      <w:pPr>
-        <w:ind w:leftChars="175" w:left="420"/>
-      </w:pPr>
-      <w:r>
-        <w:rPr>
-          <w:rFonts w:hint="eastAsia"/>
-        </w:rPr>
-        <w:t>解</w:t>
-      </w:r>
-      <w:r>
-        <w:rPr>
-          <w:rFonts w:hint="eastAsia"/>
-        </w:rPr>
-        <w:t>包</w:t>
-      </w:r>
-      <w:r>
-        <w:rPr>
-          <w:rFonts w:hint="eastAsia"/>
-        </w:rPr>
-        <w:t>1</w:t>
-      </w:r>
-      <w:r>
-        <w:rPr>
-          <w:rFonts w:hint="eastAsia"/>
-        </w:rPr>
-        <w:t>：</w:t>
-      </w:r>
-      <w:r>
-        <w:rPr>
-          <w:rFonts w:hint="eastAsia"/>
-        </w:rPr>
-        <w:t>bzip2 -d FileName.bz2</w:t>
-      </w:r>
-    </w:p>
-    <w:p>
-      <w:pPr>
-        <w:ind w:leftChars="175" w:left="420"/>
-      </w:pPr>
-      <w:r>
-        <w:rPr>
-          <w:rFonts w:hint="eastAsia"/>
-        </w:rPr>
-        <w:t>解</w:t>
-      </w:r>
-      <w:r>
-        <w:rPr>
-          <w:rFonts w:hint="eastAsia"/>
-        </w:rPr>
-        <w:t>包</w:t>
-      </w:r>
-      <w:r>
-        <w:rPr>
-          <w:rFonts w:hint="eastAsia"/>
-        </w:rPr>
-        <w:t>2</w:t>
-      </w:r>
-      <w:r>
-        <w:rPr>
-          <w:rFonts w:hint="eastAsia"/>
-        </w:rPr>
-        <w:t>：</w:t>
-      </w:r>
-      <w:r>
-        <w:rPr>
-          <w:rFonts w:hint="eastAsia"/>
-        </w:rPr>
-        <w:t>bunzip2 FileName.bz2</w:t>
-      </w:r>
-    </w:p>
-    <w:p>
-      <w:pPr>
-        <w:ind w:leftChars="175" w:left="420"/>
-      </w:pPr>
-      <w:r>
-        <w:rPr>
-          <w:rFonts w:hint="eastAsia"/>
-        </w:rPr>
-        <w:t>打包</w:t>
-      </w:r>
-      <w:r>
-        <w:rPr>
-          <w:rFonts w:hint="eastAsia"/>
-        </w:rPr>
-        <w:t>：</w:t>
-      </w:r>
-      <w:r>
-        <w:rPr>
-          <w:rFonts w:hint="eastAsia"/>
-        </w:rPr>
-        <w:t xml:space="preserve"> bzip2 -z FileName</w:t>
-      </w:r>
-    </w:p>
-    <w:p/>
-    <w:p>
-      <w:pPr>
-        <w:pStyle w:val="2"/>
-      </w:pPr>
-      <w:r>
-        <w:t>.tar.bz2</w:t>
-      </w:r>
-      <w:r>
-        <w:t>文件</w:t>
-      </w:r>
-    </w:p>
-    <w:p>
-      <w:pPr>
-        <w:ind w:leftChars="175" w:left="420"/>
-      </w:pPr>
-      <w:r>
-        <w:rPr>
-          <w:rFonts w:hint="eastAsia"/>
-        </w:rPr>
-        <w:t>解</w:t>
-      </w:r>
-      <w:r>
-        <w:rPr>
-          <w:rFonts w:hint="eastAsia"/>
-        </w:rPr>
-        <w:t>包</w:t>
-      </w:r>
-      <w:r>
-        <w:rPr>
-          <w:rFonts w:hint="eastAsia"/>
-        </w:rPr>
-        <w:t>：</w:t>
-      </w:r>
-      <w:r>
-        <w:rPr>
-          <w:rFonts w:hint="eastAsia"/>
-        </w:rPr>
-        <w:t>tar jxvf FileName.tar.bz2</w:t>
-      </w:r>
-    </w:p>
-    <w:p>
-      <w:pPr>
-        <w:ind w:leftChars="175" w:left="420"/>
-      </w:pPr>
-      <w:r>
-        <w:rPr>
-          <w:rFonts w:hint="eastAsia"/>
-        </w:rPr>
-        <w:t>打包</w:t>
-      </w:r>
-      <w:r>
-        <w:rPr>
-          <w:rFonts w:hint="eastAsia"/>
-        </w:rPr>
-        <w:t>：</w:t>
-      </w:r>
-      <w:r>
-        <w:rPr>
-          <w:rFonts w:hint="eastAsia"/>
-        </w:rPr>
-        <w:t>tar jcvf FileName.tar.bz2 DirName</w:t>
-      </w:r>
-    </w:p>
-    <w:p/>
-    <w:p>
-      <w:pPr>
-        <w:pStyle w:val="2"/>
-      </w:pPr>
-      <w:r>
-        <w:t>.bz</w:t>
-      </w:r>
-      <w:r>
-        <w:t>文件</w:t>
-      </w:r>
-    </w:p>
-    <w:p>
-      <w:pPr>
-        <w:ind w:leftChars="175" w:left="420"/>
-      </w:pPr>
-      <w:r>
-        <w:rPr>
-          <w:rFonts w:hint="eastAsia"/>
-        </w:rPr>
-        <w:t>解</w:t>
-      </w:r>
-      <w:r>
-        <w:rPr>
-          <w:rFonts w:hint="eastAsia"/>
-        </w:rPr>
-        <w:t>包</w:t>
-      </w:r>
-      <w:r>
-        <w:rPr>
-          <w:rFonts w:hint="eastAsia"/>
-        </w:rPr>
-        <w:t>1</w:t>
-      </w:r>
-      <w:r>
-        <w:rPr>
-          <w:rFonts w:hint="eastAsia"/>
-        </w:rPr>
-        <w:t>：</w:t>
-      </w:r>
-      <w:r>
-        <w:rPr>
-          <w:rFonts w:hint="eastAsia"/>
-        </w:rPr>
-        <w:t>bzip2 -d FileName.bz</w:t>
-      </w:r>
-    </w:p>
-    <w:p>
-      <w:pPr>
-        <w:ind w:leftChars="175" w:left="420"/>
-      </w:pPr>
-      <w:r>
-        <w:rPr>
-          <w:rFonts w:hint="eastAsia"/>
-        </w:rPr>
-        <w:t>解</w:t>
-      </w:r>
-      <w:r>
-        <w:rPr>
-          <w:rFonts w:hint="eastAsia"/>
-        </w:rPr>
-        <w:t>包</w:t>
-      </w:r>
-      <w:r>
-        <w:rPr>
-          <w:rFonts w:hint="eastAsia"/>
-        </w:rPr>
-        <w:t>2</w:t>
-      </w:r>
-      <w:r>
-        <w:rPr>
-          <w:rFonts w:hint="eastAsia"/>
-        </w:rPr>
-        <w:t>：</w:t>
-      </w:r>
-      <w:r>
-        <w:rPr>
-          <w:rFonts w:hint="eastAsia"/>
-        </w:rPr>
-        <w:t>bunzip2 FileName.bz</w:t>
-      </w:r>
-    </w:p>
-    <w:p>
-      <w:pPr>
-        <w:ind w:leftChars="175" w:left="420"/>
-      </w:pPr>
-      <w:r>
-        <w:rPr>
-          <w:rFonts w:hint="eastAsia"/>
-        </w:rPr>
-        <w:t>打包</w:t>
-      </w:r>
-      <w:r>
-        <w:rPr>
-          <w:rFonts w:hint="eastAsia"/>
-        </w:rPr>
-        <w:t>：未知</w:t>
-      </w:r>
-    </w:p>
-    <w:p>
-      <w:pPr>
-        <w:ind w:leftChars="175" w:left="420"/>
-      </w:pPr>
-    </w:p>
-    <w:p>
-      <w:pPr>
-        <w:pStyle w:val="2"/>
-      </w:pPr>
-      <w:r>
-        <w:t>.tar.bz</w:t>
-      </w:r>
-      <w:r>
-        <w:t>文件</w:t>
-      </w:r>
-    </w:p>
-    <w:p>
-      <w:pPr>
-        <w:ind w:firstLine="420"/>
-      </w:pPr>
-      <w:r>
-        <w:rPr>
-          <w:rFonts w:hint="eastAsia"/>
-        </w:rPr>
-        <w:t>解</w:t>
-      </w:r>
-      <w:r>
-        <w:rPr>
-          <w:rFonts w:hint="eastAsia"/>
-        </w:rPr>
-        <w:t>包</w:t>
-      </w:r>
-      <w:r>
-        <w:rPr>
-          <w:rFonts w:hint="eastAsia"/>
-        </w:rPr>
-        <w:t>：</w:t>
-      </w:r>
-      <w:r>
-        <w:rPr>
-          <w:rFonts w:hint="eastAsia"/>
-        </w:rPr>
-        <w:t>tar jxvf FileName.tar.bz</w:t>
-      </w:r>
-    </w:p>
-    <w:p>
-      <w:pPr>
-        <w:ind w:firstLine="420"/>
-      </w:pPr>
-      <w:r>
-        <w:rPr>
-          <w:rFonts w:hint="eastAsia"/>
-        </w:rPr>
-        <w:t>打包</w:t>
-      </w:r>
-      <w:r>
-        <w:rPr>
-          <w:rFonts w:hint="eastAsia"/>
-        </w:rPr>
-        <w:t>：未知</w:t>
-      </w:r>
-    </w:p>
-    <w:p/>
-    <w:p>
-      <w:pPr>
-        <w:pStyle w:val="2"/>
-      </w:pPr>
-      <w:r>
-        <w:t>.Z</w:t>
-      </w:r>
-      <w:r>
-        <w:t>文件</w:t>
-      </w:r>
-    </w:p>
-    <w:p>
-      <w:pPr>
-        <w:ind w:leftChars="175" w:left="420"/>
-      </w:pPr>
-      <w:r>
-        <w:rPr>
-          <w:rFonts w:hint="eastAsia"/>
-        </w:rPr>
-        <w:t>解</w:t>
-      </w:r>
-      <w:r>
-        <w:rPr>
-          <w:rFonts w:hint="eastAsia"/>
-        </w:rPr>
-        <w:t>包</w:t>
-      </w:r>
-      <w:r>
-        <w:rPr>
-          <w:rFonts w:hint="eastAsia"/>
-        </w:rPr>
-        <w:t>：</w:t>
-      </w:r>
-      <w:r>
-        <w:rPr>
-          <w:rFonts w:hint="eastAsia"/>
-        </w:rPr>
-        <w:t>uncompress FileName.Z</w:t>
-      </w:r>
-    </w:p>
-    <w:p>
-      <w:pPr>
-        <w:ind w:leftChars="175" w:left="420"/>
-      </w:pPr>
-      <w:r>
-        <w:rPr>
-          <w:rFonts w:hint="eastAsia"/>
-        </w:rPr>
-        <w:lastRenderedPageBreak/>
-        <w:t>打包</w:t>
-      </w:r>
-      <w:r>
-        <w:rPr>
-          <w:rFonts w:hint="eastAsia"/>
-        </w:rPr>
-        <w:t>：</w:t>
-      </w:r>
-      <w:r>
-        <w:rPr>
-          <w:rFonts w:hint="eastAsia"/>
-        </w:rPr>
-        <w:t>compress FileName</w:t>
-      </w:r>
-    </w:p>
-    <w:p>
-      <w:pPr>
-        <w:ind w:leftChars="175" w:left="420"/>
-      </w:pPr>
-    </w:p>
-    <w:p>
-      <w:pPr>
-        <w:pStyle w:val="2"/>
-      </w:pPr>
-      <w:r>
-        <w:t>.tar.Z</w:t>
-      </w:r>
-      <w:r>
-        <w:t>文件</w:t>
-      </w:r>
-    </w:p>
-    <w:p>
-      <w:pPr>
-        <w:ind w:firstLine="420"/>
-      </w:pPr>
-      <w:r>
-        <w:rPr>
-          <w:rFonts w:hint="eastAsia"/>
-        </w:rPr>
-        <w:t>解</w:t>
-      </w:r>
-      <w:r>
-        <w:rPr>
-          <w:rFonts w:hint="eastAsia"/>
-        </w:rPr>
-        <w:t>包</w:t>
-      </w:r>
-      <w:r>
-        <w:rPr>
-          <w:rFonts w:hint="eastAsia"/>
-        </w:rPr>
-        <w:t>：</w:t>
-      </w:r>
-      <w:r>
-        <w:rPr>
-          <w:rFonts w:hint="eastAsia"/>
-        </w:rPr>
-        <w:t>tar Zxvf FileName.tar.Z</w:t>
-      </w:r>
-    </w:p>
-    <w:p>
-      <w:pPr>
-        <w:ind w:firstLine="420"/>
-      </w:pPr>
-      <w:r>
-        <w:rPr>
-          <w:rFonts w:hint="eastAsia"/>
-        </w:rPr>
-        <w:t>打包</w:t>
-      </w:r>
-      <w:r>
-        <w:rPr>
-          <w:rFonts w:hint="eastAsia"/>
-        </w:rPr>
-        <w:t>：</w:t>
-      </w:r>
-      <w:r>
-        <w:rPr>
-          <w:rFonts w:hint="eastAsia"/>
-        </w:rPr>
-        <w:t>tar Zcvf FileName.tar.Z DirName</w:t>
-      </w:r>
-    </w:p>
-    <w:p/>
-    <w:p>
-      <w:pPr>
-        <w:pStyle w:val="2"/>
-      </w:pPr>
-      <w:r>
-        <w:t>.zip</w:t>
-      </w:r>
-      <w:r>
-        <w:t>文件</w:t>
-      </w:r>
-    </w:p>
-    <w:p>
-      <w:pPr>
-        <w:ind w:firstLine="420"/>
-      </w:pPr>
-      <w:r>
-        <w:rPr>
-          <w:rFonts w:hint="eastAsia"/>
-        </w:rPr>
-        <w:t>解压：</w:t>
-      </w:r>
-      <w:r>
-        <w:rPr>
-          <w:rFonts w:hint="eastAsia"/>
-        </w:rPr>
-        <w:t>unzip FileName.zip</w:t>
-      </w:r>
-    </w:p>
-    <w:p>
-      <w:pPr>
-        <w:ind w:firstLine="420"/>
-      </w:pPr>
-      <w:r>
-        <w:rPr>
-          <w:rFonts w:hint="eastAsia"/>
-        </w:rPr>
-        <w:t>压缩：</w:t>
-      </w:r>
-      <w:r>
-        <w:rPr>
-          <w:rFonts w:hint="eastAsia"/>
-        </w:rPr>
-        <w:t>zip FileName.zip DirName</w:t>
-      </w:r>
-    </w:p>
-    <w:p/>
-    <w:p>
-      <w:pPr>
-        <w:pStyle w:val="2"/>
-      </w:pPr>
-      <w:r>
-        <w:t>.rar</w:t>
-      </w:r>
-      <w:r>
-        <w:t>文件</w:t>
-      </w:r>
-    </w:p>
-    <w:p>
-      <w:pPr>
-        <w:ind w:firstLine="420"/>
-      </w:pPr>
-      <w:r>
-        <w:rPr>
-          <w:rFonts w:hint="eastAsia"/>
-        </w:rPr>
-        <w:t>解</w:t>
-      </w:r>
-      <w:r>
-        <w:rPr>
-          <w:rFonts w:hint="eastAsia"/>
-        </w:rPr>
-        <w:t>包</w:t>
-      </w:r>
-      <w:r>
-        <w:rPr>
-          <w:rFonts w:hint="eastAsia"/>
-        </w:rPr>
-        <w:t>：</w:t>
-      </w:r>
-      <w:r>
-        <w:rPr>
-          <w:rFonts w:hint="eastAsia"/>
-        </w:rPr>
-        <w:t>rar x FileName.rar</w:t>
-      </w:r>
-    </w:p>
-    <w:p>
-      <w:pPr>
-        <w:ind w:firstLine="420"/>
-      </w:pPr>
-      <w:r>
-        <w:rPr>
-          <w:rFonts w:hint="eastAsia"/>
-        </w:rPr>
-        <w:t>打包</w:t>
-      </w:r>
-      <w:r>
-        <w:rPr>
-          <w:rFonts w:hint="eastAsia"/>
-        </w:rPr>
-        <w:t>：</w:t>
-      </w:r>
-      <w:r>
-        <w:rPr>
-          <w:rFonts w:hint="eastAsia"/>
-        </w:rPr>
-        <w:t>rar a FileName.rar DirName</w:t>
-      </w:r>
-    </w:p>
-    <w:p/>
-    <w:p/>
-    <w:p>
-      <w:pPr>
-        <w:pStyle w:val="1"/>
-        <w:jc w:val="left"/>
-      </w:pPr>
-      <w:r>
-        <w:rPr>
-          <w:rFonts w:hint="eastAsia"/>
-        </w:rPr>
-        <w:t xml:space="preserve">6 </w:t>
-      </w:r>
-      <w:r>
-        <w:t>查看文件或文件夹</w:t>
-      </w:r>
-      <w:r>
-        <w:t>空间大小</w:t>
-      </w:r>
-    </w:p>
-    <w:p>
-      <w:r>
-        <w:t>查看文件大小：</w:t>
-      </w:r>
-      <w:r>
-        <w:t xml:space="preserve">du </w:t>
-      </w:r>
-      <w:r>
-        <w:t>文件名</w:t>
-      </w:r>
-    </w:p>
-    <w:p>
-      <w:r>
-        <w:t>查看文件占有空间：</w:t>
-      </w:r>
-      <w:r>
-        <w:t xml:space="preserve">du </w:t>
-      </w:r>
-      <w:r>
-        <w:t>-</w:t>
-      </w:r>
-      <w:r>
-        <w:t>sh</w:t>
-      </w:r>
-      <w:r>
-        <w:t xml:space="preserve"> </w:t>
-      </w:r>
-      <w:r>
-        <w:t>文件夹</w:t>
-      </w:r>
-    </w:p>
-    <w:p>
-      <w:r>
-        <w:rPr>
-          <w:rFonts w:hint="eastAsia"/>
-        </w:rPr>
-        <w:t>统计当前目录大小</w:t>
-      </w:r>
-      <w:r>
-        <w:rPr>
-          <w:rFonts w:hint="eastAsia"/>
-        </w:rPr>
-        <w:t>，并按大</w:t>
-      </w:r>
-      <w:r>
-        <w:rPr>
-          <w:rFonts w:hint="eastAsia"/>
-        </w:rPr>
-        <w:t>排序</w:t>
-      </w:r>
-      <w:r>
-        <w:rPr>
-          <w:rFonts w:hint="eastAsia"/>
-        </w:rPr>
-        <w:t>：</w:t>
-      </w:r>
-      <w:r>
-        <w:t>-</w:t>
-      </w:r>
-      <w:r>
-        <w:rPr>
-          <w:rFonts w:hint="eastAsia"/>
-        </w:rPr>
-        <w:t>sk</w:t>
-      </w:r>
-      <w:r>
-        <w:rPr>
-          <w:rFonts w:hint="eastAsia"/>
-        </w:rPr>
-        <w:t>单位为</w:t>
-      </w:r>
-      <w:r>
-        <w:rPr>
-          <w:rFonts w:hint="eastAsia"/>
-        </w:rPr>
-        <w:t>k</w:t>
-      </w:r>
-      <w:r>
-        <w:rPr>
-          <w:rFonts w:hint="eastAsia"/>
-        </w:rPr>
-        <w:t>，</w:t>
-      </w:r>
-      <w:r>
-        <w:rPr>
-          <w:rFonts w:hint="eastAsia"/>
-        </w:rPr>
-        <w:t>-sm</w:t>
-      </w:r>
-      <w:r>
-        <w:rPr>
-          <w:rFonts w:hint="eastAsia"/>
-        </w:rPr>
-        <w:t>单位为</w:t>
-      </w:r>
-      <w:r>
-        <w:rPr>
-          <w:rFonts w:hint="eastAsia"/>
-        </w:rPr>
-        <w:t>m</w:t>
-      </w:r>
-    </w:p>
-    <w:p>
-      <w:pPr>
-        <w:ind w:firstLine="420"/>
-      </w:pPr>
-      <w:r>
-        <w:t>du -s</w:t>
-      </w:r>
-      <w:r>
-        <w:t>k</w:t>
-      </w:r>
-      <w:r>
-        <w:t xml:space="preserve"> * | sort </w:t>
-      </w:r>
-      <w:r>
-        <w:t>–</w:t>
-      </w:r>
-      <w:r>
-        <w:t>n</w:t>
-      </w:r>
-    </w:p>
-    <w:p>
-      <w:r>
-        <w:t>统计文件夹下文件个数：</w:t>
-      </w:r>
-      <w:r>
-        <w:t>du ./golang/*/*/* |wc -l</w:t>
-      </w:r>
-    </w:p>
-    <w:p/>
-    <w:p/>
-    <w:p/>
-    <w:p>
-      <w:pPr>
-        <w:pStyle w:val="1"/>
-        <w:jc w:val="left"/>
-      </w:pPr>
-      <w:r>
-        <w:rPr>
-          <w:rFonts w:hint="eastAsia"/>
-        </w:rPr>
-        <w:t xml:space="preserve">7 </w:t>
-      </w:r>
-      <w:r>
-        <w:t>系统分区</w:t>
-      </w:r>
-    </w:p>
-    <w:p/>
+        <w:rPr>
+          <w:b/>
+        </w:rPr>
+      </w:pPr>
+      <w:r>
+        <w:tab/>
+      </w:r>
+      <w:r>
+        <w:rPr>
+          <w:b/>
+          <w:color w:val="00B050"/>
+        </w:rPr>
+        <w:t>vim /etc/profile</w:t>
+      </w:r>
+    </w:p>
+    <w:p>
+      <w:r>
+        <w:tab/>
+      </w:r>
+      <w:r>
+        <w:t>在文件最后添加运行脚本命令即可</w:t>
+      </w:r>
+    </w:p>
     <w:p>
       <w:r>
         <w:rPr>
           <w:noProof/>
         </w:rPr>
-        <w:lastRenderedPageBreak/>
         <w:drawing>
-          <wp:inline distT="0" distB="0" distL="0" distR="0" wp14:anchorId="34F41797" wp14:editId="2DCD7392">
-            <wp:extent cx="5105842" cy="2156647"/>
-            <wp:effectExtent l="0" t="0" r="0" b="0"/>
-            <wp:docPr id="2" name="图片 2"/>
+          <wp:inline distT="0" distB="0" distL="0" distR="0" wp14:anchorId="4788E4AE" wp14:editId="7808B435">
+            <wp:extent cx="5274310" cy="744855"/>
+            <wp:effectExtent l="0" t="0" r="2540" b="0"/>
+            <wp:docPr id="9" name="图片 9"/>
             <wp:cNvGraphicFramePr>
               <a:graphicFrameLocks xmlns:a="http://schemas.openxmlformats.org/drawingml/2006/main" noChangeAspect="1"/>
             </wp:cNvGraphicFramePr>
@@ -3932,7 +4781,7 @@
                   <pic:spPr>
                     <a:xfrm>
                       <a:off x="0" y="0"/>
-                      <a:ext cx="5105842" cy="2156647"/>
+                      <a:ext cx="5274310" cy="744855"/>
                     </a:xfrm>
                     <a:prstGeom prst="rect">
                       <a:avLst/>
@@ -3947,14 +4796,85 @@
     </w:p>
     <w:p>
       <w:r>
+        <w:tab/>
+      </w:r>
+      <w:r>
+        <w:t>然后</w:t>
+      </w:r>
+      <w:r>
+        <w:t xml:space="preserve">source </w:t>
+      </w:r>
+      <w:r>
+        <w:t>/etc/profile</w:t>
+      </w:r>
+    </w:p>
+    <w:p/>
+    <w:p>
+      <w:pPr>
+        <w:rPr>
+          <w:b/>
+        </w:rPr>
+      </w:pPr>
+      <w:r>
+        <w:rPr>
+          <w:rFonts w:hint="eastAsia"/>
+          <w:b/>
+        </w:rPr>
+        <w:t>(</w:t>
+      </w:r>
+      <w:r>
+        <w:rPr>
+          <w:b/>
+        </w:rPr>
+        <w:t>2</w:t>
+      </w:r>
+      <w:r>
+        <w:rPr>
+          <w:rFonts w:hint="eastAsia"/>
+          <w:b/>
+        </w:rPr>
+        <w:t>)</w:t>
+      </w:r>
+      <w:r>
+        <w:rPr>
+          <w:b/>
+        </w:rPr>
+        <w:t xml:space="preserve"> </w:t>
+      </w:r>
+      <w:r>
+        <w:rPr>
+          <w:b/>
+        </w:rPr>
+        <w:t>设置监控程序是否结束</w:t>
+      </w:r>
+    </w:p>
+    <w:p>
+      <w:pPr>
+        <w:rPr>
+          <w:b/>
+        </w:rPr>
+      </w:pPr>
+      <w:r>
+        <w:tab/>
+      </w:r>
+      <w:r>
+        <w:rPr>
+          <w:b/>
+          <w:color w:val="00B050"/>
+        </w:rPr>
+        <w:t>crontab -e</w:t>
+      </w:r>
+    </w:p>
+    <w:p>
+      <w:r>
         <w:rPr>
           <w:noProof/>
         </w:rPr>
         <w:drawing>
-          <wp:inline distT="0" distB="0" distL="0" distR="0" wp14:anchorId="502B4B47" wp14:editId="53A008F9">
-            <wp:extent cx="2202371" cy="2286198"/>
-            <wp:effectExtent l="0" t="0" r="7620" b="0"/>
-            <wp:docPr id="3" name="图片 3"/>
+          <wp:inline distT="0" distB="0" distL="0" distR="0" wp14:anchorId="7EB6C256" wp14:editId="191ED6DA">
+            <wp:extent cx="5274310" cy="281305"/>
+            <wp:effectExtent l="0" t="0" r="2540" b="4445"/>
+            <wp:docPr id="10" name="图片 10"/>
             <wp:cNvGraphicFramePr>
               <a:graphicFrameLocks xmlns:a="http://schemas.openxmlformats.org/drawingml/2006/main" noChangeAspect="1"/>
             </wp:cNvGraphicFramePr>
@@ -3974,7 +4894,7 @@
                   <pic:spPr>
                     <a:xfrm>
                       <a:off x="0" y="0"/>
-                      <a:ext cx="2202371" cy="2286198"/>
+                      <a:ext cx="5274310" cy="281305"/>
                     </a:xfrm>
                     <a:prstGeom prst="rect">
                       <a:avLst/>
@@ -3987,35 +4907,14 @@
         </w:drawing>
       </w:r>
     </w:p>
-    <w:p>
-      <w:r>
-        <w:rPr>
-          <w:rFonts w:hint="eastAsia"/>
-        </w:rPr>
-        <w:t>swap</w:t>
-      </w:r>
-      <w:r>
-        <w:rPr>
-          <w:rFonts w:hint="eastAsia"/>
-        </w:rPr>
-        <w:t>一般为内存的两倍</w:t>
-      </w:r>
-    </w:p>
-    <w:p>
-      <w:r>
-        <w:t>大部分安装软件都安装在</w:t>
-      </w:r>
-      <w:r>
-        <w:rPr>
-          <w:rFonts w:hint="eastAsia"/>
-        </w:rPr>
-        <w:t>/usr/local</w:t>
-      </w:r>
-      <w:r>
-        <w:rPr>
-          <w:rFonts w:hint="eastAsia"/>
-        </w:rPr>
-        <w:t>上</w:t>
+    <w:p/>
+    <w:p/>
+    <w:p/>
+    <w:p/>
+    <w:p/>
+    <w:p>
+      <w:r>
+        <w:t>系统分区</w:t>
       </w:r>
     </w:p>
     <w:p/>
@@ -4026,10 +4925,10 @@
         </w:rPr>
         <w:lastRenderedPageBreak/>
         <w:drawing>
-          <wp:inline distT="0" distB="0" distL="0" distR="0" wp14:anchorId="5E16AA77" wp14:editId="2285A7F6">
-            <wp:extent cx="5274310" cy="3884295"/>
-            <wp:effectExtent l="0" t="0" r="2540" b="1905"/>
-            <wp:docPr id="5" name="图片 5"/>
+          <wp:inline distT="0" distB="0" distL="0" distR="0" wp14:anchorId="34F41797" wp14:editId="2DCD7392">
+            <wp:extent cx="5105842" cy="2156647"/>
+            <wp:effectExtent l="0" t="0" r="0" b="0"/>
+            <wp:docPr id="2" name="图片 2"/>
             <wp:cNvGraphicFramePr>
               <a:graphicFrameLocks xmlns:a="http://schemas.openxmlformats.org/drawingml/2006/main" noChangeAspect="1"/>
             </wp:cNvGraphicFramePr>
@@ -4049,7 +4948,7 @@
                   <pic:spPr>
                     <a:xfrm>
                       <a:off x="0" y="0"/>
-                      <a:ext cx="5274310" cy="3884295"/>
+                      <a:ext cx="5105842" cy="2156647"/>
                     </a:xfrm>
                     <a:prstGeom prst="rect">
                       <a:avLst/>
@@ -4062,17 +4961,16 @@
         </w:drawing>
       </w:r>
     </w:p>
-    <w:p/>
     <w:p>
       <w:r>
         <w:rPr>
           <w:noProof/>
         </w:rPr>
         <w:drawing>
-          <wp:inline distT="0" distB="0" distL="0" distR="0" wp14:anchorId="6736A619" wp14:editId="6648F42E">
-            <wp:extent cx="5274310" cy="4117340"/>
-            <wp:effectExtent l="0" t="0" r="2540" b="0"/>
-            <wp:docPr id="6" name="图片 6"/>
+          <wp:inline distT="0" distB="0" distL="0" distR="0" wp14:anchorId="502B4B47" wp14:editId="53A008F9">
+            <wp:extent cx="2202371" cy="2286198"/>
+            <wp:effectExtent l="0" t="0" r="7620" b="0"/>
+            <wp:docPr id="3" name="图片 3"/>
             <wp:cNvGraphicFramePr>
               <a:graphicFrameLocks xmlns:a="http://schemas.openxmlformats.org/drawingml/2006/main" noChangeAspect="1"/>
             </wp:cNvGraphicFramePr>
@@ -4092,7 +4990,7 @@
                   <pic:spPr>
                     <a:xfrm>
                       <a:off x="0" y="0"/>
-                      <a:ext cx="5274310" cy="4117340"/>
+                      <a:ext cx="2202371" cy="2286198"/>
                     </a:xfrm>
                     <a:prstGeom prst="rect">
                       <a:avLst/>
@@ -4105,6 +5003,37 @@
         </w:drawing>
       </w:r>
     </w:p>
+    <w:p>
+      <w:r>
+        <w:rPr>
+          <w:rFonts w:hint="eastAsia"/>
+        </w:rPr>
+        <w:t>swap</w:t>
+      </w:r>
+      <w:r>
+        <w:rPr>
+          <w:rFonts w:hint="eastAsia"/>
+        </w:rPr>
+        <w:t>一般为内存的两倍</w:t>
+      </w:r>
+    </w:p>
+    <w:p>
+      <w:r>
+        <w:t>大部分安装软件都安装在</w:t>
+      </w:r>
+      <w:r>
+        <w:rPr>
+          <w:rFonts w:hint="eastAsia"/>
+        </w:rPr>
+        <w:t>/usr/local</w:t>
+      </w:r>
+      <w:r>
+        <w:rPr>
+          <w:rFonts w:hint="eastAsia"/>
+        </w:rPr>
+        <w:t>上</w:t>
+      </w:r>
+    </w:p>
     <w:p/>
     <w:p>
       <w:r>
@@ -4113,10 +5042,10 @@
         </w:rPr>
         <w:lastRenderedPageBreak/>
         <w:drawing>
-          <wp:inline distT="0" distB="0" distL="0" distR="0" wp14:anchorId="382FDF7C" wp14:editId="77A0B429">
-            <wp:extent cx="3551228" cy="4709568"/>
-            <wp:effectExtent l="0" t="0" r="0" b="0"/>
-            <wp:docPr id="7" name="图片 7"/>
+          <wp:inline distT="0" distB="0" distL="0" distR="0" wp14:anchorId="5E16AA77" wp14:editId="2285A7F6">
+            <wp:extent cx="5274310" cy="3884295"/>
+            <wp:effectExtent l="0" t="0" r="2540" b="1905"/>
+            <wp:docPr id="5" name="图片 5"/>
             <wp:cNvGraphicFramePr>
               <a:graphicFrameLocks xmlns:a="http://schemas.openxmlformats.org/drawingml/2006/main" noChangeAspect="1"/>
             </wp:cNvGraphicFramePr>
@@ -4136,7 +5065,7 @@
                   <pic:spPr>
                     <a:xfrm>
                       <a:off x="0" y="0"/>
-                      <a:ext cx="3551228" cy="4709568"/>
+                      <a:ext cx="5274310" cy="3884295"/>
                     </a:xfrm>
                     <a:prstGeom prst="rect">
                       <a:avLst/>
@@ -4150,27 +5079,16 @@
       </w:r>
     </w:p>
     <w:p/>
-    <w:p/>
-    <w:p>
-      <w:pPr>
-        <w:pStyle w:val="1"/>
-        <w:jc w:val="left"/>
-      </w:pPr>
-      <w:r>
-        <w:lastRenderedPageBreak/>
-        <w:t>正则：</w:t>
-      </w:r>
-    </w:p>
     <w:p>
       <w:r>
         <w:rPr>
           <w:noProof/>
         </w:rPr>
         <w:drawing>
-          <wp:inline distT="0" distB="0" distL="0" distR="0" wp14:anchorId="36BF8E3A" wp14:editId="7FE08F1F">
-            <wp:extent cx="4198984" cy="4160881"/>
-            <wp:effectExtent l="0" t="0" r="0" b="0"/>
-            <wp:docPr id="8" name="图片 8"/>
+          <wp:inline distT="0" distB="0" distL="0" distR="0" wp14:anchorId="6736A619" wp14:editId="6648F42E">
+            <wp:extent cx="5274310" cy="4117340"/>
+            <wp:effectExtent l="0" t="0" r="2540" b="0"/>
+            <wp:docPr id="6" name="图片 6"/>
             <wp:cNvGraphicFramePr>
               <a:graphicFrameLocks xmlns:a="http://schemas.openxmlformats.org/drawingml/2006/main" noChangeAspect="1"/>
             </wp:cNvGraphicFramePr>
@@ -4190,6 +5108,103 @@
                   <pic:spPr>
                     <a:xfrm>
                       <a:off x="0" y="0"/>
+                      <a:ext cx="5274310" cy="4117340"/>
+                    </a:xfrm>
+                    <a:prstGeom prst="rect">
+                      <a:avLst/>
+                    </a:prstGeom>
+                  </pic:spPr>
+                </pic:pic>
+              </a:graphicData>
+            </a:graphic>
+          </wp:inline>
+        </w:drawing>
+      </w:r>
+    </w:p>
+    <w:p/>
+    <w:p>
+      <w:r>
+        <w:rPr>
+          <w:noProof/>
+        </w:rPr>
+        <w:lastRenderedPageBreak/>
+        <w:drawing>
+          <wp:inline distT="0" distB="0" distL="0" distR="0" wp14:anchorId="382FDF7C" wp14:editId="77A0B429">
+            <wp:extent cx="3551228" cy="4709568"/>
+            <wp:effectExtent l="0" t="0" r="0" b="0"/>
+            <wp:docPr id="7" name="图片 7"/>
+            <wp:cNvGraphicFramePr>
+              <a:graphicFrameLocks xmlns:a="http://schemas.openxmlformats.org/drawingml/2006/main" noChangeAspect="1"/>
+            </wp:cNvGraphicFramePr>
+            <a:graphic xmlns:a="http://schemas.openxmlformats.org/drawingml/2006/main">
+              <a:graphicData uri="http://schemas.openxmlformats.org/drawingml/2006/picture">
+                <pic:pic xmlns:pic="http://schemas.openxmlformats.org/drawingml/2006/picture">
+                  <pic:nvPicPr>
+                    <pic:cNvPr id="1" name=""/>
+                    <pic:cNvPicPr/>
+                  </pic:nvPicPr>
+                  <pic:blipFill>
+                    <a:blip r:embed="rId13"/>
+                    <a:stretch>
+                      <a:fillRect/>
+                    </a:stretch>
+                  </pic:blipFill>
+                  <pic:spPr>
+                    <a:xfrm>
+                      <a:off x="0" y="0"/>
+                      <a:ext cx="3551228" cy="4709568"/>
+                    </a:xfrm>
+                    <a:prstGeom prst="rect">
+                      <a:avLst/>
+                    </a:prstGeom>
+                  </pic:spPr>
+                </pic:pic>
+              </a:graphicData>
+            </a:graphic>
+          </wp:inline>
+        </w:drawing>
+      </w:r>
+    </w:p>
+    <w:p/>
+    <w:p/>
+    <w:p>
+      <w:pPr>
+        <w:pStyle w:val="1"/>
+      </w:pPr>
+      <w:r>
+        <w:lastRenderedPageBreak/>
+        <w:t>正则：</w:t>
+      </w:r>
+    </w:p>
+    <w:p>
+      <w:r>
+        <w:rPr>
+          <w:noProof/>
+        </w:rPr>
+        <w:drawing>
+          <wp:inline distT="0" distB="0" distL="0" distR="0" wp14:anchorId="36BF8E3A" wp14:editId="7FE08F1F">
+            <wp:extent cx="4198984" cy="4160881"/>
+            <wp:effectExtent l="0" t="0" r="0" b="0"/>
+            <wp:docPr id="8" name="图片 8"/>
+            <wp:cNvGraphicFramePr>
+              <a:graphicFrameLocks xmlns:a="http://schemas.openxmlformats.org/drawingml/2006/main" noChangeAspect="1"/>
+            </wp:cNvGraphicFramePr>
+            <a:graphic xmlns:a="http://schemas.openxmlformats.org/drawingml/2006/main">
+              <a:graphicData uri="http://schemas.openxmlformats.org/drawingml/2006/picture">
+                <pic:pic xmlns:pic="http://schemas.openxmlformats.org/drawingml/2006/picture">
+                  <pic:nvPicPr>
+                    <pic:cNvPr id="1" name=""/>
+                    <pic:cNvPicPr/>
+                  </pic:nvPicPr>
+                  <pic:blipFill>
+                    <a:blip r:embed="rId14"/>
+                    <a:stretch>
+                      <a:fillRect/>
+                    </a:stretch>
+                  </pic:blipFill>
+                  <pic:spPr>
+                    <a:xfrm>
+                      <a:off x="0" y="0"/>
                       <a:ext cx="4198984" cy="4160881"/>
                     </a:xfrm>
                     <a:prstGeom prst="rect">
@@ -4208,7 +5223,6 @@
     <w:p>
       <w:pPr>
         <w:pStyle w:val="1"/>
-        <w:jc w:val="left"/>
       </w:pPr>
       <w:r>
         <w:t>其他命令</w:t>
@@ -4356,11 +5370,6 @@
       </w:r>
     </w:p>
     <w:p>
-      <w:pPr>
-        <w:rPr>
-          <w:rFonts w:hint="eastAsia"/>
-        </w:rPr>
-      </w:pPr>
       <w:r>
         <w:tab/>
       </w:r>
@@ -4374,8 +5383,6 @@
         </w:rPr>
         <w:t>tree -a</w:t>
       </w:r>
-      <w:bookmarkStart w:id="0" w:name="_GoBack"/>
-      <w:bookmarkEnd w:id="0"/>
     </w:p>
     <w:p/>
     <w:p>
@@ -4862,7 +5869,7 @@
       <w:rPr>
         <w:rFonts w:ascii="Verdana" w:eastAsia="宋体" w:hAnsi="Verdana" w:cstheme="minorBidi"/>
         <w:sz w:val="24"/>
-        <w:szCs w:val="21"/>
+        <w:szCs w:val="24"/>
         <w:lang w:val="en-US" w:eastAsia="zh-CN" w:bidi="ar-SA"/>
       </w:rPr>
     </w:rPrDefault>
@@ -5248,7 +6255,7 @@
   <w:style w:type="paragraph" w:default="1" w:styleId="a">
     <w:name w:val="Normal"/>
     <w:qFormat/>
-    <w:rsid w:val="006E2719"/>
+    <w:rsid w:val="00026CDC"/>
   </w:style>
   <w:style w:type="paragraph" w:styleId="1">
     <w:name w:val="heading 1"/>
@@ -5258,12 +6265,11 @@
     <w:autoRedefine/>
     <w:uiPriority w:val="9"/>
     <w:qFormat/>
-    <w:rsid w:val="006E2719"/>
+    <w:rsid w:val="00026CDC"/>
     <w:pPr>
       <w:keepNext/>
       <w:keepLines/>
       <w:spacing w:before="100" w:after="90" w:line="578" w:lineRule="auto"/>
-      <w:jc w:val="center"/>
       <w:outlineLvl w:val="0"/>
     </w:pPr>
     <w:rPr>
@@ -5295,7 +6301,6 @@
       <w:b/>
       <w:bCs/>
       <w:sz w:val="30"/>
-      <w:szCs w:val="24"/>
     </w:rPr>
   </w:style>
   <w:style w:type="paragraph" w:styleId="3">
@@ -5411,9 +6416,9 @@
     <w:basedOn w:val="a0"/>
     <w:link w:val="1"/>
     <w:uiPriority w:val="9"/>
-    <w:rsid w:val="006E2719"/>
+    <w:rsid w:val="00026CDC"/>
     <w:rPr>
-      <w:rFonts w:asciiTheme="minorHAnsi" w:eastAsia="黑体" w:hAnsiTheme="minorHAnsi" w:cstheme="minorBidi"/>
+      <w:rFonts w:eastAsia="黑体"/>
       <w:b/>
       <w:bCs/>
       <w:kern w:val="44"/>
@@ -5595,7 +6600,6 @@
     <w:rsid w:val="006E2719"/>
     <w:rPr>
       <w:rFonts w:ascii="Times New Roman" w:hAnsi="Times New Roman" w:cs="宋体"/>
-      <w:szCs w:val="24"/>
     </w:rPr>
   </w:style>
   <w:style w:type="character" w:styleId="HTML">

--- a/Linux/Linux学习笔记.docx
+++ b/Linux/Linux学习笔记.docx
@@ -1529,7 +1529,6 @@
         </w:rPr>
         <w:t>修改文件夹下所有文件用户组和组名：</w:t>
       </w:r>
-      <w:bookmarkStart w:id="0" w:name="_GoBack"/>
       <w:r>
         <w:rPr>
           <w:b/>
@@ -1537,7 +1536,6 @@
         </w:rPr>
         <w:t xml:space="preserve">chown -R </w:t>
       </w:r>
-      <w:bookmarkEnd w:id="0"/>
       <w:r>
         <w:rPr>
           <w:b/>
@@ -2788,20 +2786,8 @@
         <w:t>用户名</w:t>
       </w:r>
     </w:p>
-    <w:p>
-      <w:pPr>
-        <w:rPr>
-          <w:rFonts w:hint="eastAsia"/>
-        </w:rPr>
-      </w:pPr>
-    </w:p>
-    <w:p>
-      <w:pPr>
-        <w:rPr>
-          <w:rFonts w:hint="eastAsia"/>
-        </w:rPr>
-      </w:pPr>
-    </w:p>
+    <w:p/>
+    <w:p/>
     <w:p>
       <w:pPr>
         <w:pStyle w:val="1"/>
@@ -4908,27 +4894,116 @@
       </w:r>
     </w:p>
     <w:p/>
-    <w:p/>
-    <w:p/>
-    <w:p/>
-    <w:p/>
-    <w:p>
-      <w:r>
-        <w:t>系统分区</w:t>
-      </w:r>
-    </w:p>
-    <w:p/>
-    <w:p>
+    <w:p>
+      <w:pPr>
+        <w:pStyle w:val="1"/>
+      </w:pPr>
+      <w:r>
+        <w:t xml:space="preserve">9 </w:t>
+      </w:r>
+      <w:r>
+        <w:rPr>
+          <w:rFonts w:hint="eastAsia"/>
+        </w:rPr>
+        <w:t>linux</w:t>
+      </w:r>
+      <w:r>
+        <w:rPr>
+          <w:rFonts w:hint="eastAsia"/>
+        </w:rPr>
+        <w:t>忘记</w:t>
+      </w:r>
+      <w:r>
+        <w:rPr>
+          <w:rFonts w:hint="eastAsia"/>
+        </w:rPr>
+        <w:t>root</w:t>
+      </w:r>
+      <w:r>
+        <w:rPr>
+          <w:rFonts w:hint="eastAsia"/>
+        </w:rPr>
+        <w:t>密码解决办法</w:t>
+      </w:r>
+    </w:p>
+    <w:p>
+      <w:r>
+        <w:rPr>
+          <w:rFonts w:hint="eastAsia"/>
+        </w:rPr>
+        <w:t>(</w:t>
+      </w:r>
+      <w:r>
+        <w:t>1</w:t>
+      </w:r>
+      <w:r>
+        <w:rPr>
+          <w:rFonts w:hint="eastAsia"/>
+        </w:rPr>
+        <w:t>)</w:t>
+      </w:r>
+      <w:r>
+        <w:t xml:space="preserve"> </w:t>
+      </w:r>
+      <w:r>
+        <w:rPr>
+          <w:rFonts w:hint="eastAsia"/>
+        </w:rPr>
+        <w:t>重启服务器，在读秒的时候按任意键，就会出现如下界面</w:t>
+      </w:r>
+      <w:r>
+        <w:rPr>
+          <w:rFonts w:hint="eastAsia"/>
+        </w:rPr>
+        <w:t>，</w:t>
+      </w:r>
+      <w:r>
+        <w:rPr>
+          <w:rFonts w:hint="eastAsia"/>
+        </w:rPr>
+        <w:t>在此界面中按下键盘中的‘</w:t>
+      </w:r>
+      <w:r>
+        <w:rPr>
+          <w:rFonts w:hint="eastAsia"/>
+        </w:rPr>
+        <w:t>e</w:t>
+      </w:r>
+      <w:r>
+        <w:rPr>
+          <w:rFonts w:hint="eastAsia"/>
+        </w:rPr>
+        <w:t>’，从而进入</w:t>
+      </w:r>
+      <w:r>
+        <w:rPr>
+          <w:rFonts w:hint="eastAsia"/>
+        </w:rPr>
+        <w:t>grub</w:t>
+      </w:r>
+      <w:r>
+        <w:rPr>
+          <w:rFonts w:hint="eastAsia"/>
+        </w:rPr>
+        <w:t>模式</w:t>
+      </w:r>
+    </w:p>
+    <w:p>
+      <w:pPr>
+        <w:rPr>
+          <w:rFonts w:hint="eastAsia"/>
+        </w:rPr>
+      </w:pPr>
       <w:r>
         <w:rPr>
           <w:noProof/>
         </w:rPr>
         <w:lastRenderedPageBreak/>
         <w:drawing>
-          <wp:inline distT="0" distB="0" distL="0" distR="0" wp14:anchorId="34F41797" wp14:editId="2DCD7392">
-            <wp:extent cx="5105842" cy="2156647"/>
+          <wp:inline distT="0" distB="0" distL="0" distR="0">
+            <wp:extent cx="2841780" cy="1567739"/>
             <wp:effectExtent l="0" t="0" r="0" b="0"/>
-            <wp:docPr id="2" name="图片 2"/>
+            <wp:docPr id="11" name="图片 11" descr="\"/>
             <wp:cNvGraphicFramePr>
               <a:graphicFrameLocks xmlns:a="http://schemas.openxmlformats.org/drawingml/2006/main" noChangeAspect="1"/>
             </wp:cNvGraphicFramePr>
@@ -4936,23 +5011,36 @@
               <a:graphicData uri="http://schemas.openxmlformats.org/drawingml/2006/picture">
                 <pic:pic xmlns:pic="http://schemas.openxmlformats.org/drawingml/2006/picture">
                   <pic:nvPicPr>
-                    <pic:cNvPr id="1" name=""/>
-                    <pic:cNvPicPr/>
+                    <pic:cNvPr id="0" name="Picture 1" descr="\"/>
+                    <pic:cNvPicPr>
+                      <a:picLocks noChangeAspect="1" noChangeArrowheads="1"/>
+                    </pic:cNvPicPr>
                   </pic:nvPicPr>
                   <pic:blipFill>
-                    <a:blip r:embed="rId9"/>
+                    <a:blip r:embed="rId9">
+                      <a:extLst>
+                        <a:ext uri="{28A0092B-C50C-407E-A947-70E740481C1C}">
+                          <a14:useLocalDpi xmlns:a14="http://schemas.microsoft.com/office/drawing/2010/main" val="0"/>
+                        </a:ext>
+                      </a:extLst>
+                    </a:blip>
+                    <a:srcRect/>
                     <a:stretch>
                       <a:fillRect/>
                     </a:stretch>
                   </pic:blipFill>
-                  <pic:spPr>
+                  <pic:spPr bwMode="auto">
                     <a:xfrm>
                       <a:off x="0" y="0"/>
-                      <a:ext cx="5105842" cy="2156647"/>
+                      <a:ext cx="2856482" cy="1575850"/>
                     </a:xfrm>
                     <a:prstGeom prst="rect">
                       <a:avLst/>
                     </a:prstGeom>
+                    <a:noFill/>
+                    <a:ln>
+                      <a:noFill/>
+                    </a:ln>
                   </pic:spPr>
                 </pic:pic>
               </a:graphicData>
@@ -4961,16 +5049,82 @@
         </w:drawing>
       </w:r>
     </w:p>
+    <w:p/>
+    <w:p>
+      <w:r>
+        <w:rPr>
+          <w:rFonts w:hint="eastAsia"/>
+        </w:rPr>
+        <w:t>(</w:t>
+      </w:r>
+      <w:r>
+        <w:t>2</w:t>
+      </w:r>
+      <w:r>
+        <w:rPr>
+          <w:rFonts w:hint="eastAsia"/>
+        </w:rPr>
+        <w:t>)</w:t>
+      </w:r>
+      <w:r>
+        <w:rPr>
+          <w:rFonts w:hint="eastAsia"/>
+        </w:rPr>
+        <w:t xml:space="preserve"> </w:t>
+      </w:r>
+      <w:r>
+        <w:rPr>
+          <w:rFonts w:hint="eastAsia"/>
+        </w:rPr>
+        <w:t>将光标移动到</w:t>
+      </w:r>
+      <w:r>
+        <w:rPr>
+          <w:rFonts w:hint="eastAsia"/>
+        </w:rPr>
+        <w:t>kernel</w:t>
+      </w:r>
+      <w:r>
+        <w:rPr>
+          <w:rFonts w:hint="eastAsia"/>
+        </w:rPr>
+        <w:t>那一行，然后再一次按‘</w:t>
+      </w:r>
+      <w:r>
+        <w:rPr>
+          <w:rFonts w:hint="eastAsia"/>
+        </w:rPr>
+        <w:t>e</w:t>
+      </w:r>
+      <w:r>
+        <w:rPr>
+          <w:rFonts w:hint="eastAsia"/>
+        </w:rPr>
+        <w:t>’，进入</w:t>
+      </w:r>
+      <w:r>
+        <w:rPr>
+          <w:rFonts w:hint="eastAsia"/>
+        </w:rPr>
+        <w:t>kernel</w:t>
+      </w:r>
+      <w:r>
+        <w:rPr>
+          <w:rFonts w:hint="eastAsia"/>
+        </w:rPr>
+        <w:t>该行的编辑界面</w:t>
+      </w:r>
+    </w:p>
     <w:p>
       <w:r>
         <w:rPr>
           <w:noProof/>
         </w:rPr>
         <w:drawing>
-          <wp:inline distT="0" distB="0" distL="0" distR="0" wp14:anchorId="502B4B47" wp14:editId="53A008F9">
-            <wp:extent cx="2202371" cy="2286198"/>
-            <wp:effectExtent l="0" t="0" r="7620" b="0"/>
-            <wp:docPr id="3" name="图片 3"/>
+          <wp:inline distT="0" distB="0" distL="0" distR="0">
+            <wp:extent cx="3259302" cy="1870364"/>
+            <wp:effectExtent l="0" t="0" r="0" b="0"/>
+            <wp:docPr id="12" name="图片 12" descr="\"/>
             <wp:cNvGraphicFramePr>
               <a:graphicFrameLocks xmlns:a="http://schemas.openxmlformats.org/drawingml/2006/main" noChangeAspect="1"/>
             </wp:cNvGraphicFramePr>
@@ -4978,23 +5132,36 @@
               <a:graphicData uri="http://schemas.openxmlformats.org/drawingml/2006/picture">
                 <pic:pic xmlns:pic="http://schemas.openxmlformats.org/drawingml/2006/picture">
                   <pic:nvPicPr>
-                    <pic:cNvPr id="1" name=""/>
-                    <pic:cNvPicPr/>
+                    <pic:cNvPr id="0" name="Picture 3" descr="\"/>
+                    <pic:cNvPicPr>
+                      <a:picLocks noChangeAspect="1" noChangeArrowheads="1"/>
+                    </pic:cNvPicPr>
                   </pic:nvPicPr>
                   <pic:blipFill>
-                    <a:blip r:embed="rId10"/>
+                    <a:blip r:embed="rId10">
+                      <a:extLst>
+                        <a:ext uri="{28A0092B-C50C-407E-A947-70E740481C1C}">
+                          <a14:useLocalDpi xmlns:a14="http://schemas.microsoft.com/office/drawing/2010/main" val="0"/>
+                        </a:ext>
+                      </a:extLst>
+                    </a:blip>
+                    <a:srcRect/>
                     <a:stretch>
                       <a:fillRect/>
                     </a:stretch>
                   </pic:blipFill>
-                  <pic:spPr>
+                  <pic:spPr bwMode="auto">
                     <a:xfrm>
                       <a:off x="0" y="0"/>
-                      <a:ext cx="2202371" cy="2286198"/>
+                      <a:ext cx="3268956" cy="1875904"/>
                     </a:xfrm>
                     <a:prstGeom prst="rect">
                       <a:avLst/>
                     </a:prstGeom>
+                    <a:noFill/>
+                    <a:ln>
+                      <a:noFill/>
+                    </a:ln>
                   </pic:spPr>
                 </pic:pic>
               </a:graphicData>
@@ -5004,48 +5171,132 @@
       </w:r>
     </w:p>
     <w:p>
-      <w:r>
-        <w:rPr>
-          <w:rFonts w:hint="eastAsia"/>
-        </w:rPr>
-        <w:t>swap</w:t>
-      </w:r>
-      <w:r>
-        <w:rPr>
-          <w:rFonts w:hint="eastAsia"/>
-        </w:rPr>
-        <w:t>一般为内存的两倍</w:t>
-      </w:r>
-    </w:p>
-    <w:p>
-      <w:r>
-        <w:t>大部分安装软件都安装在</w:t>
-      </w:r>
-      <w:r>
-        <w:rPr>
-          <w:rFonts w:hint="eastAsia"/>
-        </w:rPr>
-        <w:t>/usr/local</w:t>
-      </w:r>
-      <w:r>
-        <w:rPr>
-          <w:rFonts w:hint="eastAsia"/>
-        </w:rPr>
-        <w:t>上</w:t>
-      </w:r>
-    </w:p>
-    <w:p/>
+      <w:pPr>
+        <w:rPr>
+          <w:rFonts w:hint="eastAsia"/>
+        </w:rPr>
+      </w:pPr>
+    </w:p>
+    <w:p>
+      <w:r>
+        <w:rPr>
+          <w:rFonts w:hint="eastAsia"/>
+        </w:rPr>
+        <w:t>(</w:t>
+      </w:r>
+      <w:r>
+        <w:t>3</w:t>
+      </w:r>
+      <w:r>
+        <w:rPr>
+          <w:rFonts w:hint="eastAsia"/>
+        </w:rPr>
+        <w:t>)</w:t>
+      </w:r>
+      <w:r>
+        <w:t xml:space="preserve"> </w:t>
+      </w:r>
+      <w:r>
+        <w:rPr>
+          <w:rFonts w:hint="eastAsia"/>
+        </w:rPr>
+        <w:t>进入</w:t>
+      </w:r>
+      <w:r>
+        <w:rPr>
+          <w:rFonts w:hint="eastAsia"/>
+        </w:rPr>
+        <w:t>kernel</w:t>
+      </w:r>
+      <w:r>
+        <w:rPr>
+          <w:rFonts w:hint="eastAsia"/>
+        </w:rPr>
+        <w:t>编辑界面</w:t>
+      </w:r>
+      <w:r>
+        <w:rPr>
+          <w:rFonts w:hint="eastAsia"/>
+        </w:rPr>
+        <w:t>，</w:t>
+      </w:r>
+      <w:r>
+        <w:rPr>
+          <w:rFonts w:hint="eastAsia"/>
+        </w:rPr>
+        <w:t>在</w:t>
+      </w:r>
+      <w:r>
+        <w:rPr>
+          <w:rFonts w:hint="eastAsia"/>
+        </w:rPr>
+        <w:t>kernel</w:t>
+      </w:r>
+      <w:r>
+        <w:rPr>
+          <w:rFonts w:hint="eastAsia"/>
+        </w:rPr>
+        <w:t>编辑界面，按一下空格键，然后在后面输入</w:t>
+      </w:r>
+      <w:r>
+        <w:rPr>
+          <w:rFonts w:hint="eastAsia"/>
+        </w:rPr>
+        <w:t>single</w:t>
+      </w:r>
+      <w:r>
+        <w:rPr>
+          <w:rFonts w:hint="eastAsia"/>
+        </w:rPr>
+        <w:t>，</w:t>
+      </w:r>
+      <w:r>
+        <w:rPr>
+          <w:rFonts w:hint="eastAsia"/>
+        </w:rPr>
+        <w:t>同时按下回车键</w:t>
+      </w:r>
+      <w:r>
+        <w:rPr>
+          <w:rFonts w:hint="eastAsia"/>
+        </w:rPr>
+        <w:t>enter</w:t>
+      </w:r>
+      <w:r>
+        <w:rPr>
+          <w:rFonts w:hint="eastAsia"/>
+        </w:rPr>
+        <w:t>退出</w:t>
+      </w:r>
+      <w:r>
+        <w:rPr>
+          <w:rFonts w:hint="eastAsia"/>
+        </w:rPr>
+        <w:t>kernel</w:t>
+      </w:r>
+      <w:r>
+        <w:rPr>
+          <w:rFonts w:hint="eastAsia"/>
+        </w:rPr>
+        <w:t>编辑界面</w:t>
+      </w:r>
+      <w:r>
+        <w:rPr>
+          <w:rFonts w:hint="eastAsia"/>
+        </w:rPr>
+        <w:t>。</w:t>
+      </w:r>
+    </w:p>
     <w:p>
       <w:r>
         <w:rPr>
           <w:noProof/>
         </w:rPr>
-        <w:lastRenderedPageBreak/>
         <w:drawing>
-          <wp:inline distT="0" distB="0" distL="0" distR="0" wp14:anchorId="5E16AA77" wp14:editId="2285A7F6">
-            <wp:extent cx="5274310" cy="3884295"/>
-            <wp:effectExtent l="0" t="0" r="2540" b="1905"/>
-            <wp:docPr id="5" name="图片 5"/>
+          <wp:inline distT="0" distB="0" distL="0" distR="0">
+            <wp:extent cx="3485051" cy="796637"/>
+            <wp:effectExtent l="0" t="0" r="1270" b="3810"/>
+            <wp:docPr id="13" name="图片 13" descr="\"/>
             <wp:cNvGraphicFramePr>
               <a:graphicFrameLocks xmlns:a="http://schemas.openxmlformats.org/drawingml/2006/main" noChangeAspect="1"/>
             </wp:cNvGraphicFramePr>
@@ -5053,23 +5304,36 @@
               <a:graphicData uri="http://schemas.openxmlformats.org/drawingml/2006/picture">
                 <pic:pic xmlns:pic="http://schemas.openxmlformats.org/drawingml/2006/picture">
                   <pic:nvPicPr>
-                    <pic:cNvPr id="1" name=""/>
-                    <pic:cNvPicPr/>
+                    <pic:cNvPr id="0" name="Picture 5" descr="\"/>
+                    <pic:cNvPicPr>
+                      <a:picLocks noChangeAspect="1" noChangeArrowheads="1"/>
+                    </pic:cNvPicPr>
                   </pic:nvPicPr>
                   <pic:blipFill>
-                    <a:blip r:embed="rId11"/>
+                    <a:blip r:embed="rId11">
+                      <a:extLst>
+                        <a:ext uri="{28A0092B-C50C-407E-A947-70E740481C1C}">
+                          <a14:useLocalDpi xmlns:a14="http://schemas.microsoft.com/office/drawing/2010/main" val="0"/>
+                        </a:ext>
+                      </a:extLst>
+                    </a:blip>
+                    <a:srcRect/>
                     <a:stretch>
                       <a:fillRect/>
                     </a:stretch>
                   </pic:blipFill>
-                  <pic:spPr>
+                  <pic:spPr bwMode="auto">
                     <a:xfrm>
                       <a:off x="0" y="0"/>
-                      <a:ext cx="5274310" cy="3884295"/>
+                      <a:ext cx="3506807" cy="801610"/>
                     </a:xfrm>
                     <a:prstGeom prst="rect">
                       <a:avLst/>
                     </a:prstGeom>
+                    <a:noFill/>
+                    <a:ln>
+                      <a:noFill/>
+                    </a:ln>
                   </pic:spPr>
                 </pic:pic>
               </a:graphicData>
@@ -5080,15 +5344,99 @@
     </w:p>
     <w:p/>
     <w:p>
+      <w:pPr>
+        <w:rPr>
+          <w:rFonts w:hint="eastAsia"/>
+        </w:rPr>
+      </w:pPr>
+      <w:r>
+        <w:rPr>
+          <w:rFonts w:hint="eastAsia"/>
+        </w:rPr>
+        <w:t>(</w:t>
+      </w:r>
+      <w:r>
+        <w:t>4</w:t>
+      </w:r>
+      <w:r>
+        <w:rPr>
+          <w:rFonts w:hint="eastAsia"/>
+        </w:rPr>
+        <w:t>)</w:t>
+      </w:r>
+      <w:r>
+        <w:t xml:space="preserve"> </w:t>
+      </w:r>
+      <w:r>
+        <w:rPr>
+          <w:rFonts w:hint="eastAsia"/>
+        </w:rPr>
+        <w:t>退出</w:t>
+      </w:r>
+      <w:r>
+        <w:rPr>
+          <w:rFonts w:hint="eastAsia"/>
+        </w:rPr>
+        <w:t>kernel</w:t>
+      </w:r>
+      <w:r>
+        <w:rPr>
+          <w:rFonts w:hint="eastAsia"/>
+        </w:rPr>
+        <w:t>界面后会回到</w:t>
+      </w:r>
+      <w:r>
+        <w:rPr>
+          <w:rFonts w:hint="eastAsia"/>
+        </w:rPr>
+        <w:t>grub</w:t>
+      </w:r>
+      <w:r>
+        <w:rPr>
+          <w:rFonts w:hint="eastAsia"/>
+        </w:rPr>
+        <w:t>模式界面，在此界面再次将光标移动到</w:t>
+      </w:r>
+      <w:r>
+        <w:rPr>
+          <w:rFonts w:hint="eastAsia"/>
+        </w:rPr>
+        <w:t>kernel</w:t>
+      </w:r>
+      <w:r>
+        <w:rPr>
+          <w:rFonts w:hint="eastAsia"/>
+        </w:rPr>
+        <w:t>那一行，然后按下‘</w:t>
+      </w:r>
+      <w:r>
+        <w:rPr>
+          <w:rFonts w:hint="eastAsia"/>
+        </w:rPr>
+        <w:t>b</w:t>
+      </w:r>
+      <w:r>
+        <w:rPr>
+          <w:rFonts w:hint="eastAsia"/>
+        </w:rPr>
+        <w:t>’来启动系统</w:t>
+      </w:r>
+    </w:p>
+    <w:p>
+      <w:pPr>
+        <w:rPr>
+          <w:rFonts w:hint="eastAsia"/>
+        </w:rPr>
+      </w:pPr>
       <w:r>
         <w:rPr>
           <w:noProof/>
         </w:rPr>
         <w:drawing>
-          <wp:inline distT="0" distB="0" distL="0" distR="0" wp14:anchorId="6736A619" wp14:editId="6648F42E">
-            <wp:extent cx="5274310" cy="4117340"/>
-            <wp:effectExtent l="0" t="0" r="2540" b="0"/>
-            <wp:docPr id="6" name="图片 6"/>
+          <wp:inline distT="0" distB="0" distL="0" distR="0">
+            <wp:extent cx="2479964" cy="1423138"/>
+            <wp:effectExtent l="0" t="0" r="0" b="5715"/>
+            <wp:docPr id="14" name="图片 14" descr="\"/>
             <wp:cNvGraphicFramePr>
               <a:graphicFrameLocks xmlns:a="http://schemas.openxmlformats.org/drawingml/2006/main" noChangeAspect="1"/>
             </wp:cNvGraphicFramePr>
@@ -5096,23 +5444,36 @@
               <a:graphicData uri="http://schemas.openxmlformats.org/drawingml/2006/picture">
                 <pic:pic xmlns:pic="http://schemas.openxmlformats.org/drawingml/2006/picture">
                   <pic:nvPicPr>
-                    <pic:cNvPr id="1" name=""/>
-                    <pic:cNvPicPr/>
+                    <pic:cNvPr id="0" name="Picture 7" descr="\"/>
+                    <pic:cNvPicPr>
+                      <a:picLocks noChangeAspect="1" noChangeArrowheads="1"/>
+                    </pic:cNvPicPr>
                   </pic:nvPicPr>
                   <pic:blipFill>
-                    <a:blip r:embed="rId12"/>
+                    <a:blip r:embed="rId10">
+                      <a:extLst>
+                        <a:ext uri="{28A0092B-C50C-407E-A947-70E740481C1C}">
+                          <a14:useLocalDpi xmlns:a14="http://schemas.microsoft.com/office/drawing/2010/main" val="0"/>
+                        </a:ext>
+                      </a:extLst>
+                    </a:blip>
+                    <a:srcRect/>
                     <a:stretch>
                       <a:fillRect/>
                     </a:stretch>
                   </pic:blipFill>
-                  <pic:spPr>
+                  <pic:spPr bwMode="auto">
                     <a:xfrm>
                       <a:off x="0" y="0"/>
-                      <a:ext cx="5274310" cy="4117340"/>
+                      <a:ext cx="2511429" cy="1441194"/>
                     </a:xfrm>
                     <a:prstGeom prst="rect">
                       <a:avLst/>
                     </a:prstGeom>
+                    <a:noFill/>
+                    <a:ln>
+                      <a:noFill/>
+                    </a:ln>
                   </pic:spPr>
                 </pic:pic>
               </a:graphicData>
@@ -5125,14 +5486,131 @@
     <w:p>
       <w:r>
         <w:rPr>
+          <w:rFonts w:hint="eastAsia"/>
+        </w:rPr>
+        <w:lastRenderedPageBreak/>
+        <w:t>(</w:t>
+      </w:r>
+      <w:r>
+        <w:t>5</w:t>
+      </w:r>
+      <w:r>
+        <w:rPr>
+          <w:rFonts w:hint="eastAsia"/>
+        </w:rPr>
+        <w:t>)</w:t>
+      </w:r>
+      <w:r>
+        <w:t xml:space="preserve"> </w:t>
+      </w:r>
+      <w:r>
+        <w:rPr>
+          <w:rFonts w:hint="eastAsia"/>
+        </w:rPr>
+        <w:t>在单用户模式下</w:t>
+      </w:r>
+      <w:r>
+        <w:rPr>
+          <w:rFonts w:hint="eastAsia"/>
+        </w:rPr>
+        <w:t>免密码进入系统，然后</w:t>
+      </w:r>
+      <w:r>
+        <w:rPr>
+          <w:rFonts w:hint="eastAsia"/>
+        </w:rPr>
+        <w:t>修改密码</w:t>
+      </w:r>
+      <w:r>
+        <w:rPr>
+          <w:rFonts w:hint="eastAsia"/>
+        </w:rPr>
+        <w:t>passwd</w:t>
+      </w:r>
+      <w:r>
+        <w:t xml:space="preserve"> </w:t>
+      </w:r>
+      <w:r>
+        <w:rPr>
+          <w:rFonts w:hint="eastAsia"/>
+        </w:rPr>
+        <w:t>root</w:t>
+      </w:r>
+    </w:p>
+    <w:p>
+      <w:bookmarkStart w:id="0" w:name="_GoBack"/>
+      <w:r>
+        <w:rPr>
           <w:noProof/>
         </w:rPr>
-        <w:lastRenderedPageBreak/>
         <w:drawing>
-          <wp:inline distT="0" distB="0" distL="0" distR="0" wp14:anchorId="382FDF7C" wp14:editId="77A0B429">
-            <wp:extent cx="3551228" cy="4709568"/>
+          <wp:inline distT="0" distB="0" distL="0" distR="0">
+            <wp:extent cx="4217598" cy="693103"/>
             <wp:effectExtent l="0" t="0" r="0" b="0"/>
-            <wp:docPr id="7" name="图片 7"/>
+            <wp:docPr id="15" name="图片 15" descr="\"/>
+            <wp:cNvGraphicFramePr>
+              <a:graphicFrameLocks xmlns:a="http://schemas.openxmlformats.org/drawingml/2006/main" noChangeAspect="1"/>
+            </wp:cNvGraphicFramePr>
+            <a:graphic xmlns:a="http://schemas.openxmlformats.org/drawingml/2006/main">
+              <a:graphicData uri="http://schemas.openxmlformats.org/drawingml/2006/picture">
+                <pic:pic xmlns:pic="http://schemas.openxmlformats.org/drawingml/2006/picture">
+                  <pic:nvPicPr>
+                    <pic:cNvPr id="0" name="Picture 9" descr="\"/>
+                    <pic:cNvPicPr>
+                      <a:picLocks noChangeAspect="1" noChangeArrowheads="1"/>
+                    </pic:cNvPicPr>
+                  </pic:nvPicPr>
+                  <pic:blipFill>
+                    <a:blip r:embed="rId12">
+                      <a:extLst>
+                        <a:ext uri="{28A0092B-C50C-407E-A947-70E740481C1C}">
+                          <a14:useLocalDpi xmlns:a14="http://schemas.microsoft.com/office/drawing/2010/main" val="0"/>
+                        </a:ext>
+                      </a:extLst>
+                    </a:blip>
+                    <a:srcRect/>
+                    <a:stretch>
+                      <a:fillRect/>
+                    </a:stretch>
+                  </pic:blipFill>
+                  <pic:spPr bwMode="auto">
+                    <a:xfrm>
+                      <a:off x="0" y="0"/>
+                      <a:ext cx="4287116" cy="704527"/>
+                    </a:xfrm>
+                    <a:prstGeom prst="rect">
+                      <a:avLst/>
+                    </a:prstGeom>
+                    <a:noFill/>
+                    <a:ln>
+                      <a:noFill/>
+                    </a:ln>
+                  </pic:spPr>
+                </pic:pic>
+              </a:graphicData>
+            </a:graphic>
+          </wp:inline>
+        </w:drawing>
+      </w:r>
+      <w:bookmarkEnd w:id="0"/>
+    </w:p>
+    <w:p/>
+    <w:p>
+      <w:r>
+        <w:t>系统分区</w:t>
+      </w:r>
+    </w:p>
+    <w:p/>
+    <w:p>
+      <w:r>
+        <w:rPr>
+          <w:noProof/>
+        </w:rPr>
+        <w:drawing>
+          <wp:inline distT="0" distB="0" distL="0" distR="0" wp14:anchorId="34F41797" wp14:editId="2DCD7392">
+            <wp:extent cx="5105842" cy="2156647"/>
+            <wp:effectExtent l="0" t="0" r="0" b="0"/>
+            <wp:docPr id="2" name="图片 2"/>
             <wp:cNvGraphicFramePr>
               <a:graphicFrameLocks xmlns:a="http://schemas.openxmlformats.org/drawingml/2006/main" noChangeAspect="1"/>
             </wp:cNvGraphicFramePr>
@@ -5152,7 +5630,7 @@
                   <pic:spPr>
                     <a:xfrm>
                       <a:off x="0" y="0"/>
-                      <a:ext cx="3551228" cy="4709568"/>
+                      <a:ext cx="5105842" cy="2156647"/>
                     </a:xfrm>
                     <a:prstGeom prst="rect">
                       <a:avLst/>
@@ -5165,27 +5643,16 @@
         </w:drawing>
       </w:r>
     </w:p>
-    <w:p/>
-    <w:p/>
-    <w:p>
-      <w:pPr>
-        <w:pStyle w:val="1"/>
-      </w:pPr>
-      <w:r>
-        <w:lastRenderedPageBreak/>
-        <w:t>正则：</w:t>
-      </w:r>
-    </w:p>
     <w:p>
       <w:r>
         <w:rPr>
           <w:noProof/>
         </w:rPr>
         <w:drawing>
-          <wp:inline distT="0" distB="0" distL="0" distR="0" wp14:anchorId="36BF8E3A" wp14:editId="7FE08F1F">
-            <wp:extent cx="4198984" cy="4160881"/>
-            <wp:effectExtent l="0" t="0" r="0" b="0"/>
-            <wp:docPr id="8" name="图片 8"/>
+          <wp:inline distT="0" distB="0" distL="0" distR="0" wp14:anchorId="502B4B47" wp14:editId="53A008F9">
+            <wp:extent cx="2202371" cy="2286198"/>
+            <wp:effectExtent l="0" t="0" r="7620" b="0"/>
+            <wp:docPr id="3" name="图片 3"/>
             <wp:cNvGraphicFramePr>
               <a:graphicFrameLocks xmlns:a="http://schemas.openxmlformats.org/drawingml/2006/main" noChangeAspect="1"/>
             </wp:cNvGraphicFramePr>
@@ -5205,6 +5672,221 @@
                   <pic:spPr>
                     <a:xfrm>
                       <a:off x="0" y="0"/>
+                      <a:ext cx="2202371" cy="2286198"/>
+                    </a:xfrm>
+                    <a:prstGeom prst="rect">
+                      <a:avLst/>
+                    </a:prstGeom>
+                  </pic:spPr>
+                </pic:pic>
+              </a:graphicData>
+            </a:graphic>
+          </wp:inline>
+        </w:drawing>
+      </w:r>
+    </w:p>
+    <w:p>
+      <w:r>
+        <w:rPr>
+          <w:rFonts w:hint="eastAsia"/>
+        </w:rPr>
+        <w:t>swap</w:t>
+      </w:r>
+      <w:r>
+        <w:rPr>
+          <w:rFonts w:hint="eastAsia"/>
+        </w:rPr>
+        <w:t>一般为内存的两倍</w:t>
+      </w:r>
+    </w:p>
+    <w:p>
+      <w:r>
+        <w:t>大部分安装软件都安装在</w:t>
+      </w:r>
+      <w:r>
+        <w:rPr>
+          <w:rFonts w:hint="eastAsia"/>
+        </w:rPr>
+        <w:t>/usr/local</w:t>
+      </w:r>
+      <w:r>
+        <w:rPr>
+          <w:rFonts w:hint="eastAsia"/>
+        </w:rPr>
+        <w:t>上</w:t>
+      </w:r>
+    </w:p>
+    <w:p/>
+    <w:p>
+      <w:r>
+        <w:rPr>
+          <w:noProof/>
+        </w:rPr>
+        <w:lastRenderedPageBreak/>
+        <w:drawing>
+          <wp:inline distT="0" distB="0" distL="0" distR="0" wp14:anchorId="5E16AA77" wp14:editId="2285A7F6">
+            <wp:extent cx="5274310" cy="3884295"/>
+            <wp:effectExtent l="0" t="0" r="2540" b="1905"/>
+            <wp:docPr id="5" name="图片 5"/>
+            <wp:cNvGraphicFramePr>
+              <a:graphicFrameLocks xmlns:a="http://schemas.openxmlformats.org/drawingml/2006/main" noChangeAspect="1"/>
+            </wp:cNvGraphicFramePr>
+            <a:graphic xmlns:a="http://schemas.openxmlformats.org/drawingml/2006/main">
+              <a:graphicData uri="http://schemas.openxmlformats.org/drawingml/2006/picture">
+                <pic:pic xmlns:pic="http://schemas.openxmlformats.org/drawingml/2006/picture">
+                  <pic:nvPicPr>
+                    <pic:cNvPr id="1" name=""/>
+                    <pic:cNvPicPr/>
+                  </pic:nvPicPr>
+                  <pic:blipFill>
+                    <a:blip r:embed="rId15"/>
+                    <a:stretch>
+                      <a:fillRect/>
+                    </a:stretch>
+                  </pic:blipFill>
+                  <pic:spPr>
+                    <a:xfrm>
+                      <a:off x="0" y="0"/>
+                      <a:ext cx="5274310" cy="3884295"/>
+                    </a:xfrm>
+                    <a:prstGeom prst="rect">
+                      <a:avLst/>
+                    </a:prstGeom>
+                  </pic:spPr>
+                </pic:pic>
+              </a:graphicData>
+            </a:graphic>
+          </wp:inline>
+        </w:drawing>
+      </w:r>
+    </w:p>
+    <w:p/>
+    <w:p>
+      <w:r>
+        <w:rPr>
+          <w:noProof/>
+        </w:rPr>
+        <w:drawing>
+          <wp:inline distT="0" distB="0" distL="0" distR="0" wp14:anchorId="6736A619" wp14:editId="6648F42E">
+            <wp:extent cx="5274310" cy="4117340"/>
+            <wp:effectExtent l="0" t="0" r="2540" b="0"/>
+            <wp:docPr id="6" name="图片 6"/>
+            <wp:cNvGraphicFramePr>
+              <a:graphicFrameLocks xmlns:a="http://schemas.openxmlformats.org/drawingml/2006/main" noChangeAspect="1"/>
+            </wp:cNvGraphicFramePr>
+            <a:graphic xmlns:a="http://schemas.openxmlformats.org/drawingml/2006/main">
+              <a:graphicData uri="http://schemas.openxmlformats.org/drawingml/2006/picture">
+                <pic:pic xmlns:pic="http://schemas.openxmlformats.org/drawingml/2006/picture">
+                  <pic:nvPicPr>
+                    <pic:cNvPr id="1" name=""/>
+                    <pic:cNvPicPr/>
+                  </pic:nvPicPr>
+                  <pic:blipFill>
+                    <a:blip r:embed="rId16"/>
+                    <a:stretch>
+                      <a:fillRect/>
+                    </a:stretch>
+                  </pic:blipFill>
+                  <pic:spPr>
+                    <a:xfrm>
+                      <a:off x="0" y="0"/>
+                      <a:ext cx="5274310" cy="4117340"/>
+                    </a:xfrm>
+                    <a:prstGeom prst="rect">
+                      <a:avLst/>
+                    </a:prstGeom>
+                  </pic:spPr>
+                </pic:pic>
+              </a:graphicData>
+            </a:graphic>
+          </wp:inline>
+        </w:drawing>
+      </w:r>
+    </w:p>
+    <w:p/>
+    <w:p>
+      <w:r>
+        <w:rPr>
+          <w:noProof/>
+        </w:rPr>
+        <w:lastRenderedPageBreak/>
+        <w:drawing>
+          <wp:inline distT="0" distB="0" distL="0" distR="0" wp14:anchorId="382FDF7C" wp14:editId="77A0B429">
+            <wp:extent cx="3551228" cy="4709568"/>
+            <wp:effectExtent l="0" t="0" r="0" b="0"/>
+            <wp:docPr id="7" name="图片 7"/>
+            <wp:cNvGraphicFramePr>
+              <a:graphicFrameLocks xmlns:a="http://schemas.openxmlformats.org/drawingml/2006/main" noChangeAspect="1"/>
+            </wp:cNvGraphicFramePr>
+            <a:graphic xmlns:a="http://schemas.openxmlformats.org/drawingml/2006/main">
+              <a:graphicData uri="http://schemas.openxmlformats.org/drawingml/2006/picture">
+                <pic:pic xmlns:pic="http://schemas.openxmlformats.org/drawingml/2006/picture">
+                  <pic:nvPicPr>
+                    <pic:cNvPr id="1" name=""/>
+                    <pic:cNvPicPr/>
+                  </pic:nvPicPr>
+                  <pic:blipFill>
+                    <a:blip r:embed="rId17"/>
+                    <a:stretch>
+                      <a:fillRect/>
+                    </a:stretch>
+                  </pic:blipFill>
+                  <pic:spPr>
+                    <a:xfrm>
+                      <a:off x="0" y="0"/>
+                      <a:ext cx="3551228" cy="4709568"/>
+                    </a:xfrm>
+                    <a:prstGeom prst="rect">
+                      <a:avLst/>
+                    </a:prstGeom>
+                  </pic:spPr>
+                </pic:pic>
+              </a:graphicData>
+            </a:graphic>
+          </wp:inline>
+        </w:drawing>
+      </w:r>
+    </w:p>
+    <w:p/>
+    <w:p/>
+    <w:p>
+      <w:pPr>
+        <w:pStyle w:val="1"/>
+      </w:pPr>
+      <w:r>
+        <w:lastRenderedPageBreak/>
+        <w:t>正则：</w:t>
+      </w:r>
+    </w:p>
+    <w:p>
+      <w:r>
+        <w:rPr>
+          <w:noProof/>
+        </w:rPr>
+        <w:drawing>
+          <wp:inline distT="0" distB="0" distL="0" distR="0" wp14:anchorId="36BF8E3A" wp14:editId="7FE08F1F">
+            <wp:extent cx="4198984" cy="4160881"/>
+            <wp:effectExtent l="0" t="0" r="0" b="0"/>
+            <wp:docPr id="8" name="图片 8"/>
+            <wp:cNvGraphicFramePr>
+              <a:graphicFrameLocks xmlns:a="http://schemas.openxmlformats.org/drawingml/2006/main" noChangeAspect="1"/>
+            </wp:cNvGraphicFramePr>
+            <a:graphic xmlns:a="http://schemas.openxmlformats.org/drawingml/2006/main">
+              <a:graphicData uri="http://schemas.openxmlformats.org/drawingml/2006/picture">
+                <pic:pic xmlns:pic="http://schemas.openxmlformats.org/drawingml/2006/picture">
+                  <pic:nvPicPr>
+                    <pic:cNvPr id="1" name=""/>
+                    <pic:cNvPicPr/>
+                  </pic:nvPicPr>
+                  <pic:blipFill>
+                    <a:blip r:embed="rId18"/>
+                    <a:stretch>
+                      <a:fillRect/>
+                    </a:stretch>
+                  </pic:blipFill>
+                  <pic:spPr>
+                    <a:xfrm>
+                      <a:off x="0" y="0"/>
                       <a:ext cx="4198984" cy="4160881"/>
                     </a:xfrm>
                     <a:prstGeom prst="rect">
@@ -5236,7 +5918,19 @@
         <w:rPr>
           <w:rFonts w:hint="eastAsia"/>
         </w:rPr>
-        <w:t>检查一个软件包是否安装</w:t>
+        <w:t>检查</w:t>
+      </w:r>
+      <w:r>
+        <w:rPr>
+          <w:rFonts w:hint="eastAsia"/>
+        </w:rPr>
+        <w:t>，</w:t>
+      </w:r>
+      <w:r>
+        <w:rPr>
+          <w:rFonts w:hint="eastAsia"/>
+        </w:rPr>
+        <w:t>一个软件包是否安装</w:t>
       </w:r>
       <w:r>
         <w:rPr>

--- a/Linux/Linux学习笔记.docx
+++ b/Linux/Linux学习笔记.docx
@@ -4893,7 +4893,15 @@
         </w:drawing>
       </w:r>
     </w:p>
-    <w:p/>
+    <w:p>
+      <w:pPr>
+        <w:rPr>
+          <w:rFonts w:hint="eastAsia"/>
+        </w:rPr>
+      </w:pPr>
+      <w:bookmarkStart w:id="0" w:name="_GoBack"/>
+      <w:bookmarkEnd w:id="0"/>
+    </w:p>
     <w:p>
       <w:pPr>
         <w:pStyle w:val="1"/>
@@ -4949,19 +4957,7 @@
         <w:rPr>
           <w:rFonts w:hint="eastAsia"/>
         </w:rPr>
-        <w:t>重启服务器，在读秒的时候按任意键，就会出现如下界面</w:t>
-      </w:r>
-      <w:r>
-        <w:rPr>
-          <w:rFonts w:hint="eastAsia"/>
-        </w:rPr>
-        <w:t>，</w:t>
-      </w:r>
-      <w:r>
-        <w:rPr>
-          <w:rFonts w:hint="eastAsia"/>
-        </w:rPr>
-        <w:t>在此界面中按下键盘中的‘</w:t>
+        <w:t>重启服务器，在读秒的时候按任意键，就会出现如下界面，在此界面中按下键盘中的‘</w:t>
       </w:r>
       <w:r>
         <w:rPr>
@@ -4989,11 +4985,6 @@
       </w:r>
     </w:p>
     <w:p>
-      <w:pPr>
-        <w:rPr>
-          <w:rFonts w:hint="eastAsia"/>
-        </w:rPr>
-      </w:pPr>
       <w:r>
         <w:rPr>
           <w:noProof/>
@@ -5170,13 +5161,7 @@
         </w:drawing>
       </w:r>
     </w:p>
-    <w:p>
-      <w:pPr>
-        <w:rPr>
-          <w:rFonts w:hint="eastAsia"/>
-        </w:rPr>
-      </w:pPr>
-    </w:p>
+    <w:p/>
     <w:p>
       <w:r>
         <w:rPr>
@@ -5344,11 +5329,6 @@
     </w:p>
     <w:p/>
     <w:p>
-      <w:pPr>
-        <w:rPr>
-          <w:rFonts w:hint="eastAsia"/>
-        </w:rPr>
-      </w:pPr>
       <w:r>
         <w:rPr>
           <w:rFonts w:hint="eastAsia"/>
@@ -5423,11 +5403,6 @@
       </w:r>
     </w:p>
     <w:p>
-      <w:pPr>
-        <w:rPr>
-          <w:rFonts w:hint="eastAsia"/>
-        </w:rPr>
-      </w:pPr>
       <w:r>
         <w:rPr>
           <w:noProof/>
@@ -5538,7 +5513,6 @@
       </w:r>
     </w:p>
     <w:p>
-      <w:bookmarkStart w:id="0" w:name="_GoBack"/>
       <w:r>
         <w:rPr>
           <w:noProof/>
@@ -5592,7 +5566,6 @@
           </wp:inline>
         </w:drawing>
       </w:r>
-      <w:bookmarkEnd w:id="0"/>
     </w:p>
     <w:p/>
     <w:p>

--- a/Linux/Linux学习笔记.docx
+++ b/Linux/Linux学习笔记.docx
@@ -4893,15 +4893,7 @@
         </w:drawing>
       </w:r>
     </w:p>
-    <w:p>
-      <w:pPr>
-        <w:rPr>
-          <w:rFonts w:hint="eastAsia"/>
-        </w:rPr>
-      </w:pPr>
-      <w:bookmarkStart w:id="0" w:name="_GoBack"/>
-      <w:bookmarkEnd w:id="0"/>
-    </w:p>
+    <w:p/>
     <w:p>
       <w:pPr>
         <w:pStyle w:val="1"/>
@@ -5568,6 +5560,420 @@
       </w:r>
     </w:p>
     <w:p/>
+    <w:p>
+      <w:pPr>
+        <w:pStyle w:val="1"/>
+      </w:pPr>
+      <w:r>
+        <w:rPr>
+          <w:rFonts w:hint="eastAsia"/>
+        </w:rPr>
+        <w:t xml:space="preserve">10 </w:t>
+      </w:r>
+      <w:r>
+        <w:rPr>
+          <w:rFonts w:hint="eastAsia"/>
+        </w:rPr>
+        <w:t>多虚拟机共用一对公私钥登陆远程主机</w:t>
+      </w:r>
+    </w:p>
+    <w:p>
+      <w:pPr>
+        <w:rPr>
+          <w:rFonts w:hint="eastAsia"/>
+        </w:rPr>
+      </w:pPr>
+    </w:p>
+    <w:p>
+      <w:r>
+        <w:rPr>
+          <w:rFonts w:hint="eastAsia"/>
+        </w:rPr>
+        <w:t>前提是有一组能够使用</w:t>
+      </w:r>
+      <w:r>
+        <w:t>ssh</w:t>
+      </w:r>
+      <w:r>
+        <w:rPr>
+          <w:rFonts w:hint="eastAsia"/>
+        </w:rPr>
+        <w:t>免密码登陆服务器的公私钥，说明公钥已经在被服务器储存</w:t>
+      </w:r>
+    </w:p>
+    <w:p/>
+    <w:tbl>
+      <w:tblPr>
+        <w:tblStyle w:val="ad"/>
+        <w:tblW w:w="0" w:type="auto"/>
+        <w:tblLook w:val="04A0" w:firstRow="1" w:lastRow="0" w:firstColumn="1" w:lastColumn="0" w:noHBand="0" w:noVBand="1"/>
+      </w:tblPr>
+      <w:tblGrid>
+        <w:gridCol w:w="2090"/>
+        <w:gridCol w:w="6206"/>
+      </w:tblGrid>
+      <w:tr>
+        <w:tc>
+          <w:tcPr>
+            <w:tcW w:w="2090" w:type="dxa"/>
+            <w:tcBorders>
+              <w:top w:val="single" w:sz="4" w:space="0" w:color="BFBFBF"/>
+              <w:left w:val="single" w:sz="4" w:space="0" w:color="BFBFBF"/>
+              <w:bottom w:val="single" w:sz="4" w:space="0" w:color="BFBFBF"/>
+              <w:right w:val="single" w:sz="4" w:space="0" w:color="BFBFBF"/>
+            </w:tcBorders>
+            <w:vAlign w:val="center"/>
+            <w:hideMark/>
+          </w:tcPr>
+          <w:p>
+            <w:r>
+              <w:rPr>
+                <w:rFonts w:hint="eastAsia"/>
+              </w:rPr>
+              <w:t>切换到普通用户运行的帐号</w:t>
+            </w:r>
+          </w:p>
+        </w:tc>
+        <w:tc>
+          <w:tcPr>
+            <w:tcW w:w="6206" w:type="dxa"/>
+            <w:tcBorders>
+              <w:top w:val="single" w:sz="4" w:space="0" w:color="BFBFBF"/>
+              <w:left w:val="single" w:sz="4" w:space="0" w:color="BFBFBF"/>
+              <w:bottom w:val="single" w:sz="4" w:space="0" w:color="BFBFBF"/>
+              <w:right w:val="single" w:sz="4" w:space="0" w:color="BFBFBF"/>
+            </w:tcBorders>
+            <w:vAlign w:val="center"/>
+            <w:hideMark/>
+          </w:tcPr>
+          <w:p>
+            <w:pPr>
+              <w:pStyle w:val="a9"/>
+              <w:rPr>
+                <w:kern w:val="0"/>
+              </w:rPr>
+            </w:pPr>
+            <w:r>
+              <w:t>su vison</w:t>
+            </w:r>
+          </w:p>
+          <w:p>
+            <w:pPr>
+              <w:pStyle w:val="a9"/>
+            </w:pPr>
+            <w:r>
+              <w:t>cd ~</w:t>
+            </w:r>
+          </w:p>
+        </w:tc>
+      </w:tr>
+      <w:tr>
+        <w:tc>
+          <w:tcPr>
+            <w:tcW w:w="2090" w:type="dxa"/>
+            <w:tcBorders>
+              <w:top w:val="single" w:sz="4" w:space="0" w:color="BFBFBF"/>
+              <w:left w:val="single" w:sz="4" w:space="0" w:color="BFBFBF"/>
+              <w:bottom w:val="single" w:sz="4" w:space="0" w:color="BFBFBF"/>
+              <w:right w:val="single" w:sz="4" w:space="0" w:color="BFBFBF"/>
+            </w:tcBorders>
+            <w:vAlign w:val="center"/>
+            <w:hideMark/>
+          </w:tcPr>
+          <w:p>
+            <w:r>
+              <w:rPr>
+                <w:rFonts w:hint="eastAsia"/>
+              </w:rPr>
+              <w:t>生成</w:t>
+            </w:r>
+            <w:r>
+              <w:t>ssh</w:t>
+            </w:r>
+            <w:r>
+              <w:rPr>
+                <w:rFonts w:hint="eastAsia"/>
+              </w:rPr>
+              <w:t>私钥和公钥</w:t>
+            </w:r>
+          </w:p>
+        </w:tc>
+        <w:tc>
+          <w:tcPr>
+            <w:tcW w:w="6206" w:type="dxa"/>
+            <w:tcBorders>
+              <w:top w:val="single" w:sz="4" w:space="0" w:color="BFBFBF"/>
+              <w:left w:val="single" w:sz="4" w:space="0" w:color="BFBFBF"/>
+              <w:bottom w:val="single" w:sz="4" w:space="0" w:color="BFBFBF"/>
+              <w:right w:val="single" w:sz="4" w:space="0" w:color="BFBFBF"/>
+            </w:tcBorders>
+            <w:vAlign w:val="center"/>
+            <w:hideMark/>
+          </w:tcPr>
+          <w:p>
+            <w:r>
+              <w:t>ssh-keygen -t rsa</w:t>
+            </w:r>
+          </w:p>
+          <w:p>
+            <w:r>
+              <w:rPr>
+                <w:rFonts w:hint="eastAsia"/>
+                <w:color w:val="AEAAAA" w:themeColor="background2" w:themeShade="BF"/>
+              </w:rPr>
+              <w:t>注：生成的公私钥过程中一路按确认键默认即可，公私钥存放位置在生成过程中有说明，</w:t>
+            </w:r>
+            <w:r>
+              <w:rPr>
+                <w:color w:val="AEAAAA" w:themeColor="background2" w:themeShade="BF"/>
+              </w:rPr>
+              <w:t>id_rsa(</w:t>
+            </w:r>
+            <w:r>
+              <w:rPr>
+                <w:rFonts w:hint="eastAsia"/>
+                <w:color w:val="AEAAAA" w:themeColor="background2" w:themeShade="BF"/>
+              </w:rPr>
+              <w:t>私钥</w:t>
+            </w:r>
+            <w:r>
+              <w:rPr>
+                <w:color w:val="AEAAAA" w:themeColor="background2" w:themeShade="BF"/>
+              </w:rPr>
+              <w:t>)  id_rsa.pub(</w:t>
+            </w:r>
+            <w:r>
+              <w:rPr>
+                <w:rFonts w:hint="eastAsia"/>
+                <w:color w:val="AEAAAA" w:themeColor="background2" w:themeShade="BF"/>
+              </w:rPr>
+              <w:t>公钥</w:t>
+            </w:r>
+            <w:r>
+              <w:rPr>
+                <w:color w:val="AEAAAA" w:themeColor="background2" w:themeShade="BF"/>
+              </w:rPr>
+              <w:t>)</w:t>
+            </w:r>
+          </w:p>
+        </w:tc>
+      </w:tr>
+      <w:tr>
+        <w:tc>
+          <w:tcPr>
+            <w:tcW w:w="2090" w:type="dxa"/>
+            <w:tcBorders>
+              <w:top w:val="single" w:sz="4" w:space="0" w:color="BFBFBF"/>
+              <w:left w:val="single" w:sz="4" w:space="0" w:color="BFBFBF"/>
+              <w:bottom w:val="single" w:sz="4" w:space="0" w:color="BFBFBF"/>
+              <w:right w:val="single" w:sz="4" w:space="0" w:color="BFBFBF"/>
+            </w:tcBorders>
+            <w:vAlign w:val="center"/>
+            <w:hideMark/>
+          </w:tcPr>
+          <w:p>
+            <w:r>
+              <w:rPr>
+                <w:rFonts w:hint="eastAsia"/>
+              </w:rPr>
+              <w:t>复制公共的公私钥内容替换新生成的公私钥</w:t>
+            </w:r>
+          </w:p>
+        </w:tc>
+        <w:tc>
+          <w:tcPr>
+            <w:tcW w:w="6206" w:type="dxa"/>
+            <w:tcBorders>
+              <w:top w:val="single" w:sz="4" w:space="0" w:color="BFBFBF"/>
+              <w:left w:val="single" w:sz="4" w:space="0" w:color="BFBFBF"/>
+              <w:bottom w:val="single" w:sz="4" w:space="0" w:color="BFBFBF"/>
+              <w:right w:val="single" w:sz="4" w:space="0" w:color="BFBFBF"/>
+            </w:tcBorders>
+            <w:vAlign w:val="center"/>
+            <w:hideMark/>
+          </w:tcPr>
+          <w:p>
+            <w:r>
+              <w:rPr>
+                <w:rFonts w:hint="eastAsia"/>
+              </w:rPr>
+              <w:t>把公共的公私钥复制到目录</w:t>
+            </w:r>
+            <w:r>
+              <w:t>~</w:t>
+            </w:r>
+          </w:p>
+          <w:p>
+            <w:r>
+              <w:rPr>
+                <w:rFonts w:hint="eastAsia"/>
+              </w:rPr>
+              <w:t>替换公钥：</w:t>
+            </w:r>
+          </w:p>
+          <w:p>
+            <w:r>
+              <w:t>cat ~/id_rsa.pub &gt; ~/.ssh/id_rsa.pub</w:t>
+            </w:r>
+          </w:p>
+          <w:p>
+            <w:r>
+              <w:rPr>
+                <w:rFonts w:hint="eastAsia"/>
+              </w:rPr>
+              <w:t>替换私钥：</w:t>
+            </w:r>
+          </w:p>
+          <w:p>
+            <w:r>
+              <w:t>cat ~/id_rsa &gt; ~/.ssh/id_rsa</w:t>
+            </w:r>
+          </w:p>
+        </w:tc>
+      </w:tr>
+      <w:tr>
+        <w:tc>
+          <w:tcPr>
+            <w:tcW w:w="2090" w:type="dxa"/>
+            <w:tcBorders>
+              <w:top w:val="single" w:sz="4" w:space="0" w:color="BFBFBF"/>
+              <w:left w:val="single" w:sz="4" w:space="0" w:color="BFBFBF"/>
+              <w:bottom w:val="single" w:sz="4" w:space="0" w:color="BFBFBF"/>
+              <w:right w:val="single" w:sz="4" w:space="0" w:color="BFBFBF"/>
+            </w:tcBorders>
+            <w:vAlign w:val="center"/>
+            <w:hideMark/>
+          </w:tcPr>
+          <w:p>
+            <w:r>
+              <w:rPr>
+                <w:rFonts w:hint="eastAsia"/>
+              </w:rPr>
+              <w:t>把公钥复制为已认证的公钥</w:t>
+            </w:r>
+            <w:r>
+              <w:t>keys</w:t>
+            </w:r>
+            <w:r>
+              <w:rPr>
+                <w:rFonts w:hint="eastAsia"/>
+              </w:rPr>
+              <w:t>里</w:t>
+            </w:r>
+          </w:p>
+        </w:tc>
+        <w:tc>
+          <w:tcPr>
+            <w:tcW w:w="6206" w:type="dxa"/>
+            <w:tcBorders>
+              <w:top w:val="single" w:sz="4" w:space="0" w:color="BFBFBF"/>
+              <w:left w:val="single" w:sz="4" w:space="0" w:color="BFBFBF"/>
+              <w:bottom w:val="single" w:sz="4" w:space="0" w:color="BFBFBF"/>
+              <w:right w:val="single" w:sz="4" w:space="0" w:color="BFBFBF"/>
+            </w:tcBorders>
+            <w:vAlign w:val="center"/>
+            <w:hideMark/>
+          </w:tcPr>
+          <w:p>
+            <w:r>
+              <w:t>cd ~/.ssh</w:t>
+            </w:r>
+          </w:p>
+          <w:p>
+            <w:r>
+              <w:t>cp id_rsa.pub authorized_keys</w:t>
+            </w:r>
+          </w:p>
+          <w:p>
+            <w:r>
+              <w:rPr>
+                <w:rFonts w:hint="eastAsia"/>
+                <w:color w:val="C00000"/>
+              </w:rPr>
+              <w:t>注意</w:t>
+            </w:r>
+            <w:r>
+              <w:rPr>
+                <w:color w:val="C00000"/>
+              </w:rPr>
+              <w:t>authorized_keys</w:t>
+            </w:r>
+            <w:r>
+              <w:rPr>
+                <w:rFonts w:hint="eastAsia"/>
+                <w:color w:val="C00000"/>
+              </w:rPr>
+              <w:t>这个文件的权限问题，不能让所有者之外的用户对</w:t>
+            </w:r>
+            <w:r>
+              <w:rPr>
+                <w:color w:val="C00000"/>
+              </w:rPr>
+              <w:t>authorized_keys</w:t>
+            </w:r>
+            <w:r>
+              <w:rPr>
+                <w:rFonts w:hint="eastAsia"/>
+                <w:color w:val="C00000"/>
+              </w:rPr>
+              <w:t>文件有写权限，否则会造成设置免密码登录无效。</w:t>
+            </w:r>
+          </w:p>
+        </w:tc>
+      </w:tr>
+    </w:tbl>
+    <w:p>
+      <w:pPr>
+        <w:rPr>
+          <w:kern w:val="2"/>
+        </w:rPr>
+      </w:pPr>
+    </w:p>
+    <w:p>
+      <w:r>
+        <w:rPr>
+          <w:rFonts w:hint="eastAsia"/>
+        </w:rPr>
+        <w:t>注：第一次登陆需要手动确认</w:t>
+      </w:r>
+    </w:p>
+    <w:p>
+      <w:r>
+        <w:rPr>
+          <w:rFonts w:hint="eastAsia"/>
+        </w:rPr>
+        <w:t>例如：</w:t>
+      </w:r>
+      <w:r>
+        <w:t>ssh root@</w:t>
+      </w:r>
+      <w:r>
+        <w:t>192.168.8.201 -p 22</w:t>
+      </w:r>
+      <w:bookmarkStart w:id="0" w:name="_GoBack"/>
+      <w:bookmarkEnd w:id="0"/>
+    </w:p>
+    <w:p/>
+    <w:p/>
+    <w:p/>
+    <w:p/>
+    <w:p/>
+    <w:p/>
+    <w:p/>
+    <w:p/>
+    <w:p/>
+    <w:p/>
+    <w:p/>
+    <w:p/>
+    <w:p/>
+    <w:p/>
+    <w:p>
+      <w:pPr>
+        <w:rPr>
+          <w:rFonts w:hint="eastAsia"/>
+        </w:rPr>
+      </w:pPr>
+    </w:p>
     <w:p>
       <w:r>
         <w:t>系统分区</w:t>

--- a/Linux/Linux学习笔记.docx
+++ b/Linux/Linux学习笔记.docx
@@ -545,7 +545,10 @@
       </w:r>
     </w:p>
     <w:p/>
-    <w:p/>
+    <w:p>
+      <w:bookmarkStart w:id="0" w:name="_GoBack"/>
+      <w:bookmarkEnd w:id="0"/>
+    </w:p>
     <w:p>
       <w:pPr>
         <w:pStyle w:val="1"/>
@@ -1050,6 +1053,7 @@
         <w:rPr>
           <w:rFonts w:hint="eastAsia"/>
         </w:rPr>
+        <w:lastRenderedPageBreak/>
         <w:t>查看当前登录用户名</w:t>
       </w:r>
       <w:r>
@@ -1096,7 +1100,6 @@
     </w:p>
     <w:p>
       <w:r>
-        <w:lastRenderedPageBreak/>
         <w:tab/>
       </w:r>
       <w:r>
@@ -1134,7 +1137,7 @@
                     <pic:cNvPicPr/>
                   </pic:nvPicPr>
                   <pic:blipFill>
-                    <a:blip r:embed="rId5"/>
+                    <a:blip r:embed="rId7"/>
                     <a:stretch>
                       <a:fillRect/>
                     </a:stretch>
@@ -1243,7 +1246,7 @@
                     <pic:cNvPicPr/>
                   </pic:nvPicPr>
                   <pic:blipFill>
-                    <a:blip r:embed="rId6"/>
+                    <a:blip r:embed="rId8"/>
                     <a:stretch>
                       <a:fillRect/>
                     </a:stretch>
@@ -1977,6 +1980,7 @@
     </w:p>
     <w:p>
       <w:r>
+        <w:lastRenderedPageBreak/>
         <w:tab/>
       </w:r>
       <w:r>
@@ -2000,7 +2004,6 @@
     <w:p/>
     <w:p>
       <w:r>
-        <w:lastRenderedPageBreak/>
         <w:t>用户影子文件：存放各用户的密码，</w:t>
       </w:r>
       <w:r>
@@ -3034,6 +3037,7 @@
         <w:rPr>
           <w:rFonts w:hint="eastAsia"/>
         </w:rPr>
+        <w:lastRenderedPageBreak/>
         <w:t>(</w:t>
       </w:r>
       <w:r>
@@ -3088,521 +3092,520 @@
         <w:rPr>
           <w:rFonts w:hint="eastAsia"/>
         </w:rPr>
+        <w:t>5</w:t>
+      </w:r>
+      <w:r>
+        <w:t xml:space="preserve"> </w:t>
+      </w:r>
+      <w:r>
+        <w:t>解压和压缩</w:t>
+      </w:r>
+    </w:p>
+    <w:p>
+      <w:pPr>
+        <w:pStyle w:val="2"/>
+      </w:pPr>
+      <w:r>
+        <w:t>.tar</w:t>
+      </w:r>
+      <w:r>
+        <w:t>文件</w:t>
+      </w:r>
+    </w:p>
+    <w:p>
+      <w:pPr>
+        <w:ind w:leftChars="175" w:left="420"/>
+      </w:pPr>
+      <w:r>
+        <w:rPr>
+          <w:rFonts w:hint="eastAsia"/>
+        </w:rPr>
+        <w:t>解包：</w:t>
+      </w:r>
+      <w:r>
+        <w:rPr>
+          <w:rFonts w:hint="eastAsia"/>
+        </w:rPr>
+        <w:t>tar xvf FileName.tar</w:t>
+      </w:r>
+    </w:p>
+    <w:p>
+      <w:pPr>
+        <w:ind w:leftChars="175" w:left="420"/>
+      </w:pPr>
+      <w:r>
+        <w:rPr>
+          <w:rFonts w:hint="eastAsia"/>
+        </w:rPr>
+        <w:t>打包：</w:t>
+      </w:r>
+      <w:r>
+        <w:rPr>
+          <w:rFonts w:hint="eastAsia"/>
+        </w:rPr>
+        <w:t>tar cvf FileName.tar DirName</w:t>
+      </w:r>
+    </w:p>
+    <w:p/>
+    <w:p>
+      <w:pPr>
+        <w:pStyle w:val="2"/>
+      </w:pPr>
+      <w:r>
+        <w:t>.gz</w:t>
+      </w:r>
+      <w:r>
+        <w:t>文件</w:t>
+      </w:r>
+    </w:p>
+    <w:p>
+      <w:pPr>
+        <w:ind w:leftChars="175" w:left="420"/>
+      </w:pPr>
+      <w:r>
+        <w:rPr>
+          <w:rFonts w:hint="eastAsia"/>
+        </w:rPr>
+        <w:t>解包</w:t>
+      </w:r>
+      <w:r>
+        <w:rPr>
+          <w:rFonts w:hint="eastAsia"/>
+        </w:rPr>
+        <w:t>1</w:t>
+      </w:r>
+      <w:r>
+        <w:rPr>
+          <w:rFonts w:hint="eastAsia"/>
+        </w:rPr>
+        <w:t>：</w:t>
+      </w:r>
+      <w:r>
+        <w:rPr>
+          <w:rFonts w:hint="eastAsia"/>
+        </w:rPr>
+        <w:t>gunzip FileName.gz</w:t>
+      </w:r>
+    </w:p>
+    <w:p>
+      <w:pPr>
+        <w:ind w:leftChars="175" w:left="420"/>
+      </w:pPr>
+      <w:r>
+        <w:rPr>
+          <w:rFonts w:hint="eastAsia"/>
+        </w:rPr>
+        <w:t>解包</w:t>
+      </w:r>
+      <w:r>
+        <w:rPr>
+          <w:rFonts w:hint="eastAsia"/>
+        </w:rPr>
+        <w:t>2</w:t>
+      </w:r>
+      <w:r>
+        <w:rPr>
+          <w:rFonts w:hint="eastAsia"/>
+        </w:rPr>
+        <w:t>：</w:t>
+      </w:r>
+      <w:r>
+        <w:rPr>
+          <w:rFonts w:hint="eastAsia"/>
+        </w:rPr>
+        <w:t>gzip -d FileName.gz</w:t>
+      </w:r>
+    </w:p>
+    <w:p>
+      <w:pPr>
+        <w:ind w:leftChars="175" w:left="420"/>
+      </w:pPr>
+      <w:r>
+        <w:rPr>
+          <w:rFonts w:hint="eastAsia"/>
+        </w:rPr>
+        <w:t>打包：</w:t>
+      </w:r>
+      <w:r>
+        <w:rPr>
+          <w:rFonts w:hint="eastAsia"/>
+        </w:rPr>
+        <w:t>gzip FileName</w:t>
+      </w:r>
+    </w:p>
+    <w:p/>
+    <w:p>
+      <w:pPr>
+        <w:pStyle w:val="2"/>
+      </w:pPr>
+      <w:r>
+        <w:rPr>
+          <w:rFonts w:hint="eastAsia"/>
+        </w:rPr>
+        <w:t>.tar.gz</w:t>
+      </w:r>
+      <w:r>
+        <w:rPr>
+          <w:rFonts w:hint="eastAsia"/>
+        </w:rPr>
+        <w:t>文件</w:t>
+      </w:r>
+      <w:r>
+        <w:rPr>
+          <w:rFonts w:hint="eastAsia"/>
+        </w:rPr>
+        <w:t xml:space="preserve"> </w:t>
+      </w:r>
+      <w:r>
+        <w:rPr>
+          <w:rFonts w:hint="eastAsia"/>
+        </w:rPr>
+        <w:t>或</w:t>
+      </w:r>
+      <w:r>
+        <w:rPr>
+          <w:rFonts w:hint="eastAsia"/>
+        </w:rPr>
+        <w:t xml:space="preserve"> .tgz</w:t>
+      </w:r>
+      <w:r>
+        <w:rPr>
+          <w:rFonts w:hint="eastAsia"/>
+        </w:rPr>
+        <w:t>文件</w:t>
+      </w:r>
+    </w:p>
+    <w:p>
+      <w:pPr>
+        <w:ind w:leftChars="175" w:left="420"/>
+      </w:pPr>
+      <w:r>
+        <w:rPr>
+          <w:rFonts w:hint="eastAsia"/>
+        </w:rPr>
+        <w:t>解</w:t>
+      </w:r>
+      <w:r>
+        <w:rPr>
+          <w:rFonts w:hint="eastAsia"/>
+        </w:rPr>
+        <w:t>包</w:t>
+      </w:r>
+      <w:r>
+        <w:rPr>
+          <w:rFonts w:hint="eastAsia"/>
+        </w:rPr>
+        <w:t>：</w:t>
+      </w:r>
+      <w:r>
+        <w:rPr>
+          <w:rFonts w:hint="eastAsia"/>
+        </w:rPr>
+        <w:t>tar zxvf FileName.tar.gz</w:t>
+      </w:r>
+    </w:p>
+    <w:p>
+      <w:pPr>
+        <w:ind w:leftChars="175" w:left="420"/>
+      </w:pPr>
+      <w:r>
+        <w:rPr>
+          <w:rFonts w:hint="eastAsia"/>
+        </w:rPr>
+        <w:t>打包</w:t>
+      </w:r>
+      <w:r>
+        <w:rPr>
+          <w:rFonts w:hint="eastAsia"/>
+        </w:rPr>
+        <w:t>：</w:t>
+      </w:r>
+      <w:r>
+        <w:rPr>
+          <w:rFonts w:hint="eastAsia"/>
+        </w:rPr>
+        <w:t>tar zcvf FileName.tar.gz DirName</w:t>
+      </w:r>
+    </w:p>
+    <w:p/>
+    <w:p>
+      <w:pPr>
+        <w:pStyle w:val="2"/>
+      </w:pPr>
+      <w:r>
+        <w:t>.bz2</w:t>
+      </w:r>
+      <w:r>
+        <w:t>文件</w:t>
+      </w:r>
+    </w:p>
+    <w:p>
+      <w:pPr>
+        <w:ind w:leftChars="175" w:left="420"/>
+      </w:pPr>
+      <w:r>
+        <w:rPr>
+          <w:rFonts w:hint="eastAsia"/>
+        </w:rPr>
+        <w:t>解</w:t>
+      </w:r>
+      <w:r>
+        <w:rPr>
+          <w:rFonts w:hint="eastAsia"/>
+        </w:rPr>
+        <w:t>包</w:t>
+      </w:r>
+      <w:r>
+        <w:rPr>
+          <w:rFonts w:hint="eastAsia"/>
+        </w:rPr>
+        <w:t>1</w:t>
+      </w:r>
+      <w:r>
+        <w:rPr>
+          <w:rFonts w:hint="eastAsia"/>
+        </w:rPr>
+        <w:t>：</w:t>
+      </w:r>
+      <w:r>
+        <w:rPr>
+          <w:rFonts w:hint="eastAsia"/>
+        </w:rPr>
+        <w:t>bzip2 -d FileName.bz2</w:t>
+      </w:r>
+    </w:p>
+    <w:p>
+      <w:pPr>
+        <w:ind w:leftChars="175" w:left="420"/>
+      </w:pPr>
+      <w:r>
+        <w:rPr>
+          <w:rFonts w:hint="eastAsia"/>
+        </w:rPr>
+        <w:t>解</w:t>
+      </w:r>
+      <w:r>
+        <w:rPr>
+          <w:rFonts w:hint="eastAsia"/>
+        </w:rPr>
+        <w:t>包</w:t>
+      </w:r>
+      <w:r>
+        <w:rPr>
+          <w:rFonts w:hint="eastAsia"/>
+        </w:rPr>
+        <w:t>2</w:t>
+      </w:r>
+      <w:r>
+        <w:rPr>
+          <w:rFonts w:hint="eastAsia"/>
+        </w:rPr>
+        <w:t>：</w:t>
+      </w:r>
+      <w:r>
+        <w:rPr>
+          <w:rFonts w:hint="eastAsia"/>
+        </w:rPr>
+        <w:t>bunzip2 FileName.bz2</w:t>
+      </w:r>
+    </w:p>
+    <w:p>
+      <w:pPr>
+        <w:ind w:leftChars="175" w:left="420"/>
+      </w:pPr>
+      <w:r>
+        <w:rPr>
+          <w:rFonts w:hint="eastAsia"/>
+        </w:rPr>
+        <w:t>打包</w:t>
+      </w:r>
+      <w:r>
+        <w:rPr>
+          <w:rFonts w:hint="eastAsia"/>
+        </w:rPr>
+        <w:t>：</w:t>
+      </w:r>
+      <w:r>
+        <w:rPr>
+          <w:rFonts w:hint="eastAsia"/>
+        </w:rPr>
+        <w:t xml:space="preserve"> bzip2 -z FileName</w:t>
+      </w:r>
+    </w:p>
+    <w:p/>
+    <w:p>
+      <w:pPr>
+        <w:pStyle w:val="2"/>
+      </w:pPr>
+      <w:r>
+        <w:t>.tar.bz2</w:t>
+      </w:r>
+      <w:r>
+        <w:t>文件</w:t>
+      </w:r>
+    </w:p>
+    <w:p>
+      <w:pPr>
+        <w:ind w:leftChars="175" w:left="420"/>
+      </w:pPr>
+      <w:r>
+        <w:rPr>
+          <w:rFonts w:hint="eastAsia"/>
+        </w:rPr>
+        <w:t>解</w:t>
+      </w:r>
+      <w:r>
+        <w:rPr>
+          <w:rFonts w:hint="eastAsia"/>
+        </w:rPr>
+        <w:t>包</w:t>
+      </w:r>
+      <w:r>
+        <w:rPr>
+          <w:rFonts w:hint="eastAsia"/>
+        </w:rPr>
+        <w:t>：</w:t>
+      </w:r>
+      <w:r>
+        <w:rPr>
+          <w:rFonts w:hint="eastAsia"/>
+        </w:rPr>
+        <w:t>tar jxvf FileName.tar.bz2</w:t>
+      </w:r>
+    </w:p>
+    <w:p>
+      <w:pPr>
+        <w:ind w:leftChars="175" w:left="420"/>
+      </w:pPr>
+      <w:r>
+        <w:rPr>
+          <w:rFonts w:hint="eastAsia"/>
+        </w:rPr>
+        <w:t>打包</w:t>
+      </w:r>
+      <w:r>
+        <w:rPr>
+          <w:rFonts w:hint="eastAsia"/>
+        </w:rPr>
+        <w:t>：</w:t>
+      </w:r>
+      <w:r>
+        <w:rPr>
+          <w:rFonts w:hint="eastAsia"/>
+        </w:rPr>
+        <w:t>tar jcvf FileName.tar.bz2 DirName</w:t>
+      </w:r>
+    </w:p>
+    <w:p/>
+    <w:p>
+      <w:pPr>
+        <w:pStyle w:val="2"/>
+      </w:pPr>
+      <w:r>
         <w:lastRenderedPageBreak/>
-        <w:t>5</w:t>
-      </w:r>
-      <w:r>
-        <w:t xml:space="preserve"> </w:t>
-      </w:r>
-      <w:r>
-        <w:t>解压和压缩</w:t>
-      </w:r>
+        <w:t>.bz</w:t>
+      </w:r>
+      <w:r>
+        <w:t>文件</w:t>
+      </w:r>
+    </w:p>
+    <w:p>
+      <w:pPr>
+        <w:ind w:leftChars="175" w:left="420"/>
+      </w:pPr>
+      <w:r>
+        <w:rPr>
+          <w:rFonts w:hint="eastAsia"/>
+        </w:rPr>
+        <w:t>解</w:t>
+      </w:r>
+      <w:r>
+        <w:rPr>
+          <w:rFonts w:hint="eastAsia"/>
+        </w:rPr>
+        <w:t>包</w:t>
+      </w:r>
+      <w:r>
+        <w:rPr>
+          <w:rFonts w:hint="eastAsia"/>
+        </w:rPr>
+        <w:t>1</w:t>
+      </w:r>
+      <w:r>
+        <w:rPr>
+          <w:rFonts w:hint="eastAsia"/>
+        </w:rPr>
+        <w:t>：</w:t>
+      </w:r>
+      <w:r>
+        <w:rPr>
+          <w:rFonts w:hint="eastAsia"/>
+        </w:rPr>
+        <w:t>bzip2 -d FileName.bz</w:t>
+      </w:r>
+    </w:p>
+    <w:p>
+      <w:pPr>
+        <w:ind w:leftChars="175" w:left="420"/>
+      </w:pPr>
+      <w:r>
+        <w:rPr>
+          <w:rFonts w:hint="eastAsia"/>
+        </w:rPr>
+        <w:t>解</w:t>
+      </w:r>
+      <w:r>
+        <w:rPr>
+          <w:rFonts w:hint="eastAsia"/>
+        </w:rPr>
+        <w:t>包</w:t>
+      </w:r>
+      <w:r>
+        <w:rPr>
+          <w:rFonts w:hint="eastAsia"/>
+        </w:rPr>
+        <w:t>2</w:t>
+      </w:r>
+      <w:r>
+        <w:rPr>
+          <w:rFonts w:hint="eastAsia"/>
+        </w:rPr>
+        <w:t>：</w:t>
+      </w:r>
+      <w:r>
+        <w:rPr>
+          <w:rFonts w:hint="eastAsia"/>
+        </w:rPr>
+        <w:t>bunzip2 FileName.bz</w:t>
+      </w:r>
+    </w:p>
+    <w:p>
+      <w:pPr>
+        <w:ind w:leftChars="175" w:left="420"/>
+      </w:pPr>
+      <w:r>
+        <w:rPr>
+          <w:rFonts w:hint="eastAsia"/>
+        </w:rPr>
+        <w:t>打包</w:t>
+      </w:r>
+      <w:r>
+        <w:rPr>
+          <w:rFonts w:hint="eastAsia"/>
+        </w:rPr>
+        <w:t>：未知</w:t>
+      </w:r>
+    </w:p>
+    <w:p>
+      <w:pPr>
+        <w:ind w:leftChars="175" w:left="420"/>
+      </w:pPr>
     </w:p>
     <w:p>
       <w:pPr>
         <w:pStyle w:val="2"/>
       </w:pPr>
       <w:r>
-        <w:t>.tar</w:t>
-      </w:r>
-      <w:r>
-        <w:t>文件</w:t>
-      </w:r>
-    </w:p>
-    <w:p>
-      <w:pPr>
-        <w:ind w:leftChars="175" w:left="420"/>
-      </w:pPr>
-      <w:r>
-        <w:rPr>
-          <w:rFonts w:hint="eastAsia"/>
-        </w:rPr>
-        <w:t>解包：</w:t>
-      </w:r>
-      <w:r>
-        <w:rPr>
-          <w:rFonts w:hint="eastAsia"/>
-        </w:rPr>
-        <w:t>tar xvf FileName.tar</w:t>
-      </w:r>
-    </w:p>
-    <w:p>
-      <w:pPr>
-        <w:ind w:leftChars="175" w:left="420"/>
-      </w:pPr>
-      <w:r>
-        <w:rPr>
-          <w:rFonts w:hint="eastAsia"/>
-        </w:rPr>
-        <w:t>打包：</w:t>
-      </w:r>
-      <w:r>
-        <w:rPr>
-          <w:rFonts w:hint="eastAsia"/>
-        </w:rPr>
-        <w:t>tar cvf FileName.tar DirName</w:t>
-      </w:r>
-    </w:p>
-    <w:p/>
-    <w:p>
-      <w:pPr>
-        <w:pStyle w:val="2"/>
-      </w:pPr>
-      <w:r>
-        <w:t>.gz</w:t>
-      </w:r>
-      <w:r>
-        <w:t>文件</w:t>
-      </w:r>
-    </w:p>
-    <w:p>
-      <w:pPr>
-        <w:ind w:leftChars="175" w:left="420"/>
-      </w:pPr>
-      <w:r>
-        <w:rPr>
-          <w:rFonts w:hint="eastAsia"/>
-        </w:rPr>
-        <w:t>解包</w:t>
-      </w:r>
-      <w:r>
-        <w:rPr>
-          <w:rFonts w:hint="eastAsia"/>
-        </w:rPr>
-        <w:t>1</w:t>
-      </w:r>
-      <w:r>
-        <w:rPr>
-          <w:rFonts w:hint="eastAsia"/>
-        </w:rPr>
-        <w:t>：</w:t>
-      </w:r>
-      <w:r>
-        <w:rPr>
-          <w:rFonts w:hint="eastAsia"/>
-        </w:rPr>
-        <w:t>gunzip FileName.gz</w:t>
-      </w:r>
-    </w:p>
-    <w:p>
-      <w:pPr>
-        <w:ind w:leftChars="175" w:left="420"/>
-      </w:pPr>
-      <w:r>
-        <w:rPr>
-          <w:rFonts w:hint="eastAsia"/>
-        </w:rPr>
-        <w:t>解包</w:t>
-      </w:r>
-      <w:r>
-        <w:rPr>
-          <w:rFonts w:hint="eastAsia"/>
-        </w:rPr>
-        <w:t>2</w:t>
-      </w:r>
-      <w:r>
-        <w:rPr>
-          <w:rFonts w:hint="eastAsia"/>
-        </w:rPr>
-        <w:t>：</w:t>
-      </w:r>
-      <w:r>
-        <w:rPr>
-          <w:rFonts w:hint="eastAsia"/>
-        </w:rPr>
-        <w:t>gzip -d FileName.gz</w:t>
-      </w:r>
-    </w:p>
-    <w:p>
-      <w:pPr>
-        <w:ind w:leftChars="175" w:left="420"/>
-      </w:pPr>
-      <w:r>
-        <w:rPr>
-          <w:rFonts w:hint="eastAsia"/>
-        </w:rPr>
-        <w:t>打包：</w:t>
-      </w:r>
-      <w:r>
-        <w:rPr>
-          <w:rFonts w:hint="eastAsia"/>
-        </w:rPr>
-        <w:t>gzip FileName</w:t>
-      </w:r>
-    </w:p>
-    <w:p/>
-    <w:p>
-      <w:pPr>
-        <w:pStyle w:val="2"/>
-      </w:pPr>
-      <w:r>
-        <w:rPr>
-          <w:rFonts w:hint="eastAsia"/>
-        </w:rPr>
-        <w:t>.tar.gz</w:t>
-      </w:r>
-      <w:r>
-        <w:rPr>
-          <w:rFonts w:hint="eastAsia"/>
-        </w:rPr>
-        <w:t>文件</w:t>
-      </w:r>
-      <w:r>
-        <w:rPr>
-          <w:rFonts w:hint="eastAsia"/>
-        </w:rPr>
-        <w:t xml:space="preserve"> </w:t>
-      </w:r>
-      <w:r>
-        <w:rPr>
-          <w:rFonts w:hint="eastAsia"/>
-        </w:rPr>
-        <w:t>或</w:t>
-      </w:r>
-      <w:r>
-        <w:rPr>
-          <w:rFonts w:hint="eastAsia"/>
-        </w:rPr>
-        <w:t xml:space="preserve"> .tgz</w:t>
-      </w:r>
-      <w:r>
-        <w:rPr>
-          <w:rFonts w:hint="eastAsia"/>
-        </w:rPr>
-        <w:t>文件</w:t>
-      </w:r>
-    </w:p>
-    <w:p>
-      <w:pPr>
-        <w:ind w:leftChars="175" w:left="420"/>
-      </w:pPr>
-      <w:r>
-        <w:rPr>
-          <w:rFonts w:hint="eastAsia"/>
-        </w:rPr>
-        <w:t>解</w:t>
-      </w:r>
-      <w:r>
-        <w:rPr>
-          <w:rFonts w:hint="eastAsia"/>
-        </w:rPr>
-        <w:t>包</w:t>
-      </w:r>
-      <w:r>
-        <w:rPr>
-          <w:rFonts w:hint="eastAsia"/>
-        </w:rPr>
-        <w:t>：</w:t>
-      </w:r>
-      <w:r>
-        <w:rPr>
-          <w:rFonts w:hint="eastAsia"/>
-        </w:rPr>
-        <w:t>tar zxvf FileName.tar.gz</w:t>
-      </w:r>
-    </w:p>
-    <w:p>
-      <w:pPr>
-        <w:ind w:leftChars="175" w:left="420"/>
-      </w:pPr>
-      <w:r>
-        <w:rPr>
-          <w:rFonts w:hint="eastAsia"/>
-        </w:rPr>
-        <w:t>打包</w:t>
-      </w:r>
-      <w:r>
-        <w:rPr>
-          <w:rFonts w:hint="eastAsia"/>
-        </w:rPr>
-        <w:t>：</w:t>
-      </w:r>
-      <w:r>
-        <w:rPr>
-          <w:rFonts w:hint="eastAsia"/>
-        </w:rPr>
-        <w:t>tar zcvf FileName.tar.gz DirName</w:t>
-      </w:r>
-    </w:p>
-    <w:p/>
-    <w:p>
-      <w:pPr>
-        <w:pStyle w:val="2"/>
-      </w:pPr>
-      <w:r>
-        <w:t>.bz2</w:t>
-      </w:r>
-      <w:r>
-        <w:t>文件</w:t>
-      </w:r>
-    </w:p>
-    <w:p>
-      <w:pPr>
-        <w:ind w:leftChars="175" w:left="420"/>
-      </w:pPr>
-      <w:r>
-        <w:rPr>
-          <w:rFonts w:hint="eastAsia"/>
-        </w:rPr>
-        <w:t>解</w:t>
-      </w:r>
-      <w:r>
-        <w:rPr>
-          <w:rFonts w:hint="eastAsia"/>
-        </w:rPr>
-        <w:t>包</w:t>
-      </w:r>
-      <w:r>
-        <w:rPr>
-          <w:rFonts w:hint="eastAsia"/>
-        </w:rPr>
-        <w:t>1</w:t>
-      </w:r>
-      <w:r>
-        <w:rPr>
-          <w:rFonts w:hint="eastAsia"/>
-        </w:rPr>
-        <w:t>：</w:t>
-      </w:r>
-      <w:r>
-        <w:rPr>
-          <w:rFonts w:hint="eastAsia"/>
-        </w:rPr>
-        <w:t>bzip2 -d FileName.bz2</w:t>
-      </w:r>
-    </w:p>
-    <w:p>
-      <w:pPr>
-        <w:ind w:leftChars="175" w:left="420"/>
-      </w:pPr>
-      <w:r>
-        <w:rPr>
-          <w:rFonts w:hint="eastAsia"/>
-        </w:rPr>
-        <w:t>解</w:t>
-      </w:r>
-      <w:r>
-        <w:rPr>
-          <w:rFonts w:hint="eastAsia"/>
-        </w:rPr>
-        <w:t>包</w:t>
-      </w:r>
-      <w:r>
-        <w:rPr>
-          <w:rFonts w:hint="eastAsia"/>
-        </w:rPr>
-        <w:t>2</w:t>
-      </w:r>
-      <w:r>
-        <w:rPr>
-          <w:rFonts w:hint="eastAsia"/>
-        </w:rPr>
-        <w:t>：</w:t>
-      </w:r>
-      <w:r>
-        <w:rPr>
-          <w:rFonts w:hint="eastAsia"/>
-        </w:rPr>
-        <w:t>bunzip2 FileName.bz2</w:t>
-      </w:r>
-    </w:p>
-    <w:p>
-      <w:pPr>
-        <w:ind w:leftChars="175" w:left="420"/>
-      </w:pPr>
-      <w:r>
-        <w:rPr>
-          <w:rFonts w:hint="eastAsia"/>
-        </w:rPr>
-        <w:t>打包</w:t>
-      </w:r>
-      <w:r>
-        <w:rPr>
-          <w:rFonts w:hint="eastAsia"/>
-        </w:rPr>
-        <w:t>：</w:t>
-      </w:r>
-      <w:r>
-        <w:rPr>
-          <w:rFonts w:hint="eastAsia"/>
-        </w:rPr>
-        <w:t xml:space="preserve"> bzip2 -z FileName</w:t>
-      </w:r>
-    </w:p>
-    <w:p/>
-    <w:p>
-      <w:pPr>
-        <w:pStyle w:val="2"/>
-      </w:pPr>
-      <w:r>
-        <w:t>.tar.bz2</w:t>
-      </w:r>
-      <w:r>
-        <w:t>文件</w:t>
-      </w:r>
-    </w:p>
-    <w:p>
-      <w:pPr>
-        <w:ind w:leftChars="175" w:left="420"/>
-      </w:pPr>
-      <w:r>
-        <w:rPr>
-          <w:rFonts w:hint="eastAsia"/>
-        </w:rPr>
-        <w:t>解</w:t>
-      </w:r>
-      <w:r>
-        <w:rPr>
-          <w:rFonts w:hint="eastAsia"/>
-        </w:rPr>
-        <w:t>包</w:t>
-      </w:r>
-      <w:r>
-        <w:rPr>
-          <w:rFonts w:hint="eastAsia"/>
-        </w:rPr>
-        <w:t>：</w:t>
-      </w:r>
-      <w:r>
-        <w:rPr>
-          <w:rFonts w:hint="eastAsia"/>
-        </w:rPr>
-        <w:t>tar jxvf FileName.tar.bz2</w:t>
-      </w:r>
-    </w:p>
-    <w:p>
-      <w:pPr>
-        <w:ind w:leftChars="175" w:left="420"/>
-      </w:pPr>
-      <w:r>
-        <w:rPr>
-          <w:rFonts w:hint="eastAsia"/>
-        </w:rPr>
-        <w:t>打包</w:t>
-      </w:r>
-      <w:r>
-        <w:rPr>
-          <w:rFonts w:hint="eastAsia"/>
-        </w:rPr>
-        <w:t>：</w:t>
-      </w:r>
-      <w:r>
-        <w:rPr>
-          <w:rFonts w:hint="eastAsia"/>
-        </w:rPr>
-        <w:t>tar jcvf FileName.tar.bz2 DirName</w:t>
-      </w:r>
-    </w:p>
-    <w:p/>
-    <w:p>
-      <w:pPr>
-        <w:pStyle w:val="2"/>
-      </w:pPr>
-      <w:r>
-        <w:t>.bz</w:t>
-      </w:r>
-      <w:r>
-        <w:t>文件</w:t>
-      </w:r>
-    </w:p>
-    <w:p>
-      <w:pPr>
-        <w:ind w:leftChars="175" w:left="420"/>
-      </w:pPr>
-      <w:r>
-        <w:rPr>
-          <w:rFonts w:hint="eastAsia"/>
-        </w:rPr>
-        <w:t>解</w:t>
-      </w:r>
-      <w:r>
-        <w:rPr>
-          <w:rFonts w:hint="eastAsia"/>
-        </w:rPr>
-        <w:t>包</w:t>
-      </w:r>
-      <w:r>
-        <w:rPr>
-          <w:rFonts w:hint="eastAsia"/>
-        </w:rPr>
-        <w:t>1</w:t>
-      </w:r>
-      <w:r>
-        <w:rPr>
-          <w:rFonts w:hint="eastAsia"/>
-        </w:rPr>
-        <w:t>：</w:t>
-      </w:r>
-      <w:r>
-        <w:rPr>
-          <w:rFonts w:hint="eastAsia"/>
-        </w:rPr>
-        <w:t>bzip2 -d FileName.bz</w:t>
-      </w:r>
-    </w:p>
-    <w:p>
-      <w:pPr>
-        <w:ind w:leftChars="175" w:left="420"/>
-      </w:pPr>
-      <w:r>
-        <w:rPr>
-          <w:rFonts w:hint="eastAsia"/>
-        </w:rPr>
-        <w:t>解</w:t>
-      </w:r>
-      <w:r>
-        <w:rPr>
-          <w:rFonts w:hint="eastAsia"/>
-        </w:rPr>
-        <w:t>包</w:t>
-      </w:r>
-      <w:r>
-        <w:rPr>
-          <w:rFonts w:hint="eastAsia"/>
-        </w:rPr>
-        <w:t>2</w:t>
-      </w:r>
-      <w:r>
-        <w:rPr>
-          <w:rFonts w:hint="eastAsia"/>
-        </w:rPr>
-        <w:t>：</w:t>
-      </w:r>
-      <w:r>
-        <w:rPr>
-          <w:rFonts w:hint="eastAsia"/>
-        </w:rPr>
-        <w:t>bunzip2 FileName.bz</w:t>
-      </w:r>
-    </w:p>
-    <w:p>
-      <w:pPr>
-        <w:ind w:leftChars="175" w:left="420"/>
-      </w:pPr>
-      <w:r>
-        <w:rPr>
-          <w:rFonts w:hint="eastAsia"/>
-        </w:rPr>
-        <w:t>打包</w:t>
-      </w:r>
-      <w:r>
-        <w:rPr>
-          <w:rFonts w:hint="eastAsia"/>
-        </w:rPr>
-        <w:t>：未知</w:t>
-      </w:r>
-    </w:p>
-    <w:p>
-      <w:pPr>
-        <w:ind w:leftChars="175" w:left="420"/>
-      </w:pPr>
-    </w:p>
-    <w:p>
-      <w:pPr>
-        <w:pStyle w:val="2"/>
-      </w:pPr>
-      <w:r>
-        <w:lastRenderedPageBreak/>
         <w:t>.tar.bz</w:t>
       </w:r>
       <w:r>
@@ -3907,6 +3910,7 @@
         <w:rPr>
           <w:rFonts w:hint="eastAsia"/>
         </w:rPr>
+        <w:lastRenderedPageBreak/>
         <w:t xml:space="preserve">6 </w:t>
       </w:r>
       <w:r>
@@ -4068,7 +4072,6 @@
         <w:rPr>
           <w:rFonts w:hint="eastAsia"/>
         </w:rPr>
-        <w:lastRenderedPageBreak/>
         <w:t xml:space="preserve">7 </w:t>
       </w:r>
       <w:r>
@@ -4319,6 +4322,7 @@
         <w:pStyle w:val="1"/>
       </w:pPr>
       <w:r>
+        <w:lastRenderedPageBreak/>
         <w:t>8</w:t>
       </w:r>
       <w:r>
@@ -4759,7 +4763,7 @@
                     <pic:cNvPicPr/>
                   </pic:nvPicPr>
                   <pic:blipFill>
-                    <a:blip r:embed="rId7"/>
+                    <a:blip r:embed="rId9"/>
                     <a:stretch>
                       <a:fillRect/>
                     </a:stretch>
@@ -4841,6 +4845,7 @@
         </w:rPr>
       </w:pPr>
       <w:r>
+        <w:lastRenderedPageBreak/>
         <w:tab/>
       </w:r>
       <w:r>
@@ -4872,7 +4877,7 @@
                     <pic:cNvPicPr/>
                   </pic:nvPicPr>
                   <pic:blipFill>
-                    <a:blip r:embed="rId8"/>
+                    <a:blip r:embed="rId10"/>
                     <a:stretch>
                       <a:fillRect/>
                     </a:stretch>
@@ -4981,7 +4986,6 @@
         <w:rPr>
           <w:noProof/>
         </w:rPr>
-        <w:lastRenderedPageBreak/>
         <w:drawing>
           <wp:inline distT="0" distB="0" distL="0" distR="0">
             <wp:extent cx="2841780" cy="1567739"/>
@@ -5000,7 +5004,7 @@
                     </pic:cNvPicPr>
                   </pic:nvPicPr>
                   <pic:blipFill>
-                    <a:blip r:embed="rId9">
+                    <a:blip r:embed="rId11">
                       <a:extLst>
                         <a:ext uri="{28A0092B-C50C-407E-A947-70E740481C1C}">
                           <a14:useLocalDpi xmlns:a14="http://schemas.microsoft.com/office/drawing/2010/main" val="0"/>
@@ -5121,7 +5125,7 @@
                     </pic:cNvPicPr>
                   </pic:nvPicPr>
                   <pic:blipFill>
-                    <a:blip r:embed="rId10">
+                    <a:blip r:embed="rId12">
                       <a:extLst>
                         <a:ext uri="{28A0092B-C50C-407E-A947-70E740481C1C}">
                           <a14:useLocalDpi xmlns:a14="http://schemas.microsoft.com/office/drawing/2010/main" val="0"/>
@@ -5287,7 +5291,7 @@
                     </pic:cNvPicPr>
                   </pic:nvPicPr>
                   <pic:blipFill>
-                    <a:blip r:embed="rId11">
+                    <a:blip r:embed="rId13">
                       <a:extLst>
                         <a:ext uri="{28A0092B-C50C-407E-A947-70E740481C1C}">
                           <a14:useLocalDpi xmlns:a14="http://schemas.microsoft.com/office/drawing/2010/main" val="0"/>
@@ -5325,6 +5329,7 @@
         <w:rPr>
           <w:rFonts w:hint="eastAsia"/>
         </w:rPr>
+        <w:lastRenderedPageBreak/>
         <w:t>(</w:t>
       </w:r>
       <w:r>
@@ -5417,7 +5422,7 @@
                     </pic:cNvPicPr>
                   </pic:nvPicPr>
                   <pic:blipFill>
-                    <a:blip r:embed="rId10">
+                    <a:blip r:embed="rId12">
                       <a:extLst>
                         <a:ext uri="{28A0092B-C50C-407E-A947-70E740481C1C}">
                           <a14:useLocalDpi xmlns:a14="http://schemas.microsoft.com/office/drawing/2010/main" val="0"/>
@@ -5455,7 +5460,6 @@
         <w:rPr>
           <w:rFonts w:hint="eastAsia"/>
         </w:rPr>
-        <w:lastRenderedPageBreak/>
         <w:t>(</w:t>
       </w:r>
       <w:r>
@@ -5527,7 +5531,7 @@
                     </pic:cNvPicPr>
                   </pic:nvPicPr>
                   <pic:blipFill>
-                    <a:blip r:embed="rId12">
+                    <a:blip r:embed="rId14">
                       <a:extLst>
                         <a:ext uri="{28A0092B-C50C-407E-A947-70E740481C1C}">
                           <a14:useLocalDpi xmlns:a14="http://schemas.microsoft.com/office/drawing/2010/main" val="0"/>
@@ -5577,13 +5581,7 @@
         <w:t>多虚拟机共用一对公私钥登陆远程主机</w:t>
       </w:r>
     </w:p>
-    <w:p>
-      <w:pPr>
-        <w:rPr>
-          <w:rFonts w:hint="eastAsia"/>
-        </w:rPr>
-      </w:pPr>
-    </w:p>
+    <w:p/>
     <w:p>
       <w:r>
         <w:rPr>
@@ -5950,8 +5948,225 @@
       <w:r>
         <w:t>192.168.8.201 -p 22</w:t>
       </w:r>
-      <w:bookmarkStart w:id="0" w:name="_GoBack"/>
-      <w:bookmarkEnd w:id="0"/>
+    </w:p>
+    <w:p/>
+    <w:p>
+      <w:pPr>
+        <w:pStyle w:val="1"/>
+      </w:pPr>
+      <w:r>
+        <w:rPr>
+          <w:rFonts w:hint="eastAsia"/>
+        </w:rPr>
+        <w:t>1</w:t>
+      </w:r>
+      <w:r>
+        <w:t>1</w:t>
+      </w:r>
+      <w:r>
+        <w:rPr>
+          <w:rFonts w:hint="eastAsia"/>
+        </w:rPr>
+        <w:t>修改系统时间</w:t>
+      </w:r>
+    </w:p>
+    <w:p>
+      <w:pPr>
+        <w:pStyle w:val="2"/>
+      </w:pPr>
+      <w:r>
+        <w:rPr>
+          <w:rFonts w:hint="eastAsia"/>
+        </w:rPr>
+        <w:t>手动：</w:t>
+      </w:r>
+    </w:p>
+    <w:p>
+      <w:r>
+        <w:rPr>
+          <w:rFonts w:hint="eastAsia"/>
+        </w:rPr>
+        <w:t>修改时区：</w:t>
+      </w:r>
+    </w:p>
+    <w:p>
+      <w:r>
+        <w:t>cp /usr/share/zoneinfo/Asia/Shanghai /etc/localtime</w:t>
+      </w:r>
+    </w:p>
+    <w:p/>
+    <w:p>
+      <w:r>
+        <w:rPr>
+          <w:rFonts w:hint="eastAsia"/>
+        </w:rPr>
+        <w:t>修改为中国的东八区：</w:t>
+      </w:r>
+    </w:p>
+    <w:p>
+      <w:r>
+        <w:t>vi</w:t>
+      </w:r>
+      <w:r>
+        <w:rPr>
+          <w:rFonts w:hint="eastAsia"/>
+        </w:rPr>
+        <w:t>m</w:t>
+      </w:r>
+      <w:r>
+        <w:t xml:space="preserve"> /etc/sysconfig/clock</w:t>
+      </w:r>
+    </w:p>
+    <w:tbl>
+      <w:tblPr>
+        <w:tblStyle w:val="ad"/>
+        <w:tblW w:w="0" w:type="auto"/>
+        <w:tblLook w:val="04A0" w:firstRow="1" w:lastRow="0" w:firstColumn="1" w:lastColumn="0" w:noHBand="0" w:noVBand="1"/>
+      </w:tblPr>
+      <w:tblGrid>
+        <w:gridCol w:w="8296"/>
+      </w:tblGrid>
+      <w:tr>
+        <w:tc>
+          <w:tcPr>
+            <w:tcW w:w="8296" w:type="dxa"/>
+          </w:tcPr>
+          <w:p>
+            <w:pPr>
+              <w:ind w:firstLine="480"/>
+            </w:pPr>
+            <w:r>
+              <w:t>ZONE="Asia/Shanghai"</w:t>
+            </w:r>
+          </w:p>
+          <w:p>
+            <w:pPr>
+              <w:ind w:firstLine="480"/>
+            </w:pPr>
+            <w:r>
+              <w:t>UTC=false</w:t>
+            </w:r>
+          </w:p>
+          <w:p>
+            <w:pPr>
+              <w:ind w:firstLine="480"/>
+            </w:pPr>
+            <w:r>
+              <w:t>ARC=false</w:t>
+            </w:r>
+          </w:p>
+        </w:tc>
+      </w:tr>
+    </w:tbl>
+    <w:p/>
+    <w:p>
+      <w:r>
+        <w:rPr>
+          <w:rFonts w:hint="eastAsia"/>
+        </w:rPr>
+        <w:t>设定日期时间：</w:t>
+      </w:r>
+    </w:p>
+    <w:p>
+      <w:r>
+        <w:t>date -s "2016-12-13 11:03:30"</w:t>
+      </w:r>
+    </w:p>
+    <w:p/>
+    <w:p>
+      <w:pPr>
+        <w:pStyle w:val="2"/>
+      </w:pPr>
+      <w:r>
+        <w:rPr>
+          <w:rFonts w:hint="eastAsia"/>
+        </w:rPr>
+        <w:t>自动：</w:t>
+      </w:r>
+    </w:p>
+    <w:p>
+      <w:r>
+        <w:rPr>
+          <w:rFonts w:hint="eastAsia"/>
+        </w:rPr>
+        <w:t>安装</w:t>
+      </w:r>
+      <w:r>
+        <w:t>ntpdate</w:t>
+      </w:r>
+    </w:p>
+    <w:p>
+      <w:r>
+        <w:t>apt-get install ntpdate</w:t>
+      </w:r>
+    </w:p>
+    <w:p>
+      <w:r>
+        <w:rPr>
+          <w:rFonts w:hint="eastAsia"/>
+        </w:rPr>
+        <w:t>使用命令</w:t>
+      </w:r>
+      <w:r>
+        <w:rPr>
+          <w:rFonts w:hint="eastAsia"/>
+        </w:rPr>
+        <w:t>crontab -e</w:t>
+      </w:r>
+    </w:p>
+    <w:tbl>
+      <w:tblPr>
+        <w:tblStyle w:val="a5"/>
+        <w:tblW w:w="0" w:type="auto"/>
+        <w:tblLook w:val="04A0" w:firstRow="1" w:lastRow="0" w:firstColumn="1" w:lastColumn="0" w:noHBand="0" w:noVBand="1"/>
+      </w:tblPr>
+      <w:tblGrid>
+        <w:gridCol w:w="8296"/>
+      </w:tblGrid>
+      <w:tr>
+        <w:tc>
+          <w:tcPr>
+            <w:tcW w:w="8296" w:type="dxa"/>
+          </w:tcPr>
+          <w:p>
+            <w:r>
+              <w:t>10 5 * * * root ntpdate us.pool.ntp.org;hwclock -w</w:t>
+            </w:r>
+          </w:p>
+        </w:tc>
+      </w:tr>
+    </w:tbl>
+    <w:p>
+      <w:r>
+        <w:rPr>
+          <w:rFonts w:hint="eastAsia"/>
+        </w:rPr>
+        <w:t>每天</w:t>
+      </w:r>
+      <w:r>
+        <w:rPr>
+          <w:rFonts w:hint="eastAsia"/>
+        </w:rPr>
+        <w:t>5:10</w:t>
+      </w:r>
+      <w:r>
+        <w:rPr>
+          <w:rFonts w:hint="eastAsia"/>
+        </w:rPr>
+        <w:t>自动进行网络校时，并同时更新</w:t>
+      </w:r>
+      <w:r>
+        <w:rPr>
+          <w:rFonts w:hint="eastAsia"/>
+        </w:rPr>
+        <w:t>BIOS</w:t>
+      </w:r>
+      <w:r>
+        <w:rPr>
+          <w:rFonts w:hint="eastAsia"/>
+        </w:rPr>
+        <w:t>的时间</w:t>
+      </w:r>
     </w:p>
     <w:p/>
     <w:p/>
@@ -5966,14 +6181,6 @@
     <w:p/>
     <w:p/>
     <w:p/>
-    <w:p/>
-    <w:p>
-      <w:pPr>
-        <w:rPr>
-          <w:rFonts w:hint="eastAsia"/>
-        </w:rPr>
-      </w:pPr>
-    </w:p>
     <w:p>
       <w:r>
         <w:t>系统分区</w:t>
@@ -5990,123 +6197,6 @@
             <wp:extent cx="5105842" cy="2156647"/>
             <wp:effectExtent l="0" t="0" r="0" b="0"/>
             <wp:docPr id="2" name="图片 2"/>
-            <wp:cNvGraphicFramePr>
-              <a:graphicFrameLocks xmlns:a="http://schemas.openxmlformats.org/drawingml/2006/main" noChangeAspect="1"/>
-            </wp:cNvGraphicFramePr>
-            <a:graphic xmlns:a="http://schemas.openxmlformats.org/drawingml/2006/main">
-              <a:graphicData uri="http://schemas.openxmlformats.org/drawingml/2006/picture">
-                <pic:pic xmlns:pic="http://schemas.openxmlformats.org/drawingml/2006/picture">
-                  <pic:nvPicPr>
-                    <pic:cNvPr id="1" name=""/>
-                    <pic:cNvPicPr/>
-                  </pic:nvPicPr>
-                  <pic:blipFill>
-                    <a:blip r:embed="rId13"/>
-                    <a:stretch>
-                      <a:fillRect/>
-                    </a:stretch>
-                  </pic:blipFill>
-                  <pic:spPr>
-                    <a:xfrm>
-                      <a:off x="0" y="0"/>
-                      <a:ext cx="5105842" cy="2156647"/>
-                    </a:xfrm>
-                    <a:prstGeom prst="rect">
-                      <a:avLst/>
-                    </a:prstGeom>
-                  </pic:spPr>
-                </pic:pic>
-              </a:graphicData>
-            </a:graphic>
-          </wp:inline>
-        </w:drawing>
-      </w:r>
-    </w:p>
-    <w:p>
-      <w:r>
-        <w:rPr>
-          <w:noProof/>
-        </w:rPr>
-        <w:drawing>
-          <wp:inline distT="0" distB="0" distL="0" distR="0" wp14:anchorId="502B4B47" wp14:editId="53A008F9">
-            <wp:extent cx="2202371" cy="2286198"/>
-            <wp:effectExtent l="0" t="0" r="7620" b="0"/>
-            <wp:docPr id="3" name="图片 3"/>
-            <wp:cNvGraphicFramePr>
-              <a:graphicFrameLocks xmlns:a="http://schemas.openxmlformats.org/drawingml/2006/main" noChangeAspect="1"/>
-            </wp:cNvGraphicFramePr>
-            <a:graphic xmlns:a="http://schemas.openxmlformats.org/drawingml/2006/main">
-              <a:graphicData uri="http://schemas.openxmlformats.org/drawingml/2006/picture">
-                <pic:pic xmlns:pic="http://schemas.openxmlformats.org/drawingml/2006/picture">
-                  <pic:nvPicPr>
-                    <pic:cNvPr id="1" name=""/>
-                    <pic:cNvPicPr/>
-                  </pic:nvPicPr>
-                  <pic:blipFill>
-                    <a:blip r:embed="rId14"/>
-                    <a:stretch>
-                      <a:fillRect/>
-                    </a:stretch>
-                  </pic:blipFill>
-                  <pic:spPr>
-                    <a:xfrm>
-                      <a:off x="0" y="0"/>
-                      <a:ext cx="2202371" cy="2286198"/>
-                    </a:xfrm>
-                    <a:prstGeom prst="rect">
-                      <a:avLst/>
-                    </a:prstGeom>
-                  </pic:spPr>
-                </pic:pic>
-              </a:graphicData>
-            </a:graphic>
-          </wp:inline>
-        </w:drawing>
-      </w:r>
-    </w:p>
-    <w:p>
-      <w:r>
-        <w:rPr>
-          <w:rFonts w:hint="eastAsia"/>
-        </w:rPr>
-        <w:t>swap</w:t>
-      </w:r>
-      <w:r>
-        <w:rPr>
-          <w:rFonts w:hint="eastAsia"/>
-        </w:rPr>
-        <w:t>一般为内存的两倍</w:t>
-      </w:r>
-    </w:p>
-    <w:p>
-      <w:r>
-        <w:t>大部分安装软件都安装在</w:t>
-      </w:r>
-      <w:r>
-        <w:rPr>
-          <w:rFonts w:hint="eastAsia"/>
-        </w:rPr>
-        <w:t>/usr/local</w:t>
-      </w:r>
-      <w:r>
-        <w:rPr>
-          <w:rFonts w:hint="eastAsia"/>
-        </w:rPr>
-        <w:t>上</w:t>
-      </w:r>
-    </w:p>
-    <w:p/>
-    <w:p>
-      <w:r>
-        <w:rPr>
-          <w:noProof/>
-        </w:rPr>
-        <w:lastRenderedPageBreak/>
-        <w:drawing>
-          <wp:inline distT="0" distB="0" distL="0" distR="0" wp14:anchorId="5E16AA77" wp14:editId="2285A7F6">
-            <wp:extent cx="5274310" cy="3884295"/>
-            <wp:effectExtent l="0" t="0" r="2540" b="1905"/>
-            <wp:docPr id="5" name="图片 5"/>
             <wp:cNvGraphicFramePr>
               <a:graphicFrameLocks xmlns:a="http://schemas.openxmlformats.org/drawingml/2006/main" noChangeAspect="1"/>
             </wp:cNvGraphicFramePr>
@@ -6126,7 +6216,7 @@
                   <pic:spPr>
                     <a:xfrm>
                       <a:off x="0" y="0"/>
-                      <a:ext cx="5274310" cy="3884295"/>
+                      <a:ext cx="5105842" cy="2156647"/>
                     </a:xfrm>
                     <a:prstGeom prst="rect">
                       <a:avLst/>
@@ -6139,17 +6229,16 @@
         </w:drawing>
       </w:r>
     </w:p>
-    <w:p/>
     <w:p>
       <w:r>
         <w:rPr>
           <w:noProof/>
         </w:rPr>
         <w:drawing>
-          <wp:inline distT="0" distB="0" distL="0" distR="0" wp14:anchorId="6736A619" wp14:editId="6648F42E">
-            <wp:extent cx="5274310" cy="4117340"/>
-            <wp:effectExtent l="0" t="0" r="2540" b="0"/>
-            <wp:docPr id="6" name="图片 6"/>
+          <wp:inline distT="0" distB="0" distL="0" distR="0" wp14:anchorId="502B4B47" wp14:editId="53A008F9">
+            <wp:extent cx="2202371" cy="2286198"/>
+            <wp:effectExtent l="0" t="0" r="7620" b="0"/>
+            <wp:docPr id="3" name="图片 3"/>
             <wp:cNvGraphicFramePr>
               <a:graphicFrameLocks xmlns:a="http://schemas.openxmlformats.org/drawingml/2006/main" noChangeAspect="1"/>
             </wp:cNvGraphicFramePr>
@@ -6169,7 +6258,7 @@
                   <pic:spPr>
                     <a:xfrm>
                       <a:off x="0" y="0"/>
-                      <a:ext cx="5274310" cy="4117340"/>
+                      <a:ext cx="2202371" cy="2286198"/>
                     </a:xfrm>
                     <a:prstGeom prst="rect">
                       <a:avLst/>
@@ -6182,6 +6271,37 @@
         </w:drawing>
       </w:r>
     </w:p>
+    <w:p>
+      <w:r>
+        <w:rPr>
+          <w:rFonts w:hint="eastAsia"/>
+        </w:rPr>
+        <w:t>swap</w:t>
+      </w:r>
+      <w:r>
+        <w:rPr>
+          <w:rFonts w:hint="eastAsia"/>
+        </w:rPr>
+        <w:t>一般为内存的两倍</w:t>
+      </w:r>
+    </w:p>
+    <w:p>
+      <w:r>
+        <w:t>大部分安装软件都安装在</w:t>
+      </w:r>
+      <w:r>
+        <w:rPr>
+          <w:rFonts w:hint="eastAsia"/>
+        </w:rPr>
+        <w:t>/usr/local</w:t>
+      </w:r>
+      <w:r>
+        <w:rPr>
+          <w:rFonts w:hint="eastAsia"/>
+        </w:rPr>
+        <w:t>上</w:t>
+      </w:r>
+    </w:p>
     <w:p/>
     <w:p>
       <w:r>
@@ -6190,10 +6310,10 @@
         </w:rPr>
         <w:lastRenderedPageBreak/>
         <w:drawing>
-          <wp:inline distT="0" distB="0" distL="0" distR="0" wp14:anchorId="382FDF7C" wp14:editId="77A0B429">
-            <wp:extent cx="3551228" cy="4709568"/>
-            <wp:effectExtent l="0" t="0" r="0" b="0"/>
-            <wp:docPr id="7" name="图片 7"/>
+          <wp:inline distT="0" distB="0" distL="0" distR="0" wp14:anchorId="5E16AA77" wp14:editId="2285A7F6">
+            <wp:extent cx="5274310" cy="3884295"/>
+            <wp:effectExtent l="0" t="0" r="2540" b="1905"/>
+            <wp:docPr id="5" name="图片 5"/>
             <wp:cNvGraphicFramePr>
               <a:graphicFrameLocks xmlns:a="http://schemas.openxmlformats.org/drawingml/2006/main" noChangeAspect="1"/>
             </wp:cNvGraphicFramePr>
@@ -6213,7 +6333,7 @@
                   <pic:spPr>
                     <a:xfrm>
                       <a:off x="0" y="0"/>
-                      <a:ext cx="3551228" cy="4709568"/>
+                      <a:ext cx="5274310" cy="3884295"/>
                     </a:xfrm>
                     <a:prstGeom prst="rect">
                       <a:avLst/>
@@ -6227,26 +6347,16 @@
       </w:r>
     </w:p>
     <w:p/>
-    <w:p/>
-    <w:p>
-      <w:pPr>
-        <w:pStyle w:val="1"/>
-      </w:pPr>
-      <w:r>
-        <w:lastRenderedPageBreak/>
-        <w:t>正则：</w:t>
-      </w:r>
-    </w:p>
     <w:p>
       <w:r>
         <w:rPr>
           <w:noProof/>
         </w:rPr>
         <w:drawing>
-          <wp:inline distT="0" distB="0" distL="0" distR="0" wp14:anchorId="36BF8E3A" wp14:editId="7FE08F1F">
-            <wp:extent cx="4198984" cy="4160881"/>
-            <wp:effectExtent l="0" t="0" r="0" b="0"/>
-            <wp:docPr id="8" name="图片 8"/>
+          <wp:inline distT="0" distB="0" distL="0" distR="0" wp14:anchorId="6736A619" wp14:editId="6648F42E">
+            <wp:extent cx="5274310" cy="4117340"/>
+            <wp:effectExtent l="0" t="0" r="2540" b="0"/>
+            <wp:docPr id="6" name="图片 6"/>
             <wp:cNvGraphicFramePr>
               <a:graphicFrameLocks xmlns:a="http://schemas.openxmlformats.org/drawingml/2006/main" noChangeAspect="1"/>
             </wp:cNvGraphicFramePr>
@@ -6266,6 +6376,103 @@
                   <pic:spPr>
                     <a:xfrm>
                       <a:off x="0" y="0"/>
+                      <a:ext cx="5274310" cy="4117340"/>
+                    </a:xfrm>
+                    <a:prstGeom prst="rect">
+                      <a:avLst/>
+                    </a:prstGeom>
+                  </pic:spPr>
+                </pic:pic>
+              </a:graphicData>
+            </a:graphic>
+          </wp:inline>
+        </w:drawing>
+      </w:r>
+    </w:p>
+    <w:p/>
+    <w:p>
+      <w:r>
+        <w:rPr>
+          <w:noProof/>
+        </w:rPr>
+        <w:lastRenderedPageBreak/>
+        <w:drawing>
+          <wp:inline distT="0" distB="0" distL="0" distR="0" wp14:anchorId="382FDF7C" wp14:editId="77A0B429">
+            <wp:extent cx="3551228" cy="4709568"/>
+            <wp:effectExtent l="0" t="0" r="0" b="0"/>
+            <wp:docPr id="7" name="图片 7"/>
+            <wp:cNvGraphicFramePr>
+              <a:graphicFrameLocks xmlns:a="http://schemas.openxmlformats.org/drawingml/2006/main" noChangeAspect="1"/>
+            </wp:cNvGraphicFramePr>
+            <a:graphic xmlns:a="http://schemas.openxmlformats.org/drawingml/2006/main">
+              <a:graphicData uri="http://schemas.openxmlformats.org/drawingml/2006/picture">
+                <pic:pic xmlns:pic="http://schemas.openxmlformats.org/drawingml/2006/picture">
+                  <pic:nvPicPr>
+                    <pic:cNvPr id="1" name=""/>
+                    <pic:cNvPicPr/>
+                  </pic:nvPicPr>
+                  <pic:blipFill>
+                    <a:blip r:embed="rId19"/>
+                    <a:stretch>
+                      <a:fillRect/>
+                    </a:stretch>
+                  </pic:blipFill>
+                  <pic:spPr>
+                    <a:xfrm>
+                      <a:off x="0" y="0"/>
+                      <a:ext cx="3551228" cy="4709568"/>
+                    </a:xfrm>
+                    <a:prstGeom prst="rect">
+                      <a:avLst/>
+                    </a:prstGeom>
+                  </pic:spPr>
+                </pic:pic>
+              </a:graphicData>
+            </a:graphic>
+          </wp:inline>
+        </w:drawing>
+      </w:r>
+    </w:p>
+    <w:p/>
+    <w:p/>
+    <w:p>
+      <w:pPr>
+        <w:pStyle w:val="1"/>
+      </w:pPr>
+      <w:r>
+        <w:lastRenderedPageBreak/>
+        <w:t>正则：</w:t>
+      </w:r>
+    </w:p>
+    <w:p>
+      <w:r>
+        <w:rPr>
+          <w:noProof/>
+        </w:rPr>
+        <w:drawing>
+          <wp:inline distT="0" distB="0" distL="0" distR="0" wp14:anchorId="36BF8E3A" wp14:editId="7FE08F1F">
+            <wp:extent cx="4198984" cy="4160881"/>
+            <wp:effectExtent l="0" t="0" r="0" b="0"/>
+            <wp:docPr id="8" name="图片 8"/>
+            <wp:cNvGraphicFramePr>
+              <a:graphicFrameLocks xmlns:a="http://schemas.openxmlformats.org/drawingml/2006/main" noChangeAspect="1"/>
+            </wp:cNvGraphicFramePr>
+            <a:graphic xmlns:a="http://schemas.openxmlformats.org/drawingml/2006/main">
+              <a:graphicData uri="http://schemas.openxmlformats.org/drawingml/2006/picture">
+                <pic:pic xmlns:pic="http://schemas.openxmlformats.org/drawingml/2006/picture">
+                  <pic:nvPicPr>
+                    <pic:cNvPr id="1" name=""/>
+                    <pic:cNvPicPr/>
+                  </pic:nvPicPr>
+                  <pic:blipFill>
+                    <a:blip r:embed="rId20"/>
+                    <a:stretch>
+                      <a:fillRect/>
+                    </a:stretch>
+                  </pic:blipFill>
+                  <pic:spPr>
+                    <a:xfrm>
+                      <a:off x="0" y="0"/>
                       <a:ext cx="4198984" cy="4160881"/>
                     </a:xfrm>
                     <a:prstGeom prst="rect">
@@ -6829,13 +7036,235 @@
     <w:p/>
     <w:p/>
     <w:sectPr>
+      <w:headerReference w:type="even" r:id="rId21"/>
+      <w:footerReference w:type="default" r:id="rId22"/>
+      <w:headerReference w:type="first" r:id="rId23"/>
       <w:pgSz w:w="11906" w:h="16838"/>
-      <w:pgMar w:top="1440" w:right="1800" w:bottom="1440" w:left="1800" w:header="851" w:footer="992" w:gutter="0"/>
+      <w:pgMar w:top="1440" w:right="1800" w:bottom="1440" w:left="1800" w:header="709" w:footer="850" w:gutter="0"/>
       <w:cols w:space="425"/>
-      <w:docGrid w:type="lines" w:linePitch="312"/>
+      <w:docGrid w:type="lines" w:linePitch="326"/>
     </w:sectPr>
   </w:body>
 </w:document>
+</file>
+
+<file path=word/endnotes.xml><?xml version="1.0" encoding="utf-8"?>
+<w:endnotes xmlns:wpc="http://schemas.microsoft.com/office/word/2010/wordprocessingCanvas" xmlns:mc="http://schemas.openxmlformats.org/markup-compatibility/2006" xmlns:o="urn:schemas-microsoft-com:office:office" xmlns:r="http://schemas.openxmlformats.org/officeDocument/2006/relationships" xmlns:m="http://schemas.openxmlformats.org/officeDocument/2006/math" xmlns:v="urn:schemas-microsoft-com:vml" xmlns:wp14="http://schemas.microsoft.com/office/word/2010/wordprocessingDrawing" xmlns:wp="http://schemas.openxmlformats.org/drawingml/2006/wordprocessingDrawing" xmlns:w10="urn:schemas-microsoft-com:office:word" xmlns:w="http://schemas.openxmlformats.org/wordprocessingml/2006/main" xmlns:w14="http://schemas.microsoft.com/office/word/2010/wordml" xmlns:w15="http://schemas.microsoft.com/office/word/2012/wordml" xmlns:wpg="http://schemas.microsoft.com/office/word/2010/wordprocessingGroup" xmlns:wpi="http://schemas.microsoft.com/office/word/2010/wordprocessingInk" xmlns:wne="http://schemas.microsoft.com/office/word/2006/wordml" xmlns:wps="http://schemas.microsoft.com/office/word/2010/wordprocessingShape" mc:Ignorable="w14 w15 wp14">
+  <w:endnote w:type="separator" w:id="-1">
+    <w:p>
+      <w:pPr>
+        <w:spacing w:line="240" w:lineRule="auto"/>
+      </w:pPr>
+      <w:r>
+        <w:separator/>
+      </w:r>
+    </w:p>
+  </w:endnote>
+  <w:endnote w:type="continuationSeparator" w:id="0">
+    <w:p>
+      <w:pPr>
+        <w:spacing w:line="240" w:lineRule="auto"/>
+      </w:pPr>
+      <w:r>
+        <w:continuationSeparator/>
+      </w:r>
+    </w:p>
+  </w:endnote>
+</w:endnotes>
+</file>
+
+<file path=word/footer1.xml><?xml version="1.0" encoding="utf-8"?>
+<w:ftr xmlns:wpc="http://schemas.microsoft.com/office/word/2010/wordprocessingCanvas" xmlns:mc="http://schemas.openxmlformats.org/markup-compatibility/2006" xmlns:o="urn:schemas-microsoft-com:office:office" xmlns:r="http://schemas.openxmlformats.org/officeDocument/2006/relationships" xmlns:m="http://schemas.openxmlformats.org/officeDocument/2006/math" xmlns:v="urn:schemas-microsoft-com:vml" xmlns:wp14="http://schemas.microsoft.com/office/word/2010/wordprocessingDrawing" xmlns:wp="http://schemas.openxmlformats.org/drawingml/2006/wordprocessingDrawing" xmlns:w10="urn:schemas-microsoft-com:office:word" xmlns:w="http://schemas.openxmlformats.org/wordprocessingml/2006/main" xmlns:w14="http://schemas.microsoft.com/office/word/2010/wordml" xmlns:w15="http://schemas.microsoft.com/office/word/2012/wordml" xmlns:wpg="http://schemas.microsoft.com/office/word/2010/wordprocessingGroup" xmlns:wpi="http://schemas.microsoft.com/office/word/2010/wordprocessingInk" xmlns:wne="http://schemas.microsoft.com/office/word/2006/wordml" xmlns:wps="http://schemas.microsoft.com/office/word/2010/wordprocessingShape" mc:Ignorable="w14 w15 wp14">
+  <w:sdt>
+    <w:sdtPr>
+      <w:id w:val="450368937"/>
+      <w:docPartObj>
+        <w:docPartGallery w:val="Page Numbers (Bottom of Page)"/>
+        <w:docPartUnique/>
+      </w:docPartObj>
+    </w:sdtPr>
+    <w:sdtContent>
+      <w:p>
+        <w:pPr>
+          <w:pStyle w:val="a7"/>
+          <w:jc w:val="right"/>
+          <w:rPr>
+            <w:rFonts w:hint="eastAsia"/>
+          </w:rPr>
+        </w:pPr>
+        <w:r>
+          <w:rPr>
+            <w:noProof/>
+          </w:rPr>
+          <w:pict>
+            <v:shapetype id="_x0000_t136" coordsize="21600,21600" o:spt="136" adj="10800" path="m@7,l@8,m@5,21600l@6,21600e">
+              <v:formulas>
+                <v:f eqn="sum #0 0 10800"/>
+                <v:f eqn="prod #0 2 1"/>
+                <v:f eqn="sum 21600 0 @1"/>
+                <v:f eqn="sum 0 0 @2"/>
+                <v:f eqn="sum 21600 0 @3"/>
+                <v:f eqn="if @0 @3 0"/>
+                <v:f eqn="if @0 21600 @1"/>
+                <v:f eqn="if @0 0 @2"/>
+                <v:f eqn="if @0 @4 21600"/>
+                <v:f eqn="mid @5 @6"/>
+                <v:f eqn="mid @8 @5"/>
+                <v:f eqn="mid @7 @8"/>
+                <v:f eqn="mid @6 @7"/>
+                <v:f eqn="sum @6 0 @5"/>
+              </v:formulas>
+              <v:path textpathok="t" o:connecttype="custom" o:connectlocs="@9,0;@10,10800;@11,21600;@12,10800" o:connectangles="270,180,90,0"/>
+              <v:textpath on="t" fitshape="t"/>
+              <v:handles>
+                <v:h position="#0,bottomRight" xrange="6629,14971"/>
+              </v:handles>
+              <o:lock v:ext="edit" text="t" shapetype="t"/>
+            </v:shapetype>
+            <v:shape id="PowerPlusWaterMarkObject7569048" o:spid="_x0000_s2051" type="#_x0000_t136" style="position:absolute;left:0;text-align:left;margin-left:451.8pt;margin-top:746.4pt;width:48.6pt;height:19.2pt;z-index:-251653120;mso-position-horizontal-relative:margin;mso-position-vertical-relative:margin" o:allowincell="f" fillcolor="silver" stroked="f">
+              <v:fill opacity=".5"/>
+              <v:textpath style="font-family:&quot;Verdana&quot;;font-size:16pt;font-weight:bold;font-style:italic" string="vison"/>
+            </v:shape>
+          </w:pict>
+        </w:r>
+        <w:r>
+          <w:fldChar w:fldCharType="begin"/>
+        </w:r>
+        <w:r>
+          <w:instrText>PAGE   \* MERGEFORMAT</w:instrText>
+        </w:r>
+        <w:r>
+          <w:fldChar w:fldCharType="separate"/>
+        </w:r>
+        <w:r>
+          <w:rPr>
+            <w:noProof/>
+            <w:lang w:val="zh-CN"/>
+          </w:rPr>
+          <w:t>16</w:t>
+        </w:r>
+        <w:r>
+          <w:fldChar w:fldCharType="end"/>
+        </w:r>
+      </w:p>
+    </w:sdtContent>
+  </w:sdt>
+</w:ftr>
+</file>
+
+<file path=word/footnotes.xml><?xml version="1.0" encoding="utf-8"?>
+<w:footnotes xmlns:wpc="http://schemas.microsoft.com/office/word/2010/wordprocessingCanvas" xmlns:mc="http://schemas.openxmlformats.org/markup-compatibility/2006" xmlns:o="urn:schemas-microsoft-com:office:office" xmlns:r="http://schemas.openxmlformats.org/officeDocument/2006/relationships" xmlns:m="http://schemas.openxmlformats.org/officeDocument/2006/math" xmlns:v="urn:schemas-microsoft-com:vml" xmlns:wp14="http://schemas.microsoft.com/office/word/2010/wordprocessingDrawing" xmlns:wp="http://schemas.openxmlformats.org/drawingml/2006/wordprocessingDrawing" xmlns:w10="urn:schemas-microsoft-com:office:word" xmlns:w="http://schemas.openxmlformats.org/wordprocessingml/2006/main" xmlns:w14="http://schemas.microsoft.com/office/word/2010/wordml" xmlns:w15="http://schemas.microsoft.com/office/word/2012/wordml" xmlns:wpg="http://schemas.microsoft.com/office/word/2010/wordprocessingGroup" xmlns:wpi="http://schemas.microsoft.com/office/word/2010/wordprocessingInk" xmlns:wne="http://schemas.microsoft.com/office/word/2006/wordml" xmlns:wps="http://schemas.microsoft.com/office/word/2010/wordprocessingShape" mc:Ignorable="w14 w15 wp14">
+  <w:footnote w:type="separator" w:id="-1">
+    <w:p>
+      <w:pPr>
+        <w:spacing w:line="240" w:lineRule="auto"/>
+      </w:pPr>
+      <w:r>
+        <w:separator/>
+      </w:r>
+    </w:p>
+  </w:footnote>
+  <w:footnote w:type="continuationSeparator" w:id="0">
+    <w:p>
+      <w:pPr>
+        <w:spacing w:line="240" w:lineRule="auto"/>
+      </w:pPr>
+      <w:r>
+        <w:continuationSeparator/>
+      </w:r>
+    </w:p>
+  </w:footnote>
+</w:footnotes>
+</file>
+
+<file path=word/header1.xml><?xml version="1.0" encoding="utf-8"?>
+<w:hdr xmlns:wpc="http://schemas.microsoft.com/office/word/2010/wordprocessingCanvas" xmlns:mc="http://schemas.openxmlformats.org/markup-compatibility/2006" xmlns:o="urn:schemas-microsoft-com:office:office" xmlns:r="http://schemas.openxmlformats.org/officeDocument/2006/relationships" xmlns:m="http://schemas.openxmlformats.org/officeDocument/2006/math" xmlns:v="urn:schemas-microsoft-com:vml" xmlns:wp14="http://schemas.microsoft.com/office/word/2010/wordprocessingDrawing" xmlns:wp="http://schemas.openxmlformats.org/drawingml/2006/wordprocessingDrawing" xmlns:w10="urn:schemas-microsoft-com:office:word" xmlns:w="http://schemas.openxmlformats.org/wordprocessingml/2006/main" xmlns:w14="http://schemas.microsoft.com/office/word/2010/wordml" xmlns:w15="http://schemas.microsoft.com/office/word/2012/wordml" xmlns:wpg="http://schemas.microsoft.com/office/word/2010/wordprocessingGroup" xmlns:wpi="http://schemas.microsoft.com/office/word/2010/wordprocessingInk" xmlns:wne="http://schemas.microsoft.com/office/word/2006/wordml" xmlns:wps="http://schemas.microsoft.com/office/word/2010/wordprocessingShape" mc:Ignorable="w14 w15 wp14">
+  <w:p>
+    <w:pPr>
+      <w:pStyle w:val="a6"/>
+    </w:pPr>
+    <w:r>
+      <w:rPr>
+        <w:noProof/>
+      </w:rPr>
+      <w:pict>
+        <v:shapetype id="_x0000_t136" coordsize="21600,21600" o:spt="136" adj="10800" path="m@7,l@8,m@5,21600l@6,21600e">
+          <v:formulas>
+            <v:f eqn="sum #0 0 10800"/>
+            <v:f eqn="prod #0 2 1"/>
+            <v:f eqn="sum 21600 0 @1"/>
+            <v:f eqn="sum 0 0 @2"/>
+            <v:f eqn="sum 21600 0 @3"/>
+            <v:f eqn="if @0 @3 0"/>
+            <v:f eqn="if @0 21600 @1"/>
+            <v:f eqn="if @0 0 @2"/>
+            <v:f eqn="if @0 @4 21600"/>
+            <v:f eqn="mid @5 @6"/>
+            <v:f eqn="mid @8 @5"/>
+            <v:f eqn="mid @7 @8"/>
+            <v:f eqn="mid @6 @7"/>
+            <v:f eqn="sum @6 0 @5"/>
+          </v:formulas>
+          <v:path textpathok="t" o:connecttype="custom" o:connectlocs="@9,0;@10,10800;@11,21600;@12,10800" o:connectangles="270,180,90,0"/>
+          <v:textpath on="t" fitshape="t"/>
+          <v:handles>
+            <v:h position="#0,bottomRight" xrange="6629,14971"/>
+          </v:handles>
+          <o:lock v:ext="edit" text="t" shapetype="t"/>
+        </v:shapetype>
+        <v:shape id="PowerPlusWaterMarkObject7569047" o:spid="_x0000_s2050" type="#_x0000_t136" style="position:absolute;left:0;text-align:left;margin-left:0;margin-top:0;width:415.25pt;height:166.1pt;z-index:-251655168;mso-position-horizontal:center;mso-position-horizontal-relative:margin;mso-position-vertical:center;mso-position-vertical-relative:margin" o:allowincell="f" fillcolor="silver" stroked="f">
+          <v:fill opacity=".5"/>
+          <v:textpath style="font-family:&quot;宋体&quot;;font-size:1pt" string="vison"/>
+        </v:shape>
+      </w:pict>
+    </w:r>
+  </w:p>
+</w:hdr>
+</file>
+
+<file path=word/header2.xml><?xml version="1.0" encoding="utf-8"?>
+<w:hdr xmlns:wpc="http://schemas.microsoft.com/office/word/2010/wordprocessingCanvas" xmlns:mc="http://schemas.openxmlformats.org/markup-compatibility/2006" xmlns:o="urn:schemas-microsoft-com:office:office" xmlns:r="http://schemas.openxmlformats.org/officeDocument/2006/relationships" xmlns:m="http://schemas.openxmlformats.org/officeDocument/2006/math" xmlns:v="urn:schemas-microsoft-com:vml" xmlns:wp14="http://schemas.microsoft.com/office/word/2010/wordprocessingDrawing" xmlns:wp="http://schemas.openxmlformats.org/drawingml/2006/wordprocessingDrawing" xmlns:w10="urn:schemas-microsoft-com:office:word" xmlns:w="http://schemas.openxmlformats.org/wordprocessingml/2006/main" xmlns:w14="http://schemas.microsoft.com/office/word/2010/wordml" xmlns:w15="http://schemas.microsoft.com/office/word/2012/wordml" xmlns:wpg="http://schemas.microsoft.com/office/word/2010/wordprocessingGroup" xmlns:wpi="http://schemas.microsoft.com/office/word/2010/wordprocessingInk" xmlns:wne="http://schemas.microsoft.com/office/word/2006/wordml" xmlns:wps="http://schemas.microsoft.com/office/word/2010/wordprocessingShape" mc:Ignorable="w14 w15 wp14">
+  <w:p>
+    <w:pPr>
+      <w:pStyle w:val="a6"/>
+    </w:pPr>
+    <w:r>
+      <w:rPr>
+        <w:noProof/>
+      </w:rPr>
+      <w:pict>
+        <v:shapetype id="_x0000_t136" coordsize="21600,21600" o:spt="136" adj="10800" path="m@7,l@8,m@5,21600l@6,21600e">
+          <v:formulas>
+            <v:f eqn="sum #0 0 10800"/>
+            <v:f eqn="prod #0 2 1"/>
+            <v:f eqn="sum 21600 0 @1"/>
+            <v:f eqn="sum 0 0 @2"/>
+            <v:f eqn="sum 21600 0 @3"/>
+            <v:f eqn="if @0 @3 0"/>
+            <v:f eqn="if @0 21600 @1"/>
+            <v:f eqn="if @0 0 @2"/>
+            <v:f eqn="if @0 @4 21600"/>
+            <v:f eqn="mid @5 @6"/>
+            <v:f eqn="mid @8 @5"/>
+            <v:f eqn="mid @7 @8"/>
+            <v:f eqn="mid @6 @7"/>
+            <v:f eqn="sum @6 0 @5"/>
+          </v:formulas>
+          <v:path textpathok="t" o:connecttype="custom" o:connectlocs="@9,0;@10,10800;@11,21600;@12,10800" o:connectangles="270,180,90,0"/>
+          <v:textpath on="t" fitshape="t"/>
+          <v:handles>
+            <v:h position="#0,bottomRight" xrange="6629,14971"/>
+          </v:handles>
+          <o:lock v:ext="edit" text="t" shapetype="t"/>
+        </v:shapetype>
+        <v:shape id="PowerPlusWaterMarkObject7569046" o:spid="_x0000_s2049" type="#_x0000_t136" style="position:absolute;left:0;text-align:left;margin-left:0;margin-top:0;width:415.25pt;height:166.1pt;z-index:-251657216;mso-position-horizontal:center;mso-position-horizontal-relative:margin;mso-position-vertical:center;mso-position-vertical-relative:margin" o:allowincell="f" fillcolor="silver" stroked="f">
+          <v:fill opacity=".5"/>
+          <v:textpath style="font-family:&quot;宋体&quot;;font-size:1pt" string="vison"/>
+        </v:shape>
+      </w:pict>
+    </w:r>
+  </w:p>
+</w:hdr>
 </file>
 
 <file path=word/numbering.xml><?xml version="1.0" encoding="utf-8"?>
@@ -7597,7 +8026,6 @@
     <w:basedOn w:val="a"/>
     <w:link w:val="Char"/>
     <w:uiPriority w:val="99"/>
-    <w:semiHidden/>
     <w:unhideWhenUsed/>
     <w:rsid w:val="006E2719"/>
     <w:pPr>
@@ -7621,7 +8049,6 @@
     <w:basedOn w:val="a0"/>
     <w:link w:val="a6"/>
     <w:uiPriority w:val="99"/>
-    <w:semiHidden/>
     <w:rsid w:val="006E2719"/>
     <w:rPr>
       <w:rFonts w:asciiTheme="minorHAnsi" w:eastAsiaTheme="minorEastAsia" w:hAnsiTheme="minorHAnsi" w:cstheme="minorBidi"/>
@@ -7635,7 +8062,6 @@
     <w:basedOn w:val="a"/>
     <w:link w:val="Char0"/>
     <w:uiPriority w:val="99"/>
-    <w:semiHidden/>
     <w:unhideWhenUsed/>
     <w:rsid w:val="006E2719"/>
     <w:pPr>
@@ -7655,7 +8081,6 @@
     <w:basedOn w:val="a0"/>
     <w:link w:val="a7"/>
     <w:uiPriority w:val="99"/>
-    <w:semiHidden/>
     <w:rsid w:val="006E2719"/>
     <w:rPr>
       <w:rFonts w:asciiTheme="minorHAnsi" w:eastAsiaTheme="minorEastAsia" w:hAnsiTheme="minorHAnsi" w:cstheme="minorBidi"/>

--- a/Linux/Linux学习笔记.docx
+++ b/Linux/Linux学习笔记.docx
@@ -391,164 +391,186 @@
       </w:r>
     </w:p>
     <w:p>
-      <w:r>
-        <w:tab/>
-      </w:r>
-      <w:r>
-        <w:t>显示开机信息：</w:t>
-      </w:r>
-      <w:r>
-        <w:rPr>
-          <w:b/>
-          <w:color w:val="00B050"/>
-        </w:rPr>
-        <w:t>dmesg</w:t>
-      </w:r>
-      <w:r>
-        <w:t>，</w:t>
-      </w:r>
-      <w:r>
-        <w:rPr>
-          <w:rFonts w:hint="eastAsia"/>
-        </w:rPr>
-        <w:t>通常</w:t>
-      </w:r>
-      <w:r>
-        <w:rPr>
-          <w:rFonts w:hint="eastAsia"/>
-        </w:rPr>
-        <w:t>与</w:t>
-      </w:r>
-      <w:r>
-        <w:rPr>
-          <w:rFonts w:hint="eastAsia"/>
-        </w:rPr>
-        <w:t>grep</w:t>
-      </w:r>
-      <w:r>
-        <w:rPr>
-          <w:rFonts w:hint="eastAsia"/>
-        </w:rPr>
-        <w:t>命名来使用管道来找</w:t>
-      </w:r>
-      <w:r>
-        <w:rPr>
-          <w:rFonts w:hint="eastAsia"/>
-        </w:rPr>
-        <w:t>待查信息</w:t>
-      </w:r>
-      <w:r>
-        <w:rPr>
-          <w:rFonts w:hint="eastAsia"/>
-        </w:rPr>
-        <w:t>。</w:t>
-      </w:r>
-    </w:p>
-    <w:p>
-      <w:r>
-        <w:tab/>
-      </w:r>
-      <w:r>
-        <w:t>修改主机名：</w:t>
-      </w:r>
-      <w:r>
-        <w:rPr>
-          <w:rFonts w:hint="eastAsia"/>
-        </w:rPr>
-        <w:t>打开配置</w:t>
-      </w:r>
-      <w:r>
-        <w:t>/etc/hostname</w:t>
-      </w:r>
-      <w:r>
-        <w:t>修改</w:t>
-      </w:r>
-      <w:r>
-        <w:rPr>
-          <w:rFonts w:hint="eastAsia"/>
-        </w:rPr>
-        <w:t>，然后修改</w:t>
-      </w:r>
-      <w:r>
-        <w:t>/etc/hosts</w:t>
-      </w:r>
-      <w:r>
-        <w:t>文件的主机</w:t>
-      </w:r>
-      <w:r>
-        <w:t>名</w:t>
-      </w:r>
-      <w:r>
-        <w:t>：</w:t>
-      </w:r>
-      <w:r>
-        <w:t>127.0.</w:t>
-      </w:r>
-      <w:r>
-        <w:t>0</w:t>
-      </w:r>
-      <w:r>
-        <w:t xml:space="preserve">.1   </w:t>
-      </w:r>
-      <w:r>
-        <w:t>主机名称</w:t>
-      </w:r>
-    </w:p>
-    <w:p/>
-    <w:p>
-      <w:r>
-        <w:rPr>
-          <w:rFonts w:hint="eastAsia"/>
-        </w:rPr>
-        <w:t>查看系统语言：</w:t>
-      </w:r>
-      <w:r>
-        <w:rPr>
-          <w:rFonts w:hint="eastAsia"/>
-          <w:b/>
-          <w:color w:val="00B050"/>
-        </w:rPr>
-        <w:t>locale</w:t>
-      </w:r>
-    </w:p>
-    <w:p>
-      <w:r>
-        <w:t>修改系统语言：</w:t>
-      </w:r>
-      <w:r>
-        <w:rPr>
-          <w:b/>
-          <w:color w:val="00B050"/>
-        </w:rPr>
-        <w:t>export LANG=zh_CN.UTF-8</w:t>
-      </w:r>
-    </w:p>
-    <w:p>
-      <w:r>
-        <w:tab/>
-      </w:r>
-      <w:r>
-        <w:tab/>
-      </w:r>
-      <w:r>
-        <w:tab/>
-      </w:r>
-      <w:r>
-        <w:tab/>
-      </w:r>
-      <w:r>
-        <w:rPr>
-          <w:b/>
-          <w:color w:val="00B050"/>
-        </w:rPr>
-        <w:t>export LC_ALL=zh_CN.UTF-8</w:t>
-      </w:r>
-    </w:p>
-    <w:p/>
-    <w:p>
+      <w:pPr>
+        <w:ind w:firstLineChars="1600" w:firstLine="3855"/>
+        <w:rPr>
+          <w:b/>
+          <w:color w:val="00B050"/>
+        </w:rPr>
+      </w:pPr>
+      <w:r>
+        <w:rPr>
+          <w:b/>
+          <w:color w:val="00B050"/>
+        </w:rPr>
+        <w:t>或</w:t>
+      </w:r>
       <w:bookmarkStart w:id="0" w:name="_GoBack"/>
       <w:bookmarkEnd w:id="0"/>
-    </w:p>
+      <w:r>
+        <w:rPr>
+          <w:b/>
+          <w:color w:val="00B050"/>
+        </w:rPr>
+        <w:t>cat /etc/centos-release</w:t>
+      </w:r>
+    </w:p>
+    <w:p>
+      <w:r>
+        <w:tab/>
+      </w:r>
+      <w:r>
+        <w:t>显示开机信息：</w:t>
+      </w:r>
+      <w:r>
+        <w:rPr>
+          <w:b/>
+          <w:color w:val="00B050"/>
+        </w:rPr>
+        <w:t>dmesg</w:t>
+      </w:r>
+      <w:r>
+        <w:t>，</w:t>
+      </w:r>
+      <w:r>
+        <w:rPr>
+          <w:rFonts w:hint="eastAsia"/>
+        </w:rPr>
+        <w:t>通常</w:t>
+      </w:r>
+      <w:r>
+        <w:rPr>
+          <w:rFonts w:hint="eastAsia"/>
+        </w:rPr>
+        <w:t>与</w:t>
+      </w:r>
+      <w:r>
+        <w:rPr>
+          <w:rFonts w:hint="eastAsia"/>
+        </w:rPr>
+        <w:t>grep</w:t>
+      </w:r>
+      <w:r>
+        <w:rPr>
+          <w:rFonts w:hint="eastAsia"/>
+        </w:rPr>
+        <w:t>命名来使用管道来找</w:t>
+      </w:r>
+      <w:r>
+        <w:rPr>
+          <w:rFonts w:hint="eastAsia"/>
+        </w:rPr>
+        <w:t>待查信息</w:t>
+      </w:r>
+      <w:r>
+        <w:rPr>
+          <w:rFonts w:hint="eastAsia"/>
+        </w:rPr>
+        <w:t>。</w:t>
+      </w:r>
+    </w:p>
+    <w:p>
+      <w:r>
+        <w:tab/>
+      </w:r>
+      <w:r>
+        <w:t>修改主机名：</w:t>
+      </w:r>
+      <w:r>
+        <w:rPr>
+          <w:rFonts w:hint="eastAsia"/>
+        </w:rPr>
+        <w:t>打开配置</w:t>
+      </w:r>
+      <w:r>
+        <w:t>/etc/hostname</w:t>
+      </w:r>
+      <w:r>
+        <w:t>修改</w:t>
+      </w:r>
+      <w:r>
+        <w:rPr>
+          <w:rFonts w:hint="eastAsia"/>
+        </w:rPr>
+        <w:t>，然后修改</w:t>
+      </w:r>
+      <w:r>
+        <w:t>/etc/hosts</w:t>
+      </w:r>
+      <w:r>
+        <w:t>文件的主机</w:t>
+      </w:r>
+      <w:r>
+        <w:t>名</w:t>
+      </w:r>
+      <w:r>
+        <w:t>：</w:t>
+      </w:r>
+      <w:r>
+        <w:t>127.0.</w:t>
+      </w:r>
+      <w:r>
+        <w:t>0</w:t>
+      </w:r>
+      <w:r>
+        <w:t xml:space="preserve">.1   </w:t>
+      </w:r>
+      <w:r>
+        <w:t>主机名称</w:t>
+      </w:r>
+    </w:p>
+    <w:p/>
+    <w:p>
+      <w:r>
+        <w:rPr>
+          <w:rFonts w:hint="eastAsia"/>
+        </w:rPr>
+        <w:t>查看系统语言：</w:t>
+      </w:r>
+      <w:r>
+        <w:rPr>
+          <w:rFonts w:hint="eastAsia"/>
+          <w:b/>
+          <w:color w:val="00B050"/>
+        </w:rPr>
+        <w:t>locale</w:t>
+      </w:r>
+    </w:p>
+    <w:p>
+      <w:r>
+        <w:t>修改系统语言：</w:t>
+      </w:r>
+      <w:r>
+        <w:rPr>
+          <w:b/>
+          <w:color w:val="00B050"/>
+        </w:rPr>
+        <w:t>export LANG=zh_CN.UTF-8</w:t>
+      </w:r>
+    </w:p>
+    <w:p>
+      <w:r>
+        <w:tab/>
+      </w:r>
+      <w:r>
+        <w:tab/>
+      </w:r>
+      <w:r>
+        <w:tab/>
+      </w:r>
+      <w:r>
+        <w:tab/>
+      </w:r>
+      <w:r>
+        <w:rPr>
+          <w:b/>
+          <w:color w:val="00B050"/>
+        </w:rPr>
+        <w:t>export LC_ALL=zh_CN.UTF-8</w:t>
+      </w:r>
+    </w:p>
+    <w:p/>
+    <w:p/>
     <w:p>
       <w:pPr>
         <w:pStyle w:val="1"/>
@@ -557,6 +579,7 @@
         <w:rPr>
           <w:rFonts w:hint="eastAsia"/>
         </w:rPr>
+        <w:lastRenderedPageBreak/>
         <w:t>3</w:t>
       </w:r>
       <w:r>
@@ -605,7 +628,6 @@
         <w:rPr>
           <w:rFonts w:hint="eastAsia"/>
         </w:rPr>
-        <w:lastRenderedPageBreak/>
         <w:t>通过前面对</w:t>
       </w:r>
       <w:r>
@@ -1035,6 +1057,7 @@
           <w:b/>
           <w:highlight w:val="lightGray"/>
         </w:rPr>
+        <w:lastRenderedPageBreak/>
         <w:t>多对多</w:t>
       </w:r>
       <w:r>
@@ -1053,7 +1076,6 @@
         <w:rPr>
           <w:rFonts w:hint="eastAsia"/>
         </w:rPr>
-        <w:lastRenderedPageBreak/>
         <w:t>查看当前登录用户名</w:t>
       </w:r>
       <w:r>
@@ -1867,6 +1889,7 @@
                 <w:rFonts w:hint="eastAsia"/>
                 <w:sz w:val="21"/>
               </w:rPr>
+              <w:lastRenderedPageBreak/>
               <w:t>-</w:t>
             </w:r>
             <w:r>
@@ -1896,6 +1919,7 @@
           <w:b/>
           <w:color w:val="00B050"/>
         </w:rPr>
+        <w:lastRenderedPageBreak/>
         <w:t>例如：</w:t>
       </w:r>
       <w:r>
@@ -1980,7 +2004,6 @@
     </w:p>
     <w:p>
       <w:r>
-        <w:lastRenderedPageBreak/>
         <w:tab/>
       </w:r>
       <w:r>
@@ -2885,6 +2908,7 @@
         <w:rPr>
           <w:rFonts w:hint="eastAsia"/>
         </w:rPr>
+        <w:lastRenderedPageBreak/>
         <w:t>2)</w:t>
       </w:r>
       <w:r>
@@ -3037,472 +3061,471 @@
         <w:rPr>
           <w:rFonts w:hint="eastAsia"/>
         </w:rPr>
+        <w:t>(</w:t>
+      </w:r>
+      <w:r>
+        <w:rPr>
+          <w:rFonts w:hint="eastAsia"/>
+        </w:rPr>
+        <w:t>注意</w:t>
+      </w:r>
+      <w:r>
+        <w:rPr>
+          <w:rFonts w:hint="eastAsia"/>
+        </w:rPr>
+        <w:t>:</w:t>
+      </w:r>
+      <w:r>
+        <w:rPr>
+          <w:rFonts w:hint="eastAsia"/>
+        </w:rPr>
+        <w:t>卸载的时候不能在当前目录，不然系统将识别为</w:t>
+      </w:r>
+      <w:r>
+        <w:rPr>
+          <w:rFonts w:hint="eastAsia"/>
+        </w:rPr>
+        <w:t>/mnt/usb</w:t>
+      </w:r>
+      <w:r>
+        <w:rPr>
+          <w:rFonts w:hint="eastAsia"/>
+        </w:rPr>
+        <w:t>目录忙碌，无法卸载</w:t>
+      </w:r>
+      <w:r>
+        <w:rPr>
+          <w:rFonts w:hint="eastAsia"/>
+        </w:rPr>
+        <w:t>)</w:t>
+      </w:r>
+      <w:r>
+        <w:rPr>
+          <w:rFonts w:hint="eastAsia"/>
+        </w:rPr>
+        <w:t>。</w:t>
+      </w:r>
+    </w:p>
+    <w:p/>
+    <w:p>
+      <w:pPr>
+        <w:pStyle w:val="1"/>
+      </w:pPr>
+      <w:r>
+        <w:rPr>
+          <w:rFonts w:hint="eastAsia"/>
+        </w:rPr>
+        <w:t>5</w:t>
+      </w:r>
+      <w:r>
+        <w:t xml:space="preserve"> </w:t>
+      </w:r>
+      <w:r>
+        <w:t>解压和压缩</w:t>
+      </w:r>
+    </w:p>
+    <w:p>
+      <w:pPr>
+        <w:pStyle w:val="2"/>
+      </w:pPr>
+      <w:r>
+        <w:t>.tar</w:t>
+      </w:r>
+      <w:r>
+        <w:t>文件</w:t>
+      </w:r>
+    </w:p>
+    <w:p>
+      <w:pPr>
+        <w:ind w:leftChars="175" w:left="420"/>
+      </w:pPr>
+      <w:r>
+        <w:rPr>
+          <w:rFonts w:hint="eastAsia"/>
+        </w:rPr>
+        <w:t>解包：</w:t>
+      </w:r>
+      <w:r>
+        <w:rPr>
+          <w:rFonts w:hint="eastAsia"/>
+        </w:rPr>
+        <w:t>tar xvf FileName.tar</w:t>
+      </w:r>
+    </w:p>
+    <w:p>
+      <w:pPr>
+        <w:ind w:leftChars="175" w:left="420"/>
+      </w:pPr>
+      <w:r>
+        <w:rPr>
+          <w:rFonts w:hint="eastAsia"/>
+        </w:rPr>
+        <w:t>打包：</w:t>
+      </w:r>
+      <w:r>
+        <w:rPr>
+          <w:rFonts w:hint="eastAsia"/>
+        </w:rPr>
+        <w:t>tar cvf FileName.tar DirName</w:t>
+      </w:r>
+    </w:p>
+    <w:p/>
+    <w:p>
+      <w:pPr>
+        <w:pStyle w:val="2"/>
+      </w:pPr>
+      <w:r>
+        <w:t>.gz</w:t>
+      </w:r>
+      <w:r>
+        <w:t>文件</w:t>
+      </w:r>
+    </w:p>
+    <w:p>
+      <w:pPr>
+        <w:ind w:leftChars="175" w:left="420"/>
+      </w:pPr>
+      <w:r>
+        <w:rPr>
+          <w:rFonts w:hint="eastAsia"/>
+        </w:rPr>
+        <w:t>解包</w:t>
+      </w:r>
+      <w:r>
+        <w:rPr>
+          <w:rFonts w:hint="eastAsia"/>
+        </w:rPr>
+        <w:t>1</w:t>
+      </w:r>
+      <w:r>
+        <w:rPr>
+          <w:rFonts w:hint="eastAsia"/>
+        </w:rPr>
+        <w:t>：</w:t>
+      </w:r>
+      <w:r>
+        <w:rPr>
+          <w:rFonts w:hint="eastAsia"/>
+        </w:rPr>
+        <w:t>gunzip FileName.gz</w:t>
+      </w:r>
+    </w:p>
+    <w:p>
+      <w:pPr>
+        <w:ind w:leftChars="175" w:left="420"/>
+      </w:pPr>
+      <w:r>
+        <w:rPr>
+          <w:rFonts w:hint="eastAsia"/>
+        </w:rPr>
+        <w:t>解包</w:t>
+      </w:r>
+      <w:r>
+        <w:rPr>
+          <w:rFonts w:hint="eastAsia"/>
+        </w:rPr>
+        <w:t>2</w:t>
+      </w:r>
+      <w:r>
+        <w:rPr>
+          <w:rFonts w:hint="eastAsia"/>
+        </w:rPr>
+        <w:t>：</w:t>
+      </w:r>
+      <w:r>
+        <w:rPr>
+          <w:rFonts w:hint="eastAsia"/>
+        </w:rPr>
+        <w:t>gzip -d FileName.gz</w:t>
+      </w:r>
+    </w:p>
+    <w:p>
+      <w:pPr>
+        <w:ind w:leftChars="175" w:left="420"/>
+      </w:pPr>
+      <w:r>
+        <w:rPr>
+          <w:rFonts w:hint="eastAsia"/>
+        </w:rPr>
+        <w:t>打包：</w:t>
+      </w:r>
+      <w:r>
+        <w:rPr>
+          <w:rFonts w:hint="eastAsia"/>
+        </w:rPr>
+        <w:t>gzip FileName</w:t>
+      </w:r>
+    </w:p>
+    <w:p/>
+    <w:p>
+      <w:pPr>
+        <w:pStyle w:val="2"/>
+      </w:pPr>
+      <w:r>
+        <w:rPr>
+          <w:rFonts w:hint="eastAsia"/>
+        </w:rPr>
+        <w:t>.tar.gz</w:t>
+      </w:r>
+      <w:r>
+        <w:rPr>
+          <w:rFonts w:hint="eastAsia"/>
+        </w:rPr>
+        <w:t>文件</w:t>
+      </w:r>
+      <w:r>
+        <w:rPr>
+          <w:rFonts w:hint="eastAsia"/>
+        </w:rPr>
+        <w:t xml:space="preserve"> </w:t>
+      </w:r>
+      <w:r>
+        <w:rPr>
+          <w:rFonts w:hint="eastAsia"/>
+        </w:rPr>
+        <w:t>或</w:t>
+      </w:r>
+      <w:r>
+        <w:rPr>
+          <w:rFonts w:hint="eastAsia"/>
+        </w:rPr>
+        <w:t xml:space="preserve"> .tgz</w:t>
+      </w:r>
+      <w:r>
+        <w:rPr>
+          <w:rFonts w:hint="eastAsia"/>
+        </w:rPr>
+        <w:t>文件</w:t>
+      </w:r>
+    </w:p>
+    <w:p>
+      <w:pPr>
+        <w:ind w:leftChars="175" w:left="420"/>
+      </w:pPr>
+      <w:r>
+        <w:rPr>
+          <w:rFonts w:hint="eastAsia"/>
+        </w:rPr>
+        <w:t>解</w:t>
+      </w:r>
+      <w:r>
+        <w:rPr>
+          <w:rFonts w:hint="eastAsia"/>
+        </w:rPr>
+        <w:t>包</w:t>
+      </w:r>
+      <w:r>
+        <w:rPr>
+          <w:rFonts w:hint="eastAsia"/>
+        </w:rPr>
+        <w:t>：</w:t>
+      </w:r>
+      <w:r>
+        <w:rPr>
+          <w:rFonts w:hint="eastAsia"/>
+        </w:rPr>
+        <w:t>tar zxvf FileName.tar.gz</w:t>
+      </w:r>
+    </w:p>
+    <w:p>
+      <w:pPr>
+        <w:ind w:leftChars="175" w:left="420"/>
+      </w:pPr>
+      <w:r>
+        <w:rPr>
+          <w:rFonts w:hint="eastAsia"/>
+        </w:rPr>
+        <w:t>打包</w:t>
+      </w:r>
+      <w:r>
+        <w:rPr>
+          <w:rFonts w:hint="eastAsia"/>
+        </w:rPr>
+        <w:t>：</w:t>
+      </w:r>
+      <w:r>
+        <w:rPr>
+          <w:rFonts w:hint="eastAsia"/>
+        </w:rPr>
+        <w:t>tar zcvf FileName.tar.gz DirName</w:t>
+      </w:r>
+    </w:p>
+    <w:p/>
+    <w:p>
+      <w:pPr>
+        <w:pStyle w:val="2"/>
+      </w:pPr>
+      <w:r>
+        <w:t>.bz2</w:t>
+      </w:r>
+      <w:r>
+        <w:t>文件</w:t>
+      </w:r>
+    </w:p>
+    <w:p>
+      <w:pPr>
+        <w:ind w:leftChars="175" w:left="420"/>
+      </w:pPr>
+      <w:r>
+        <w:rPr>
+          <w:rFonts w:hint="eastAsia"/>
+        </w:rPr>
+        <w:t>解</w:t>
+      </w:r>
+      <w:r>
+        <w:rPr>
+          <w:rFonts w:hint="eastAsia"/>
+        </w:rPr>
+        <w:t>包</w:t>
+      </w:r>
+      <w:r>
+        <w:rPr>
+          <w:rFonts w:hint="eastAsia"/>
+        </w:rPr>
+        <w:t>1</w:t>
+      </w:r>
+      <w:r>
+        <w:rPr>
+          <w:rFonts w:hint="eastAsia"/>
+        </w:rPr>
+        <w:t>：</w:t>
+      </w:r>
+      <w:r>
+        <w:rPr>
+          <w:rFonts w:hint="eastAsia"/>
+        </w:rPr>
+        <w:t>bzip2 -d FileName.bz2</w:t>
+      </w:r>
+    </w:p>
+    <w:p>
+      <w:pPr>
+        <w:ind w:leftChars="175" w:left="420"/>
+      </w:pPr>
+      <w:r>
+        <w:rPr>
+          <w:rFonts w:hint="eastAsia"/>
+        </w:rPr>
+        <w:t>解</w:t>
+      </w:r>
+      <w:r>
+        <w:rPr>
+          <w:rFonts w:hint="eastAsia"/>
+        </w:rPr>
+        <w:t>包</w:t>
+      </w:r>
+      <w:r>
+        <w:rPr>
+          <w:rFonts w:hint="eastAsia"/>
+        </w:rPr>
+        <w:t>2</w:t>
+      </w:r>
+      <w:r>
+        <w:rPr>
+          <w:rFonts w:hint="eastAsia"/>
+        </w:rPr>
+        <w:t>：</w:t>
+      </w:r>
+      <w:r>
+        <w:rPr>
+          <w:rFonts w:hint="eastAsia"/>
+        </w:rPr>
+        <w:t>bunzip2 FileName.bz2</w:t>
+      </w:r>
+    </w:p>
+    <w:p>
+      <w:pPr>
+        <w:ind w:leftChars="175" w:left="420"/>
+      </w:pPr>
+      <w:r>
+        <w:rPr>
+          <w:rFonts w:hint="eastAsia"/>
+        </w:rPr>
+        <w:t>打包</w:t>
+      </w:r>
+      <w:r>
+        <w:rPr>
+          <w:rFonts w:hint="eastAsia"/>
+        </w:rPr>
+        <w:t>：</w:t>
+      </w:r>
+      <w:r>
+        <w:rPr>
+          <w:rFonts w:hint="eastAsia"/>
+        </w:rPr>
+        <w:t xml:space="preserve"> bzip2 -z FileName</w:t>
+      </w:r>
+    </w:p>
+    <w:p/>
+    <w:p>
+      <w:pPr>
+        <w:pStyle w:val="2"/>
+      </w:pPr>
+      <w:r>
+        <w:t>.tar.bz2</w:t>
+      </w:r>
+      <w:r>
+        <w:t>文件</w:t>
+      </w:r>
+    </w:p>
+    <w:p>
+      <w:pPr>
+        <w:ind w:leftChars="175" w:left="420"/>
+      </w:pPr>
+      <w:r>
+        <w:rPr>
+          <w:rFonts w:hint="eastAsia"/>
+        </w:rPr>
+        <w:t>解</w:t>
+      </w:r>
+      <w:r>
+        <w:rPr>
+          <w:rFonts w:hint="eastAsia"/>
+        </w:rPr>
+        <w:t>包</w:t>
+      </w:r>
+      <w:r>
+        <w:rPr>
+          <w:rFonts w:hint="eastAsia"/>
+        </w:rPr>
+        <w:t>：</w:t>
+      </w:r>
+      <w:r>
+        <w:rPr>
+          <w:rFonts w:hint="eastAsia"/>
+        </w:rPr>
+        <w:t>tar jxvf FileName.tar.bz2</w:t>
+      </w:r>
+    </w:p>
+    <w:p>
+      <w:pPr>
+        <w:ind w:leftChars="175" w:left="420"/>
+      </w:pPr>
+      <w:r>
+        <w:rPr>
+          <w:rFonts w:hint="eastAsia"/>
+        </w:rPr>
         <w:lastRenderedPageBreak/>
-        <w:t>(</w:t>
-      </w:r>
-      <w:r>
-        <w:rPr>
-          <w:rFonts w:hint="eastAsia"/>
-        </w:rPr>
-        <w:t>注意</w:t>
-      </w:r>
-      <w:r>
-        <w:rPr>
-          <w:rFonts w:hint="eastAsia"/>
-        </w:rPr>
-        <w:t>:</w:t>
-      </w:r>
-      <w:r>
-        <w:rPr>
-          <w:rFonts w:hint="eastAsia"/>
-        </w:rPr>
-        <w:t>卸载的时候不能在当前目录，不然系统将识别为</w:t>
-      </w:r>
-      <w:r>
-        <w:rPr>
-          <w:rFonts w:hint="eastAsia"/>
-        </w:rPr>
-        <w:t>/mnt/usb</w:t>
-      </w:r>
-      <w:r>
-        <w:rPr>
-          <w:rFonts w:hint="eastAsia"/>
-        </w:rPr>
-        <w:t>目录忙碌，无法卸载</w:t>
-      </w:r>
-      <w:r>
-        <w:rPr>
-          <w:rFonts w:hint="eastAsia"/>
-        </w:rPr>
-        <w:t>)</w:t>
-      </w:r>
-      <w:r>
-        <w:rPr>
-          <w:rFonts w:hint="eastAsia"/>
-        </w:rPr>
-        <w:t>。</w:t>
+        <w:t>打包</w:t>
+      </w:r>
+      <w:r>
+        <w:rPr>
+          <w:rFonts w:hint="eastAsia"/>
+        </w:rPr>
+        <w:t>：</w:t>
+      </w:r>
+      <w:r>
+        <w:rPr>
+          <w:rFonts w:hint="eastAsia"/>
+        </w:rPr>
+        <w:t>tar jcvf FileName.tar.bz2 DirName</w:t>
       </w:r>
     </w:p>
     <w:p/>
     <w:p>
       <w:pPr>
-        <w:pStyle w:val="1"/>
-      </w:pPr>
-      <w:r>
-        <w:rPr>
-          <w:rFonts w:hint="eastAsia"/>
-        </w:rPr>
-        <w:t>5</w:t>
-      </w:r>
-      <w:r>
-        <w:t xml:space="preserve"> </w:t>
-      </w:r>
-      <w:r>
-        <w:t>解压和压缩</w:t>
-      </w:r>
-    </w:p>
-    <w:p>
-      <w:pPr>
         <w:pStyle w:val="2"/>
       </w:pPr>
       <w:r>
-        <w:t>.tar</w:t>
-      </w:r>
-      <w:r>
-        <w:t>文件</w:t>
-      </w:r>
-    </w:p>
-    <w:p>
-      <w:pPr>
-        <w:ind w:leftChars="175" w:left="420"/>
-      </w:pPr>
-      <w:r>
-        <w:rPr>
-          <w:rFonts w:hint="eastAsia"/>
-        </w:rPr>
-        <w:t>解包：</w:t>
-      </w:r>
-      <w:r>
-        <w:rPr>
-          <w:rFonts w:hint="eastAsia"/>
-        </w:rPr>
-        <w:t>tar xvf FileName.tar</w:t>
-      </w:r>
-    </w:p>
-    <w:p>
-      <w:pPr>
-        <w:ind w:leftChars="175" w:left="420"/>
-      </w:pPr>
-      <w:r>
-        <w:rPr>
-          <w:rFonts w:hint="eastAsia"/>
-        </w:rPr>
-        <w:t>打包：</w:t>
-      </w:r>
-      <w:r>
-        <w:rPr>
-          <w:rFonts w:hint="eastAsia"/>
-        </w:rPr>
-        <w:t>tar cvf FileName.tar DirName</w:t>
-      </w:r>
-    </w:p>
-    <w:p/>
-    <w:p>
-      <w:pPr>
-        <w:pStyle w:val="2"/>
-      </w:pPr>
-      <w:r>
-        <w:t>.gz</w:t>
-      </w:r>
-      <w:r>
-        <w:t>文件</w:t>
-      </w:r>
-    </w:p>
-    <w:p>
-      <w:pPr>
-        <w:ind w:leftChars="175" w:left="420"/>
-      </w:pPr>
-      <w:r>
-        <w:rPr>
-          <w:rFonts w:hint="eastAsia"/>
-        </w:rPr>
-        <w:t>解包</w:t>
-      </w:r>
-      <w:r>
-        <w:rPr>
-          <w:rFonts w:hint="eastAsia"/>
-        </w:rPr>
-        <w:t>1</w:t>
-      </w:r>
-      <w:r>
-        <w:rPr>
-          <w:rFonts w:hint="eastAsia"/>
-        </w:rPr>
-        <w:t>：</w:t>
-      </w:r>
-      <w:r>
-        <w:rPr>
-          <w:rFonts w:hint="eastAsia"/>
-        </w:rPr>
-        <w:t>gunzip FileName.gz</w:t>
-      </w:r>
-    </w:p>
-    <w:p>
-      <w:pPr>
-        <w:ind w:leftChars="175" w:left="420"/>
-      </w:pPr>
-      <w:r>
-        <w:rPr>
-          <w:rFonts w:hint="eastAsia"/>
-        </w:rPr>
-        <w:t>解包</w:t>
-      </w:r>
-      <w:r>
-        <w:rPr>
-          <w:rFonts w:hint="eastAsia"/>
-        </w:rPr>
-        <w:t>2</w:t>
-      </w:r>
-      <w:r>
-        <w:rPr>
-          <w:rFonts w:hint="eastAsia"/>
-        </w:rPr>
-        <w:t>：</w:t>
-      </w:r>
-      <w:r>
-        <w:rPr>
-          <w:rFonts w:hint="eastAsia"/>
-        </w:rPr>
-        <w:t>gzip -d FileName.gz</w:t>
-      </w:r>
-    </w:p>
-    <w:p>
-      <w:pPr>
-        <w:ind w:leftChars="175" w:left="420"/>
-      </w:pPr>
-      <w:r>
-        <w:rPr>
-          <w:rFonts w:hint="eastAsia"/>
-        </w:rPr>
-        <w:t>打包：</w:t>
-      </w:r>
-      <w:r>
-        <w:rPr>
-          <w:rFonts w:hint="eastAsia"/>
-        </w:rPr>
-        <w:t>gzip FileName</w:t>
-      </w:r>
-    </w:p>
-    <w:p/>
-    <w:p>
-      <w:pPr>
-        <w:pStyle w:val="2"/>
-      </w:pPr>
-      <w:r>
-        <w:rPr>
-          <w:rFonts w:hint="eastAsia"/>
-        </w:rPr>
-        <w:t>.tar.gz</w:t>
-      </w:r>
-      <w:r>
-        <w:rPr>
-          <w:rFonts w:hint="eastAsia"/>
-        </w:rPr>
-        <w:t>文件</w:t>
-      </w:r>
-      <w:r>
-        <w:rPr>
-          <w:rFonts w:hint="eastAsia"/>
-        </w:rPr>
-        <w:t xml:space="preserve"> </w:t>
-      </w:r>
-      <w:r>
-        <w:rPr>
-          <w:rFonts w:hint="eastAsia"/>
-        </w:rPr>
-        <w:t>或</w:t>
-      </w:r>
-      <w:r>
-        <w:rPr>
-          <w:rFonts w:hint="eastAsia"/>
-        </w:rPr>
-        <w:t xml:space="preserve"> .tgz</w:t>
-      </w:r>
-      <w:r>
-        <w:rPr>
-          <w:rFonts w:hint="eastAsia"/>
-        </w:rPr>
-        <w:t>文件</w:t>
-      </w:r>
-    </w:p>
-    <w:p>
-      <w:pPr>
-        <w:ind w:leftChars="175" w:left="420"/>
-      </w:pPr>
-      <w:r>
-        <w:rPr>
-          <w:rFonts w:hint="eastAsia"/>
-        </w:rPr>
-        <w:t>解</w:t>
-      </w:r>
-      <w:r>
-        <w:rPr>
-          <w:rFonts w:hint="eastAsia"/>
-        </w:rPr>
-        <w:t>包</w:t>
-      </w:r>
-      <w:r>
-        <w:rPr>
-          <w:rFonts w:hint="eastAsia"/>
-        </w:rPr>
-        <w:t>：</w:t>
-      </w:r>
-      <w:r>
-        <w:rPr>
-          <w:rFonts w:hint="eastAsia"/>
-        </w:rPr>
-        <w:t>tar zxvf FileName.tar.gz</w:t>
-      </w:r>
-    </w:p>
-    <w:p>
-      <w:pPr>
-        <w:ind w:leftChars="175" w:left="420"/>
-      </w:pPr>
-      <w:r>
-        <w:rPr>
-          <w:rFonts w:hint="eastAsia"/>
-        </w:rPr>
-        <w:t>打包</w:t>
-      </w:r>
-      <w:r>
-        <w:rPr>
-          <w:rFonts w:hint="eastAsia"/>
-        </w:rPr>
-        <w:t>：</w:t>
-      </w:r>
-      <w:r>
-        <w:rPr>
-          <w:rFonts w:hint="eastAsia"/>
-        </w:rPr>
-        <w:t>tar zcvf FileName.tar.gz DirName</w:t>
-      </w:r>
-    </w:p>
-    <w:p/>
-    <w:p>
-      <w:pPr>
-        <w:pStyle w:val="2"/>
-      </w:pPr>
-      <w:r>
-        <w:t>.bz2</w:t>
-      </w:r>
-      <w:r>
-        <w:t>文件</w:t>
-      </w:r>
-    </w:p>
-    <w:p>
-      <w:pPr>
-        <w:ind w:leftChars="175" w:left="420"/>
-      </w:pPr>
-      <w:r>
-        <w:rPr>
-          <w:rFonts w:hint="eastAsia"/>
-        </w:rPr>
-        <w:t>解</w:t>
-      </w:r>
-      <w:r>
-        <w:rPr>
-          <w:rFonts w:hint="eastAsia"/>
-        </w:rPr>
-        <w:t>包</w:t>
-      </w:r>
-      <w:r>
-        <w:rPr>
-          <w:rFonts w:hint="eastAsia"/>
-        </w:rPr>
-        <w:t>1</w:t>
-      </w:r>
-      <w:r>
-        <w:rPr>
-          <w:rFonts w:hint="eastAsia"/>
-        </w:rPr>
-        <w:t>：</w:t>
-      </w:r>
-      <w:r>
-        <w:rPr>
-          <w:rFonts w:hint="eastAsia"/>
-        </w:rPr>
-        <w:t>bzip2 -d FileName.bz2</w:t>
-      </w:r>
-    </w:p>
-    <w:p>
-      <w:pPr>
-        <w:ind w:leftChars="175" w:left="420"/>
-      </w:pPr>
-      <w:r>
-        <w:rPr>
-          <w:rFonts w:hint="eastAsia"/>
-        </w:rPr>
-        <w:t>解</w:t>
-      </w:r>
-      <w:r>
-        <w:rPr>
-          <w:rFonts w:hint="eastAsia"/>
-        </w:rPr>
-        <w:t>包</w:t>
-      </w:r>
-      <w:r>
-        <w:rPr>
-          <w:rFonts w:hint="eastAsia"/>
-        </w:rPr>
-        <w:t>2</w:t>
-      </w:r>
-      <w:r>
-        <w:rPr>
-          <w:rFonts w:hint="eastAsia"/>
-        </w:rPr>
-        <w:t>：</w:t>
-      </w:r>
-      <w:r>
-        <w:rPr>
-          <w:rFonts w:hint="eastAsia"/>
-        </w:rPr>
-        <w:t>bunzip2 FileName.bz2</w:t>
-      </w:r>
-    </w:p>
-    <w:p>
-      <w:pPr>
-        <w:ind w:leftChars="175" w:left="420"/>
-      </w:pPr>
-      <w:r>
-        <w:rPr>
-          <w:rFonts w:hint="eastAsia"/>
-        </w:rPr>
-        <w:t>打包</w:t>
-      </w:r>
-      <w:r>
-        <w:rPr>
-          <w:rFonts w:hint="eastAsia"/>
-        </w:rPr>
-        <w:t>：</w:t>
-      </w:r>
-      <w:r>
-        <w:rPr>
-          <w:rFonts w:hint="eastAsia"/>
-        </w:rPr>
-        <w:t xml:space="preserve"> bzip2 -z FileName</w:t>
-      </w:r>
-    </w:p>
-    <w:p/>
-    <w:p>
-      <w:pPr>
-        <w:pStyle w:val="2"/>
-      </w:pPr>
-      <w:r>
-        <w:t>.tar.bz2</w:t>
-      </w:r>
-      <w:r>
-        <w:t>文件</w:t>
-      </w:r>
-    </w:p>
-    <w:p>
-      <w:pPr>
-        <w:ind w:leftChars="175" w:left="420"/>
-      </w:pPr>
-      <w:r>
-        <w:rPr>
-          <w:rFonts w:hint="eastAsia"/>
-        </w:rPr>
-        <w:t>解</w:t>
-      </w:r>
-      <w:r>
-        <w:rPr>
-          <w:rFonts w:hint="eastAsia"/>
-        </w:rPr>
-        <w:t>包</w:t>
-      </w:r>
-      <w:r>
-        <w:rPr>
-          <w:rFonts w:hint="eastAsia"/>
-        </w:rPr>
-        <w:t>：</w:t>
-      </w:r>
-      <w:r>
-        <w:rPr>
-          <w:rFonts w:hint="eastAsia"/>
-        </w:rPr>
-        <w:t>tar jxvf FileName.tar.bz2</w:t>
-      </w:r>
-    </w:p>
-    <w:p>
-      <w:pPr>
-        <w:ind w:leftChars="175" w:left="420"/>
-      </w:pPr>
-      <w:r>
-        <w:rPr>
-          <w:rFonts w:hint="eastAsia"/>
-        </w:rPr>
-        <w:t>打包</w:t>
-      </w:r>
-      <w:r>
-        <w:rPr>
-          <w:rFonts w:hint="eastAsia"/>
-        </w:rPr>
-        <w:t>：</w:t>
-      </w:r>
-      <w:r>
-        <w:rPr>
-          <w:rFonts w:hint="eastAsia"/>
-        </w:rPr>
-        <w:t>tar jcvf FileName.tar.bz2 DirName</w:t>
-      </w:r>
-    </w:p>
-    <w:p/>
-    <w:p>
-      <w:pPr>
-        <w:pStyle w:val="2"/>
-      </w:pPr>
-      <w:r>
-        <w:lastRenderedPageBreak/>
         <w:t>.bz</w:t>
       </w:r>
       <w:r>
@@ -7083,14 +7106,12 @@
         <w:docPartUnique/>
       </w:docPartObj>
     </w:sdtPr>
+    <w:sdtEndPr/>
     <w:sdtContent>
       <w:p>
         <w:pPr>
           <w:pStyle w:val="a7"/>
           <w:jc w:val="right"/>
-          <w:rPr>
-            <w:rFonts w:hint="eastAsia"/>
-          </w:rPr>
         </w:pPr>
         <w:r>
           <w:rPr>
@@ -7124,6 +7145,7 @@
             <v:shape id="PowerPlusWaterMarkObject7569048" o:spid="_x0000_s2051" type="#_x0000_t136" style="position:absolute;left:0;text-align:left;margin-left:451.8pt;margin-top:746.4pt;width:48.6pt;height:19.2pt;z-index:-251653120;mso-position-horizontal-relative:margin;mso-position-vertical-relative:margin" o:allowincell="f" fillcolor="silver" stroked="f">
               <v:fill opacity=".5"/>
               <v:textpath style="font-family:&quot;Verdana&quot;;font-size:16pt;font-weight:bold;font-style:italic" string="vison"/>
+              <w10:wrap anchorx="margin" anchory="margin"/>
             </v:shape>
           </w:pict>
         </w:r>
@@ -7215,6 +7237,7 @@
         <v:shape id="PowerPlusWaterMarkObject7569047" o:spid="_x0000_s2050" type="#_x0000_t136" style="position:absolute;left:0;text-align:left;margin-left:0;margin-top:0;width:415.25pt;height:166.1pt;z-index:-251655168;mso-position-horizontal:center;mso-position-horizontal-relative:margin;mso-position-vertical:center;mso-position-vertical-relative:margin" o:allowincell="f" fillcolor="silver" stroked="f">
           <v:fill opacity=".5"/>
           <v:textpath style="font-family:&quot;宋体&quot;;font-size:1pt" string="vison"/>
+          <w10:wrap anchorx="margin" anchory="margin"/>
         </v:shape>
       </w:pict>
     </w:r>
@@ -7260,6 +7283,7 @@
         <v:shape id="PowerPlusWaterMarkObject7569046" o:spid="_x0000_s2049" type="#_x0000_t136" style="position:absolute;left:0;text-align:left;margin-left:0;margin-top:0;width:415.25pt;height:166.1pt;z-index:-251657216;mso-position-horizontal:center;mso-position-horizontal-relative:margin;mso-position-vertical:center;mso-position-vertical-relative:margin" o:allowincell="f" fillcolor="silver" stroked="f">
           <v:fill opacity=".5"/>
           <v:textpath style="font-family:&quot;宋体&quot;;font-size:1pt" string="vison"/>
+          <w10:wrap anchorx="margin" anchory="margin"/>
         </v:shape>
       </w:pict>
     </w:r>

--- a/Linux/Linux学习笔记.docx
+++ b/Linux/Linux学习笔记.docx
@@ -405,8 +405,6 @@
         </w:rPr>
         <w:t>或</w:t>
       </w:r>
-      <w:bookmarkStart w:id="0" w:name="_GoBack"/>
-      <w:bookmarkEnd w:id="0"/>
       <w:r>
         <w:rPr>
           <w:b/>
@@ -3126,12 +3124,21 @@
     </w:p>
     <w:p>
       <w:pPr>
-        <w:pStyle w:val="2"/>
-      </w:pPr>
-      <w:r>
+        <w:pStyle w:val="a9"/>
+        <w:rPr>
+          <w:b/>
+        </w:rPr>
+      </w:pPr>
+      <w:r>
+        <w:rPr>
+          <w:b/>
+        </w:rPr>
         <w:t>.tar</w:t>
       </w:r>
       <w:r>
+        <w:rPr>
+          <w:b/>
+        </w:rPr>
         <w:t>文件</w:t>
       </w:r>
     </w:p>
@@ -3172,12 +3179,21 @@
     <w:p/>
     <w:p>
       <w:pPr>
-        <w:pStyle w:val="2"/>
-      </w:pPr>
-      <w:r>
+        <w:pStyle w:val="a9"/>
+        <w:rPr>
+          <w:b/>
+        </w:rPr>
+      </w:pPr>
+      <w:r>
+        <w:rPr>
+          <w:b/>
+        </w:rPr>
         <w:t>.gz</w:t>
       </w:r>
       <w:r>
+        <w:rPr>
+          <w:b/>
+        </w:rPr>
         <w:t>文件</w:t>
       </w:r>
     </w:p>
@@ -3259,41 +3275,50 @@
     <w:p/>
     <w:p>
       <w:pPr>
-        <w:pStyle w:val="2"/>
-      </w:pPr>
-      <w:r>
-        <w:rPr>
-          <w:rFonts w:hint="eastAsia"/>
+        <w:pStyle w:val="a9"/>
+        <w:rPr>
+          <w:b/>
+        </w:rPr>
+      </w:pPr>
+      <w:r>
+        <w:rPr>
+          <w:rFonts w:hint="eastAsia"/>
+          <w:b/>
         </w:rPr>
         <w:t>.tar.gz</w:t>
       </w:r>
       <w:r>
         <w:rPr>
           <w:rFonts w:hint="eastAsia"/>
+          <w:b/>
         </w:rPr>
         <w:t>文件</w:t>
       </w:r>
       <w:r>
         <w:rPr>
           <w:rFonts w:hint="eastAsia"/>
+          <w:b/>
         </w:rPr>
         <w:t xml:space="preserve"> </w:t>
       </w:r>
       <w:r>
         <w:rPr>
           <w:rFonts w:hint="eastAsia"/>
+          <w:b/>
         </w:rPr>
         <w:t>或</w:t>
       </w:r>
       <w:r>
         <w:rPr>
           <w:rFonts w:hint="eastAsia"/>
+          <w:b/>
         </w:rPr>
         <w:t xml:space="preserve"> .tgz</w:t>
       </w:r>
       <w:r>
         <w:rPr>
           <w:rFonts w:hint="eastAsia"/>
+          <w:b/>
         </w:rPr>
         <w:t>文件</w:t>
       </w:r>
@@ -3353,12 +3378,21 @@
     <w:p/>
     <w:p>
       <w:pPr>
-        <w:pStyle w:val="2"/>
-      </w:pPr>
-      <w:r>
+        <w:pStyle w:val="a9"/>
+        <w:rPr>
+          <w:b/>
+        </w:rPr>
+      </w:pPr>
+      <w:r>
+        <w:rPr>
+          <w:b/>
+        </w:rPr>
         <w:t>.bz2</w:t>
       </w:r>
       <w:r>
+        <w:rPr>
+          <w:b/>
+        </w:rPr>
         <w:t>文件</w:t>
       </w:r>
     </w:p>
@@ -3458,12 +3492,21 @@
     <w:p/>
     <w:p>
       <w:pPr>
-        <w:pStyle w:val="2"/>
-      </w:pPr>
-      <w:r>
+        <w:pStyle w:val="a9"/>
+        <w:rPr>
+          <w:b/>
+        </w:rPr>
+      </w:pPr>
+      <w:r>
+        <w:rPr>
+          <w:b/>
+        </w:rPr>
         <w:t>.tar.bz2</w:t>
       </w:r>
       <w:r>
+        <w:rPr>
+          <w:b/>
+        </w:rPr>
         <w:t>文件</w:t>
       </w:r>
     </w:p>
@@ -3504,31 +3547,219 @@
         <w:rPr>
           <w:rFonts w:hint="eastAsia"/>
         </w:rPr>
+        <w:t>打包</w:t>
+      </w:r>
+      <w:r>
+        <w:rPr>
+          <w:rFonts w:hint="eastAsia"/>
+        </w:rPr>
+        <w:t>：</w:t>
+      </w:r>
+      <w:r>
+        <w:rPr>
+          <w:rFonts w:hint="eastAsia"/>
+        </w:rPr>
+        <w:t>tar jcvf FileName.tar.bz2 DirName</w:t>
+      </w:r>
+    </w:p>
+    <w:p/>
+    <w:p>
+      <w:pPr>
+        <w:pStyle w:val="a9"/>
+        <w:rPr>
+          <w:b/>
+        </w:rPr>
+      </w:pPr>
+      <w:r>
+        <w:rPr>
+          <w:b/>
+        </w:rPr>
+        <w:t>.bz</w:t>
+      </w:r>
+      <w:r>
+        <w:rPr>
+          <w:b/>
+        </w:rPr>
+        <w:t>文件</w:t>
+      </w:r>
+    </w:p>
+    <w:p>
+      <w:pPr>
+        <w:ind w:leftChars="175" w:left="420"/>
+      </w:pPr>
+      <w:r>
+        <w:rPr>
+          <w:rFonts w:hint="eastAsia"/>
+        </w:rPr>
         <w:lastRenderedPageBreak/>
+        <w:t>解</w:t>
+      </w:r>
+      <w:r>
+        <w:rPr>
+          <w:rFonts w:hint="eastAsia"/>
+        </w:rPr>
+        <w:t>包</w:t>
+      </w:r>
+      <w:r>
+        <w:rPr>
+          <w:rFonts w:hint="eastAsia"/>
+        </w:rPr>
+        <w:t>1</w:t>
+      </w:r>
+      <w:r>
+        <w:rPr>
+          <w:rFonts w:hint="eastAsia"/>
+        </w:rPr>
+        <w:t>：</w:t>
+      </w:r>
+      <w:r>
+        <w:rPr>
+          <w:rFonts w:hint="eastAsia"/>
+        </w:rPr>
+        <w:t>bzip2 -d FileName.bz</w:t>
+      </w:r>
+    </w:p>
+    <w:p>
+      <w:pPr>
+        <w:ind w:leftChars="175" w:left="420"/>
+      </w:pPr>
+      <w:r>
+        <w:rPr>
+          <w:rFonts w:hint="eastAsia"/>
+        </w:rPr>
+        <w:t>解</w:t>
+      </w:r>
+      <w:r>
+        <w:rPr>
+          <w:rFonts w:hint="eastAsia"/>
+        </w:rPr>
+        <w:t>包</w:t>
+      </w:r>
+      <w:r>
+        <w:rPr>
+          <w:rFonts w:hint="eastAsia"/>
+        </w:rPr>
+        <w:t>2</w:t>
+      </w:r>
+      <w:r>
+        <w:rPr>
+          <w:rFonts w:hint="eastAsia"/>
+        </w:rPr>
+        <w:t>：</w:t>
+      </w:r>
+      <w:r>
+        <w:rPr>
+          <w:rFonts w:hint="eastAsia"/>
+        </w:rPr>
+        <w:t>bunzip2 FileName.bz</w:t>
+      </w:r>
+    </w:p>
+    <w:p>
+      <w:pPr>
+        <w:ind w:leftChars="175" w:left="420"/>
+      </w:pPr>
+      <w:r>
+        <w:rPr>
+          <w:rFonts w:hint="eastAsia"/>
+        </w:rPr>
         <w:t>打包</w:t>
       </w:r>
       <w:r>
         <w:rPr>
           <w:rFonts w:hint="eastAsia"/>
         </w:rPr>
+        <w:t>：未知</w:t>
+      </w:r>
+    </w:p>
+    <w:p>
+      <w:pPr>
+        <w:ind w:leftChars="175" w:left="420"/>
+      </w:pPr>
+    </w:p>
+    <w:p>
+      <w:pPr>
+        <w:pStyle w:val="a9"/>
+        <w:rPr>
+          <w:b/>
+        </w:rPr>
+      </w:pPr>
+      <w:r>
+        <w:rPr>
+          <w:b/>
+        </w:rPr>
+        <w:t>.tar.bz</w:t>
+      </w:r>
+      <w:r>
+        <w:rPr>
+          <w:b/>
+        </w:rPr>
+        <w:t>文件</w:t>
+      </w:r>
+    </w:p>
+    <w:p>
+      <w:pPr>
+        <w:ind w:firstLine="420"/>
+      </w:pPr>
+      <w:r>
+        <w:rPr>
+          <w:rFonts w:hint="eastAsia"/>
+        </w:rPr>
+        <w:t>解</w:t>
+      </w:r>
+      <w:r>
+        <w:rPr>
+          <w:rFonts w:hint="eastAsia"/>
+        </w:rPr>
+        <w:t>包</w:t>
+      </w:r>
+      <w:r>
+        <w:rPr>
+          <w:rFonts w:hint="eastAsia"/>
+        </w:rPr>
         <w:t>：</w:t>
       </w:r>
       <w:r>
         <w:rPr>
           <w:rFonts w:hint="eastAsia"/>
         </w:rPr>
-        <w:t>tar jcvf FileName.tar.bz2 DirName</w:t>
+        <w:t>tar jxvf FileName.tar.bz</w:t>
+      </w:r>
+    </w:p>
+    <w:p>
+      <w:pPr>
+        <w:ind w:firstLine="420"/>
+      </w:pPr>
+      <w:r>
+        <w:rPr>
+          <w:rFonts w:hint="eastAsia"/>
+        </w:rPr>
+        <w:t>打包</w:t>
+      </w:r>
+      <w:r>
+        <w:rPr>
+          <w:rFonts w:hint="eastAsia"/>
+        </w:rPr>
+        <w:t>：未知</w:t>
       </w:r>
     </w:p>
     <w:p/>
     <w:p>
       <w:pPr>
-        <w:pStyle w:val="2"/>
-      </w:pPr>
-      <w:r>
-        <w:t>.bz</w:t>
-      </w:r>
-      <w:r>
+        <w:pStyle w:val="a9"/>
+        <w:rPr>
+          <w:b/>
+        </w:rPr>
+      </w:pPr>
+      <w:r>
+        <w:rPr>
+          <w:b/>
+        </w:rPr>
+        <w:t>.Z</w:t>
+      </w:r>
+      <w:r>
+        <w:rPr>
+          <w:b/>
+        </w:rPr>
         <w:t>文件</w:t>
       </w:r>
     </w:p>
@@ -3552,19 +3783,13 @@
         <w:rPr>
           <w:rFonts w:hint="eastAsia"/>
         </w:rPr>
-        <w:t>1</w:t>
-      </w:r>
-      <w:r>
-        <w:rPr>
-          <w:rFonts w:hint="eastAsia"/>
-        </w:rPr>
         <w:t>：</w:t>
       </w:r>
       <w:r>
         <w:rPr>
           <w:rFonts w:hint="eastAsia"/>
         </w:rPr>
-        <w:t>bzip2 -d FileName.bz</w:t>
+        <w:t>uncompress FileName.Z</w:t>
       </w:r>
     </w:p>
     <w:p>
@@ -3575,6 +3800,54 @@
         <w:rPr>
           <w:rFonts w:hint="eastAsia"/>
         </w:rPr>
+        <w:t>打包</w:t>
+      </w:r>
+      <w:r>
+        <w:rPr>
+          <w:rFonts w:hint="eastAsia"/>
+        </w:rPr>
+        <w:t>：</w:t>
+      </w:r>
+      <w:r>
+        <w:rPr>
+          <w:rFonts w:hint="eastAsia"/>
+        </w:rPr>
+        <w:t>compress FileName</w:t>
+      </w:r>
+    </w:p>
+    <w:p>
+      <w:pPr>
+        <w:ind w:leftChars="175" w:left="420"/>
+      </w:pPr>
+    </w:p>
+    <w:p>
+      <w:pPr>
+        <w:pStyle w:val="a9"/>
+        <w:rPr>
+          <w:b/>
+        </w:rPr>
+      </w:pPr>
+      <w:r>
+        <w:rPr>
+          <w:b/>
+        </w:rPr>
+        <w:t>.tar.Z</w:t>
+      </w:r>
+      <w:r>
+        <w:rPr>
+          <w:b/>
+        </w:rPr>
+        <w:t>文件</w:t>
+      </w:r>
+    </w:p>
+    <w:p>
+      <w:pPr>
+        <w:ind w:firstLine="420"/>
+      </w:pPr>
+      <w:r>
+        <w:rPr>
+          <w:rFonts w:hint="eastAsia"/>
+        </w:rPr>
         <w:t>解</w:t>
       </w:r>
       <w:r>
@@ -3587,24 +3860,18 @@
         <w:rPr>
           <w:rFonts w:hint="eastAsia"/>
         </w:rPr>
-        <w:t>2</w:t>
-      </w:r>
-      <w:r>
-        <w:rPr>
-          <w:rFonts w:hint="eastAsia"/>
-        </w:rPr>
         <w:t>：</w:t>
       </w:r>
       <w:r>
         <w:rPr>
           <w:rFonts w:hint="eastAsia"/>
         </w:rPr>
-        <w:t>bunzip2 FileName.bz</w:t>
-      </w:r>
-    </w:p>
-    <w:p>
-      <w:pPr>
-        <w:ind w:leftChars="175" w:left="420"/>
+        <w:t>tar Zxvf FileName.tar.Z</w:t>
+      </w:r>
+    </w:p>
+    <w:p>
+      <w:pPr>
+        <w:ind w:firstLine="420"/>
       </w:pPr>
       <w:r>
         <w:rPr>
@@ -3616,22 +3883,33 @@
         <w:rPr>
           <w:rFonts w:hint="eastAsia"/>
         </w:rPr>
-        <w:t>：未知</w:t>
-      </w:r>
-    </w:p>
-    <w:p>
-      <w:pPr>
-        <w:ind w:leftChars="175" w:left="420"/>
-      </w:pPr>
-    </w:p>
-    <w:p>
-      <w:pPr>
-        <w:pStyle w:val="2"/>
-      </w:pPr>
-      <w:r>
-        <w:t>.tar.bz</w:t>
-      </w:r>
-      <w:r>
+        <w:t>：</w:t>
+      </w:r>
+      <w:r>
+        <w:rPr>
+          <w:rFonts w:hint="eastAsia"/>
+        </w:rPr>
+        <w:t>tar Zcvf FileName.tar.Z DirName</w:t>
+      </w:r>
+    </w:p>
+    <w:p/>
+    <w:p>
+      <w:pPr>
+        <w:pStyle w:val="a9"/>
+        <w:rPr>
+          <w:b/>
+        </w:rPr>
+      </w:pPr>
+      <w:r>
+        <w:rPr>
+          <w:b/>
+        </w:rPr>
+        <w:t>.zip</w:t>
+      </w:r>
+      <w:r>
+        <w:rPr>
+          <w:b/>
+        </w:rPr>
         <w:t>文件</w:t>
       </w:r>
     </w:p>
@@ -3643,25 +3921,13 @@
         <w:rPr>
           <w:rFonts w:hint="eastAsia"/>
         </w:rPr>
-        <w:t>解</w:t>
-      </w:r>
-      <w:r>
-        <w:rPr>
-          <w:rFonts w:hint="eastAsia"/>
-        </w:rPr>
-        <w:t>包</w:t>
-      </w:r>
-      <w:r>
-        <w:rPr>
-          <w:rFonts w:hint="eastAsia"/>
-        </w:rPr>
-        <w:t>：</w:t>
-      </w:r>
-      <w:r>
-        <w:rPr>
-          <w:rFonts w:hint="eastAsia"/>
-        </w:rPr>
-        <w:t>tar jxvf FileName.tar.bz</w:t>
+        <w:t>解压：</w:t>
+      </w:r>
+      <w:r>
+        <w:rPr>
+          <w:rFonts w:hint="eastAsia"/>
+        </w:rPr>
+        <w:t>unzip FileName.zip</w:t>
       </w:r>
     </w:p>
     <w:p>
@@ -3672,202 +3938,33 @@
         <w:rPr>
           <w:rFonts w:hint="eastAsia"/>
         </w:rPr>
-        <w:t>打包</w:t>
-      </w:r>
-      <w:r>
-        <w:rPr>
-          <w:rFonts w:hint="eastAsia"/>
-        </w:rPr>
-        <w:t>：未知</w:t>
+        <w:t>压缩：</w:t>
+      </w:r>
+      <w:r>
+        <w:rPr>
+          <w:rFonts w:hint="eastAsia"/>
+        </w:rPr>
+        <w:t>zip FileName.zip DirName</w:t>
       </w:r>
     </w:p>
     <w:p/>
     <w:p>
       <w:pPr>
-        <w:pStyle w:val="2"/>
-      </w:pPr>
-      <w:r>
-        <w:t>.Z</w:t>
-      </w:r>
-      <w:r>
-        <w:t>文件</w:t>
-      </w:r>
-    </w:p>
-    <w:p>
-      <w:pPr>
-        <w:ind w:leftChars="175" w:left="420"/>
-      </w:pPr>
-      <w:r>
-        <w:rPr>
-          <w:rFonts w:hint="eastAsia"/>
-        </w:rPr>
-        <w:t>解</w:t>
-      </w:r>
-      <w:r>
-        <w:rPr>
-          <w:rFonts w:hint="eastAsia"/>
-        </w:rPr>
-        <w:t>包</w:t>
-      </w:r>
-      <w:r>
-        <w:rPr>
-          <w:rFonts w:hint="eastAsia"/>
-        </w:rPr>
-        <w:t>：</w:t>
-      </w:r>
-      <w:r>
-        <w:rPr>
-          <w:rFonts w:hint="eastAsia"/>
-        </w:rPr>
-        <w:t>uncompress FileName.Z</w:t>
-      </w:r>
-    </w:p>
-    <w:p>
-      <w:pPr>
-        <w:ind w:leftChars="175" w:left="420"/>
-      </w:pPr>
-      <w:r>
-        <w:rPr>
-          <w:rFonts w:hint="eastAsia"/>
-        </w:rPr>
-        <w:t>打包</w:t>
-      </w:r>
-      <w:r>
-        <w:rPr>
-          <w:rFonts w:hint="eastAsia"/>
-        </w:rPr>
-        <w:t>：</w:t>
-      </w:r>
-      <w:r>
-        <w:rPr>
-          <w:rFonts w:hint="eastAsia"/>
-        </w:rPr>
-        <w:t>compress FileName</w:t>
-      </w:r>
-    </w:p>
-    <w:p>
-      <w:pPr>
-        <w:ind w:leftChars="175" w:left="420"/>
-      </w:pPr>
-    </w:p>
-    <w:p>
-      <w:pPr>
-        <w:pStyle w:val="2"/>
-      </w:pPr>
-      <w:r>
-        <w:t>.tar.Z</w:t>
-      </w:r>
-      <w:r>
-        <w:t>文件</w:t>
-      </w:r>
-    </w:p>
-    <w:p>
-      <w:pPr>
-        <w:ind w:firstLine="420"/>
-      </w:pPr>
-      <w:r>
-        <w:rPr>
-          <w:rFonts w:hint="eastAsia"/>
-        </w:rPr>
-        <w:t>解</w:t>
-      </w:r>
-      <w:r>
-        <w:rPr>
-          <w:rFonts w:hint="eastAsia"/>
-        </w:rPr>
-        <w:t>包</w:t>
-      </w:r>
-      <w:r>
-        <w:rPr>
-          <w:rFonts w:hint="eastAsia"/>
-        </w:rPr>
-        <w:t>：</w:t>
-      </w:r>
-      <w:r>
-        <w:rPr>
-          <w:rFonts w:hint="eastAsia"/>
-        </w:rPr>
-        <w:t>tar Zxvf FileName.tar.Z</w:t>
-      </w:r>
-    </w:p>
-    <w:p>
-      <w:pPr>
-        <w:ind w:firstLine="420"/>
-      </w:pPr>
-      <w:r>
-        <w:rPr>
-          <w:rFonts w:hint="eastAsia"/>
-        </w:rPr>
-        <w:t>打包</w:t>
-      </w:r>
-      <w:r>
-        <w:rPr>
-          <w:rFonts w:hint="eastAsia"/>
-        </w:rPr>
-        <w:t>：</w:t>
-      </w:r>
-      <w:r>
-        <w:rPr>
-          <w:rFonts w:hint="eastAsia"/>
-        </w:rPr>
-        <w:t>tar Zcvf FileName.tar.Z DirName</w:t>
-      </w:r>
-    </w:p>
-    <w:p/>
-    <w:p>
-      <w:pPr>
-        <w:pStyle w:val="2"/>
-      </w:pPr>
-      <w:r>
-        <w:t>.zip</w:t>
-      </w:r>
-      <w:r>
-        <w:t>文件</w:t>
-      </w:r>
-    </w:p>
-    <w:p>
-      <w:pPr>
-        <w:ind w:firstLine="420"/>
-      </w:pPr>
-      <w:r>
-        <w:rPr>
-          <w:rFonts w:hint="eastAsia"/>
-        </w:rPr>
-        <w:t>解压：</w:t>
-      </w:r>
-      <w:r>
-        <w:rPr>
-          <w:rFonts w:hint="eastAsia"/>
-        </w:rPr>
-        <w:t>unzip FileName.zip</w:t>
-      </w:r>
-    </w:p>
-    <w:p>
-      <w:pPr>
-        <w:ind w:firstLine="420"/>
-      </w:pPr>
-      <w:r>
-        <w:rPr>
-          <w:rFonts w:hint="eastAsia"/>
-        </w:rPr>
-        <w:t>压缩：</w:t>
-      </w:r>
-      <w:r>
-        <w:rPr>
-          <w:rFonts w:hint="eastAsia"/>
-        </w:rPr>
-        <w:t>zip FileName.zip DirName</w:t>
-      </w:r>
-    </w:p>
-    <w:p/>
-    <w:p>
-      <w:pPr>
-        <w:pStyle w:val="2"/>
-      </w:pPr>
-      <w:r>
+        <w:pStyle w:val="a9"/>
+        <w:rPr>
+          <w:b/>
+        </w:rPr>
+      </w:pPr>
+      <w:r>
+        <w:rPr>
+          <w:b/>
+        </w:rPr>
         <w:t>.rar</w:t>
       </w:r>
       <w:r>
+        <w:rPr>
+          <w:b/>
+        </w:rPr>
         <w:t>文件</w:t>
       </w:r>
     </w:p>
@@ -3933,7 +4030,6 @@
         <w:rPr>
           <w:rFonts w:hint="eastAsia"/>
         </w:rPr>
-        <w:lastRenderedPageBreak/>
         <w:t xml:space="preserve">6 </w:t>
       </w:r>
       <w:r>
@@ -4345,7 +4441,6 @@
         <w:pStyle w:val="1"/>
       </w:pPr>
       <w:r>
-        <w:lastRenderedPageBreak/>
         <w:t>8</w:t>
       </w:r>
       <w:r>
@@ -4463,6 +4558,7 @@
                 <w:sz w:val="21"/>
                 <w:szCs w:val="21"/>
               </w:rPr>
+              <w:lastRenderedPageBreak/>
               <w:t>{</w:t>
             </w:r>
           </w:p>
@@ -4868,7 +4964,6 @@
         </w:rPr>
       </w:pPr>
       <w:r>
-        <w:lastRenderedPageBreak/>
         <w:tab/>
       </w:r>
       <w:r>
@@ -5009,6 +5104,7 @@
         <w:rPr>
           <w:noProof/>
         </w:rPr>
+        <w:lastRenderedPageBreak/>
         <w:drawing>
           <wp:inline distT="0" distB="0" distL="0" distR="0">
             <wp:extent cx="2841780" cy="1567739"/>
@@ -5352,7 +5448,6 @@
         <w:rPr>
           <w:rFonts w:hint="eastAsia"/>
         </w:rPr>
-        <w:lastRenderedPageBreak/>
         <w:t>(</w:t>
       </w:r>
       <w:r>
@@ -5483,6 +5578,7 @@
         <w:rPr>
           <w:rFonts w:hint="eastAsia"/>
         </w:rPr>
+        <w:lastRenderedPageBreak/>
         <w:t>(</w:t>
       </w:r>
       <w:r>
@@ -5995,19 +6091,21 @@
     </w:p>
     <w:p>
       <w:pPr>
-        <w:pStyle w:val="2"/>
-      </w:pPr>
-      <w:r>
-        <w:rPr>
-          <w:rFonts w:hint="eastAsia"/>
-        </w:rPr>
-        <w:t>手动：</w:t>
-      </w:r>
-    </w:p>
-    <w:p>
-      <w:r>
-        <w:rPr>
-          <w:rFonts w:hint="eastAsia"/>
+        <w:rPr>
+          <w:b/>
+        </w:rPr>
+      </w:pPr>
+      <w:r>
+        <w:rPr>
+          <w:rFonts w:hint="eastAsia"/>
+          <w:b/>
+        </w:rPr>
+        <w:t>手动</w:t>
+      </w:r>
+      <w:r>
+        <w:rPr>
+          <w:rFonts w:hint="eastAsia"/>
+          <w:b/>
         </w:rPr>
         <w:t>修改时区：</w:t>
       </w:r>
@@ -6104,7 +6202,7 @@
         <w:rPr>
           <w:rFonts w:hint="eastAsia"/>
         </w:rPr>
-        <w:t>自动：</w:t>
+        <w:t>自动更新时区</w:t>
       </w:r>
     </w:p>
     <w:p>
@@ -6193,33 +6291,429 @@
     </w:p>
     <w:p/>
     <w:p/>
+    <w:p>
+      <w:pPr>
+        <w:pStyle w:val="1"/>
+      </w:pPr>
+      <w:r>
+        <w:rPr>
+          <w:rFonts w:hint="eastAsia"/>
+        </w:rPr>
+        <w:t xml:space="preserve">12 </w:t>
+      </w:r>
+      <w:r>
+        <w:rPr>
+          <w:rFonts w:hint="eastAsia"/>
+        </w:rPr>
+        <w:t>网络相关</w:t>
+      </w:r>
+    </w:p>
     <w:p/>
+    <w:p>
+      <w:pPr>
+        <w:rPr>
+          <w:rFonts w:hint="eastAsia"/>
+        </w:rPr>
+      </w:pPr>
+      <w:r>
+        <w:t xml:space="preserve">(1) </w:t>
+      </w:r>
+      <w:r>
+        <w:t>ping</w:t>
+      </w:r>
+      <w:r>
+        <w:t>命令，用来检查网络是否可达状态，但不能</w:t>
+      </w:r>
+      <w:r>
+        <w:t>ping</w:t>
+      </w:r>
+      <w:r>
+        <w:t>通，不代表网络没有连接，有可能对方防火墙禁止。</w:t>
+      </w:r>
+    </w:p>
+    <w:p>
+      <w:pPr>
+        <w:ind w:firstLine="420"/>
+      </w:pPr>
+      <w:r>
+        <w:rPr>
+          <w:rFonts w:hint="eastAsia"/>
+        </w:rPr>
+        <w:t xml:space="preserve">ping </w:t>
+      </w:r>
+      <w:r>
+        <w:t>&lt;</w:t>
+      </w:r>
+      <w:r>
+        <w:rPr>
+          <w:rFonts w:hint="eastAsia"/>
+        </w:rPr>
+        <w:t>ip</w:t>
+      </w:r>
+      <w:r>
+        <w:t>&gt;</w:t>
+      </w:r>
+    </w:p>
     <w:p/>
+    <w:p>
+      <w:r>
+        <w:rPr>
+          <w:rFonts w:hint="eastAsia"/>
+        </w:rPr>
+        <w:t>(</w:t>
+      </w:r>
+      <w:r>
+        <w:t>2</w:t>
+      </w:r>
+      <w:r>
+        <w:rPr>
+          <w:rFonts w:hint="eastAsia"/>
+        </w:rPr>
+        <w:t>)</w:t>
+      </w:r>
+      <w:r>
+        <w:t xml:space="preserve"> </w:t>
+      </w:r>
+      <w:r>
+        <w:rPr>
+          <w:rFonts w:hint="eastAsia"/>
+        </w:rPr>
+        <w:t>检测</w:t>
+      </w:r>
+      <w:r>
+        <w:rPr>
+          <w:rFonts w:hint="eastAsia"/>
+        </w:rPr>
+        <w:t>服务是否可达</w:t>
+      </w:r>
+      <w:r>
+        <w:rPr>
+          <w:rFonts w:hint="eastAsia"/>
+        </w:rPr>
+        <w:t>，先要安装</w:t>
+      </w:r>
+      <w:r>
+        <w:rPr>
+          <w:rFonts w:hint="eastAsia"/>
+        </w:rPr>
+        <w:t>telnet</w:t>
+      </w:r>
+      <w:r>
+        <w:rPr>
+          <w:rFonts w:hint="eastAsia"/>
+        </w:rPr>
+        <w:t>工具</w:t>
+      </w:r>
+    </w:p>
+    <w:p>
+      <w:pPr>
+        <w:ind w:firstLine="420"/>
+      </w:pPr>
+      <w:r>
+        <w:rPr>
+          <w:rFonts w:hint="eastAsia"/>
+        </w:rPr>
+        <w:t>telnet &lt;ip</w:t>
+      </w:r>
+      <w:r>
+        <w:t>&gt;</w:t>
+      </w:r>
+      <w:r>
+        <w:rPr>
+          <w:rFonts w:hint="eastAsia"/>
+        </w:rPr>
+        <w:t xml:space="preserve"> </w:t>
+      </w:r>
+      <w:r>
+        <w:t>&lt;</w:t>
+      </w:r>
+      <w:r>
+        <w:rPr>
+          <w:rFonts w:hint="eastAsia"/>
+        </w:rPr>
+        <w:t>port</w:t>
+      </w:r>
+      <w:r>
+        <w:t>&gt;</w:t>
+      </w:r>
+    </w:p>
     <w:p/>
+    <w:p>
+      <w:pPr>
+        <w:pStyle w:val="2"/>
+      </w:pPr>
+      <w:r>
+        <w:t>网络命名空间</w:t>
+      </w:r>
+    </w:p>
     <w:p/>
+    <w:p>
+      <w:pPr>
+        <w:rPr>
+          <w:b/>
+        </w:rPr>
+      </w:pPr>
+      <w:r>
+        <w:rPr>
+          <w:b/>
+        </w:rPr>
+        <w:t>查看网络命名空间列表</w:t>
+      </w:r>
+    </w:p>
+    <w:p>
+      <w:r>
+        <w:lastRenderedPageBreak/>
+        <w:tab/>
+        <w:t>ip netns list</w:t>
+      </w:r>
+    </w:p>
     <w:p/>
+    <w:p>
+      <w:pPr>
+        <w:rPr>
+          <w:rFonts w:hint="eastAsia"/>
+          <w:b/>
+        </w:rPr>
+      </w:pPr>
+      <w:r>
+        <w:rPr>
+          <w:rFonts w:hint="eastAsia"/>
+          <w:b/>
+        </w:rPr>
+        <w:t>删除</w:t>
+      </w:r>
+      <w:r>
+        <w:rPr>
+          <w:b/>
+        </w:rPr>
+        <w:t>网络命名空间</w:t>
+      </w:r>
+    </w:p>
+    <w:p>
+      <w:pPr>
+        <w:rPr>
+          <w:rFonts w:hint="eastAsia"/>
+        </w:rPr>
+      </w:pPr>
+      <w:r>
+        <w:tab/>
+        <w:t>ip netns</w:t>
+      </w:r>
+      <w:r>
+        <w:t xml:space="preserve"> del</w:t>
+      </w:r>
+      <w:r>
+        <w:t xml:space="preserve"> &lt;</w:t>
+      </w:r>
+      <w:r>
+        <w:t>名称</w:t>
+      </w:r>
+      <w:r>
+        <w:t>&gt;</w:t>
+      </w:r>
+    </w:p>
     <w:p/>
-    <w:p/>
-    <w:p/>
-    <w:p/>
-    <w:p/>
-    <w:p/>
-    <w:p>
-      <w:r>
-        <w:t>系统分区</w:t>
-      </w:r>
-    </w:p>
-    <w:p/>
+    <w:p>
+      <w:pPr>
+        <w:rPr>
+          <w:rFonts w:hint="eastAsia"/>
+          <w:b/>
+        </w:rPr>
+      </w:pPr>
+      <w:r>
+        <w:rPr>
+          <w:rFonts w:hint="eastAsia"/>
+          <w:b/>
+        </w:rPr>
+        <w:t>查看网络命名空间</w:t>
+      </w:r>
+      <w:r>
+        <w:rPr>
+          <w:rFonts w:hint="eastAsia"/>
+          <w:b/>
+        </w:rPr>
+        <w:t>ip</w:t>
+      </w:r>
+      <w:r>
+        <w:rPr>
+          <w:rFonts w:hint="eastAsia"/>
+          <w:b/>
+        </w:rPr>
+        <w:t>地址和链接</w:t>
+      </w:r>
+    </w:p>
+    <w:p>
+      <w:pPr>
+        <w:ind w:firstLine="420"/>
+        <w:rPr>
+          <w:rFonts w:hint="eastAsia"/>
+        </w:rPr>
+      </w:pPr>
+      <w:r>
+        <w:t xml:space="preserve">ip netns exec </w:t>
+      </w:r>
+      <w:r>
+        <w:t>&lt;</w:t>
+      </w:r>
+      <w:r>
+        <w:t>名称</w:t>
+      </w:r>
+      <w:r>
+        <w:t>&gt;</w:t>
+      </w:r>
+      <w:r>
+        <w:t xml:space="preserve"> ip a</w:t>
+      </w:r>
+    </w:p>
+    <w:p>
+      <w:pPr>
+        <w:ind w:firstLine="420"/>
+        <w:rPr>
+          <w:rFonts w:hint="eastAsia"/>
+        </w:rPr>
+      </w:pPr>
+      <w:r>
+        <w:t xml:space="preserve">ip netns exec </w:t>
+      </w:r>
+      <w:r>
+        <w:t>&lt;</w:t>
+      </w:r>
+      <w:r>
+        <w:t>名称</w:t>
+      </w:r>
+      <w:r>
+        <w:t>&gt;</w:t>
+      </w:r>
+      <w:r>
+        <w:t xml:space="preserve"> ip </w:t>
+      </w:r>
+      <w:r>
+        <w:t>link</w:t>
+      </w:r>
+    </w:p>
+    <w:p>
+      <w:pPr>
+        <w:rPr>
+          <w:rFonts w:hint="eastAsia"/>
+        </w:rPr>
+      </w:pPr>
+    </w:p>
+    <w:p>
+      <w:pPr>
+        <w:rPr>
+          <w:b/>
+        </w:rPr>
+      </w:pPr>
+      <w:r>
+        <w:rPr>
+          <w:b/>
+        </w:rPr>
+        <w:t>添加一个网络命名空间</w:t>
+      </w:r>
+    </w:p>
+    <w:p>
+      <w:pPr>
+        <w:rPr>
+          <w:rFonts w:hint="eastAsia"/>
+        </w:rPr>
+      </w:pPr>
+      <w:r>
+        <w:tab/>
+        <w:t>ip netns add &lt;</w:t>
+      </w:r>
+      <w:r>
+        <w:t>名称</w:t>
+      </w:r>
+      <w:r>
+        <w:t>&gt;</w:t>
+      </w:r>
+    </w:p>
+    <w:p>
+      <w:r>
+        <w:tab/>
+      </w:r>
+      <w:r>
+        <w:t>示例：</w:t>
+      </w:r>
+    </w:p>
+    <w:p>
+      <w:r>
+        <w:tab/>
+      </w:r>
+      <w:r>
+        <w:tab/>
+      </w:r>
+      <w:r>
+        <w:t>ip netns add</w:t>
+      </w:r>
+      <w:r>
+        <w:t xml:space="preserve"> nns01</w:t>
+      </w:r>
+    </w:p>
+    <w:p>
+      <w:pPr>
+        <w:ind w:left="420" w:firstLine="420"/>
+        <w:rPr>
+          <w:rFonts w:hint="eastAsia"/>
+        </w:rPr>
+      </w:pPr>
+      <w:r>
+        <w:t>ip netns add</w:t>
+      </w:r>
+      <w:r>
+        <w:t xml:space="preserve"> nns02</w:t>
+      </w:r>
+    </w:p>
+    <w:p>
+      <w:pPr>
+        <w:rPr>
+          <w:rFonts w:hint="eastAsia"/>
+        </w:rPr>
+      </w:pPr>
+      <w:r>
+        <w:tab/>
+      </w:r>
+      <w:r>
+        <w:t>添加新的两个网络命名空间，暂时没有</w:t>
+      </w:r>
+      <w:r>
+        <w:t>ip</w:t>
+      </w:r>
+      <w:r>
+        <w:t>地址，</w:t>
+      </w:r>
+      <w:r>
+        <w:t>也没有启动，</w:t>
+      </w:r>
+      <w:r>
+        <w:t>是</w:t>
+      </w:r>
+      <w:r>
+        <w:t>down</w:t>
+      </w:r>
+      <w:r>
+        <w:t>的状态</w:t>
+      </w:r>
+      <w:r>
+        <w:t>，如图所示</w:t>
+      </w:r>
+      <w:r>
+        <w:rPr>
+          <w:rFonts w:hint="eastAsia"/>
+        </w:rPr>
+        <w:t>:</w:t>
+      </w:r>
+    </w:p>
     <w:p>
       <w:r>
         <w:rPr>
           <w:noProof/>
         </w:rPr>
         <w:drawing>
-          <wp:inline distT="0" distB="0" distL="0" distR="0" wp14:anchorId="34F41797" wp14:editId="2DCD7392">
-            <wp:extent cx="5105842" cy="2156647"/>
-            <wp:effectExtent l="0" t="0" r="0" b="0"/>
-            <wp:docPr id="2" name="图片 2"/>
+          <wp:inline distT="0" distB="0" distL="0" distR="0" wp14:anchorId="4AA22A28" wp14:editId="1690A342">
+            <wp:extent cx="5274310" cy="2590165"/>
+            <wp:effectExtent l="0" t="0" r="2540" b="635"/>
+            <wp:docPr id="16" name="图片 16"/>
             <wp:cNvGraphicFramePr>
               <a:graphicFrameLocks xmlns:a="http://schemas.openxmlformats.org/drawingml/2006/main" noChangeAspect="1"/>
             </wp:cNvGraphicFramePr>
@@ -6239,7 +6733,7 @@
                   <pic:spPr>
                     <a:xfrm>
                       <a:off x="0" y="0"/>
-                      <a:ext cx="5105842" cy="2156647"/>
+                      <a:ext cx="5274310" cy="2590165"/>
                     </a:xfrm>
                     <a:prstGeom prst="rect">
                       <a:avLst/>
@@ -6253,15 +6747,50 @@
       </w:r>
     </w:p>
     <w:p>
+      <w:pPr>
+        <w:rPr>
+          <w:rFonts w:hint="eastAsia"/>
+        </w:rPr>
+      </w:pPr>
+      <w:r>
+        <w:t>要想连接，需要创建</w:t>
+      </w:r>
+      <w:r>
+        <w:t>veth pair(</w:t>
+      </w:r>
+      <w:r>
+        <w:t>相当于给两台主机添加</w:t>
+      </w:r>
+      <w:r>
+        <w:t>ip</w:t>
+      </w:r>
+      <w:r>
+        <w:t>和一条线</w:t>
+      </w:r>
+      <w:r>
+        <w:t>)</w:t>
+      </w:r>
+      <w:r>
+        <w:t>，如果再给两个端口各自配</w:t>
+      </w:r>
+      <w:r>
+        <w:t>ip</w:t>
+      </w:r>
+      <w:r>
+        <w:t>地址，就可以通信了。</w:t>
+      </w:r>
+    </w:p>
+    <w:p>
       <w:r>
         <w:rPr>
           <w:noProof/>
         </w:rPr>
+        <w:lastRenderedPageBreak/>
         <w:drawing>
-          <wp:inline distT="0" distB="0" distL="0" distR="0" wp14:anchorId="502B4B47" wp14:editId="53A008F9">
-            <wp:extent cx="2202371" cy="2286198"/>
-            <wp:effectExtent l="0" t="0" r="7620" b="0"/>
-            <wp:docPr id="3" name="图片 3"/>
+          <wp:inline distT="0" distB="0" distL="0" distR="0" wp14:anchorId="5B2CC680" wp14:editId="0BB3028C">
+            <wp:extent cx="5274310" cy="2680335"/>
+            <wp:effectExtent l="0" t="0" r="2540" b="5715"/>
+            <wp:docPr id="17" name="图片 17"/>
             <wp:cNvGraphicFramePr>
               <a:graphicFrameLocks xmlns:a="http://schemas.openxmlformats.org/drawingml/2006/main" noChangeAspect="1"/>
             </wp:cNvGraphicFramePr>
@@ -6281,7 +6810,7 @@
                   <pic:spPr>
                     <a:xfrm>
                       <a:off x="0" y="0"/>
-                      <a:ext cx="2202371" cy="2286198"/>
+                      <a:ext cx="5274310" cy="2680335"/>
                     </a:xfrm>
                     <a:prstGeom prst="rect">
                       <a:avLst/>
@@ -6294,35 +6823,1351 @@
         </w:drawing>
       </w:r>
     </w:p>
-    <w:p>
-      <w:r>
-        <w:rPr>
-          <w:rFonts w:hint="eastAsia"/>
-        </w:rPr>
-        <w:t>swap</w:t>
-      </w:r>
-      <w:r>
-        <w:rPr>
-          <w:rFonts w:hint="eastAsia"/>
-        </w:rPr>
-        <w:t>一般为内存的两倍</w:t>
-      </w:r>
-    </w:p>
-    <w:p>
-      <w:r>
-        <w:t>大部分安装软件都安装在</w:t>
-      </w:r>
-      <w:r>
-        <w:rPr>
-          <w:rFonts w:hint="eastAsia"/>
-        </w:rPr>
-        <w:t>/usr/local</w:t>
-      </w:r>
-      <w:r>
-        <w:rPr>
-          <w:rFonts w:hint="eastAsia"/>
-        </w:rPr>
-        <w:t>上</w:t>
+    <w:p/>
+    <w:p>
+      <w:pPr>
+        <w:rPr>
+          <w:b/>
+        </w:rPr>
+      </w:pPr>
+      <w:r>
+        <w:rPr>
+          <w:b/>
+        </w:rPr>
+        <w:t>创建</w:t>
+      </w:r>
+      <w:r>
+        <w:rPr>
+          <w:b/>
+        </w:rPr>
+        <w:t>veth pair</w:t>
+      </w:r>
+      <w:r>
+        <w:rPr>
+          <w:b/>
+        </w:rPr>
+        <w:t>，</w:t>
+      </w:r>
+      <w:r>
+        <w:rPr>
+          <w:rFonts w:hint="eastAsia"/>
+          <w:b/>
+        </w:rPr>
+        <w:t>类似给两个端口准备一条网线</w:t>
+      </w:r>
+    </w:p>
+    <w:p>
+      <w:pPr>
+        <w:ind w:firstLine="420"/>
+        <w:rPr>
+          <w:rFonts w:hint="eastAsia"/>
+        </w:rPr>
+      </w:pPr>
+      <w:r>
+        <w:t xml:space="preserve">ip link add </w:t>
+      </w:r>
+      <w:r>
+        <w:t>&lt;</w:t>
+      </w:r>
+      <w:r>
+        <w:t>veth</w:t>
+      </w:r>
+      <w:r>
+        <w:t>01</w:t>
+      </w:r>
+      <w:r>
+        <w:t>名称</w:t>
+      </w:r>
+      <w:r>
+        <w:t>&gt;</w:t>
+      </w:r>
+      <w:r>
+        <w:t xml:space="preserve"> type veth peer name </w:t>
+      </w:r>
+      <w:r>
+        <w:t>&lt;veth02</w:t>
+      </w:r>
+      <w:r>
+        <w:t>名称</w:t>
+      </w:r>
+      <w:r>
+        <w:t>&gt;</w:t>
+      </w:r>
+    </w:p>
+    <w:p>
+      <w:r>
+        <w:tab/>
+      </w:r>
+      <w:r>
+        <w:t>例如：</w:t>
+      </w:r>
+    </w:p>
+    <w:p>
+      <w:pPr>
+        <w:ind w:firstLine="420"/>
+        <w:rPr>
+          <w:rFonts w:hint="eastAsia"/>
+        </w:rPr>
+      </w:pPr>
+      <w:r>
+        <w:tab/>
+        <w:t>ip link add veth</w:t>
+      </w:r>
+      <w:r>
+        <w:t>_</w:t>
+      </w:r>
+      <w:r>
+        <w:t>nns01 type veth peer name veth</w:t>
+      </w:r>
+      <w:r>
+        <w:t>_</w:t>
+      </w:r>
+      <w:r>
+        <w:t>nns02</w:t>
+      </w:r>
+    </w:p>
+    <w:p>
+      <w:r>
+        <w:tab/>
+      </w:r>
+      <w:r>
+        <w:t>使用</w:t>
+      </w:r>
+      <w:r>
+        <w:t>ip link</w:t>
+      </w:r>
+      <w:r>
+        <w:t>命令查看，发现多了两个</w:t>
+      </w:r>
+      <w:r>
+        <w:t>@</w:t>
+      </w:r>
+      <w:r>
+        <w:t>链接，此时都是</w:t>
+      </w:r>
+      <w:r>
+        <w:t>down</w:t>
+      </w:r>
+      <w:r>
+        <w:t>。</w:t>
+      </w:r>
+    </w:p>
+    <w:p>
+      <w:pPr>
+        <w:rPr>
+          <w:rFonts w:hint="eastAsia"/>
+        </w:rPr>
+      </w:pPr>
+    </w:p>
+    <w:p>
+      <w:pPr>
+        <w:rPr>
+          <w:b/>
+        </w:rPr>
+      </w:pPr>
+      <w:r>
+        <w:rPr>
+          <w:b/>
+        </w:rPr>
+        <w:t>把端口设置到命名空间</w:t>
+      </w:r>
+    </w:p>
+    <w:p>
+      <w:pPr>
+        <w:rPr>
+          <w:rFonts w:hint="eastAsia"/>
+        </w:rPr>
+      </w:pPr>
+      <w:r>
+        <w:tab/>
+        <w:t xml:space="preserve">ip link set </w:t>
+      </w:r>
+      <w:r>
+        <w:rPr>
+          <w:rFonts w:hint="eastAsia"/>
+        </w:rPr>
+        <w:t>&lt;</w:t>
+      </w:r>
+      <w:r>
+        <w:t>veth</w:t>
+      </w:r>
+      <w:r>
+        <w:rPr>
+          <w:rFonts w:hint="eastAsia"/>
+        </w:rPr>
+        <w:t>名称</w:t>
+      </w:r>
+      <w:r>
+        <w:rPr>
+          <w:rFonts w:hint="eastAsia"/>
+        </w:rPr>
+        <w:t>&gt;</w:t>
+      </w:r>
+      <w:r>
+        <w:t xml:space="preserve"> netns &lt;</w:t>
+      </w:r>
+      <w:r>
+        <w:t>网络命名空间名称</w:t>
+      </w:r>
+      <w:r>
+        <w:t>&gt;</w:t>
+      </w:r>
+    </w:p>
+    <w:p>
+      <w:r>
+        <w:tab/>
+      </w:r>
+      <w:r>
+        <w:t>例如：</w:t>
+      </w:r>
+    </w:p>
+    <w:p>
+      <w:r>
+        <w:tab/>
+      </w:r>
+      <w:r>
+        <w:tab/>
+        <w:t>ip link set veth_nns01 netns nns01</w:t>
+      </w:r>
+    </w:p>
+    <w:p>
+      <w:pPr>
+        <w:ind w:left="420" w:firstLine="420"/>
+        <w:rPr>
+          <w:rFonts w:hint="eastAsia"/>
+        </w:rPr>
+      </w:pPr>
+      <w:r>
+        <w:t>ip link set veth_nns02 netns nns02</w:t>
+      </w:r>
+    </w:p>
+    <w:p>
+      <w:pPr>
+        <w:ind w:firstLine="420"/>
+        <w:rPr>
+          <w:rFonts w:hint="eastAsia"/>
+        </w:rPr>
+      </w:pPr>
+      <w:r>
+        <w:tab/>
+      </w:r>
+      <w:r>
+        <w:t>使用</w:t>
+      </w:r>
+      <w:r>
+        <w:t>ip link</w:t>
+      </w:r>
+      <w:r>
+        <w:t>命令发现</w:t>
+      </w:r>
+      <w:r>
+        <w:t>新建的两个端口消失了，是转移到了网络命名空间里，可以使用</w:t>
+      </w:r>
+      <w:r>
+        <w:t xml:space="preserve">ip netns exec </w:t>
+      </w:r>
+      <w:r>
+        <w:t>&lt;</w:t>
+      </w:r>
+      <w:r>
+        <w:t>名称</w:t>
+      </w:r>
+      <w:r>
+        <w:t>&gt;</w:t>
+      </w:r>
+      <w:r>
+        <w:t xml:space="preserve"> ip </w:t>
+      </w:r>
+      <w:r>
+        <w:t>link</w:t>
+      </w:r>
+      <w:r>
+        <w:t>查看</w:t>
+      </w:r>
+      <w:r>
+        <w:t>，此时两个命名空间的两个端口都是</w:t>
+      </w:r>
+      <w:r>
+        <w:t>down</w:t>
+      </w:r>
+      <w:r>
+        <w:t>状态，也</w:t>
+      </w:r>
+      <w:r>
+        <w:t>还</w:t>
+      </w:r>
+      <w:r>
+        <w:t>没有</w:t>
+      </w:r>
+      <w:r>
+        <w:t>ip</w:t>
+      </w:r>
+      <w:r>
+        <w:t>地址。</w:t>
+      </w:r>
+    </w:p>
+    <w:p/>
+    <w:p>
+      <w:pPr>
+        <w:rPr>
+          <w:rFonts w:hint="eastAsia"/>
+          <w:b/>
+        </w:rPr>
+      </w:pPr>
+      <w:r>
+        <w:rPr>
+          <w:b/>
+        </w:rPr>
+        <w:t>设置网络命名空间端口</w:t>
+      </w:r>
+      <w:r>
+        <w:rPr>
+          <w:b/>
+        </w:rPr>
+        <w:t>ip</w:t>
+      </w:r>
+      <w:r>
+        <w:rPr>
+          <w:b/>
+        </w:rPr>
+        <w:t>地址</w:t>
+      </w:r>
+    </w:p>
+    <w:p>
+      <w:pPr>
+        <w:ind w:firstLine="420"/>
+        <w:rPr>
+          <w:rFonts w:hint="eastAsia"/>
+        </w:rPr>
+      </w:pPr>
+      <w:r>
+        <w:t xml:space="preserve">ip netns exec </w:t>
+      </w:r>
+      <w:r>
+        <w:t>&lt;</w:t>
+      </w:r>
+      <w:r>
+        <w:t>名称</w:t>
+      </w:r>
+      <w:r>
+        <w:t>&gt;</w:t>
+      </w:r>
+      <w:r>
+        <w:t xml:space="preserve"> ip a</w:t>
+      </w:r>
+      <w:r>
+        <w:t>ddr add &lt;ip</w:t>
+      </w:r>
+      <w:r>
+        <w:t>地址</w:t>
+      </w:r>
+      <w:r>
+        <w:t>&gt; dev &lt;</w:t>
+      </w:r>
+      <w:r>
+        <w:t>端口名</w:t>
+      </w:r>
+      <w:r>
+        <w:t>&gt;</w:t>
+      </w:r>
+    </w:p>
+    <w:p>
+      <w:r>
+        <w:tab/>
+      </w:r>
+      <w:r>
+        <w:t>例如：</w:t>
+      </w:r>
+    </w:p>
+    <w:p>
+      <w:pPr>
+        <w:ind w:firstLine="420"/>
+      </w:pPr>
+      <w:r>
+        <w:tab/>
+      </w:r>
+      <w:r>
+        <w:t xml:space="preserve">ip netns exec </w:t>
+      </w:r>
+      <w:r>
+        <w:t>nns01</w:t>
+      </w:r>
+      <w:r>
+        <w:t xml:space="preserve"> ip a</w:t>
+      </w:r>
+      <w:r>
+        <w:t xml:space="preserve">ddr add </w:t>
+      </w:r>
+      <w:r>
+        <w:t>192.168.1.1</w:t>
+      </w:r>
+      <w:r>
+        <w:t>0</w:t>
+      </w:r>
+      <w:r>
+        <w:t>1</w:t>
+      </w:r>
+      <w:r>
+        <w:t>/24</w:t>
+      </w:r>
+      <w:r>
+        <w:t xml:space="preserve"> dev veth_nns01</w:t>
+      </w:r>
+    </w:p>
+    <w:p>
+      <w:pPr>
+        <w:ind w:left="420" w:firstLine="420"/>
+        <w:rPr>
+          <w:rFonts w:hint="eastAsia"/>
+        </w:rPr>
+      </w:pPr>
+      <w:r>
+        <w:lastRenderedPageBreak/>
+        <w:t xml:space="preserve">ip netns exec </w:t>
+      </w:r>
+      <w:r>
+        <w:t>nns0</w:t>
+      </w:r>
+      <w:r>
+        <w:t>2</w:t>
+      </w:r>
+      <w:r>
+        <w:t xml:space="preserve"> ip a</w:t>
+      </w:r>
+      <w:r>
+        <w:t>ddr add 192.168.1.1</w:t>
+      </w:r>
+      <w:r>
+        <w:t>0</w:t>
+      </w:r>
+      <w:r>
+        <w:t>2</w:t>
+      </w:r>
+      <w:r>
+        <w:t>/24</w:t>
+      </w:r>
+      <w:r>
+        <w:t xml:space="preserve"> dev veth_nns0</w:t>
+      </w:r>
+      <w:r>
+        <w:t>2</w:t>
+      </w:r>
+    </w:p>
+    <w:p>
+      <w:pPr>
+        <w:rPr>
+          <w:rFonts w:hint="eastAsia"/>
+        </w:rPr>
+      </w:pPr>
+    </w:p>
+    <w:p>
+      <w:pPr>
+        <w:rPr>
+          <w:rFonts w:hint="eastAsia"/>
+          <w:b/>
+        </w:rPr>
+      </w:pPr>
+      <w:r>
+        <w:rPr>
+          <w:b/>
+        </w:rPr>
+        <w:t>启动</w:t>
+      </w:r>
+      <w:r>
+        <w:rPr>
+          <w:b/>
+        </w:rPr>
+        <w:t>或关闭</w:t>
+      </w:r>
+      <w:r>
+        <w:rPr>
+          <w:b/>
+        </w:rPr>
+        <w:t>网络命名空间端口</w:t>
+      </w:r>
+    </w:p>
+    <w:p>
+      <w:r>
+        <w:tab/>
+      </w:r>
+      <w:r>
+        <w:rPr>
+          <w:rFonts w:hint="eastAsia"/>
+        </w:rPr>
+        <w:t>ip netns exec &lt;</w:t>
+      </w:r>
+      <w:r>
+        <w:rPr>
+          <w:rFonts w:hint="eastAsia"/>
+        </w:rPr>
+        <w:t>名称</w:t>
+      </w:r>
+      <w:r>
+        <w:rPr>
+          <w:rFonts w:hint="eastAsia"/>
+        </w:rPr>
+        <w:t>&gt; ip link</w:t>
+      </w:r>
+      <w:r>
+        <w:t xml:space="preserve"> set dev </w:t>
+      </w:r>
+      <w:r>
+        <w:t>&lt;dev</w:t>
+      </w:r>
+      <w:r>
+        <w:t>名称</w:t>
+      </w:r>
+      <w:r>
+        <w:t xml:space="preserve">&gt; </w:t>
+      </w:r>
+      <w:r>
+        <w:t>&lt;</w:t>
+      </w:r>
+      <w:r>
+        <w:t>up</w:t>
+      </w:r>
+      <w:r>
+        <w:t>|down&gt;</w:t>
+      </w:r>
+    </w:p>
+    <w:p>
+      <w:r>
+        <w:tab/>
+      </w:r>
+      <w:r>
+        <w:t>例如：</w:t>
+      </w:r>
+    </w:p>
+    <w:p>
+      <w:pPr>
+        <w:ind w:left="420" w:firstLine="420"/>
+      </w:pPr>
+      <w:r>
+        <w:rPr>
+          <w:rFonts w:hint="eastAsia"/>
+        </w:rPr>
+        <w:t xml:space="preserve">ip netns exec </w:t>
+      </w:r>
+      <w:r>
+        <w:rPr>
+          <w:rFonts w:hint="eastAsia"/>
+        </w:rPr>
+        <w:t>nns</w:t>
+      </w:r>
+      <w:r>
+        <w:t>01</w:t>
+      </w:r>
+      <w:r>
+        <w:rPr>
+          <w:rFonts w:hint="eastAsia"/>
+        </w:rPr>
+        <w:t xml:space="preserve"> ip link</w:t>
+      </w:r>
+      <w:r>
+        <w:t xml:space="preserve"> set dev </w:t>
+      </w:r>
+      <w:r>
+        <w:t>veth_nns01</w:t>
+      </w:r>
+      <w:r>
+        <w:t xml:space="preserve"> </w:t>
+      </w:r>
+      <w:r>
+        <w:t>up</w:t>
+      </w:r>
+    </w:p>
+    <w:p>
+      <w:pPr>
+        <w:ind w:left="420" w:firstLine="420"/>
+      </w:pPr>
+      <w:r>
+        <w:rPr>
+          <w:rFonts w:hint="eastAsia"/>
+        </w:rPr>
+        <w:t xml:space="preserve">ip netns exec </w:t>
+      </w:r>
+      <w:r>
+        <w:rPr>
+          <w:rFonts w:hint="eastAsia"/>
+        </w:rPr>
+        <w:t>nns</w:t>
+      </w:r>
+      <w:r>
+        <w:t>0</w:t>
+      </w:r>
+      <w:r>
+        <w:t>2</w:t>
+      </w:r>
+      <w:r>
+        <w:rPr>
+          <w:rFonts w:hint="eastAsia"/>
+        </w:rPr>
+        <w:t xml:space="preserve"> ip link</w:t>
+      </w:r>
+      <w:r>
+        <w:t xml:space="preserve"> set dev veth_nns0</w:t>
+      </w:r>
+      <w:r>
+        <w:t>2</w:t>
+      </w:r>
+      <w:r>
+        <w:t xml:space="preserve"> up</w:t>
+      </w:r>
+    </w:p>
+    <w:p>
+      <w:r>
+        <w:tab/>
+      </w:r>
+      <w:r>
+        <w:t>两个网络命名空间就可以相互</w:t>
+      </w:r>
+      <w:r>
+        <w:t>ping</w:t>
+      </w:r>
+      <w:r>
+        <w:t>通了，但是不能</w:t>
+      </w:r>
+      <w:r>
+        <w:t>ping</w:t>
+      </w:r>
+      <w:r>
+        <w:t>通到其他</w:t>
+      </w:r>
+      <w:r>
+        <w:t>ip</w:t>
+      </w:r>
+      <w:r>
+        <w:t>，需要桥接和网络地址转换。</w:t>
+      </w:r>
+    </w:p>
+    <w:p/>
+    <w:p>
+      <w:pPr>
+        <w:rPr>
+          <w:rFonts w:hint="eastAsia"/>
+        </w:rPr>
+      </w:pPr>
+      <w:r>
+        <w:t>完整</w:t>
+      </w:r>
+      <w:r>
+        <w:t>示例</w:t>
+      </w:r>
+    </w:p>
+    <w:tbl>
+      <w:tblPr>
+        <w:tblStyle w:val="ad"/>
+        <w:tblW w:w="0" w:type="auto"/>
+        <w:tblLook w:val="04A0" w:firstRow="1" w:lastRow="0" w:firstColumn="1" w:lastColumn="0" w:noHBand="0" w:noVBand="1"/>
+      </w:tblPr>
+      <w:tblGrid>
+        <w:gridCol w:w="8296"/>
+      </w:tblGrid>
+      <w:tr>
+        <w:tc>
+          <w:tcPr>
+            <w:tcW w:w="8296" w:type="dxa"/>
+          </w:tcPr>
+          <w:p>
+            <w:pPr>
+              <w:rPr>
+                <w:rFonts w:hint="eastAsia"/>
+              </w:rPr>
+            </w:pPr>
+            <w:r>
+              <w:rPr>
+                <w:rFonts w:hint="eastAsia"/>
+              </w:rPr>
+              <w:t>(</w:t>
+            </w:r>
+            <w:r>
+              <w:t xml:space="preserve">1) </w:t>
+            </w:r>
+            <w:r>
+              <w:t>添加两个网络命名空间</w:t>
+            </w:r>
+          </w:p>
+          <w:p>
+            <w:r>
+              <w:t>ip netns add</w:t>
+            </w:r>
+            <w:r>
+              <w:t xml:space="preserve"> nns01</w:t>
+            </w:r>
+          </w:p>
+          <w:p>
+            <w:pPr>
+              <w:rPr>
+                <w:rFonts w:hint="eastAsia"/>
+              </w:rPr>
+            </w:pPr>
+            <w:r>
+              <w:t>ip netns add</w:t>
+            </w:r>
+            <w:r>
+              <w:t xml:space="preserve"> nns02</w:t>
+            </w:r>
+          </w:p>
+          <w:p/>
+          <w:p>
+            <w:pPr>
+              <w:rPr>
+                <w:rFonts w:hint="eastAsia"/>
+              </w:rPr>
+            </w:pPr>
+            <w:r>
+              <w:rPr>
+                <w:rFonts w:hint="eastAsia"/>
+              </w:rPr>
+              <w:t>(</w:t>
+            </w:r>
+            <w:r>
+              <w:t xml:space="preserve">2) </w:t>
+            </w:r>
+            <w:r>
+              <w:t>创建一条连接的两个端口</w:t>
+            </w:r>
+          </w:p>
+          <w:p>
+            <w:r>
+              <w:t>ip link add veth</w:t>
+            </w:r>
+            <w:r>
+              <w:t>_</w:t>
+            </w:r>
+            <w:r>
+              <w:t>nns01 type veth peer name veth</w:t>
+            </w:r>
+            <w:r>
+              <w:t>_</w:t>
+            </w:r>
+            <w:r>
+              <w:t>nns02</w:t>
+            </w:r>
+          </w:p>
+          <w:p/>
+          <w:p>
+            <w:pPr>
+              <w:rPr>
+                <w:rFonts w:hint="eastAsia"/>
+              </w:rPr>
+            </w:pPr>
+            <w:r>
+              <w:rPr>
+                <w:rFonts w:hint="eastAsia"/>
+              </w:rPr>
+              <w:t>(</w:t>
+            </w:r>
+            <w:r>
+              <w:t>3</w:t>
+            </w:r>
+            <w:r>
+              <w:rPr>
+                <w:rFonts w:hint="eastAsia"/>
+              </w:rPr>
+              <w:t>)</w:t>
+            </w:r>
+            <w:r>
+              <w:t xml:space="preserve"> </w:t>
+            </w:r>
+            <w:r>
+              <w:t>设置</w:t>
+            </w:r>
+            <w:r>
+              <w:t>网络命名空间</w:t>
+            </w:r>
+            <w:r>
+              <w:t>端口</w:t>
+            </w:r>
+          </w:p>
+          <w:p>
+            <w:r>
+              <w:t xml:space="preserve">ip </w:t>
+            </w:r>
+            <w:r>
+              <w:t>link set veth_nns01 netns nns01</w:t>
+            </w:r>
+          </w:p>
+          <w:p>
+            <w:pPr>
+              <w:rPr>
+                <w:rFonts w:hint="eastAsia"/>
+              </w:rPr>
+            </w:pPr>
+            <w:r>
+              <w:t>ip link set veth_nns02 netns nns02</w:t>
+            </w:r>
+          </w:p>
+          <w:p/>
+          <w:p>
+            <w:pPr>
+              <w:rPr>
+                <w:rFonts w:hint="eastAsia"/>
+              </w:rPr>
+            </w:pPr>
+            <w:r>
+              <w:rPr>
+                <w:rFonts w:hint="eastAsia"/>
+              </w:rPr>
+              <w:t>(</w:t>
+            </w:r>
+            <w:r>
+              <w:t>4</w:t>
+            </w:r>
+            <w:r>
+              <w:t xml:space="preserve">) </w:t>
+            </w:r>
+            <w:r>
+              <w:t>设置</w:t>
+            </w:r>
+            <w:r>
+              <w:t>ip</w:t>
+            </w:r>
+            <w:r>
+              <w:t>地址</w:t>
+            </w:r>
+          </w:p>
+          <w:p>
+            <w:r>
+              <w:t xml:space="preserve">ip netns exec </w:t>
+            </w:r>
+            <w:r>
+              <w:t>nns01</w:t>
+            </w:r>
+            <w:r>
+              <w:t xml:space="preserve"> ip a</w:t>
+            </w:r>
+            <w:r>
+              <w:t>ddr add 192.168.1.101/24 dev veth_nns01</w:t>
+            </w:r>
+          </w:p>
+          <w:p>
+            <w:pPr>
+              <w:rPr>
+                <w:rFonts w:hint="eastAsia"/>
+              </w:rPr>
+            </w:pPr>
+            <w:r>
+              <w:t xml:space="preserve">ip netns exec </w:t>
+            </w:r>
+            <w:r>
+              <w:t>nns02</w:t>
+            </w:r>
+            <w:r>
+              <w:t xml:space="preserve"> ip a</w:t>
+            </w:r>
+            <w:r>
+              <w:t>ddr add 192.168.1.102/24 dev veth_nns02</w:t>
+            </w:r>
+          </w:p>
+          <w:p/>
+          <w:p>
+            <w:pPr>
+              <w:rPr>
+                <w:rFonts w:hint="eastAsia"/>
+              </w:rPr>
+            </w:pPr>
+            <w:r>
+              <w:rPr>
+                <w:rFonts w:hint="eastAsia"/>
+              </w:rPr>
+              <w:t>(</w:t>
+            </w:r>
+            <w:r>
+              <w:t>5</w:t>
+            </w:r>
+            <w:r>
+              <w:t xml:space="preserve">) </w:t>
+            </w:r>
+            <w:r>
+              <w:t>启动端口</w:t>
+            </w:r>
+            <w:bookmarkStart w:id="0" w:name="_GoBack"/>
+            <w:bookmarkEnd w:id="0"/>
+          </w:p>
+          <w:p>
+            <w:r>
+              <w:rPr>
+                <w:rFonts w:hint="eastAsia"/>
+              </w:rPr>
+              <w:t xml:space="preserve">ip netns exec </w:t>
+            </w:r>
+            <w:r>
+              <w:rPr>
+                <w:rFonts w:hint="eastAsia"/>
+              </w:rPr>
+              <w:t>nns</w:t>
+            </w:r>
+            <w:r>
+              <w:t>01</w:t>
+            </w:r>
+            <w:r>
+              <w:rPr>
+                <w:rFonts w:hint="eastAsia"/>
+              </w:rPr>
+              <w:t xml:space="preserve"> ip link</w:t>
+            </w:r>
+            <w:r>
+              <w:t xml:space="preserve"> set dev veth_nns01 up</w:t>
+            </w:r>
+          </w:p>
+          <w:p>
+            <w:r>
+              <w:rPr>
+                <w:rFonts w:hint="eastAsia"/>
+              </w:rPr>
+              <w:t xml:space="preserve">ip netns exec </w:t>
+            </w:r>
+            <w:r>
+              <w:rPr>
+                <w:rFonts w:hint="eastAsia"/>
+              </w:rPr>
+              <w:t>nns</w:t>
+            </w:r>
+            <w:r>
+              <w:t>02</w:t>
+            </w:r>
+            <w:r>
+              <w:rPr>
+                <w:rFonts w:hint="eastAsia"/>
+              </w:rPr>
+              <w:t xml:space="preserve"> ip link</w:t>
+            </w:r>
+            <w:r>
+              <w:t xml:space="preserve"> set dev veth_nns02 up</w:t>
+            </w:r>
+          </w:p>
+          <w:p/>
+          <w:p>
+            <w:r>
+              <w:rPr>
+                <w:rFonts w:hint="eastAsia"/>
+              </w:rPr>
+              <w:t>测试是否可以相互</w:t>
+            </w:r>
+            <w:r>
+              <w:rPr>
+                <w:rFonts w:hint="eastAsia"/>
+              </w:rPr>
+              <w:t>ping</w:t>
+            </w:r>
+            <w:r>
+              <w:rPr>
+                <w:rFonts w:hint="eastAsia"/>
+              </w:rPr>
+              <w:t>通</w:t>
+            </w:r>
+          </w:p>
+          <w:p>
+            <w:pPr>
+              <w:rPr>
+                <w:rFonts w:hint="eastAsia"/>
+              </w:rPr>
+            </w:pPr>
+            <w:r>
+              <w:t>ip netns exec nns01 ping 192.168.1.102</w:t>
+            </w:r>
+          </w:p>
+          <w:p>
+            <w:pPr>
+              <w:rPr>
+                <w:rFonts w:hint="eastAsia"/>
+              </w:rPr>
+            </w:pPr>
+            <w:r>
+              <w:t>ip netns exec nns02 ping 192.168.</w:t>
+            </w:r>
+            <w:r>
+              <w:t>1.</w:t>
+            </w:r>
+            <w:r>
+              <w:t>101</w:t>
+            </w:r>
+          </w:p>
+        </w:tc>
+      </w:tr>
+    </w:tbl>
+    <w:p>
+      <w:pPr>
+        <w:rPr>
+          <w:rFonts w:hint="eastAsia"/>
+        </w:rPr>
+      </w:pPr>
+    </w:p>
+    <w:p/>
+    <w:p>
+      <w:pPr>
+        <w:rPr>
+          <w:rFonts w:hint="eastAsia"/>
+        </w:rPr>
+      </w:pPr>
+    </w:p>
+    <w:p>
+      <w:pPr>
+        <w:rPr>
+          <w:rFonts w:hint="eastAsia"/>
+        </w:rPr>
+      </w:pPr>
+    </w:p>
+    <w:p>
+      <w:pPr>
+        <w:pStyle w:val="1"/>
+      </w:pPr>
+      <w:r>
+        <w:t xml:space="preserve">13 </w:t>
+      </w:r>
+      <w:r>
+        <w:t>systemctl</w:t>
+      </w:r>
+      <w:r>
+        <w:t>命令</w:t>
+      </w:r>
+    </w:p>
+    <w:p>
+      <w:r>
+        <w:t>systemctl</w:t>
+      </w:r>
+      <w:r>
+        <w:t>命令是系统服务管理器指令</w:t>
+      </w:r>
+    </w:p>
+    <w:tbl>
+      <w:tblPr>
+        <w:tblStyle w:val="ad"/>
+        <w:tblW w:w="8217" w:type="dxa"/>
+        <w:tblLook w:val="04A0" w:firstRow="1" w:lastRow="0" w:firstColumn="1" w:lastColumn="0" w:noHBand="0" w:noVBand="1"/>
+      </w:tblPr>
+      <w:tblGrid>
+        <w:gridCol w:w="2689"/>
+        <w:gridCol w:w="5528"/>
+      </w:tblGrid>
+      <w:tr>
+        <w:trPr>
+          <w:trHeight w:val="297"/>
+        </w:trPr>
+        <w:tc>
+          <w:tcPr>
+            <w:tcW w:w="2689" w:type="dxa"/>
+            <w:vAlign w:val="center"/>
+            <w:hideMark/>
+          </w:tcPr>
+          <w:p>
+            <w:pPr>
+              <w:spacing w:line="360" w:lineRule="auto"/>
+            </w:pPr>
+            <w:r>
+              <w:t>任务</w:t>
+            </w:r>
+          </w:p>
+        </w:tc>
+        <w:tc>
+          <w:tcPr>
+            <w:tcW w:w="5528" w:type="dxa"/>
+            <w:vAlign w:val="center"/>
+            <w:hideMark/>
+          </w:tcPr>
+          <w:p>
+            <w:pPr>
+              <w:spacing w:line="360" w:lineRule="auto"/>
+            </w:pPr>
+            <w:r>
+              <w:t>新指令</w:t>
+            </w:r>
+          </w:p>
+        </w:tc>
+      </w:tr>
+      <w:tr>
+        <w:trPr>
+          <w:trHeight w:val="581"/>
+        </w:trPr>
+        <w:tc>
+          <w:tcPr>
+            <w:tcW w:w="2689" w:type="dxa"/>
+            <w:vAlign w:val="center"/>
+            <w:hideMark/>
+          </w:tcPr>
+          <w:p>
+            <w:pPr>
+              <w:spacing w:line="360" w:lineRule="auto"/>
+            </w:pPr>
+            <w:r>
+              <w:t>使某服务自动启动</w:t>
+            </w:r>
+          </w:p>
+        </w:tc>
+        <w:tc>
+          <w:tcPr>
+            <w:tcW w:w="5528" w:type="dxa"/>
+            <w:vAlign w:val="center"/>
+            <w:hideMark/>
+          </w:tcPr>
+          <w:p>
+            <w:pPr>
+              <w:spacing w:line="360" w:lineRule="auto"/>
+            </w:pPr>
+            <w:r>
+              <w:t>systemctl </w:t>
+            </w:r>
+            <w:hyperlink r:id="rId17" w:tgtFrame="_blank" w:tooltip="enable命令" w:history="1">
+              <w:r>
+                <w:rPr>
+                  <w:rStyle w:val="a4"/>
+                </w:rPr>
+                <w:t>enable</w:t>
+              </w:r>
+            </w:hyperlink>
+            <w:r>
+              <w:t> httpd.service</w:t>
+            </w:r>
+          </w:p>
+        </w:tc>
+      </w:tr>
+      <w:tr>
+        <w:trPr>
+          <w:trHeight w:val="594"/>
+        </w:trPr>
+        <w:tc>
+          <w:tcPr>
+            <w:tcW w:w="2689" w:type="dxa"/>
+            <w:vAlign w:val="center"/>
+            <w:hideMark/>
+          </w:tcPr>
+          <w:p>
+            <w:pPr>
+              <w:spacing w:line="360" w:lineRule="auto"/>
+            </w:pPr>
+            <w:r>
+              <w:t>使某服务不自动启动</w:t>
+            </w:r>
+          </w:p>
+        </w:tc>
+        <w:tc>
+          <w:tcPr>
+            <w:tcW w:w="5528" w:type="dxa"/>
+            <w:vAlign w:val="center"/>
+            <w:hideMark/>
+          </w:tcPr>
+          <w:p>
+            <w:pPr>
+              <w:spacing w:line="360" w:lineRule="auto"/>
+            </w:pPr>
+            <w:r>
+              <w:t>systemctl disable httpd.service</w:t>
+            </w:r>
+          </w:p>
+        </w:tc>
+      </w:tr>
+      <w:tr>
+        <w:trPr>
+          <w:trHeight w:val="594"/>
+        </w:trPr>
+        <w:tc>
+          <w:tcPr>
+            <w:tcW w:w="2689" w:type="dxa"/>
+            <w:vAlign w:val="center"/>
+            <w:hideMark/>
+          </w:tcPr>
+          <w:p>
+            <w:pPr>
+              <w:spacing w:line="360" w:lineRule="auto"/>
+            </w:pPr>
+            <w:r>
+              <w:t>检查服务状态</w:t>
+            </w:r>
+          </w:p>
+        </w:tc>
+        <w:tc>
+          <w:tcPr>
+            <w:tcW w:w="5528" w:type="dxa"/>
+            <w:vAlign w:val="center"/>
+            <w:hideMark/>
+          </w:tcPr>
+          <w:p>
+            <w:pPr>
+              <w:spacing w:line="360" w:lineRule="auto"/>
+            </w:pPr>
+            <w:r>
+              <w:t xml:space="preserve">systemctl status httpd.service </w:t>
+            </w:r>
+            <w:r>
+              <w:t>（服务详细信息）</w:t>
+            </w:r>
+            <w:r>
+              <w:t xml:space="preserve"> systemctl is-active httpd.service </w:t>
+            </w:r>
+            <w:r>
+              <w:t>（仅显示是否</w:t>
+            </w:r>
+            <w:r>
+              <w:t xml:space="preserve"> Active)</w:t>
+            </w:r>
+          </w:p>
+        </w:tc>
+      </w:tr>
+      <w:tr>
+        <w:trPr>
+          <w:trHeight w:val="594"/>
+        </w:trPr>
+        <w:tc>
+          <w:tcPr>
+            <w:tcW w:w="2689" w:type="dxa"/>
+            <w:vAlign w:val="center"/>
+            <w:hideMark/>
+          </w:tcPr>
+          <w:p>
+            <w:pPr>
+              <w:spacing w:line="360" w:lineRule="auto"/>
+            </w:pPr>
+            <w:r>
+              <w:t>显示所有已启动的服务</w:t>
+            </w:r>
+          </w:p>
+        </w:tc>
+        <w:tc>
+          <w:tcPr>
+            <w:tcW w:w="5528" w:type="dxa"/>
+            <w:vAlign w:val="center"/>
+            <w:hideMark/>
+          </w:tcPr>
+          <w:p>
+            <w:pPr>
+              <w:spacing w:line="360" w:lineRule="auto"/>
+            </w:pPr>
+            <w:r>
+              <w:t>systemctl list-units --</w:t>
+            </w:r>
+            <w:hyperlink r:id="rId18" w:tgtFrame="_blank" w:tooltip="type命令" w:history="1">
+              <w:r>
+                <w:rPr>
+                  <w:rStyle w:val="a4"/>
+                </w:rPr>
+                <w:t>type</w:t>
+              </w:r>
+            </w:hyperlink>
+            <w:r>
+              <w:t>=service</w:t>
+            </w:r>
+          </w:p>
+        </w:tc>
+      </w:tr>
+      <w:tr>
+        <w:trPr>
+          <w:trHeight w:val="284"/>
+        </w:trPr>
+        <w:tc>
+          <w:tcPr>
+            <w:tcW w:w="2689" w:type="dxa"/>
+            <w:vAlign w:val="center"/>
+            <w:hideMark/>
+          </w:tcPr>
+          <w:p>
+            <w:pPr>
+              <w:spacing w:line="360" w:lineRule="auto"/>
+            </w:pPr>
+            <w:r>
+              <w:t>启动某服务</w:t>
+            </w:r>
+          </w:p>
+        </w:tc>
+        <w:tc>
+          <w:tcPr>
+            <w:tcW w:w="5528" w:type="dxa"/>
+            <w:vAlign w:val="center"/>
+            <w:hideMark/>
+          </w:tcPr>
+          <w:p>
+            <w:pPr>
+              <w:spacing w:line="360" w:lineRule="auto"/>
+            </w:pPr>
+            <w:r>
+              <w:t>systemctl start httpd.service</w:t>
+            </w:r>
+          </w:p>
+        </w:tc>
+      </w:tr>
+      <w:tr>
+        <w:trPr>
+          <w:trHeight w:val="297"/>
+        </w:trPr>
+        <w:tc>
+          <w:tcPr>
+            <w:tcW w:w="2689" w:type="dxa"/>
+            <w:vAlign w:val="center"/>
+            <w:hideMark/>
+          </w:tcPr>
+          <w:p>
+            <w:pPr>
+              <w:spacing w:line="360" w:lineRule="auto"/>
+            </w:pPr>
+            <w:r>
+              <w:t>停止某服务</w:t>
+            </w:r>
+          </w:p>
+        </w:tc>
+        <w:tc>
+          <w:tcPr>
+            <w:tcW w:w="5528" w:type="dxa"/>
+            <w:vAlign w:val="center"/>
+            <w:hideMark/>
+          </w:tcPr>
+          <w:p>
+            <w:pPr>
+              <w:spacing w:line="360" w:lineRule="auto"/>
+            </w:pPr>
+            <w:r>
+              <w:t>systemctl stop httpd.service</w:t>
+            </w:r>
+          </w:p>
+        </w:tc>
+      </w:tr>
+      <w:tr>
+        <w:trPr>
+          <w:trHeight w:val="594"/>
+        </w:trPr>
+        <w:tc>
+          <w:tcPr>
+            <w:tcW w:w="2689" w:type="dxa"/>
+            <w:vAlign w:val="center"/>
+            <w:hideMark/>
+          </w:tcPr>
+          <w:p>
+            <w:pPr>
+              <w:spacing w:line="360" w:lineRule="auto"/>
+            </w:pPr>
+            <w:r>
+              <w:t>重启某服务</w:t>
+            </w:r>
+          </w:p>
+        </w:tc>
+        <w:tc>
+          <w:tcPr>
+            <w:tcW w:w="5528" w:type="dxa"/>
+            <w:vAlign w:val="center"/>
+            <w:hideMark/>
+          </w:tcPr>
+          <w:p>
+            <w:pPr>
+              <w:spacing w:line="360" w:lineRule="auto"/>
+            </w:pPr>
+            <w:r>
+              <w:t>systemctl restart httpd.service</w:t>
+            </w:r>
+          </w:p>
+        </w:tc>
+      </w:tr>
+    </w:tbl>
+    <w:p/>
+    <w:p/>
+    <w:p/>
+    <w:p/>
+    <w:p/>
+    <w:p/>
+    <w:p/>
+    <w:p/>
+    <w:p/>
+    <w:p>
+      <w:r>
+        <w:t>系统分区</w:t>
       </w:r>
     </w:p>
     <w:p/>
@@ -6333,97 +8178,10 @@
         </w:rPr>
         <w:lastRenderedPageBreak/>
         <w:drawing>
-          <wp:inline distT="0" distB="0" distL="0" distR="0" wp14:anchorId="5E16AA77" wp14:editId="2285A7F6">
-            <wp:extent cx="5274310" cy="3884295"/>
-            <wp:effectExtent l="0" t="0" r="2540" b="1905"/>
-            <wp:docPr id="5" name="图片 5"/>
-            <wp:cNvGraphicFramePr>
-              <a:graphicFrameLocks xmlns:a="http://schemas.openxmlformats.org/drawingml/2006/main" noChangeAspect="1"/>
-            </wp:cNvGraphicFramePr>
-            <a:graphic xmlns:a="http://schemas.openxmlformats.org/drawingml/2006/main">
-              <a:graphicData uri="http://schemas.openxmlformats.org/drawingml/2006/picture">
-                <pic:pic xmlns:pic="http://schemas.openxmlformats.org/drawingml/2006/picture">
-                  <pic:nvPicPr>
-                    <pic:cNvPr id="1" name=""/>
-                    <pic:cNvPicPr/>
-                  </pic:nvPicPr>
-                  <pic:blipFill>
-                    <a:blip r:embed="rId17"/>
-                    <a:stretch>
-                      <a:fillRect/>
-                    </a:stretch>
-                  </pic:blipFill>
-                  <pic:spPr>
-                    <a:xfrm>
-                      <a:off x="0" y="0"/>
-                      <a:ext cx="5274310" cy="3884295"/>
-                    </a:xfrm>
-                    <a:prstGeom prst="rect">
-                      <a:avLst/>
-                    </a:prstGeom>
-                  </pic:spPr>
-                </pic:pic>
-              </a:graphicData>
-            </a:graphic>
-          </wp:inline>
-        </w:drawing>
-      </w:r>
-    </w:p>
-    <w:p/>
-    <w:p>
-      <w:r>
-        <w:rPr>
-          <w:noProof/>
-        </w:rPr>
-        <w:drawing>
-          <wp:inline distT="0" distB="0" distL="0" distR="0" wp14:anchorId="6736A619" wp14:editId="6648F42E">
-            <wp:extent cx="5274310" cy="4117340"/>
-            <wp:effectExtent l="0" t="0" r="2540" b="0"/>
-            <wp:docPr id="6" name="图片 6"/>
-            <wp:cNvGraphicFramePr>
-              <a:graphicFrameLocks xmlns:a="http://schemas.openxmlformats.org/drawingml/2006/main" noChangeAspect="1"/>
-            </wp:cNvGraphicFramePr>
-            <a:graphic xmlns:a="http://schemas.openxmlformats.org/drawingml/2006/main">
-              <a:graphicData uri="http://schemas.openxmlformats.org/drawingml/2006/picture">
-                <pic:pic xmlns:pic="http://schemas.openxmlformats.org/drawingml/2006/picture">
-                  <pic:nvPicPr>
-                    <pic:cNvPr id="1" name=""/>
-                    <pic:cNvPicPr/>
-                  </pic:nvPicPr>
-                  <pic:blipFill>
-                    <a:blip r:embed="rId18"/>
-                    <a:stretch>
-                      <a:fillRect/>
-                    </a:stretch>
-                  </pic:blipFill>
-                  <pic:spPr>
-                    <a:xfrm>
-                      <a:off x="0" y="0"/>
-                      <a:ext cx="5274310" cy="4117340"/>
-                    </a:xfrm>
-                    <a:prstGeom prst="rect">
-                      <a:avLst/>
-                    </a:prstGeom>
-                  </pic:spPr>
-                </pic:pic>
-              </a:graphicData>
-            </a:graphic>
-          </wp:inline>
-        </w:drawing>
-      </w:r>
-    </w:p>
-    <w:p/>
-    <w:p>
-      <w:r>
-        <w:rPr>
-          <w:noProof/>
-        </w:rPr>
-        <w:lastRenderedPageBreak/>
-        <w:drawing>
-          <wp:inline distT="0" distB="0" distL="0" distR="0" wp14:anchorId="382FDF7C" wp14:editId="77A0B429">
-            <wp:extent cx="3551228" cy="4709568"/>
+          <wp:inline distT="0" distB="0" distL="0" distR="0" wp14:anchorId="34F41797" wp14:editId="2DCD7392">
+            <wp:extent cx="5105842" cy="2156647"/>
             <wp:effectExtent l="0" t="0" r="0" b="0"/>
-            <wp:docPr id="7" name="图片 7"/>
+            <wp:docPr id="2" name="图片 2"/>
             <wp:cNvGraphicFramePr>
               <a:graphicFrameLocks xmlns:a="http://schemas.openxmlformats.org/drawingml/2006/main" noChangeAspect="1"/>
             </wp:cNvGraphicFramePr>
@@ -6443,7 +8201,7 @@
                   <pic:spPr>
                     <a:xfrm>
                       <a:off x="0" y="0"/>
-                      <a:ext cx="3551228" cy="4709568"/>
+                      <a:ext cx="5105842" cy="2156647"/>
                     </a:xfrm>
                     <a:prstGeom prst="rect">
                       <a:avLst/>
@@ -6456,27 +8214,16 @@
         </w:drawing>
       </w:r>
     </w:p>
-    <w:p/>
-    <w:p/>
-    <w:p>
-      <w:pPr>
-        <w:pStyle w:val="1"/>
-      </w:pPr>
-      <w:r>
-        <w:lastRenderedPageBreak/>
-        <w:t>正则：</w:t>
-      </w:r>
-    </w:p>
     <w:p>
       <w:r>
         <w:rPr>
           <w:noProof/>
         </w:rPr>
         <w:drawing>
-          <wp:inline distT="0" distB="0" distL="0" distR="0" wp14:anchorId="36BF8E3A" wp14:editId="7FE08F1F">
-            <wp:extent cx="4198984" cy="4160881"/>
-            <wp:effectExtent l="0" t="0" r="0" b="0"/>
-            <wp:docPr id="8" name="图片 8"/>
+          <wp:inline distT="0" distB="0" distL="0" distR="0" wp14:anchorId="502B4B47" wp14:editId="53A008F9">
+            <wp:extent cx="2202371" cy="2286198"/>
+            <wp:effectExtent l="0" t="0" r="7620" b="0"/>
+            <wp:docPr id="3" name="图片 3"/>
             <wp:cNvGraphicFramePr>
               <a:graphicFrameLocks xmlns:a="http://schemas.openxmlformats.org/drawingml/2006/main" noChangeAspect="1"/>
             </wp:cNvGraphicFramePr>
@@ -6496,6 +8243,221 @@
                   <pic:spPr>
                     <a:xfrm>
                       <a:off x="0" y="0"/>
+                      <a:ext cx="2202371" cy="2286198"/>
+                    </a:xfrm>
+                    <a:prstGeom prst="rect">
+                      <a:avLst/>
+                    </a:prstGeom>
+                  </pic:spPr>
+                </pic:pic>
+              </a:graphicData>
+            </a:graphic>
+          </wp:inline>
+        </w:drawing>
+      </w:r>
+    </w:p>
+    <w:p>
+      <w:r>
+        <w:rPr>
+          <w:rFonts w:hint="eastAsia"/>
+        </w:rPr>
+        <w:t>swap</w:t>
+      </w:r>
+      <w:r>
+        <w:rPr>
+          <w:rFonts w:hint="eastAsia"/>
+        </w:rPr>
+        <w:t>一般为内存的两倍</w:t>
+      </w:r>
+    </w:p>
+    <w:p>
+      <w:r>
+        <w:t>大部分安装软件都安装在</w:t>
+      </w:r>
+      <w:r>
+        <w:rPr>
+          <w:rFonts w:hint="eastAsia"/>
+        </w:rPr>
+        <w:t>/usr/local</w:t>
+      </w:r>
+      <w:r>
+        <w:rPr>
+          <w:rFonts w:hint="eastAsia"/>
+        </w:rPr>
+        <w:t>上</w:t>
+      </w:r>
+    </w:p>
+    <w:p/>
+    <w:p>
+      <w:r>
+        <w:rPr>
+          <w:noProof/>
+        </w:rPr>
+        <w:lastRenderedPageBreak/>
+        <w:drawing>
+          <wp:inline distT="0" distB="0" distL="0" distR="0" wp14:anchorId="5E16AA77" wp14:editId="2285A7F6">
+            <wp:extent cx="5274310" cy="3884295"/>
+            <wp:effectExtent l="0" t="0" r="2540" b="1905"/>
+            <wp:docPr id="5" name="图片 5"/>
+            <wp:cNvGraphicFramePr>
+              <a:graphicFrameLocks xmlns:a="http://schemas.openxmlformats.org/drawingml/2006/main" noChangeAspect="1"/>
+            </wp:cNvGraphicFramePr>
+            <a:graphic xmlns:a="http://schemas.openxmlformats.org/drawingml/2006/main">
+              <a:graphicData uri="http://schemas.openxmlformats.org/drawingml/2006/picture">
+                <pic:pic xmlns:pic="http://schemas.openxmlformats.org/drawingml/2006/picture">
+                  <pic:nvPicPr>
+                    <pic:cNvPr id="1" name=""/>
+                    <pic:cNvPicPr/>
+                  </pic:nvPicPr>
+                  <pic:blipFill>
+                    <a:blip r:embed="rId21"/>
+                    <a:stretch>
+                      <a:fillRect/>
+                    </a:stretch>
+                  </pic:blipFill>
+                  <pic:spPr>
+                    <a:xfrm>
+                      <a:off x="0" y="0"/>
+                      <a:ext cx="5274310" cy="3884295"/>
+                    </a:xfrm>
+                    <a:prstGeom prst="rect">
+                      <a:avLst/>
+                    </a:prstGeom>
+                  </pic:spPr>
+                </pic:pic>
+              </a:graphicData>
+            </a:graphic>
+          </wp:inline>
+        </w:drawing>
+      </w:r>
+    </w:p>
+    <w:p/>
+    <w:p>
+      <w:r>
+        <w:rPr>
+          <w:noProof/>
+        </w:rPr>
+        <w:drawing>
+          <wp:inline distT="0" distB="0" distL="0" distR="0" wp14:anchorId="6736A619" wp14:editId="6648F42E">
+            <wp:extent cx="5274310" cy="4117340"/>
+            <wp:effectExtent l="0" t="0" r="2540" b="0"/>
+            <wp:docPr id="6" name="图片 6"/>
+            <wp:cNvGraphicFramePr>
+              <a:graphicFrameLocks xmlns:a="http://schemas.openxmlformats.org/drawingml/2006/main" noChangeAspect="1"/>
+            </wp:cNvGraphicFramePr>
+            <a:graphic xmlns:a="http://schemas.openxmlformats.org/drawingml/2006/main">
+              <a:graphicData uri="http://schemas.openxmlformats.org/drawingml/2006/picture">
+                <pic:pic xmlns:pic="http://schemas.openxmlformats.org/drawingml/2006/picture">
+                  <pic:nvPicPr>
+                    <pic:cNvPr id="1" name=""/>
+                    <pic:cNvPicPr/>
+                  </pic:nvPicPr>
+                  <pic:blipFill>
+                    <a:blip r:embed="rId22"/>
+                    <a:stretch>
+                      <a:fillRect/>
+                    </a:stretch>
+                  </pic:blipFill>
+                  <pic:spPr>
+                    <a:xfrm>
+                      <a:off x="0" y="0"/>
+                      <a:ext cx="5274310" cy="4117340"/>
+                    </a:xfrm>
+                    <a:prstGeom prst="rect">
+                      <a:avLst/>
+                    </a:prstGeom>
+                  </pic:spPr>
+                </pic:pic>
+              </a:graphicData>
+            </a:graphic>
+          </wp:inline>
+        </w:drawing>
+      </w:r>
+    </w:p>
+    <w:p/>
+    <w:p>
+      <w:r>
+        <w:rPr>
+          <w:noProof/>
+        </w:rPr>
+        <w:lastRenderedPageBreak/>
+        <w:drawing>
+          <wp:inline distT="0" distB="0" distL="0" distR="0" wp14:anchorId="382FDF7C" wp14:editId="77A0B429">
+            <wp:extent cx="3551228" cy="4709568"/>
+            <wp:effectExtent l="0" t="0" r="0" b="0"/>
+            <wp:docPr id="7" name="图片 7"/>
+            <wp:cNvGraphicFramePr>
+              <a:graphicFrameLocks xmlns:a="http://schemas.openxmlformats.org/drawingml/2006/main" noChangeAspect="1"/>
+            </wp:cNvGraphicFramePr>
+            <a:graphic xmlns:a="http://schemas.openxmlformats.org/drawingml/2006/main">
+              <a:graphicData uri="http://schemas.openxmlformats.org/drawingml/2006/picture">
+                <pic:pic xmlns:pic="http://schemas.openxmlformats.org/drawingml/2006/picture">
+                  <pic:nvPicPr>
+                    <pic:cNvPr id="1" name=""/>
+                    <pic:cNvPicPr/>
+                  </pic:nvPicPr>
+                  <pic:blipFill>
+                    <a:blip r:embed="rId23"/>
+                    <a:stretch>
+                      <a:fillRect/>
+                    </a:stretch>
+                  </pic:blipFill>
+                  <pic:spPr>
+                    <a:xfrm>
+                      <a:off x="0" y="0"/>
+                      <a:ext cx="3551228" cy="4709568"/>
+                    </a:xfrm>
+                    <a:prstGeom prst="rect">
+                      <a:avLst/>
+                    </a:prstGeom>
+                  </pic:spPr>
+                </pic:pic>
+              </a:graphicData>
+            </a:graphic>
+          </wp:inline>
+        </w:drawing>
+      </w:r>
+    </w:p>
+    <w:p/>
+    <w:p/>
+    <w:p>
+      <w:pPr>
+        <w:pStyle w:val="1"/>
+      </w:pPr>
+      <w:r>
+        <w:lastRenderedPageBreak/>
+        <w:t>正则：</w:t>
+      </w:r>
+    </w:p>
+    <w:p>
+      <w:r>
+        <w:rPr>
+          <w:noProof/>
+        </w:rPr>
+        <w:drawing>
+          <wp:inline distT="0" distB="0" distL="0" distR="0" wp14:anchorId="36BF8E3A" wp14:editId="7FE08F1F">
+            <wp:extent cx="4198984" cy="4160881"/>
+            <wp:effectExtent l="0" t="0" r="0" b="0"/>
+            <wp:docPr id="8" name="图片 8"/>
+            <wp:cNvGraphicFramePr>
+              <a:graphicFrameLocks xmlns:a="http://schemas.openxmlformats.org/drawingml/2006/main" noChangeAspect="1"/>
+            </wp:cNvGraphicFramePr>
+            <a:graphic xmlns:a="http://schemas.openxmlformats.org/drawingml/2006/main">
+              <a:graphicData uri="http://schemas.openxmlformats.org/drawingml/2006/picture">
+                <pic:pic xmlns:pic="http://schemas.openxmlformats.org/drawingml/2006/picture">
+                  <pic:nvPicPr>
+                    <pic:cNvPr id="1" name=""/>
+                    <pic:cNvPicPr/>
+                  </pic:nvPicPr>
+                  <pic:blipFill>
+                    <a:blip r:embed="rId24"/>
+                    <a:stretch>
+                      <a:fillRect/>
+                    </a:stretch>
+                  </pic:blipFill>
+                  <pic:spPr>
+                    <a:xfrm>
+                      <a:off x="0" y="0"/>
                       <a:ext cx="4198984" cy="4160881"/>
                     </a:xfrm>
                     <a:prstGeom prst="rect">
@@ -6687,7 +8649,29 @@
         <w:t>tree -a</w:t>
       </w:r>
     </w:p>
-    <w:p/>
+    <w:p>
+      <w:pPr>
+        <w:ind w:firstLine="420"/>
+      </w:pPr>
+      <w:r>
+        <w:t>打印</w:t>
+      </w:r>
+      <w:r>
+        <w:t>2</w:t>
+      </w:r>
+      <w:r>
+        <w:t>层目录树：</w:t>
+      </w:r>
+      <w:r>
+        <w:t xml:space="preserve">tree </w:t>
+      </w:r>
+      <w:r>
+        <w:t xml:space="preserve">/usr/local </w:t>
+      </w:r>
+      <w:r>
+        <w:t>-L 2</w:t>
+      </w:r>
+    </w:p>
     <w:p>
       <w:r>
         <w:rPr>
@@ -7059,9 +9043,9 @@
     <w:p/>
     <w:p/>
     <w:sectPr>
-      <w:headerReference w:type="even" r:id="rId21"/>
-      <w:footerReference w:type="default" r:id="rId22"/>
-      <w:headerReference w:type="first" r:id="rId23"/>
+      <w:headerReference w:type="even" r:id="rId25"/>
+      <w:footerReference w:type="default" r:id="rId26"/>
+      <w:headerReference w:type="first" r:id="rId27"/>
       <w:pgSz w:w="11906" w:h="16838"/>
       <w:pgMar w:top="1440" w:right="1800" w:bottom="1440" w:left="1800" w:header="709" w:footer="850" w:gutter="0"/>
       <w:cols w:space="425"/>
@@ -7106,7 +9090,6 @@
         <w:docPartUnique/>
       </w:docPartObj>
     </w:sdtPr>
-    <w:sdtEndPr/>
     <w:sdtContent>
       <w:p>
         <w:pPr>
@@ -7163,7 +9146,7 @@
             <w:noProof/>
             <w:lang w:val="zh-CN"/>
           </w:rPr>
-          <w:t>16</w:t>
+          <w:t>20</w:t>
         </w:r>
         <w:r>
           <w:fldChar w:fldCharType="end"/>
@@ -7781,7 +9764,7 @@
   <w:style w:type="paragraph" w:default="1" w:styleId="a">
     <w:name w:val="Normal"/>
     <w:qFormat/>
-    <w:rsid w:val="00026CDC"/>
+    <w:rsid w:val="003846BD"/>
   </w:style>
   <w:style w:type="paragraph" w:styleId="1">
     <w:name w:val="heading 1"/>
@@ -8009,7 +9992,6 @@
     <w:name w:val="Hyperlink"/>
     <w:basedOn w:val="a0"/>
     <w:uiPriority w:val="99"/>
-    <w:semiHidden/>
     <w:unhideWhenUsed/>
     <w:rsid w:val="006E2719"/>
     <w:rPr>
@@ -8507,6 +10489,22 @@
       </w:tblCellMar>
     </w:tblPr>
   </w:style>
+  <w:style w:type="character" w:styleId="ae">
+    <w:name w:val="Strong"/>
+    <w:basedOn w:val="a0"/>
+    <w:uiPriority w:val="22"/>
+    <w:qFormat/>
+    <w:rsid w:val="00DD0C38"/>
+    <w:rPr>
+      <w:b/>
+      <w:bCs/>
+    </w:rPr>
+  </w:style>
+  <w:style w:type="character" w:customStyle="1" w:styleId="wpkeywordlink">
+    <w:name w:val="wp_keywordlink"/>
+    <w:basedOn w:val="a0"/>
+    <w:rsid w:val="00DD0C38"/>
+  </w:style>
 </w:styles>
 </file>
 

--- a/Linux/Linux学习笔记.docx
+++ b/Linux/Linux学习笔记.docx
@@ -1501,7 +1501,13 @@
         <w:rPr>
           <w:rFonts w:hint="eastAsia"/>
         </w:rPr>
-        <w:t>修改文件文件的所有者：</w:t>
+        <w:t>修改文件</w:t>
+      </w:r>
+      <w:r>
+        <w:rPr>
+          <w:rFonts w:hint="eastAsia"/>
+        </w:rPr>
+        <w:t>的所有者：</w:t>
       </w:r>
       <w:r>
         <w:rPr>
@@ -4203,6 +4209,26 @@
     <w:p/>
     <w:p>
       <w:r>
+        <w:t>设置为本地时区</w:t>
+      </w:r>
+    </w:p>
+    <w:p>
+      <w:pPr>
+        <w:ind w:firstLine="420"/>
+      </w:pPr>
+      <w:r>
+        <w:rPr>
+          <w:color w:val="000000"/>
+          <w:sz w:val="21"/>
+          <w:szCs w:val="21"/>
+          <w:shd w:val="clear" w:color="auto" w:fill="FFFFFF"/>
+        </w:rPr>
+        <w:t>cp -f /usr/share/zoneinfo/Asia/Shanghai /etc/localtime</w:t>
+      </w:r>
+    </w:p>
+    <w:p/>
+    <w:p>
+      <w:r>
         <w:t>设置系统时间：</w:t>
       </w:r>
     </w:p>
@@ -4505,6 +4531,7 @@
                 <w:sz w:val="21"/>
                 <w:szCs w:val="21"/>
               </w:rPr>
+              <w:lastRenderedPageBreak/>
               <w:t xml:space="preserve"> </w:t>
             </w:r>
           </w:p>
@@ -4558,7 +4585,6 @@
                 <w:sz w:val="21"/>
                 <w:szCs w:val="21"/>
               </w:rPr>
-              <w:lastRenderedPageBreak/>
               <w:t>{</w:t>
             </w:r>
           </w:p>
@@ -5022,6 +5048,7 @@
         <w:pStyle w:val="1"/>
       </w:pPr>
       <w:r>
+        <w:lastRenderedPageBreak/>
         <w:t xml:space="preserve">9 </w:t>
       </w:r>
       <w:r>
@@ -5104,7 +5131,6 @@
         <w:rPr>
           <w:noProof/>
         </w:rPr>
-        <w:lastRenderedPageBreak/>
         <w:drawing>
           <wp:inline distT="0" distB="0" distL="0" distR="0">
             <wp:extent cx="2841780" cy="1567739"/>
@@ -5522,6 +5548,7 @@
         <w:rPr>
           <w:noProof/>
         </w:rPr>
+        <w:lastRenderedPageBreak/>
         <w:drawing>
           <wp:inline distT="0" distB="0" distL="0" distR="0">
             <wp:extent cx="2479964" cy="1423138"/>
@@ -5578,7 +5605,6 @@
         <w:rPr>
           <w:rFonts w:hint="eastAsia"/>
         </w:rPr>
-        <w:lastRenderedPageBreak/>
         <w:t>(</w:t>
       </w:r>
       <w:r>
@@ -6059,6 +6085,7 @@
         <w:rPr>
           <w:rFonts w:hint="eastAsia"/>
         </w:rPr>
+        <w:lastRenderedPageBreak/>
         <w:t>例如：</w:t>
       </w:r>
       <w:r>
@@ -6112,7 +6139,13 @@
     </w:p>
     <w:p>
       <w:r>
-        <w:t>cp /usr/share/zoneinfo/Asia/Shanghai /etc/localtime</w:t>
+        <w:t>cp</w:t>
+      </w:r>
+      <w:r>
+        <w:t xml:space="preserve"> -f</w:t>
+      </w:r>
+      <w:r>
+        <w:t xml:space="preserve"> /usr/share/zoneinfo/Asia/Shanghai /etc/localtime</w:t>
       </w:r>
     </w:p>
     <w:p/>
@@ -6310,11 +6343,6 @@
     </w:p>
     <w:p/>
     <w:p>
-      <w:pPr>
-        <w:rPr>
-          <w:rFonts w:hint="eastAsia"/>
-        </w:rPr>
-      </w:pPr>
       <w:r>
         <w:t xml:space="preserve">(1) </w:t>
       </w:r>
@@ -6360,6 +6388,7 @@
         <w:rPr>
           <w:rFonts w:hint="eastAsia"/>
         </w:rPr>
+        <w:lastRenderedPageBreak/>
         <w:t>(</w:t>
       </w:r>
       <w:r>
@@ -6443,6 +6472,289 @@
         <w:pStyle w:val="2"/>
       </w:pPr>
       <w:r>
+        <w:t>网络相关命令</w:t>
+      </w:r>
+    </w:p>
+    <w:tbl>
+      <w:tblPr>
+        <w:tblStyle w:val="a5"/>
+        <w:tblW w:w="0" w:type="auto"/>
+        <w:tblLook w:val="04A0" w:firstRow="1" w:lastRow="0" w:firstColumn="1" w:lastColumn="0" w:noHBand="0" w:noVBand="1"/>
+      </w:tblPr>
+      <w:tblGrid>
+        <w:gridCol w:w="2547"/>
+        <w:gridCol w:w="5749"/>
+      </w:tblGrid>
+      <w:tr>
+        <w:tc>
+          <w:tcPr>
+            <w:tcW w:w="2547" w:type="dxa"/>
+          </w:tcPr>
+          <w:p>
+            <w:r>
+              <w:t>名称</w:t>
+            </w:r>
+          </w:p>
+        </w:tc>
+        <w:tc>
+          <w:tcPr>
+            <w:tcW w:w="5749" w:type="dxa"/>
+          </w:tcPr>
+          <w:p>
+            <w:r>
+              <w:t>命令</w:t>
+            </w:r>
+          </w:p>
+        </w:tc>
+      </w:tr>
+      <w:tr>
+        <w:tc>
+          <w:tcPr>
+            <w:tcW w:w="2547" w:type="dxa"/>
+          </w:tcPr>
+          <w:p>
+            <w:r>
+              <w:rPr>
+                <w:rFonts w:hint="eastAsia"/>
+              </w:rPr>
+              <w:t>查看网络监听列表</w:t>
+            </w:r>
+          </w:p>
+        </w:tc>
+        <w:tc>
+          <w:tcPr>
+            <w:tcW w:w="5749" w:type="dxa"/>
+          </w:tcPr>
+          <w:p>
+            <w:r>
+              <w:t>netstat -lnt</w:t>
+            </w:r>
+          </w:p>
+        </w:tc>
+      </w:tr>
+      <w:tr>
+        <w:tc>
+          <w:tcPr>
+            <w:tcW w:w="2547" w:type="dxa"/>
+          </w:tcPr>
+          <w:p>
+            <w:r>
+              <w:rPr>
+                <w:rFonts w:hint="eastAsia"/>
+              </w:rPr>
+              <w:t>查看监听端口</w:t>
+            </w:r>
+          </w:p>
+        </w:tc>
+        <w:tc>
+          <w:tcPr>
+            <w:tcW w:w="5749" w:type="dxa"/>
+          </w:tcPr>
+          <w:p>
+            <w:r>
+              <w:t>ss -tnl</w:t>
+            </w:r>
+          </w:p>
+        </w:tc>
+      </w:tr>
+      <w:tr>
+        <w:tc>
+          <w:tcPr>
+            <w:tcW w:w="2547" w:type="dxa"/>
+          </w:tcPr>
+          <w:p>
+            <w:r>
+              <w:rPr>
+                <w:rFonts w:hint="eastAsia"/>
+              </w:rPr>
+              <w:t>查看域名解析</w:t>
+            </w:r>
+          </w:p>
+        </w:tc>
+        <w:tc>
+          <w:tcPr>
+            <w:tcW w:w="5749" w:type="dxa"/>
+          </w:tcPr>
+          <w:p>
+            <w:r>
+              <w:t>yum install -y bind-utils</w:t>
+            </w:r>
+          </w:p>
+          <w:p/>
+          <w:p>
+            <w:r>
+              <w:t>nslookup</w:t>
+            </w:r>
+            <w:r>
+              <w:t>命令：</w:t>
+            </w:r>
+          </w:p>
+          <w:p>
+            <w:r>
+              <w:t>nslookup -t</w:t>
+            </w:r>
+            <w:r>
+              <w:t>ype=</w:t>
+            </w:r>
+            <w:r>
+              <w:t>A &lt;</w:t>
+            </w:r>
+            <w:r>
+              <w:t>完整域名</w:t>
+            </w:r>
+            <w:r>
+              <w:t>&gt;</w:t>
+            </w:r>
+          </w:p>
+          <w:p>
+            <w:r>
+              <w:t>示例：</w:t>
+            </w:r>
+          </w:p>
+          <w:p>
+            <w:r>
+              <w:t xml:space="preserve">nslookup </w:t>
+            </w:r>
+            <w:r>
+              <w:t>-type=A</w:t>
+            </w:r>
+            <w:r>
+              <w:t xml:space="preserve"> www.baidu.com</w:t>
+            </w:r>
+          </w:p>
+          <w:p>
+            <w:r>
+              <w:t xml:space="preserve">nslookup </w:t>
+            </w:r>
+            <w:r>
+              <w:t>-type=A</w:t>
+            </w:r>
+            <w:r>
+              <w:t xml:space="preserve"> </w:t>
+            </w:r>
+            <w:r>
+              <w:t>nginx-svc.default.svc.cluster.local</w:t>
+            </w:r>
+          </w:p>
+          <w:p/>
+          <w:p>
+            <w:r>
+              <w:t>dig</w:t>
+            </w:r>
+            <w:r>
+              <w:t>命令：</w:t>
+            </w:r>
+          </w:p>
+          <w:p>
+            <w:r>
+              <w:t>dig -t A &lt;</w:t>
+            </w:r>
+            <w:r>
+              <w:t>完整域名</w:t>
+            </w:r>
+            <w:r>
+              <w:t>&gt; @</w:t>
+            </w:r>
+            <w:r>
+              <w:rPr>
+                <w:rFonts w:hint="eastAsia"/>
+              </w:rPr>
+              <w:t>&lt;</w:t>
+            </w:r>
+            <w:r>
+              <w:t>域名服务器</w:t>
+            </w:r>
+            <w:r>
+              <w:rPr>
+                <w:rFonts w:hint="eastAsia"/>
+              </w:rPr>
+              <w:t>&gt;</w:t>
+            </w:r>
+          </w:p>
+          <w:p>
+            <w:r>
+              <w:t>dig -t A nginx-svc.default.svc.cluster.local @10.96.0.10</w:t>
+            </w:r>
+          </w:p>
+        </w:tc>
+      </w:tr>
+      <w:tr>
+        <w:tc>
+          <w:tcPr>
+            <w:tcW w:w="2547" w:type="dxa"/>
+          </w:tcPr>
+          <w:p>
+            <w:r>
+              <w:rPr>
+                <w:rFonts w:hint="eastAsia"/>
+              </w:rPr>
+              <w:t>查看进程端口映射</w:t>
+            </w:r>
+          </w:p>
+        </w:tc>
+        <w:tc>
+          <w:tcPr>
+            <w:tcW w:w="5749" w:type="dxa"/>
+          </w:tcPr>
+          <w:p>
+            <w:r>
+              <w:t>iptables -t nat -vnL</w:t>
+            </w:r>
+          </w:p>
+        </w:tc>
+      </w:tr>
+      <w:tr>
+        <w:tc>
+          <w:tcPr>
+            <w:tcW w:w="2547" w:type="dxa"/>
+          </w:tcPr>
+          <w:p>
+            <w:pPr>
+              <w:rPr>
+                <w:rFonts w:hint="eastAsia"/>
+              </w:rPr>
+            </w:pPr>
+            <w:r>
+              <w:rPr>
+                <w:rFonts w:hint="eastAsia"/>
+              </w:rPr>
+              <w:t>查看当前</w:t>
+            </w:r>
+            <w:r>
+              <w:rPr>
+                <w:rFonts w:hint="eastAsia"/>
+              </w:rPr>
+              <w:t>TCP</w:t>
+            </w:r>
+            <w:r>
+              <w:rPr>
+                <w:rFonts w:hint="eastAsia"/>
+              </w:rPr>
+              <w:t>连接数</w:t>
+            </w:r>
+          </w:p>
+        </w:tc>
+        <w:tc>
+          <w:tcPr>
+            <w:tcW w:w="5749" w:type="dxa"/>
+          </w:tcPr>
+          <w:p>
+            <w:r>
+              <w:t>netstat -n | awk '/^tcp/ {++S[$NF]} END {for(a in S) print a, S[a]}'</w:t>
+            </w:r>
+            <w:bookmarkStart w:id="0" w:name="_GoBack"/>
+            <w:bookmarkEnd w:id="0"/>
+          </w:p>
+        </w:tc>
+      </w:tr>
+    </w:tbl>
+    <w:p/>
+    <w:p/>
+    <w:p>
+      <w:pPr>
+        <w:pStyle w:val="2"/>
+      </w:pPr>
+      <w:r>
         <w:t>网络命名空间</w:t>
       </w:r>
     </w:p>
@@ -6462,7 +6774,6 @@
     </w:p>
     <w:p>
       <w:r>
-        <w:lastRenderedPageBreak/>
         <w:tab/>
         <w:t>ip netns list</w:t>
       </w:r>
@@ -6471,15 +6782,15 @@
     <w:p>
       <w:pPr>
         <w:rPr>
-          <w:rFonts w:hint="eastAsia"/>
-          <w:b/>
-        </w:rPr>
-      </w:pPr>
-      <w:r>
-        <w:rPr>
-          <w:rFonts w:hint="eastAsia"/>
-          <w:b/>
-        </w:rPr>
+          <w:b/>
+        </w:rPr>
+      </w:pPr>
+      <w:r>
+        <w:rPr>
+          <w:rFonts w:hint="eastAsia"/>
+          <w:b/>
+        </w:rPr>
+        <w:lastRenderedPageBreak/>
         <w:t>删除</w:t>
       </w:r>
       <w:r>
@@ -6490,11 +6801,6 @@
       </w:r>
     </w:p>
     <w:p>
-      <w:pPr>
-        <w:rPr>
-          <w:rFonts w:hint="eastAsia"/>
-        </w:rPr>
-      </w:pPr>
       <w:r>
         <w:tab/>
         <w:t>ip netns</w:t>
@@ -6516,7 +6822,6 @@
     <w:p>
       <w:pPr>
         <w:rPr>
-          <w:rFonts w:hint="eastAsia"/>
           <w:b/>
         </w:rPr>
       </w:pPr>
@@ -6545,9 +6850,6 @@
     <w:p>
       <w:pPr>
         <w:ind w:firstLine="420"/>
-        <w:rPr>
-          <w:rFonts w:hint="eastAsia"/>
-        </w:rPr>
       </w:pPr>
       <w:r>
         <w:t xml:space="preserve">ip netns exec </w:t>
@@ -6568,9 +6870,6 @@
     <w:p>
       <w:pPr>
         <w:ind w:firstLine="420"/>
-        <w:rPr>
-          <w:rFonts w:hint="eastAsia"/>
-        </w:rPr>
       </w:pPr>
       <w:r>
         <w:t xml:space="preserve">ip netns exec </w:t>
@@ -6591,13 +6890,7 @@
         <w:t>link</w:t>
       </w:r>
     </w:p>
-    <w:p>
-      <w:pPr>
-        <w:rPr>
-          <w:rFonts w:hint="eastAsia"/>
-        </w:rPr>
-      </w:pPr>
-    </w:p>
+    <w:p/>
     <w:p>
       <w:pPr>
         <w:rPr>
@@ -6612,11 +6905,6 @@
       </w:r>
     </w:p>
     <w:p>
-      <w:pPr>
-        <w:rPr>
-          <w:rFonts w:hint="eastAsia"/>
-        </w:rPr>
-      </w:pPr>
       <w:r>
         <w:tab/>
         <w:t>ip netns add &lt;</w:t>
@@ -6653,9 +6941,6 @@
     <w:p>
       <w:pPr>
         <w:ind w:left="420" w:firstLine="420"/>
-        <w:rPr>
-          <w:rFonts w:hint="eastAsia"/>
-        </w:rPr>
       </w:pPr>
       <w:r>
         <w:t>ip netns add</w:t>
@@ -6665,11 +6950,6 @@
       </w:r>
     </w:p>
     <w:p>
-      <w:pPr>
-        <w:rPr>
-          <w:rFonts w:hint="eastAsia"/>
-        </w:rPr>
-      </w:pPr>
       <w:r>
         <w:tab/>
       </w:r>
@@ -6747,11 +7027,6 @@
       </w:r>
     </w:p>
     <w:p>
-      <w:pPr>
-        <w:rPr>
-          <w:rFonts w:hint="eastAsia"/>
-        </w:rPr>
-      </w:pPr>
       <w:r>
         <w:t>要想连接，需要创建</w:t>
       </w:r>
@@ -6859,9 +7134,6 @@
     <w:p>
       <w:pPr>
         <w:ind w:firstLine="420"/>
-        <w:rPr>
-          <w:rFonts w:hint="eastAsia"/>
-        </w:rPr>
       </w:pPr>
       <w:r>
         <w:t xml:space="preserve">ip link add </w:t>
@@ -6905,9 +7177,6 @@
     <w:p>
       <w:pPr>
         <w:ind w:firstLine="420"/>
-        <w:rPr>
-          <w:rFonts w:hint="eastAsia"/>
-        </w:rPr>
       </w:pPr>
       <w:r>
         <w:tab/>
@@ -6952,13 +7221,7 @@
         <w:t>。</w:t>
       </w:r>
     </w:p>
-    <w:p>
-      <w:pPr>
-        <w:rPr>
-          <w:rFonts w:hint="eastAsia"/>
-        </w:rPr>
-      </w:pPr>
-    </w:p>
+    <w:p/>
     <w:p>
       <w:pPr>
         <w:rPr>
@@ -6973,11 +7236,6 @@
       </w:r>
     </w:p>
     <w:p>
-      <w:pPr>
-        <w:rPr>
-          <w:rFonts w:hint="eastAsia"/>
-        </w:rPr>
-      </w:pPr>
       <w:r>
         <w:tab/>
         <w:t xml:space="preserve">ip link set </w:t>
@@ -7033,9 +7291,6 @@
     <w:p>
       <w:pPr>
         <w:ind w:left="420" w:firstLine="420"/>
-        <w:rPr>
-          <w:rFonts w:hint="eastAsia"/>
-        </w:rPr>
       </w:pPr>
       <w:r>
         <w:t>ip link set veth_nns02 netns nns02</w:t>
@@ -7044,9 +7299,6 @@
     <w:p>
       <w:pPr>
         <w:ind w:firstLine="420"/>
-        <w:rPr>
-          <w:rFonts w:hint="eastAsia"/>
-        </w:rPr>
       </w:pPr>
       <w:r>
         <w:tab/>
@@ -7110,7 +7362,6 @@
     <w:p>
       <w:pPr>
         <w:rPr>
-          <w:rFonts w:hint="eastAsia"/>
           <w:b/>
         </w:rPr>
       </w:pPr>
@@ -7136,9 +7387,6 @@
     <w:p>
       <w:pPr>
         <w:ind w:firstLine="420"/>
-        <w:rPr>
-          <w:rFonts w:hint="eastAsia"/>
-        </w:rPr>
       </w:pPr>
       <w:r>
         <w:t xml:space="preserve">ip netns exec </w:t>
@@ -7196,10 +7444,7 @@
         <w:t xml:space="preserve"> ip a</w:t>
       </w:r>
       <w:r>
-        <w:t xml:space="preserve">ddr add </w:t>
-      </w:r>
-      <w:r>
-        <w:t>192.168.1.1</w:t>
+        <w:t>ddr add 192.168.1.1</w:t>
       </w:r>
       <w:r>
         <w:t>0</w:t>
@@ -7217,67 +7462,45 @@
     <w:p>
       <w:pPr>
         <w:ind w:left="420" w:firstLine="420"/>
-        <w:rPr>
-          <w:rFonts w:hint="eastAsia"/>
-        </w:rPr>
       </w:pPr>
       <w:r>
         <w:lastRenderedPageBreak/>
         <w:t xml:space="preserve">ip netns exec </w:t>
       </w:r>
       <w:r>
-        <w:t>nns0</w:t>
+        <w:t>nns02</w:t>
+      </w:r>
+      <w:r>
+        <w:t xml:space="preserve"> ip a</w:t>
+      </w:r>
+      <w:r>
+        <w:t>ddr add 192.168.1.1</w:t>
+      </w:r>
+      <w:r>
+        <w:t>0</w:t>
       </w:r>
       <w:r>
         <w:t>2</w:t>
       </w:r>
       <w:r>
-        <w:t xml:space="preserve"> ip a</w:t>
-      </w:r>
-      <w:r>
-        <w:t>ddr add 192.168.1.1</w:t>
-      </w:r>
-      <w:r>
-        <w:t>0</w:t>
-      </w:r>
-      <w:r>
-        <w:t>2</w:t>
-      </w:r>
-      <w:r>
         <w:t>/24</w:t>
       </w:r>
       <w:r>
-        <w:t xml:space="preserve"> dev veth_nns0</w:t>
-      </w:r>
-      <w:r>
-        <w:t>2</w:t>
-      </w:r>
-    </w:p>
-    <w:p>
-      <w:pPr>
-        <w:rPr>
-          <w:rFonts w:hint="eastAsia"/>
-        </w:rPr>
-      </w:pPr>
-    </w:p>
-    <w:p>
-      <w:pPr>
-        <w:rPr>
-          <w:rFonts w:hint="eastAsia"/>
-          <w:b/>
-        </w:rPr>
-      </w:pPr>
-      <w:r>
-        <w:rPr>
-          <w:b/>
-        </w:rPr>
-        <w:t>启动</w:t>
-      </w:r>
-      <w:r>
-        <w:rPr>
-          <w:b/>
-        </w:rPr>
-        <w:t>或关闭</w:t>
+        <w:t xml:space="preserve"> dev veth_nns02</w:t>
+      </w:r>
+    </w:p>
+    <w:p/>
+    <w:p>
+      <w:pPr>
+        <w:rPr>
+          <w:b/>
+        </w:rPr>
+      </w:pPr>
+      <w:r>
+        <w:rPr>
+          <w:b/>
+        </w:rPr>
+        <w:t>启动或关闭</w:t>
       </w:r>
       <w:r>
         <w:rPr>
@@ -7367,10 +7590,7 @@
         <w:t xml:space="preserve"> set dev </w:t>
       </w:r>
       <w:r>
-        <w:t>veth_nns01</w:t>
-      </w:r>
-      <w:r>
-        <w:t xml:space="preserve"> </w:t>
+        <w:t xml:space="preserve">veth_nns01 </w:t>
       </w:r>
       <w:r>
         <w:t>up</w:t>
@@ -7393,10 +7613,7 @@
         <w:t>nns</w:t>
       </w:r>
       <w:r>
-        <w:t>0</w:t>
-      </w:r>
-      <w:r>
-        <w:t>2</w:t>
+        <w:t>02</w:t>
       </w:r>
       <w:r>
         <w:rPr>
@@ -7405,13 +7622,7 @@
         <w:t xml:space="preserve"> ip link</w:t>
       </w:r>
       <w:r>
-        <w:t xml:space="preserve"> set dev veth_nns0</w:t>
-      </w:r>
-      <w:r>
-        <w:t>2</w:t>
-      </w:r>
-      <w:r>
-        <w:t xml:space="preserve"> up</w:t>
+        <w:t xml:space="preserve"> set dev veth_nns02 up</w:t>
       </w:r>
     </w:p>
     <w:p>
@@ -7442,11 +7653,6 @@
     </w:p>
     <w:p/>
     <w:p>
-      <w:pPr>
-        <w:rPr>
-          <w:rFonts w:hint="eastAsia"/>
-        </w:rPr>
-      </w:pPr>
       <w:r>
         <w:t>完整</w:t>
       </w:r>
@@ -7469,11 +7675,37 @@
             <w:tcW w:w="8296" w:type="dxa"/>
           </w:tcPr>
           <w:p>
-            <w:pPr>
+            <w:r>
               <w:rPr>
                 <w:rFonts w:hint="eastAsia"/>
               </w:rPr>
-            </w:pPr>
+              <w:t>(</w:t>
+            </w:r>
+            <w:r>
+              <w:t xml:space="preserve">1) </w:t>
+            </w:r>
+            <w:r>
+              <w:t>添加两个网络命名空间</w:t>
+            </w:r>
+          </w:p>
+          <w:p>
+            <w:r>
+              <w:t>ip netns add</w:t>
+            </w:r>
+            <w:r>
+              <w:t xml:space="preserve"> nns01</w:t>
+            </w:r>
+          </w:p>
+          <w:p>
+            <w:r>
+              <w:t>ip netns add</w:t>
+            </w:r>
+            <w:r>
+              <w:t xml:space="preserve"> nns02</w:t>
+            </w:r>
+          </w:p>
+          <w:p/>
+          <w:p>
             <w:r>
               <w:rPr>
                 <w:rFonts w:hint="eastAsia"/>
@@ -7481,40 +7713,114 @@
               <w:t>(</w:t>
             </w:r>
             <w:r>
-              <w:t xml:space="preserve">1) </w:t>
-            </w:r>
-            <w:r>
-              <w:t>添加两个网络命名空间</w:t>
-            </w:r>
-          </w:p>
-          <w:p>
-            <w:r>
-              <w:t>ip netns add</w:t>
-            </w:r>
-            <w:r>
-              <w:t xml:space="preserve"> nns01</w:t>
-            </w:r>
-          </w:p>
-          <w:p>
-            <w:pPr>
+              <w:t xml:space="preserve">2) </w:t>
+            </w:r>
+            <w:r>
+              <w:t>创建一条连接的两个端口</w:t>
+            </w:r>
+          </w:p>
+          <w:p>
+            <w:r>
+              <w:t>ip link add veth</w:t>
+            </w:r>
+            <w:r>
+              <w:t>_</w:t>
+            </w:r>
+            <w:r>
+              <w:t>nns01 type veth peer name veth</w:t>
+            </w:r>
+            <w:r>
+              <w:t>_</w:t>
+            </w:r>
+            <w:r>
+              <w:t>nns02</w:t>
+            </w:r>
+          </w:p>
+          <w:p/>
+          <w:p>
+            <w:r>
               <w:rPr>
                 <w:rFonts w:hint="eastAsia"/>
               </w:rPr>
-            </w:pPr>
-            <w:r>
-              <w:t>ip netns add</w:t>
-            </w:r>
-            <w:r>
-              <w:t xml:space="preserve"> nns02</w:t>
+              <w:t>(</w:t>
+            </w:r>
+            <w:r>
+              <w:t>3</w:t>
+            </w:r>
+            <w:r>
+              <w:rPr>
+                <w:rFonts w:hint="eastAsia"/>
+              </w:rPr>
+              <w:t>)</w:t>
+            </w:r>
+            <w:r>
+              <w:t xml:space="preserve"> </w:t>
+            </w:r>
+            <w:r>
+              <w:t>设置网络命名空间端口</w:t>
+            </w:r>
+          </w:p>
+          <w:p>
+            <w:r>
+              <w:t>ip link set veth_nns01 netns nns01</w:t>
+            </w:r>
+          </w:p>
+          <w:p>
+            <w:r>
+              <w:t>ip link set veth_nns02 netns nns02</w:t>
             </w:r>
           </w:p>
           <w:p/>
           <w:p>
-            <w:pPr>
+            <w:r>
               <w:rPr>
                 <w:rFonts w:hint="eastAsia"/>
               </w:rPr>
-            </w:pPr>
+              <w:t>(</w:t>
+            </w:r>
+            <w:r>
+              <w:t xml:space="preserve">4) </w:t>
+            </w:r>
+            <w:r>
+              <w:t>设置</w:t>
+            </w:r>
+            <w:r>
+              <w:t>ip</w:t>
+            </w:r>
+            <w:r>
+              <w:t>地址</w:t>
+            </w:r>
+          </w:p>
+          <w:p>
+            <w:r>
+              <w:t xml:space="preserve">ip netns exec </w:t>
+            </w:r>
+            <w:r>
+              <w:t>nns01</w:t>
+            </w:r>
+            <w:r>
+              <w:t xml:space="preserve"> ip a</w:t>
+            </w:r>
+            <w:r>
+              <w:t>ddr add 192.168.1.101/24 dev veth_nns01</w:t>
+            </w:r>
+          </w:p>
+          <w:p>
+            <w:r>
+              <w:t xml:space="preserve">ip netns exec </w:t>
+            </w:r>
+            <w:r>
+              <w:t>nns02</w:t>
+            </w:r>
+            <w:r>
+              <w:t xml:space="preserve"> ip a</w:t>
+            </w:r>
+            <w:r>
+              <w:t>ddr add 192.168.1.102/24 dev veth_nns02</w:t>
+            </w:r>
+          </w:p>
+          <w:p/>
+          <w:p>
             <w:r>
               <w:rPr>
                 <w:rFonts w:hint="eastAsia"/>
@@ -7522,258 +7828,91 @@
               <w:t>(</w:t>
             </w:r>
             <w:r>
-              <w:t xml:space="preserve">2) </w:t>
-            </w:r>
-            <w:r>
-              <w:t>创建一条连接的两个端口</w:t>
-            </w:r>
-          </w:p>
-          <w:p>
-            <w:r>
-              <w:t>ip link add veth</w:t>
-            </w:r>
-            <w:r>
-              <w:t>_</w:t>
-            </w:r>
-            <w:r>
-              <w:t>nns01 type veth peer name veth</w:t>
-            </w:r>
-            <w:r>
-              <w:t>_</w:t>
-            </w:r>
-            <w:r>
-              <w:t>nns02</w:t>
+              <w:t xml:space="preserve">5) </w:t>
+            </w:r>
+            <w:r>
+              <w:t>启动端口</w:t>
+            </w:r>
+          </w:p>
+          <w:p>
+            <w:r>
+              <w:rPr>
+                <w:rFonts w:hint="eastAsia"/>
+              </w:rPr>
+              <w:t xml:space="preserve">ip netns exec </w:t>
+            </w:r>
+            <w:r>
+              <w:rPr>
+                <w:rFonts w:hint="eastAsia"/>
+              </w:rPr>
+              <w:t>nns</w:t>
+            </w:r>
+            <w:r>
+              <w:t>01</w:t>
+            </w:r>
+            <w:r>
+              <w:rPr>
+                <w:rFonts w:hint="eastAsia"/>
+              </w:rPr>
+              <w:t xml:space="preserve"> ip link</w:t>
+            </w:r>
+            <w:r>
+              <w:t xml:space="preserve"> set dev veth_nns01 up</w:t>
+            </w:r>
+          </w:p>
+          <w:p>
+            <w:r>
+              <w:rPr>
+                <w:rFonts w:hint="eastAsia"/>
+              </w:rPr>
+              <w:t xml:space="preserve">ip netns exec </w:t>
+            </w:r>
+            <w:r>
+              <w:rPr>
+                <w:rFonts w:hint="eastAsia"/>
+              </w:rPr>
+              <w:t>nns</w:t>
+            </w:r>
+            <w:r>
+              <w:t>02</w:t>
+            </w:r>
+            <w:r>
+              <w:rPr>
+                <w:rFonts w:hint="eastAsia"/>
+              </w:rPr>
+              <w:t xml:space="preserve"> ip link</w:t>
+            </w:r>
+            <w:r>
+              <w:t xml:space="preserve"> set dev veth_nns02 up</w:t>
             </w:r>
           </w:p>
           <w:p/>
           <w:p>
-            <w:pPr>
+            <w:r>
               <w:rPr>
                 <w:rFonts w:hint="eastAsia"/>
               </w:rPr>
-            </w:pPr>
+              <w:t>测试是否可以相互</w:t>
+            </w:r>
             <w:r>
               <w:rPr>
                 <w:rFonts w:hint="eastAsia"/>
               </w:rPr>
-              <w:t>(</w:t>
-            </w:r>
-            <w:r>
-              <w:t>3</w:t>
+              <w:t>ping</w:t>
             </w:r>
             <w:r>
               <w:rPr>
                 <w:rFonts w:hint="eastAsia"/>
               </w:rPr>
-              <w:t>)</w:t>
-            </w:r>
-            <w:r>
-              <w:t xml:space="preserve"> </w:t>
-            </w:r>
-            <w:r>
-              <w:t>设置</w:t>
-            </w:r>
-            <w:r>
-              <w:t>网络命名空间</w:t>
-            </w:r>
-            <w:r>
-              <w:t>端口</w:t>
-            </w:r>
-          </w:p>
-          <w:p>
-            <w:r>
-              <w:t xml:space="preserve">ip </w:t>
-            </w:r>
-            <w:r>
-              <w:t>link set veth_nns01 netns nns01</w:t>
-            </w:r>
-          </w:p>
-          <w:p>
-            <w:pPr>
-              <w:rPr>
-                <w:rFonts w:hint="eastAsia"/>
-              </w:rPr>
-            </w:pPr>
-            <w:r>
-              <w:t>ip link set veth_nns02 netns nns02</w:t>
-            </w:r>
-          </w:p>
-          <w:p/>
-          <w:p>
-            <w:pPr>
-              <w:rPr>
-                <w:rFonts w:hint="eastAsia"/>
-              </w:rPr>
-            </w:pPr>
-            <w:r>
-              <w:rPr>
-                <w:rFonts w:hint="eastAsia"/>
-              </w:rPr>
-              <w:t>(</w:t>
-            </w:r>
-            <w:r>
-              <w:t>4</w:t>
-            </w:r>
-            <w:r>
-              <w:t xml:space="preserve">) </w:t>
-            </w:r>
-            <w:r>
-              <w:t>设置</w:t>
-            </w:r>
-            <w:r>
-              <w:t>ip</w:t>
-            </w:r>
-            <w:r>
-              <w:t>地址</w:t>
-            </w:r>
-          </w:p>
-          <w:p>
-            <w:r>
-              <w:t xml:space="preserve">ip netns exec </w:t>
-            </w:r>
-            <w:r>
-              <w:t>nns01</w:t>
-            </w:r>
-            <w:r>
-              <w:t xml:space="preserve"> ip a</w:t>
-            </w:r>
-            <w:r>
-              <w:t>ddr add 192.168.1.101/24 dev veth_nns01</w:t>
-            </w:r>
-          </w:p>
-          <w:p>
-            <w:pPr>
-              <w:rPr>
-                <w:rFonts w:hint="eastAsia"/>
-              </w:rPr>
-            </w:pPr>
-            <w:r>
-              <w:t xml:space="preserve">ip netns exec </w:t>
-            </w:r>
-            <w:r>
-              <w:t>nns02</w:t>
-            </w:r>
-            <w:r>
-              <w:t xml:space="preserve"> ip a</w:t>
-            </w:r>
-            <w:r>
-              <w:t>ddr add 192.168.1.102/24 dev veth_nns02</w:t>
-            </w:r>
-          </w:p>
-          <w:p/>
-          <w:p>
-            <w:pPr>
-              <w:rPr>
-                <w:rFonts w:hint="eastAsia"/>
-              </w:rPr>
-            </w:pPr>
-            <w:r>
-              <w:rPr>
-                <w:rFonts w:hint="eastAsia"/>
-              </w:rPr>
-              <w:t>(</w:t>
-            </w:r>
-            <w:r>
-              <w:t>5</w:t>
-            </w:r>
-            <w:r>
-              <w:t xml:space="preserve">) </w:t>
-            </w:r>
-            <w:r>
-              <w:t>启动端口</w:t>
-            </w:r>
-            <w:bookmarkStart w:id="0" w:name="_GoBack"/>
-            <w:bookmarkEnd w:id="0"/>
-          </w:p>
-          <w:p>
-            <w:r>
-              <w:rPr>
-                <w:rFonts w:hint="eastAsia"/>
-              </w:rPr>
-              <w:t xml:space="preserve">ip netns exec </w:t>
-            </w:r>
-            <w:r>
-              <w:rPr>
-                <w:rFonts w:hint="eastAsia"/>
-              </w:rPr>
-              <w:t>nns</w:t>
-            </w:r>
-            <w:r>
-              <w:t>01</w:t>
-            </w:r>
-            <w:r>
-              <w:rPr>
-                <w:rFonts w:hint="eastAsia"/>
-              </w:rPr>
-              <w:t xml:space="preserve"> ip link</w:t>
-            </w:r>
-            <w:r>
-              <w:t xml:space="preserve"> set dev veth_nns01 up</w:t>
-            </w:r>
-          </w:p>
-          <w:p>
-            <w:r>
-              <w:rPr>
-                <w:rFonts w:hint="eastAsia"/>
-              </w:rPr>
-              <w:t xml:space="preserve">ip netns exec </w:t>
-            </w:r>
-            <w:r>
-              <w:rPr>
-                <w:rFonts w:hint="eastAsia"/>
-              </w:rPr>
-              <w:t>nns</w:t>
-            </w:r>
-            <w:r>
-              <w:t>02</w:t>
-            </w:r>
-            <w:r>
-              <w:rPr>
-                <w:rFonts w:hint="eastAsia"/>
-              </w:rPr>
-              <w:t xml:space="preserve"> ip link</w:t>
-            </w:r>
-            <w:r>
-              <w:t xml:space="preserve"> set dev veth_nns02 up</w:t>
-            </w:r>
-          </w:p>
-          <w:p/>
-          <w:p>
-            <w:r>
-              <w:rPr>
-                <w:rFonts w:hint="eastAsia"/>
-              </w:rPr>
-              <w:t>测试是否可以相互</w:t>
-            </w:r>
-            <w:r>
-              <w:rPr>
-                <w:rFonts w:hint="eastAsia"/>
-              </w:rPr>
-              <w:t>ping</w:t>
-            </w:r>
-            <w:r>
-              <w:rPr>
-                <w:rFonts w:hint="eastAsia"/>
-              </w:rPr>
               <w:t>通</w:t>
             </w:r>
           </w:p>
           <w:p>
-            <w:pPr>
-              <w:rPr>
-                <w:rFonts w:hint="eastAsia"/>
-              </w:rPr>
-            </w:pPr>
             <w:r>
               <w:t>ip netns exec nns01 ping 192.168.1.102</w:t>
             </w:r>
           </w:p>
           <w:p>
-            <w:pPr>
-              <w:rPr>
-                <w:rFonts w:hint="eastAsia"/>
-              </w:rPr>
-            </w:pPr>
             <w:r>
               <w:t>ip netns exec nns02 ping 192.168.</w:t>
             </w:r>
@@ -7787,28 +7926,66 @@
         </w:tc>
       </w:tr>
     </w:tbl>
-    <w:p>
-      <w:pPr>
-        <w:rPr>
-          <w:rFonts w:hint="eastAsia"/>
-        </w:rPr>
-      </w:pPr>
-    </w:p>
     <w:p/>
-    <w:p>
-      <w:pPr>
-        <w:rPr>
-          <w:rFonts w:hint="eastAsia"/>
-        </w:rPr>
-      </w:pPr>
-    </w:p>
-    <w:p>
-      <w:pPr>
-        <w:rPr>
-          <w:rFonts w:hint="eastAsia"/>
-        </w:rPr>
-      </w:pPr>
-    </w:p>
+    <w:p/>
+    <w:p/>
+    <w:p>
+      <w:r>
+        <w:rPr>
+          <w:noProof/>
+        </w:rPr>
+        <w:drawing>
+          <wp:inline distT="0" distB="0" distL="0" distR="0">
+            <wp:extent cx="5274310" cy="3202260"/>
+            <wp:effectExtent l="0" t="0" r="2540" b="0"/>
+            <wp:docPr id="18" name="图片 18" descr="C:\Users\vison\Desktop\网络地址转换NAT.png"/>
+            <wp:cNvGraphicFramePr>
+              <a:graphicFrameLocks xmlns:a="http://schemas.openxmlformats.org/drawingml/2006/main" noChangeAspect="1"/>
+            </wp:cNvGraphicFramePr>
+            <a:graphic xmlns:a="http://schemas.openxmlformats.org/drawingml/2006/main">
+              <a:graphicData uri="http://schemas.openxmlformats.org/drawingml/2006/picture">
+                <pic:pic xmlns:pic="http://schemas.openxmlformats.org/drawingml/2006/picture">
+                  <pic:nvPicPr>
+                    <pic:cNvPr id="0" name="Picture 1" descr="C:\Users\vison\Desktop\网络地址转换NAT.png"/>
+                    <pic:cNvPicPr>
+                      <a:picLocks noChangeAspect="1" noChangeArrowheads="1"/>
+                    </pic:cNvPicPr>
+                  </pic:nvPicPr>
+                  <pic:blipFill>
+                    <a:blip r:embed="rId17">
+                      <a:extLst>
+                        <a:ext uri="{28A0092B-C50C-407E-A947-70E740481C1C}">
+                          <a14:useLocalDpi xmlns:a14="http://schemas.microsoft.com/office/drawing/2010/main" val="0"/>
+                        </a:ext>
+                      </a:extLst>
+                    </a:blip>
+                    <a:srcRect/>
+                    <a:stretch>
+                      <a:fillRect/>
+                    </a:stretch>
+                  </pic:blipFill>
+                  <pic:spPr bwMode="auto">
+                    <a:xfrm>
+                      <a:off x="0" y="0"/>
+                      <a:ext cx="5274310" cy="3202260"/>
+                    </a:xfrm>
+                    <a:prstGeom prst="rect">
+                      <a:avLst/>
+                    </a:prstGeom>
+                    <a:noFill/>
+                    <a:ln>
+                      <a:noFill/>
+                    </a:ln>
+                  </pic:spPr>
+                </pic:pic>
+              </a:graphicData>
+            </a:graphic>
+          </wp:inline>
+        </w:drawing>
+      </w:r>
+    </w:p>
+    <w:p/>
+    <w:p/>
     <w:p>
       <w:pPr>
         <w:pStyle w:val="1"/>
@@ -7908,7 +8085,7 @@
             <w:r>
               <w:t>systemctl </w:t>
             </w:r>
-            <w:hyperlink r:id="rId17" w:tgtFrame="_blank" w:tooltip="enable命令" w:history="1">
+            <w:hyperlink r:id="rId18" w:tgtFrame="_blank" w:tooltip="enable命令" w:history="1">
               <w:r>
                 <w:rPr>
                   <w:rStyle w:val="a4"/>
@@ -8036,7 +8213,7 @@
             <w:r>
               <w:t>systemctl list-units --</w:t>
             </w:r>
-            <w:hyperlink r:id="rId18" w:tgtFrame="_blank" w:tooltip="type命令" w:history="1">
+            <w:hyperlink r:id="rId19" w:tgtFrame="_blank" w:tooltip="type命令" w:history="1">
               <w:r>
                 <w:rPr>
                   <w:rStyle w:val="a4"/>
@@ -8158,72 +8335,50 @@
     </w:tbl>
     <w:p/>
     <w:p/>
-    <w:p/>
-    <w:p/>
-    <w:p/>
-    <w:p/>
-    <w:p/>
-    <w:p/>
-    <w:p/>
-    <w:p>
-      <w:r>
-        <w:t>系统分区</w:t>
-      </w:r>
-    </w:p>
-    <w:p/>
+    <w:p>
+      <w:pPr>
+        <w:pStyle w:val="1"/>
+      </w:pPr>
+      <w:r>
+        <w:rPr>
+          <w:rFonts w:hint="eastAsia"/>
+        </w:rPr>
+        <w:t>1</w:t>
+      </w:r>
+      <w:r>
+        <w:t xml:space="preserve">4 </w:t>
+      </w:r>
+      <w:r>
+        <w:t>防火墙</w:t>
+      </w:r>
+    </w:p>
+    <w:p>
+      <w:pPr>
+        <w:pStyle w:val="2"/>
+      </w:pPr>
+      <w:r>
+        <w:rPr>
+          <w:rFonts w:hint="eastAsia"/>
+        </w:rPr>
+        <w:t xml:space="preserve">14.1 </w:t>
+      </w:r>
+      <w:r>
+        <w:rPr>
+          <w:rFonts w:hint="eastAsia"/>
+        </w:rPr>
+        <w:t>查看、启动、停止、重启防火墙</w:t>
+      </w:r>
+    </w:p>
     <w:p>
       <w:r>
         <w:rPr>
           <w:noProof/>
         </w:rPr>
-        <w:lastRenderedPageBreak/>
         <w:drawing>
-          <wp:inline distT="0" distB="0" distL="0" distR="0" wp14:anchorId="34F41797" wp14:editId="2DCD7392">
-            <wp:extent cx="5105842" cy="2156647"/>
-            <wp:effectExtent l="0" t="0" r="0" b="0"/>
-            <wp:docPr id="2" name="图片 2"/>
-            <wp:cNvGraphicFramePr>
-              <a:graphicFrameLocks xmlns:a="http://schemas.openxmlformats.org/drawingml/2006/main" noChangeAspect="1"/>
-            </wp:cNvGraphicFramePr>
-            <a:graphic xmlns:a="http://schemas.openxmlformats.org/drawingml/2006/main">
-              <a:graphicData uri="http://schemas.openxmlformats.org/drawingml/2006/picture">
-                <pic:pic xmlns:pic="http://schemas.openxmlformats.org/drawingml/2006/picture">
-                  <pic:nvPicPr>
-                    <pic:cNvPr id="1" name=""/>
-                    <pic:cNvPicPr/>
-                  </pic:nvPicPr>
-                  <pic:blipFill>
-                    <a:blip r:embed="rId19"/>
-                    <a:stretch>
-                      <a:fillRect/>
-                    </a:stretch>
-                  </pic:blipFill>
-                  <pic:spPr>
-                    <a:xfrm>
-                      <a:off x="0" y="0"/>
-                      <a:ext cx="5105842" cy="2156647"/>
-                    </a:xfrm>
-                    <a:prstGeom prst="rect">
-                      <a:avLst/>
-                    </a:prstGeom>
-                  </pic:spPr>
-                </pic:pic>
-              </a:graphicData>
-            </a:graphic>
-          </wp:inline>
-        </w:drawing>
-      </w:r>
-    </w:p>
-    <w:p>
-      <w:r>
-        <w:rPr>
-          <w:noProof/>
-        </w:rPr>
-        <w:drawing>
-          <wp:inline distT="0" distB="0" distL="0" distR="0" wp14:anchorId="502B4B47" wp14:editId="53A008F9">
-            <wp:extent cx="2202371" cy="2286198"/>
-            <wp:effectExtent l="0" t="0" r="7620" b="0"/>
-            <wp:docPr id="3" name="图片 3"/>
+          <wp:inline distT="0" distB="0" distL="0" distR="0" wp14:anchorId="17F254F3" wp14:editId="7C72167C">
+            <wp:extent cx="5274310" cy="1913890"/>
+            <wp:effectExtent l="0" t="0" r="2540" b="0"/>
+            <wp:docPr id="21" name="图片 21"/>
             <wp:cNvGraphicFramePr>
               <a:graphicFrameLocks xmlns:a="http://schemas.openxmlformats.org/drawingml/2006/main" noChangeAspect="1"/>
             </wp:cNvGraphicFramePr>
@@ -8243,7 +8398,7 @@
                   <pic:spPr>
                     <a:xfrm>
                       <a:off x="0" y="0"/>
-                      <a:ext cx="2202371" cy="2286198"/>
+                      <a:ext cx="5274310" cy="1913890"/>
                     </a:xfrm>
                     <a:prstGeom prst="rect">
                       <a:avLst/>
@@ -8256,49 +8411,34 @@
         </w:drawing>
       </w:r>
     </w:p>
-    <w:p>
-      <w:r>
-        <w:rPr>
-          <w:rFonts w:hint="eastAsia"/>
-        </w:rPr>
-        <w:t>swap</w:t>
-      </w:r>
-      <w:r>
-        <w:rPr>
-          <w:rFonts w:hint="eastAsia"/>
-        </w:rPr>
-        <w:t>一般为内存的两倍</w:t>
-      </w:r>
-    </w:p>
-    <w:p>
-      <w:r>
-        <w:t>大部分安装软件都安装在</w:t>
-      </w:r>
-      <w:r>
-        <w:rPr>
-          <w:rFonts w:hint="eastAsia"/>
-        </w:rPr>
-        <w:t>/usr/local</w:t>
-      </w:r>
-      <w:r>
-        <w:rPr>
-          <w:rFonts w:hint="eastAsia"/>
-        </w:rPr>
-        <w:t>上</w:t>
-      </w:r>
-    </w:p>
     <w:p/>
     <w:p>
+      <w:pPr>
+        <w:pStyle w:val="2"/>
+      </w:pPr>
+      <w:r>
+        <w:rPr>
+          <w:rFonts w:hint="eastAsia"/>
+        </w:rPr>
+        <w:t>1</w:t>
+      </w:r>
+      <w:r>
+        <w:t xml:space="preserve">4.2 </w:t>
+      </w:r>
+      <w:r>
+        <w:t>端口管理</w:t>
+      </w:r>
+    </w:p>
+    <w:p>
       <w:r>
         <w:rPr>
           <w:noProof/>
         </w:rPr>
-        <w:lastRenderedPageBreak/>
         <w:drawing>
-          <wp:inline distT="0" distB="0" distL="0" distR="0" wp14:anchorId="5E16AA77" wp14:editId="2285A7F6">
-            <wp:extent cx="5274310" cy="3884295"/>
-            <wp:effectExtent l="0" t="0" r="2540" b="1905"/>
-            <wp:docPr id="5" name="图片 5"/>
+          <wp:inline distT="0" distB="0" distL="0" distR="0" wp14:anchorId="61E4F520" wp14:editId="554523CB">
+            <wp:extent cx="5274310" cy="1329055"/>
+            <wp:effectExtent l="0" t="0" r="2540" b="4445"/>
+            <wp:docPr id="20" name="图片 20"/>
             <wp:cNvGraphicFramePr>
               <a:graphicFrameLocks xmlns:a="http://schemas.openxmlformats.org/drawingml/2006/main" noChangeAspect="1"/>
             </wp:cNvGraphicFramePr>
@@ -8318,7 +8458,7 @@
                   <pic:spPr>
                     <a:xfrm>
                       <a:off x="0" y="0"/>
-                      <a:ext cx="5274310" cy="3884295"/>
+                      <a:ext cx="5274310" cy="1329055"/>
                     </a:xfrm>
                     <a:prstGeom prst="rect">
                       <a:avLst/>
@@ -8333,719 +8473,120 @@
     </w:p>
     <w:p/>
     <w:p>
-      <w:r>
-        <w:rPr>
-          <w:noProof/>
-        </w:rPr>
-        <w:drawing>
-          <wp:inline distT="0" distB="0" distL="0" distR="0" wp14:anchorId="6736A619" wp14:editId="6648F42E">
-            <wp:extent cx="5274310" cy="4117340"/>
-            <wp:effectExtent l="0" t="0" r="2540" b="0"/>
-            <wp:docPr id="6" name="图片 6"/>
-            <wp:cNvGraphicFramePr>
-              <a:graphicFrameLocks xmlns:a="http://schemas.openxmlformats.org/drawingml/2006/main" noChangeAspect="1"/>
-            </wp:cNvGraphicFramePr>
-            <a:graphic xmlns:a="http://schemas.openxmlformats.org/drawingml/2006/main">
-              <a:graphicData uri="http://schemas.openxmlformats.org/drawingml/2006/picture">
-                <pic:pic xmlns:pic="http://schemas.openxmlformats.org/drawingml/2006/picture">
-                  <pic:nvPicPr>
-                    <pic:cNvPr id="1" name=""/>
-                    <pic:cNvPicPr/>
-                  </pic:nvPicPr>
-                  <pic:blipFill>
-                    <a:blip r:embed="rId22"/>
-                    <a:stretch>
-                      <a:fillRect/>
-                    </a:stretch>
-                  </pic:blipFill>
-                  <pic:spPr>
-                    <a:xfrm>
-                      <a:off x="0" y="0"/>
-                      <a:ext cx="5274310" cy="4117340"/>
-                    </a:xfrm>
-                    <a:prstGeom prst="rect">
-                      <a:avLst/>
-                    </a:prstGeom>
-                  </pic:spPr>
-                </pic:pic>
-              </a:graphicData>
-            </a:graphic>
-          </wp:inline>
-        </w:drawing>
+      <w:pPr>
+        <w:rPr>
+          <w:rFonts w:eastAsia="黑体"/>
+          <w:b/>
+          <w:bCs/>
+          <w:kern w:val="44"/>
+        </w:rPr>
+      </w:pPr>
+    </w:p>
+    <w:p>
+      <w:r>
+        <w:t xml:space="preserve">15 </w:t>
+      </w:r>
+      <w:r>
+        <w:t>修改</w:t>
+      </w:r>
+      <w:r>
+        <w:t>yum</w:t>
+      </w:r>
+      <w:r>
+        <w:t>源</w:t>
       </w:r>
     </w:p>
     <w:p/>
     <w:p>
       <w:r>
-        <w:rPr>
-          <w:noProof/>
+        <w:t>备份：</w:t>
+      </w:r>
+    </w:p>
+    <w:p>
+      <w:r>
+        <w:t>mv /etc/yum.repos.d/CentOS-Base.repo /etc/yum.repos.d/CentOS-Base.repo.backup</w:t>
+      </w:r>
+    </w:p>
+    <w:p/>
+    <w:p>
+      <w:r>
+        <w:t xml:space="preserve"># </w:t>
+      </w:r>
+      <w:r>
+        <w:t>下载系统对应的源</w:t>
+      </w:r>
+    </w:p>
+    <w:p>
+      <w:r>
+        <w:t>wget http://mirrors.163.com/.help/CentOS7-Base-163.repo</w:t>
+      </w:r>
+    </w:p>
+    <w:p/>
+    <w:p>
+      <w:pPr>
+        <w:rPr>
+          <w:color w:val="000000"/>
+        </w:rPr>
+      </w:pPr>
+      <w:r>
+        <w:rPr>
+          <w:color w:val="000000"/>
+        </w:rPr>
+        <w:t>生成缓存</w:t>
+      </w:r>
+    </w:p>
+    <w:p>
+      <w:pPr>
+        <w:rPr>
+          <w:color w:val="000000"/>
+        </w:rPr>
+      </w:pPr>
+      <w:r>
+        <w:rPr>
+          <w:color w:val="000000"/>
         </w:rPr>
         <w:lastRenderedPageBreak/>
-        <w:drawing>
-          <wp:inline distT="0" distB="0" distL="0" distR="0" wp14:anchorId="382FDF7C" wp14:editId="77A0B429">
-            <wp:extent cx="3551228" cy="4709568"/>
-            <wp:effectExtent l="0" t="0" r="0" b="0"/>
-            <wp:docPr id="7" name="图片 7"/>
-            <wp:cNvGraphicFramePr>
-              <a:graphicFrameLocks xmlns:a="http://schemas.openxmlformats.org/drawingml/2006/main" noChangeAspect="1"/>
-            </wp:cNvGraphicFramePr>
-            <a:graphic xmlns:a="http://schemas.openxmlformats.org/drawingml/2006/main">
-              <a:graphicData uri="http://schemas.openxmlformats.org/drawingml/2006/picture">
-                <pic:pic xmlns:pic="http://schemas.openxmlformats.org/drawingml/2006/picture">
-                  <pic:nvPicPr>
-                    <pic:cNvPr id="1" name=""/>
-                    <pic:cNvPicPr/>
-                  </pic:nvPicPr>
-                  <pic:blipFill>
-                    <a:blip r:embed="rId23"/>
-                    <a:stretch>
-                      <a:fillRect/>
-                    </a:stretch>
-                  </pic:blipFill>
-                  <pic:spPr>
-                    <a:xfrm>
-                      <a:off x="0" y="0"/>
-                      <a:ext cx="3551228" cy="4709568"/>
-                    </a:xfrm>
-                    <a:prstGeom prst="rect">
-                      <a:avLst/>
-                    </a:prstGeom>
-                  </pic:spPr>
-                </pic:pic>
-              </a:graphicData>
-            </a:graphic>
-          </wp:inline>
-        </w:drawing>
-      </w:r>
-    </w:p>
-    <w:p/>
-    <w:p/>
-    <w:p>
-      <w:pPr>
-        <w:pStyle w:val="1"/>
-      </w:pPr>
-      <w:r>
-        <w:lastRenderedPageBreak/>
-        <w:t>正则：</w:t>
-      </w:r>
-    </w:p>
-    <w:p>
-      <w:r>
-        <w:rPr>
-          <w:noProof/>
-        </w:rPr>
-        <w:drawing>
-          <wp:inline distT="0" distB="0" distL="0" distR="0" wp14:anchorId="36BF8E3A" wp14:editId="7FE08F1F">
-            <wp:extent cx="4198984" cy="4160881"/>
-            <wp:effectExtent l="0" t="0" r="0" b="0"/>
-            <wp:docPr id="8" name="图片 8"/>
-            <wp:cNvGraphicFramePr>
-              <a:graphicFrameLocks xmlns:a="http://schemas.openxmlformats.org/drawingml/2006/main" noChangeAspect="1"/>
-            </wp:cNvGraphicFramePr>
-            <a:graphic xmlns:a="http://schemas.openxmlformats.org/drawingml/2006/main">
-              <a:graphicData uri="http://schemas.openxmlformats.org/drawingml/2006/picture">
-                <pic:pic xmlns:pic="http://schemas.openxmlformats.org/drawingml/2006/picture">
-                  <pic:nvPicPr>
-                    <pic:cNvPr id="1" name=""/>
-                    <pic:cNvPicPr/>
-                  </pic:nvPicPr>
-                  <pic:blipFill>
-                    <a:blip r:embed="rId24"/>
-                    <a:stretch>
-                      <a:fillRect/>
-                    </a:stretch>
-                  </pic:blipFill>
-                  <pic:spPr>
-                    <a:xfrm>
-                      <a:off x="0" y="0"/>
-                      <a:ext cx="4198984" cy="4160881"/>
-                    </a:xfrm>
-                    <a:prstGeom prst="rect">
-                      <a:avLst/>
-                    </a:prstGeom>
-                  </pic:spPr>
-                </pic:pic>
-              </a:graphicData>
-            </a:graphic>
-          </wp:inline>
-        </w:drawing>
-      </w:r>
-    </w:p>
-    <w:p/>
-    <w:p/>
-    <w:p>
-      <w:pPr>
-        <w:pStyle w:val="1"/>
-      </w:pPr>
-      <w:r>
-        <w:t>其他命令</w:t>
-      </w:r>
-    </w:p>
-    <w:p>
-      <w:pPr>
-        <w:ind w:firstLine="420"/>
-      </w:pPr>
-      <w:r>
-        <w:rPr>
-          <w:rFonts w:hint="eastAsia"/>
-        </w:rPr>
-        <w:t>检查</w:t>
-      </w:r>
-      <w:r>
-        <w:rPr>
-          <w:rFonts w:hint="eastAsia"/>
-        </w:rPr>
-        <w:t>，</w:t>
-      </w:r>
-      <w:r>
-        <w:rPr>
-          <w:rFonts w:hint="eastAsia"/>
-        </w:rPr>
-        <w:t>一个软件包是否安装</w:t>
-      </w:r>
-      <w:r>
-        <w:rPr>
-          <w:rFonts w:hint="eastAsia"/>
-        </w:rPr>
-        <w:t>：</w:t>
-      </w:r>
-      <w:r>
-        <w:rPr>
-          <w:b/>
-          <w:color w:val="00B050"/>
-        </w:rPr>
-        <w:t xml:space="preserve">dpkg -s </w:t>
-      </w:r>
-      <w:r>
-        <w:rPr>
-          <w:b/>
-          <w:color w:val="00B050"/>
-        </w:rPr>
-        <w:t>软件名</w:t>
-      </w:r>
-    </w:p>
-    <w:p>
-      <w:r>
-        <w:tab/>
-      </w:r>
-      <w:r>
-        <w:t>查看已经加载的模块：</w:t>
-      </w:r>
-      <w:r>
-        <w:rPr>
-          <w:b/>
-          <w:color w:val="00B050"/>
-        </w:rPr>
-        <w:t>lsmod</w:t>
-      </w:r>
-      <w:r>
-        <w:t xml:space="preserve"> </w:t>
-      </w:r>
-      <w:r>
-        <w:t>或</w:t>
-      </w:r>
-      <w:r>
-        <w:rPr>
-          <w:rFonts w:hint="eastAsia"/>
-        </w:rPr>
-        <w:t xml:space="preserve"> </w:t>
-      </w:r>
-      <w:r>
-        <w:rPr>
-          <w:b/>
-          <w:color w:val="00B050"/>
-        </w:rPr>
-        <w:t>cat /proc/modules</w:t>
-      </w:r>
-    </w:p>
-    <w:p>
-      <w:r>
-        <w:tab/>
-      </w:r>
-      <w:r>
-        <w:rPr>
-          <w:rFonts w:hint="eastAsia"/>
-        </w:rPr>
-        <w:t>查看模块详细信息</w:t>
-      </w:r>
-      <w:r>
-        <w:rPr>
-          <w:rFonts w:hint="eastAsia"/>
-        </w:rPr>
-        <w:t>：</w:t>
-      </w:r>
-      <w:r>
-        <w:rPr>
-          <w:rFonts w:hint="eastAsia"/>
-          <w:b/>
-          <w:color w:val="00B050"/>
-        </w:rPr>
-        <w:t>modinfo</w:t>
-      </w:r>
-      <w:r>
-        <w:rPr>
-          <w:b/>
-          <w:color w:val="00B050"/>
-        </w:rPr>
-        <w:t xml:space="preserve"> </w:t>
-      </w:r>
-      <w:r>
-        <w:rPr>
-          <w:b/>
-          <w:color w:val="00B050"/>
-        </w:rPr>
-        <w:t>模块名称</w:t>
-      </w:r>
-    </w:p>
-    <w:p>
-      <w:r>
-        <w:tab/>
-      </w:r>
-      <w:r>
-        <w:t>移除模块：</w:t>
-      </w:r>
-      <w:r>
-        <w:rPr>
-          <w:b/>
-          <w:color w:val="00B050"/>
-        </w:rPr>
-        <w:t xml:space="preserve">rmmod </w:t>
-      </w:r>
-      <w:r>
-        <w:rPr>
-          <w:b/>
-          <w:color w:val="00B050"/>
-        </w:rPr>
-        <w:t>模块名称</w:t>
-      </w:r>
-    </w:p>
-    <w:p>
-      <w:r>
-        <w:tab/>
-      </w:r>
-      <w:r>
-        <w:t>查看可使用的设备：</w:t>
-      </w:r>
-      <w:r>
-        <w:rPr>
-          <w:b/>
-          <w:color w:val="00B050"/>
-        </w:rPr>
-        <w:t>cat /proc/devices</w:t>
-      </w:r>
-    </w:p>
-    <w:p>
-      <w:r>
-        <w:tab/>
-      </w:r>
-      <w:r>
-        <w:t>打印目录树：</w:t>
-      </w:r>
-      <w:r>
-        <w:rPr>
-          <w:b/>
-          <w:color w:val="00B050"/>
-        </w:rPr>
-        <w:t>tree -a</w:t>
-      </w:r>
-    </w:p>
-    <w:p>
-      <w:pPr>
-        <w:ind w:firstLine="420"/>
-      </w:pPr>
-      <w:r>
-        <w:t>打印</w:t>
-      </w:r>
-      <w:r>
-        <w:t>2</w:t>
-      </w:r>
-      <w:r>
-        <w:t>层目录树：</w:t>
-      </w:r>
-      <w:r>
-        <w:t xml:space="preserve">tree </w:t>
-      </w:r>
-      <w:r>
-        <w:t xml:space="preserve">/usr/local </w:t>
-      </w:r>
-      <w:r>
-        <w:t>-L 2</w:t>
-      </w:r>
-    </w:p>
-    <w:p>
-      <w:r>
-        <w:rPr>
-          <w:rFonts w:hint="eastAsia"/>
-        </w:rPr>
-        <w:t>整个开机流程是</w:t>
-      </w:r>
-    </w:p>
-    <w:p>
-      <w:r>
-        <w:rPr>
-          <w:rFonts w:hint="eastAsia"/>
-        </w:rPr>
-        <w:t xml:space="preserve">(1) </w:t>
-      </w:r>
-      <w:r>
-        <w:rPr>
-          <w:rFonts w:hint="eastAsia"/>
-        </w:rPr>
-        <w:t>载入</w:t>
-      </w:r>
-      <w:r>
-        <w:rPr>
-          <w:rFonts w:hint="eastAsia"/>
-        </w:rPr>
-        <w:t>BIOS</w:t>
-      </w:r>
-      <w:r>
-        <w:rPr>
-          <w:rFonts w:hint="eastAsia"/>
-        </w:rPr>
-        <w:t>的硬件信息，并取得第一个开机装置的代号</w:t>
-      </w:r>
-    </w:p>
-    <w:p>
-      <w:r>
-        <w:rPr>
-          <w:rFonts w:hint="eastAsia"/>
-        </w:rPr>
-        <w:t>(2)</w:t>
-      </w:r>
-      <w:r>
-        <w:t xml:space="preserve"> </w:t>
-      </w:r>
-      <w:r>
-        <w:rPr>
-          <w:rFonts w:hint="eastAsia"/>
-        </w:rPr>
-        <w:t>读取第一个开机装置的</w:t>
-      </w:r>
-      <w:r>
-        <w:rPr>
-          <w:rFonts w:hint="eastAsia"/>
-        </w:rPr>
-        <w:t>MBR</w:t>
-      </w:r>
-      <w:r>
-        <w:rPr>
-          <w:rFonts w:hint="eastAsia"/>
-        </w:rPr>
-        <w:t>的</w:t>
-      </w:r>
-      <w:r>
-        <w:rPr>
-          <w:rFonts w:hint="eastAsia"/>
-        </w:rPr>
-        <w:t>boot Loader (grub)</w:t>
-      </w:r>
-      <w:r>
-        <w:rPr>
-          <w:rFonts w:hint="eastAsia"/>
-        </w:rPr>
-        <w:t>的开机信息</w:t>
-      </w:r>
-    </w:p>
-    <w:p>
-      <w:r>
-        <w:rPr>
-          <w:rFonts w:hint="eastAsia"/>
-        </w:rPr>
-        <w:lastRenderedPageBreak/>
-        <w:t>(3)</w:t>
-      </w:r>
-      <w:r>
-        <w:t xml:space="preserve"> </w:t>
-      </w:r>
-      <w:r>
-        <w:rPr>
-          <w:rFonts w:hint="eastAsia"/>
-        </w:rPr>
-        <w:t>载入</w:t>
-      </w:r>
-      <w:r>
-        <w:rPr>
-          <w:rFonts w:hint="eastAsia"/>
-        </w:rPr>
-        <w:t>OS Kernel</w:t>
-      </w:r>
-      <w:r>
-        <w:rPr>
-          <w:rFonts w:hint="eastAsia"/>
-        </w:rPr>
-        <w:t>信息，解压</w:t>
-      </w:r>
-      <w:r>
-        <w:rPr>
-          <w:rFonts w:hint="eastAsia"/>
-        </w:rPr>
-        <w:t>Kernel</w:t>
-      </w:r>
-      <w:r>
-        <w:rPr>
-          <w:rFonts w:hint="eastAsia"/>
-        </w:rPr>
-        <w:t>，尝试驱动硬件</w:t>
-      </w:r>
-    </w:p>
-    <w:p>
-      <w:r>
-        <w:rPr>
-          <w:rFonts w:hint="eastAsia"/>
-        </w:rPr>
-        <w:t>(4) Kernel</w:t>
-      </w:r>
-      <w:r>
-        <w:rPr>
-          <w:rFonts w:hint="eastAsia"/>
-        </w:rPr>
-        <w:t>执行</w:t>
-      </w:r>
-      <w:r>
-        <w:rPr>
-          <w:rFonts w:hint="eastAsia"/>
-        </w:rPr>
-        <w:t>init</w:t>
-      </w:r>
-      <w:r>
-        <w:rPr>
-          <w:rFonts w:hint="eastAsia"/>
-        </w:rPr>
-        <w:t>程序并获得</w:t>
-      </w:r>
-      <w:r>
-        <w:rPr>
-          <w:rFonts w:hint="eastAsia"/>
-        </w:rPr>
-        <w:t>run-lebel</w:t>
-      </w:r>
-      <w:r>
-        <w:rPr>
-          <w:rFonts w:hint="eastAsia"/>
-        </w:rPr>
-        <w:t>信息</w:t>
-      </w:r>
-      <w:r>
-        <w:rPr>
-          <w:rFonts w:hint="eastAsia"/>
-        </w:rPr>
-        <w:t>(</w:t>
-      </w:r>
-      <w:r>
-        <w:rPr>
-          <w:rFonts w:hint="eastAsia"/>
-        </w:rPr>
-        <w:t>如</w:t>
-      </w:r>
-      <w:r>
-        <w:rPr>
-          <w:rFonts w:hint="eastAsia"/>
-        </w:rPr>
-        <w:t>3</w:t>
-      </w:r>
-      <w:r>
-        <w:rPr>
-          <w:rFonts w:hint="eastAsia"/>
-        </w:rPr>
-        <w:t>或</w:t>
-      </w:r>
-      <w:r>
-        <w:rPr>
-          <w:rFonts w:hint="eastAsia"/>
-        </w:rPr>
-        <w:t>5)</w:t>
-      </w:r>
-    </w:p>
-    <w:p>
-      <w:r>
-        <w:rPr>
-          <w:rFonts w:hint="eastAsia"/>
-        </w:rPr>
-        <w:t>(5) init</w:t>
-      </w:r>
-      <w:r>
-        <w:rPr>
-          <w:rFonts w:hint="eastAsia"/>
-        </w:rPr>
-        <w:t>执行</w:t>
-      </w:r>
-      <w:r>
-        <w:rPr>
-          <w:rFonts w:hint="eastAsia"/>
-        </w:rPr>
-        <w:t>/etc/rc.d/rc.sysinit</w:t>
-      </w:r>
-    </w:p>
-    <w:p>
-      <w:r>
-        <w:rPr>
-          <w:rFonts w:hint="eastAsia"/>
-        </w:rPr>
-        <w:t>(6)</w:t>
-      </w:r>
-      <w:r>
-        <w:t xml:space="preserve"> </w:t>
-      </w:r>
-      <w:r>
-        <w:rPr>
-          <w:rFonts w:hint="eastAsia"/>
-        </w:rPr>
-        <w:t>启动内核外挂模块</w:t>
-      </w:r>
-      <w:r>
-        <w:rPr>
-          <w:rFonts w:hint="eastAsia"/>
-        </w:rPr>
-        <w:t>(/etc/modprobe.conf)</w:t>
-      </w:r>
-      <w:r>
-        <w:rPr>
-          <w:rFonts w:hint="eastAsia"/>
-        </w:rPr>
-        <w:t>（</w:t>
-      </w:r>
-      <w:r>
-        <w:rPr>
-          <w:rFonts w:hint="eastAsia"/>
-        </w:rPr>
-        <w:t>/etc/profile</w:t>
-      </w:r>
-      <w:r>
-        <w:rPr>
-          <w:rFonts w:hint="eastAsia"/>
-        </w:rPr>
-        <w:t>）</w:t>
-      </w:r>
-    </w:p>
-    <w:p>
-      <w:r>
-        <w:rPr>
-          <w:rFonts w:hint="eastAsia"/>
-        </w:rPr>
-        <w:t>(7) init</w:t>
-      </w:r>
-      <w:r>
-        <w:rPr>
-          <w:rFonts w:hint="eastAsia"/>
-        </w:rPr>
-        <w:t>执行</w:t>
-      </w:r>
-      <w:r>
-        <w:rPr>
-          <w:rFonts w:hint="eastAsia"/>
-        </w:rPr>
-        <w:t>run-level</w:t>
-      </w:r>
-      <w:r>
-        <w:rPr>
-          <w:rFonts w:hint="eastAsia"/>
-        </w:rPr>
-        <w:t>的各种</w:t>
-      </w:r>
-      <w:r>
-        <w:rPr>
-          <w:rFonts w:hint="eastAsia"/>
-        </w:rPr>
-        <w:t>Scripts</w:t>
-      </w:r>
-      <w:r>
-        <w:rPr>
-          <w:rFonts w:hint="eastAsia"/>
-        </w:rPr>
-        <w:t>，启动服务</w:t>
-      </w:r>
-    </w:p>
-    <w:p>
-      <w:r>
-        <w:rPr>
-          <w:rFonts w:hint="eastAsia"/>
-        </w:rPr>
-        <w:t>(8) init</w:t>
-      </w:r>
-      <w:r>
-        <w:rPr>
-          <w:rFonts w:hint="eastAsia"/>
-        </w:rPr>
-        <w:t>执行</w:t>
-      </w:r>
-      <w:r>
-        <w:rPr>
-          <w:rFonts w:hint="eastAsia"/>
-        </w:rPr>
-        <w:t>/etc/rc.d/rc.local</w:t>
-      </w:r>
-    </w:p>
-    <w:p>
-      <w:r>
-        <w:rPr>
-          <w:rFonts w:hint="eastAsia"/>
-        </w:rPr>
-        <w:t>(9)</w:t>
-      </w:r>
-      <w:r>
-        <w:t xml:space="preserve"> </w:t>
-      </w:r>
-      <w:r>
-        <w:rPr>
-          <w:rFonts w:hint="eastAsia"/>
-        </w:rPr>
-        <w:t>执行</w:t>
-      </w:r>
-      <w:r>
-        <w:rPr>
-          <w:rFonts w:hint="eastAsia"/>
-        </w:rPr>
-        <w:t>/bin/login</w:t>
-      </w:r>
-      <w:r>
-        <w:rPr>
-          <w:rFonts w:hint="eastAsia"/>
-        </w:rPr>
-        <w:t>，等待用户</w:t>
-      </w:r>
-      <w:r>
-        <w:rPr>
-          <w:rFonts w:hint="eastAsia"/>
-        </w:rPr>
-        <w:t>Login</w:t>
-      </w:r>
-    </w:p>
-    <w:p>
-      <w:r>
-        <w:rPr>
-          <w:rFonts w:hint="eastAsia"/>
-        </w:rPr>
-        <w:t>(10)</w:t>
-      </w:r>
-      <w:r>
-        <w:t xml:space="preserve"> </w:t>
-      </w:r>
-      <w:r>
-        <w:rPr>
-          <w:rFonts w:hint="eastAsia"/>
-        </w:rPr>
-        <w:t>Login</w:t>
-      </w:r>
-      <w:r>
-        <w:rPr>
-          <w:rFonts w:hint="eastAsia"/>
-        </w:rPr>
-        <w:t>后进入</w:t>
-      </w:r>
-      <w:r>
-        <w:rPr>
-          <w:rFonts w:hint="eastAsia"/>
-        </w:rPr>
-        <w:t>Shell</w:t>
-      </w:r>
-    </w:p>
-    <w:p/>
+        <w:t>yum clean all</w:t>
+      </w:r>
+    </w:p>
+    <w:p>
+      <w:pPr>
+        <w:rPr>
+          <w:color w:val="000000"/>
+        </w:rPr>
+      </w:pPr>
+      <w:r>
+        <w:rPr>
+          <w:color w:val="000000"/>
+        </w:rPr>
+        <w:t>rm -rf /var/cache/yum</w:t>
+      </w:r>
+    </w:p>
+    <w:p>
+      <w:pPr>
+        <w:rPr>
+          <w:color w:val="000000"/>
+        </w:rPr>
+      </w:pPr>
+      <w:r>
+        <w:rPr>
+          <w:color w:val="000000"/>
+        </w:rPr>
+        <w:t>yum makecache</w:t>
+      </w:r>
+    </w:p>
+    <w:p>
+      <w:pPr>
+        <w:rPr>
+          <w:color w:val="000000"/>
+        </w:rPr>
+      </w:pPr>
+    </w:p>
     <w:p/>
     <w:sectPr>
-      <w:headerReference w:type="even" r:id="rId25"/>
-      <w:footerReference w:type="default" r:id="rId26"/>
-      <w:headerReference w:type="first" r:id="rId27"/>
+      <w:headerReference w:type="even" r:id="rId22"/>
+      <w:footerReference w:type="default" r:id="rId23"/>
+      <w:headerReference w:type="first" r:id="rId24"/>
       <w:pgSz w:w="11906" w:h="16838"/>
       <w:pgMar w:top="1440" w:right="1800" w:bottom="1440" w:left="1800" w:header="709" w:footer="850" w:gutter="0"/>
       <w:cols w:space="425"/>
@@ -9090,6 +8631,7 @@
         <w:docPartUnique/>
       </w:docPartObj>
     </w:sdtPr>
+    <w:sdtEndPr/>
     <w:sdtContent>
       <w:p>
         <w:pPr>
@@ -9146,7 +8688,7 @@
             <w:noProof/>
             <w:lang w:val="zh-CN"/>
           </w:rPr>
-          <w:t>20</w:t>
+          <w:t>18</w:t>
         </w:r>
         <w:r>
           <w:fldChar w:fldCharType="end"/>
@@ -9764,7 +9306,7 @@
   <w:style w:type="paragraph" w:default="1" w:styleId="a">
     <w:name w:val="Normal"/>
     <w:qFormat/>
-    <w:rsid w:val="003846BD"/>
+    <w:rsid w:val="00B21AFB"/>
   </w:style>
   <w:style w:type="paragraph" w:styleId="1">
     <w:name w:val="heading 1"/>
